--- a/temp.docx
+++ b/temp.docx
@@ -7,7 +7,23 @@
         <w:spacing w:line="276" w:lineRule="auto"/>
       </w:pPr>
       <w:r>
-        <w:t>Dear admissions comittee,</w:t>
+        <w:t xml:space="preserve">Dear </w:t>
+      </w:r>
+      <w:proofErr w:type="spellStart"/>
+      <w:r>
+        <w:t>admissions</w:t>
+      </w:r>
+      <w:proofErr w:type="spellEnd"/>
+      <w:r>
+        <w:t xml:space="preserve"> </w:t>
+      </w:r>
+      <w:proofErr w:type="spellStart"/>
+      <w:r>
+        <w:t>comittee</w:t>
+      </w:r>
+      <w:proofErr w:type="spellEnd"/>
+      <w:r>
+        <w:t>,</w:t>
       </w:r>
     </w:p>
     <w:p>
@@ -15,56 +31,542 @@
         <w:spacing w:line="276" w:lineRule="auto"/>
       </w:pPr>
       <w:r>
-        <w:t xml:space="preserve">I am interested in computer vision and machine learning </w:t>
+        <w:t xml:space="preserve">I am </w:t>
+      </w:r>
+      <w:proofErr w:type="spellStart"/>
+      <w:r>
+        <w:t>interested</w:t>
+      </w:r>
+      <w:proofErr w:type="spellEnd"/>
+      <w:r>
+        <w:t xml:space="preserve"> in </w:t>
+      </w:r>
+      <w:proofErr w:type="spellStart"/>
+      <w:r>
+        <w:t>computer</w:t>
+      </w:r>
+      <w:proofErr w:type="spellEnd"/>
+      <w:r>
+        <w:t xml:space="preserve"> </w:t>
+      </w:r>
+      <w:proofErr w:type="spellStart"/>
+      <w:r>
+        <w:t>vision</w:t>
+      </w:r>
+      <w:proofErr w:type="spellEnd"/>
+      <w:r>
+        <w:t xml:space="preserve"> and </w:t>
+      </w:r>
+      <w:proofErr w:type="spellStart"/>
+      <w:r>
+        <w:t>machine</w:t>
+      </w:r>
+      <w:proofErr w:type="spellEnd"/>
+      <w:r>
+        <w:t xml:space="preserve"> </w:t>
+      </w:r>
+      <w:proofErr w:type="spellStart"/>
+      <w:r>
+        <w:t>learning</w:t>
+      </w:r>
+      <w:proofErr w:type="spellEnd"/>
+      <w:r>
+        <w:t xml:space="preserve"> </w:t>
       </w:r>
       <w:r>
         <w:t xml:space="preserve">(ML) </w:t>
       </w:r>
-      <w:r>
-        <w:t xml:space="preserve">with a focus on perception and scene representation. </w:t>
-      </w:r>
-      <w:r>
-        <w:t xml:space="preserve">I am particularly interested in </w:t>
-      </w:r>
-      <w:r>
-        <w:t xml:space="preserve">self-supervised and semi-supervised learning techniques </w:t>
-      </w:r>
-      <w:r>
-        <w:t>since they are</w:t>
-      </w:r>
-      <w:r>
-        <w:t xml:space="preserve"> importa</w:t>
-      </w:r>
-      <w:r>
-        <w:t xml:space="preserve">nt </w:t>
-      </w:r>
-      <w:r>
-        <w:t>for real</w:t>
-      </w:r>
-      <w:r>
-        <w:t>-</w:t>
-      </w:r>
-      <w:r>
-        <w:t>world application with limited annotation budget.</w:t>
-      </w:r>
-      <w:r>
-        <w:t xml:space="preserve"> My prior research during my work at </w:t>
-      </w:r>
-      <w:r>
-        <w:t>Research Center for Information Technology (FZI)</w:t>
-      </w:r>
-      <w:r>
-        <w:t xml:space="preserve"> under Dr. Ömer Sahin Tas and during my master’s thesis under Prof. Christoph Stiller touched on self-supervised learning using masked image modeling</w:t>
-      </w:r>
+      <w:proofErr w:type="spellStart"/>
+      <w:r>
+        <w:t>with</w:t>
+      </w:r>
+      <w:proofErr w:type="spellEnd"/>
+      <w:r>
+        <w:t xml:space="preserve"> a </w:t>
+      </w:r>
+      <w:proofErr w:type="spellStart"/>
+      <w:r>
+        <w:t>focus</w:t>
+      </w:r>
+      <w:proofErr w:type="spellEnd"/>
+      <w:r>
+        <w:t xml:space="preserve"> on </w:t>
+      </w:r>
+      <w:proofErr w:type="spellStart"/>
+      <w:r>
+        <w:t>perception</w:t>
+      </w:r>
+      <w:proofErr w:type="spellEnd"/>
+      <w:r>
+        <w:t xml:space="preserve"> and </w:t>
+      </w:r>
+      <w:proofErr w:type="spellStart"/>
+      <w:r>
+        <w:t>scene</w:t>
+      </w:r>
+      <w:proofErr w:type="spellEnd"/>
+      <w:r>
+        <w:t xml:space="preserve"> </w:t>
+      </w:r>
+      <w:proofErr w:type="spellStart"/>
+      <w:r>
+        <w:t>representation</w:t>
+      </w:r>
+      <w:proofErr w:type="spellEnd"/>
+      <w:r>
+        <w:t xml:space="preserve">. </w:t>
+      </w:r>
+      <w:r>
+        <w:t xml:space="preserve">I am </w:t>
+      </w:r>
+      <w:proofErr w:type="spellStart"/>
+      <w:r>
+        <w:t>particularly</w:t>
+      </w:r>
+      <w:proofErr w:type="spellEnd"/>
+      <w:r>
+        <w:t xml:space="preserve"> </w:t>
+      </w:r>
+      <w:proofErr w:type="spellStart"/>
+      <w:r>
+        <w:t>interested</w:t>
+      </w:r>
+      <w:proofErr w:type="spellEnd"/>
+      <w:r>
+        <w:t xml:space="preserve"> in </w:t>
+      </w:r>
+      <w:proofErr w:type="spellStart"/>
+      <w:r>
+        <w:t>self-supervised</w:t>
+      </w:r>
+      <w:proofErr w:type="spellEnd"/>
+      <w:r>
+        <w:t xml:space="preserve"> and semi-</w:t>
+      </w:r>
+      <w:proofErr w:type="spellStart"/>
+      <w:r>
+        <w:t>supervised</w:t>
+      </w:r>
+      <w:proofErr w:type="spellEnd"/>
+      <w:r>
+        <w:t xml:space="preserve"> </w:t>
+      </w:r>
+      <w:proofErr w:type="spellStart"/>
+      <w:r>
+        <w:t>learning</w:t>
+      </w:r>
+      <w:proofErr w:type="spellEnd"/>
+      <w:r>
+        <w:t xml:space="preserve"> </w:t>
+      </w:r>
+      <w:proofErr w:type="spellStart"/>
+      <w:r>
+        <w:t>techniques</w:t>
+      </w:r>
+      <w:proofErr w:type="spellEnd"/>
       <w:r>
         <w:t xml:space="preserve">, </w:t>
       </w:r>
-      <w:r>
-        <w:t>2D and 3D object detection on camera and lidar input</w:t>
-      </w:r>
-      <w:r>
-        <w:t xml:space="preserve"> as well as multimodal fusion. I would like to earn a Ph.D. in the field of computer vision</w:t>
-      </w:r>
+      <w:proofErr w:type="spellStart"/>
+      <w:r>
+        <w:t>as</w:t>
+      </w:r>
+      <w:proofErr w:type="spellEnd"/>
+      <w:r>
+        <w:t xml:space="preserve"> </w:t>
+      </w:r>
+      <w:proofErr w:type="spellStart"/>
+      <w:r>
+        <w:t>they</w:t>
+      </w:r>
+      <w:proofErr w:type="spellEnd"/>
+      <w:r>
+        <w:t xml:space="preserve"> </w:t>
+      </w:r>
+      <w:proofErr w:type="spellStart"/>
+      <w:r>
+        <w:t>are</w:t>
+      </w:r>
+      <w:proofErr w:type="spellEnd"/>
+      <w:r>
+        <w:t xml:space="preserve"> </w:t>
+      </w:r>
+      <w:proofErr w:type="spellStart"/>
+      <w:r>
+        <w:t>crucial</w:t>
+      </w:r>
+      <w:proofErr w:type="spellEnd"/>
+      <w:r>
+        <w:t xml:space="preserve"> </w:t>
+      </w:r>
+      <w:proofErr w:type="spellStart"/>
+      <w:r>
+        <w:t>for</w:t>
+      </w:r>
+      <w:proofErr w:type="spellEnd"/>
+      <w:r>
+        <w:t xml:space="preserve"> real-</w:t>
+      </w:r>
+      <w:proofErr w:type="spellStart"/>
+      <w:r>
+        <w:t>world</w:t>
+      </w:r>
+      <w:proofErr w:type="spellEnd"/>
+      <w:r>
+        <w:t xml:space="preserve"> </w:t>
+      </w:r>
+      <w:proofErr w:type="spellStart"/>
+      <w:r>
+        <w:t>applications</w:t>
+      </w:r>
+      <w:proofErr w:type="spellEnd"/>
+      <w:r>
+        <w:t xml:space="preserve"> </w:t>
+      </w:r>
+      <w:proofErr w:type="spellStart"/>
+      <w:r>
+        <w:t>with</w:t>
+      </w:r>
+      <w:proofErr w:type="spellEnd"/>
+      <w:r>
+        <w:t xml:space="preserve"> limited </w:t>
+      </w:r>
+      <w:proofErr w:type="spellStart"/>
+      <w:r>
+        <w:t>data</w:t>
+      </w:r>
+      <w:proofErr w:type="spellEnd"/>
+      <w:r>
+        <w:t xml:space="preserve"> </w:t>
+      </w:r>
+      <w:proofErr w:type="spellStart"/>
+      <w:r>
+        <w:t>annotation</w:t>
+      </w:r>
+      <w:proofErr w:type="spellEnd"/>
+      <w:r>
+        <w:t>.</w:t>
+      </w:r>
+      <w:r>
+        <w:t xml:space="preserve"> </w:t>
+      </w:r>
+      <w:r>
+        <w:t xml:space="preserve">In </w:t>
+      </w:r>
+      <w:proofErr w:type="spellStart"/>
+      <w:r>
+        <w:t>m</w:t>
+      </w:r>
+      <w:r>
+        <w:t>y</w:t>
+      </w:r>
+      <w:proofErr w:type="spellEnd"/>
+      <w:r>
+        <w:t xml:space="preserve"> </w:t>
+      </w:r>
+      <w:proofErr w:type="spellStart"/>
+      <w:r>
+        <w:t>prior</w:t>
+      </w:r>
+      <w:proofErr w:type="spellEnd"/>
+      <w:r>
+        <w:t xml:space="preserve"> </w:t>
+      </w:r>
+      <w:proofErr w:type="spellStart"/>
+      <w:r>
+        <w:t>research</w:t>
+      </w:r>
+      <w:proofErr w:type="spellEnd"/>
+      <w:r>
+        <w:t xml:space="preserve"> </w:t>
+      </w:r>
+      <w:proofErr w:type="spellStart"/>
+      <w:r>
+        <w:t>during</w:t>
+      </w:r>
+      <w:proofErr w:type="spellEnd"/>
+      <w:r>
+        <w:t xml:space="preserve"> </w:t>
+      </w:r>
+      <w:proofErr w:type="spellStart"/>
+      <w:r>
+        <w:t>my</w:t>
+      </w:r>
+      <w:proofErr w:type="spellEnd"/>
+      <w:r>
+        <w:t xml:space="preserve"> </w:t>
+      </w:r>
+      <w:proofErr w:type="spellStart"/>
+      <w:r>
+        <w:t>work</w:t>
+      </w:r>
+      <w:proofErr w:type="spellEnd"/>
+      <w:r>
+        <w:t xml:space="preserve"> at </w:t>
+      </w:r>
+      <w:r>
+        <w:t xml:space="preserve">Research Center </w:t>
+      </w:r>
+      <w:proofErr w:type="spellStart"/>
+      <w:r>
+        <w:t>for</w:t>
+      </w:r>
+      <w:proofErr w:type="spellEnd"/>
+      <w:r>
+        <w:t xml:space="preserve"> Information Technology (FZI)</w:t>
+      </w:r>
+      <w:r>
+        <w:t xml:space="preserve"> </w:t>
+      </w:r>
+      <w:proofErr w:type="spellStart"/>
+      <w:r>
+        <w:t>under</w:t>
+      </w:r>
+      <w:proofErr w:type="spellEnd"/>
+      <w:r>
+        <w:t xml:space="preserve"> Dr. Ömer Sahin Tas and </w:t>
+      </w:r>
+      <w:proofErr w:type="spellStart"/>
+      <w:r>
+        <w:t>during</w:t>
+      </w:r>
+      <w:proofErr w:type="spellEnd"/>
+      <w:r>
+        <w:t xml:space="preserve"> </w:t>
+      </w:r>
+      <w:proofErr w:type="spellStart"/>
+      <w:r>
+        <w:t>my</w:t>
+      </w:r>
+      <w:proofErr w:type="spellEnd"/>
+      <w:r>
+        <w:t xml:space="preserve"> </w:t>
+      </w:r>
+      <w:proofErr w:type="spellStart"/>
+      <w:r>
+        <w:t>master’s</w:t>
+      </w:r>
+      <w:proofErr w:type="spellEnd"/>
+      <w:r>
+        <w:t xml:space="preserve"> </w:t>
+      </w:r>
+      <w:proofErr w:type="spellStart"/>
+      <w:r>
+        <w:t>thesis</w:t>
+      </w:r>
+      <w:proofErr w:type="spellEnd"/>
+      <w:r>
+        <w:t xml:space="preserve"> </w:t>
+      </w:r>
+      <w:proofErr w:type="spellStart"/>
+      <w:r>
+        <w:t>under</w:t>
+      </w:r>
+      <w:proofErr w:type="spellEnd"/>
+      <w:r>
+        <w:t xml:space="preserve"> Prof. Christoph Stiller </w:t>
+      </w:r>
+      <w:r>
+        <w:t xml:space="preserve">I </w:t>
+      </w:r>
+      <w:proofErr w:type="spellStart"/>
+      <w:r>
+        <w:t>worked</w:t>
+      </w:r>
+      <w:proofErr w:type="spellEnd"/>
+      <w:r>
+        <w:t xml:space="preserve"> on </w:t>
+      </w:r>
+      <w:proofErr w:type="spellStart"/>
+      <w:r>
+        <w:t>self-supervised</w:t>
+      </w:r>
+      <w:proofErr w:type="spellEnd"/>
+      <w:r>
+        <w:t xml:space="preserve"> </w:t>
+      </w:r>
+      <w:proofErr w:type="spellStart"/>
+      <w:r>
+        <w:t>learning</w:t>
+      </w:r>
+      <w:proofErr w:type="spellEnd"/>
+      <w:r>
+        <w:t xml:space="preserve"> </w:t>
+      </w:r>
+      <w:proofErr w:type="spellStart"/>
+      <w:r>
+        <w:t>using</w:t>
+      </w:r>
+      <w:proofErr w:type="spellEnd"/>
+      <w:r>
+        <w:t xml:space="preserve"> </w:t>
+      </w:r>
+      <w:proofErr w:type="spellStart"/>
+      <w:r>
+        <w:t>masked</w:t>
+      </w:r>
+      <w:proofErr w:type="spellEnd"/>
+      <w:r>
+        <w:t xml:space="preserve"> </w:t>
+      </w:r>
+      <w:proofErr w:type="spellStart"/>
+      <w:r>
+        <w:t>image</w:t>
+      </w:r>
+      <w:proofErr w:type="spellEnd"/>
+      <w:r>
+        <w:t xml:space="preserve"> </w:t>
+      </w:r>
+      <w:proofErr w:type="spellStart"/>
+      <w:r>
+        <w:t>modeling</w:t>
+      </w:r>
+      <w:proofErr w:type="spellEnd"/>
+      <w:r>
+        <w:t xml:space="preserve">, </w:t>
+      </w:r>
+      <w:r>
+        <w:t xml:space="preserve">2D and 3D </w:t>
+      </w:r>
+      <w:proofErr w:type="spellStart"/>
+      <w:r>
+        <w:t>object</w:t>
+      </w:r>
+      <w:proofErr w:type="spellEnd"/>
+      <w:r>
+        <w:t xml:space="preserve"> </w:t>
+      </w:r>
+      <w:proofErr w:type="spellStart"/>
+      <w:r>
+        <w:t>detection</w:t>
+      </w:r>
+      <w:proofErr w:type="spellEnd"/>
+      <w:r>
+        <w:t xml:space="preserve"> on </w:t>
+      </w:r>
+      <w:proofErr w:type="spellStart"/>
+      <w:r>
+        <w:t>camera</w:t>
+      </w:r>
+      <w:proofErr w:type="spellEnd"/>
+      <w:r>
+        <w:t xml:space="preserve"> and </w:t>
+      </w:r>
+      <w:r>
+        <w:t>LiDAR</w:t>
+      </w:r>
+      <w:r>
+        <w:t xml:space="preserve"> </w:t>
+      </w:r>
+      <w:proofErr w:type="spellStart"/>
+      <w:r>
+        <w:t>input</w:t>
+      </w:r>
+      <w:proofErr w:type="spellEnd"/>
+      <w:r>
+        <w:t xml:space="preserve"> </w:t>
+      </w:r>
+      <w:proofErr w:type="spellStart"/>
+      <w:r>
+        <w:t>as</w:t>
+      </w:r>
+      <w:proofErr w:type="spellEnd"/>
+      <w:r>
+        <w:t xml:space="preserve"> </w:t>
+      </w:r>
+      <w:proofErr w:type="spellStart"/>
+      <w:r>
+        <w:t>well</w:t>
+      </w:r>
+      <w:proofErr w:type="spellEnd"/>
+      <w:r>
+        <w:t xml:space="preserve"> </w:t>
+      </w:r>
+      <w:proofErr w:type="spellStart"/>
+      <w:r>
+        <w:t>as</w:t>
+      </w:r>
+      <w:proofErr w:type="spellEnd"/>
+      <w:r>
+        <w:t xml:space="preserve"> multimodal </w:t>
+      </w:r>
+      <w:proofErr w:type="spellStart"/>
+      <w:r>
+        <w:t>fusion</w:t>
+      </w:r>
+      <w:proofErr w:type="spellEnd"/>
+      <w:r>
+        <w:t xml:space="preserve">. I </w:t>
+      </w:r>
+      <w:proofErr w:type="spellStart"/>
+      <w:r>
+        <w:t>would</w:t>
+      </w:r>
+      <w:proofErr w:type="spellEnd"/>
+      <w:r>
+        <w:t xml:space="preserve"> like </w:t>
+      </w:r>
+      <w:proofErr w:type="spellStart"/>
+      <w:r>
+        <w:t>to</w:t>
+      </w:r>
+      <w:proofErr w:type="spellEnd"/>
+      <w:r>
+        <w:t xml:space="preserve"> </w:t>
+      </w:r>
+      <w:proofErr w:type="spellStart"/>
+      <w:r>
+        <w:t>earn</w:t>
+      </w:r>
+      <w:proofErr w:type="spellEnd"/>
+      <w:r>
+        <w:t xml:space="preserve"> a </w:t>
+      </w:r>
+      <w:proofErr w:type="spellStart"/>
+      <w:r>
+        <w:t>Ph.D</w:t>
+      </w:r>
+      <w:proofErr w:type="spellEnd"/>
+      <w:r>
+        <w:t xml:space="preserve">. in </w:t>
+      </w:r>
+      <w:proofErr w:type="spellStart"/>
+      <w:r>
+        <w:t>the</w:t>
+      </w:r>
+      <w:proofErr w:type="spellEnd"/>
+      <w:r>
+        <w:t xml:space="preserve"> </w:t>
+      </w:r>
+      <w:proofErr w:type="spellStart"/>
+      <w:r>
+        <w:t>field</w:t>
+      </w:r>
+      <w:proofErr w:type="spellEnd"/>
+      <w:r>
+        <w:t xml:space="preserve"> </w:t>
+      </w:r>
+      <w:proofErr w:type="spellStart"/>
+      <w:r>
+        <w:t>of</w:t>
+      </w:r>
+      <w:proofErr w:type="spellEnd"/>
+      <w:r>
+        <w:t xml:space="preserve"> </w:t>
+      </w:r>
+      <w:proofErr w:type="spellStart"/>
+      <w:r>
+        <w:t>computer</w:t>
+      </w:r>
+      <w:proofErr w:type="spellEnd"/>
+      <w:r>
+        <w:t xml:space="preserve"> </w:t>
+      </w:r>
+      <w:proofErr w:type="spellStart"/>
+      <w:r>
+        <w:t>vision</w:t>
+      </w:r>
+      <w:proofErr w:type="spellEnd"/>
       <w:r>
         <w:t>.</w:t>
       </w:r>
@@ -74,51 +576,675 @@
         <w:spacing w:line="276" w:lineRule="auto"/>
       </w:pPr>
       <w:r>
-        <w:t xml:space="preserve">I focused on computational mechanics in my bachelors where I obtained my fundamental understanding of tensor algebra, tensor analysis as well as optimization. In my bachelor’s thesis supervised by Prof. Thomas Böhlke I researched algorithms to generate higher order irreducible tensor representations in the context of mechanical texture development. </w:t>
-      </w:r>
-      <w:r>
-        <w:t xml:space="preserve">I delved into the field of computer vision and machine learning with </w:t>
-      </w:r>
+        <w:t xml:space="preserve">I </w:t>
+      </w:r>
+      <w:proofErr w:type="spellStart"/>
+      <w:r>
+        <w:t>focused</w:t>
+      </w:r>
+      <w:proofErr w:type="spellEnd"/>
+      <w:r>
+        <w:t xml:space="preserve"> on </w:t>
+      </w:r>
+      <w:proofErr w:type="spellStart"/>
+      <w:r>
+        <w:t>computational</w:t>
+      </w:r>
+      <w:proofErr w:type="spellEnd"/>
+      <w:r>
+        <w:t xml:space="preserve"> </w:t>
+      </w:r>
+      <w:proofErr w:type="spellStart"/>
+      <w:r>
+        <w:t>mechanics</w:t>
+      </w:r>
+      <w:proofErr w:type="spellEnd"/>
+      <w:r>
+        <w:t xml:space="preserve"> in </w:t>
+      </w:r>
+      <w:proofErr w:type="spellStart"/>
+      <w:r>
+        <w:t>my</w:t>
+      </w:r>
+      <w:proofErr w:type="spellEnd"/>
+      <w:r>
+        <w:t xml:space="preserve"> </w:t>
+      </w:r>
+      <w:proofErr w:type="spellStart"/>
+      <w:r>
+        <w:t>bachelor</w:t>
+      </w:r>
+      <w:proofErr w:type="spellEnd"/>
+      <w:r>
+        <w:t xml:space="preserve"> </w:t>
+      </w:r>
+      <w:proofErr w:type="spellStart"/>
+      <w:r>
+        <w:t>where</w:t>
+      </w:r>
+      <w:proofErr w:type="spellEnd"/>
+      <w:r>
+        <w:t xml:space="preserve"> I </w:t>
+      </w:r>
+      <w:proofErr w:type="spellStart"/>
+      <w:r>
+        <w:t>built</w:t>
+      </w:r>
+      <w:proofErr w:type="spellEnd"/>
+      <w:r>
+        <w:t xml:space="preserve"> </w:t>
+      </w:r>
+      <w:proofErr w:type="spellStart"/>
+      <w:r>
+        <w:t>my</w:t>
+      </w:r>
+      <w:proofErr w:type="spellEnd"/>
+      <w:r>
+        <w:t xml:space="preserve"> fundamental </w:t>
+      </w:r>
+      <w:proofErr w:type="spellStart"/>
+      <w:r>
+        <w:t>understanding</w:t>
+      </w:r>
+      <w:proofErr w:type="spellEnd"/>
+      <w:r>
+        <w:t xml:space="preserve"> </w:t>
+      </w:r>
+      <w:proofErr w:type="spellStart"/>
+      <w:r>
+        <w:t>of</w:t>
+      </w:r>
+      <w:proofErr w:type="spellEnd"/>
+      <w:r>
+        <w:t xml:space="preserve"> </w:t>
+      </w:r>
+      <w:proofErr w:type="spellStart"/>
+      <w:r>
+        <w:t>tensor</w:t>
+      </w:r>
+      <w:proofErr w:type="spellEnd"/>
+      <w:r>
+        <w:t xml:space="preserve"> </w:t>
+      </w:r>
+      <w:proofErr w:type="spellStart"/>
+      <w:r>
+        <w:t>algebra</w:t>
+      </w:r>
+      <w:proofErr w:type="spellEnd"/>
+      <w:r>
+        <w:t xml:space="preserve">, </w:t>
+      </w:r>
+      <w:proofErr w:type="spellStart"/>
+      <w:r>
+        <w:t>tensor</w:t>
+      </w:r>
+      <w:proofErr w:type="spellEnd"/>
+      <w:r>
+        <w:t xml:space="preserve"> </w:t>
+      </w:r>
+      <w:proofErr w:type="spellStart"/>
+      <w:r>
+        <w:t>analysis</w:t>
+      </w:r>
+      <w:proofErr w:type="spellEnd"/>
+      <w:r>
+        <w:t xml:space="preserve"> </w:t>
+      </w:r>
+      <w:proofErr w:type="spellStart"/>
+      <w:r>
+        <w:t>as</w:t>
+      </w:r>
+      <w:proofErr w:type="spellEnd"/>
+      <w:r>
+        <w:t xml:space="preserve"> </w:t>
+      </w:r>
+      <w:proofErr w:type="spellStart"/>
+      <w:r>
+        <w:t>well</w:t>
+      </w:r>
+      <w:proofErr w:type="spellEnd"/>
+      <w:r>
+        <w:t xml:space="preserve"> </w:t>
+      </w:r>
+      <w:proofErr w:type="spellStart"/>
+      <w:r>
+        <w:t>as</w:t>
+      </w:r>
+      <w:proofErr w:type="spellEnd"/>
+      <w:r>
+        <w:t xml:space="preserve"> </w:t>
+      </w:r>
+      <w:proofErr w:type="spellStart"/>
+      <w:r>
+        <w:t>optimization</w:t>
+      </w:r>
+      <w:proofErr w:type="spellEnd"/>
+      <w:r>
+        <w:t xml:space="preserve">. In </w:t>
+      </w:r>
+      <w:proofErr w:type="spellStart"/>
+      <w:r>
+        <w:t>my</w:t>
+      </w:r>
+      <w:proofErr w:type="spellEnd"/>
+      <w:r>
+        <w:t xml:space="preserve"> </w:t>
+      </w:r>
+      <w:proofErr w:type="spellStart"/>
+      <w:r>
+        <w:t>bachelor’s</w:t>
+      </w:r>
+      <w:proofErr w:type="spellEnd"/>
+      <w:r>
+        <w:t xml:space="preserve"> </w:t>
+      </w:r>
+      <w:proofErr w:type="spellStart"/>
+      <w:r>
+        <w:t>thesis</w:t>
+      </w:r>
+      <w:proofErr w:type="spellEnd"/>
+      <w:r>
+        <w:t xml:space="preserve"> </w:t>
+      </w:r>
+      <w:proofErr w:type="spellStart"/>
+      <w:r>
+        <w:t>supervised</w:t>
+      </w:r>
+      <w:proofErr w:type="spellEnd"/>
+      <w:r>
+        <w:t xml:space="preserve"> </w:t>
+      </w:r>
+      <w:proofErr w:type="spellStart"/>
+      <w:r>
+        <w:t>by</w:t>
+      </w:r>
+      <w:proofErr w:type="spellEnd"/>
+      <w:r>
+        <w:t xml:space="preserve"> Prof. Thomas </w:t>
+      </w:r>
+      <w:proofErr w:type="spellStart"/>
+      <w:r>
+        <w:t>Böhlke</w:t>
+      </w:r>
+      <w:proofErr w:type="spellEnd"/>
+      <w:r>
+        <w:t xml:space="preserve"> I </w:t>
+      </w:r>
+      <w:proofErr w:type="spellStart"/>
+      <w:r>
+        <w:t>researched</w:t>
+      </w:r>
+      <w:proofErr w:type="spellEnd"/>
+      <w:r>
+        <w:t xml:space="preserve"> </w:t>
+      </w:r>
+      <w:proofErr w:type="spellStart"/>
+      <w:r>
+        <w:t>algorithms</w:t>
+      </w:r>
+      <w:proofErr w:type="spellEnd"/>
+      <w:r>
+        <w:t xml:space="preserve"> </w:t>
+      </w:r>
+      <w:proofErr w:type="spellStart"/>
+      <w:r>
+        <w:t>to</w:t>
+      </w:r>
+      <w:proofErr w:type="spellEnd"/>
+      <w:r>
+        <w:t xml:space="preserve"> </w:t>
+      </w:r>
+      <w:proofErr w:type="spellStart"/>
+      <w:r>
+        <w:t>generate</w:t>
+      </w:r>
+      <w:proofErr w:type="spellEnd"/>
+      <w:r>
+        <w:t xml:space="preserve"> </w:t>
+      </w:r>
+      <w:proofErr w:type="spellStart"/>
+      <w:r>
+        <w:t>higher</w:t>
+      </w:r>
+      <w:proofErr w:type="spellEnd"/>
+      <w:r>
+        <w:t xml:space="preserve"> </w:t>
+      </w:r>
+      <w:proofErr w:type="spellStart"/>
+      <w:r>
+        <w:t>order</w:t>
+      </w:r>
+      <w:proofErr w:type="spellEnd"/>
+      <w:r>
+        <w:t xml:space="preserve"> </w:t>
+      </w:r>
+      <w:proofErr w:type="spellStart"/>
+      <w:r>
+        <w:t>irreducible</w:t>
+      </w:r>
+      <w:proofErr w:type="spellEnd"/>
+      <w:r>
+        <w:t xml:space="preserve"> </w:t>
+      </w:r>
+      <w:proofErr w:type="spellStart"/>
+      <w:r>
+        <w:t>tensor</w:t>
+      </w:r>
+      <w:proofErr w:type="spellEnd"/>
+      <w:r>
+        <w:t xml:space="preserve"> </w:t>
+      </w:r>
+      <w:proofErr w:type="spellStart"/>
+      <w:r>
+        <w:t>representations</w:t>
+      </w:r>
+      <w:proofErr w:type="spellEnd"/>
+      <w:r>
+        <w:t xml:space="preserve"> in </w:t>
+      </w:r>
+      <w:proofErr w:type="spellStart"/>
       <w:r>
         <w:t>the</w:t>
       </w:r>
-      <w:r>
-        <w:t xml:space="preserve"> exceptional course on Machine Vision by Dr. Martin Lauer</w:t>
-      </w:r>
-      <w:r>
-        <w:t xml:space="preserve">. There </w:t>
+      <w:proofErr w:type="spellEnd"/>
+      <w:r>
+        <w:t xml:space="preserve"> </w:t>
+      </w:r>
+      <w:proofErr w:type="spellStart"/>
+      <w:r>
+        <w:t>context</w:t>
+      </w:r>
+      <w:proofErr w:type="spellEnd"/>
+      <w:r>
+        <w:t xml:space="preserve"> </w:t>
+      </w:r>
+      <w:proofErr w:type="spellStart"/>
+      <w:r>
+        <w:t>of</w:t>
+      </w:r>
+      <w:proofErr w:type="spellEnd"/>
+      <w:r>
+        <w:t xml:space="preserve"> </w:t>
+      </w:r>
+      <w:proofErr w:type="spellStart"/>
+      <w:r>
+        <w:t>mechanical</w:t>
+      </w:r>
+      <w:proofErr w:type="spellEnd"/>
+      <w:r>
+        <w:t xml:space="preserve"> </w:t>
+      </w:r>
+      <w:proofErr w:type="spellStart"/>
+      <w:r>
+        <w:t>texture</w:t>
+      </w:r>
+      <w:proofErr w:type="spellEnd"/>
+      <w:r>
+        <w:t xml:space="preserve"> </w:t>
+      </w:r>
+      <w:proofErr w:type="spellStart"/>
+      <w:r>
+        <w:t>development</w:t>
+      </w:r>
+      <w:proofErr w:type="spellEnd"/>
+      <w:r>
+        <w:t xml:space="preserve">. </w:t>
+      </w:r>
+      <w:r>
+        <w:t xml:space="preserve">I </w:t>
+      </w:r>
+      <w:proofErr w:type="spellStart"/>
+      <w:r>
+        <w:t>delved</w:t>
+      </w:r>
+      <w:proofErr w:type="spellEnd"/>
+      <w:r>
+        <w:t xml:space="preserve"> </w:t>
+      </w:r>
+      <w:proofErr w:type="spellStart"/>
+      <w:r>
+        <w:t>into</w:t>
+      </w:r>
+      <w:proofErr w:type="spellEnd"/>
+      <w:r>
+        <w:t xml:space="preserve"> </w:t>
+      </w:r>
+      <w:proofErr w:type="spellStart"/>
+      <w:r>
+        <w:t>the</w:t>
+      </w:r>
+      <w:proofErr w:type="spellEnd"/>
+      <w:r>
+        <w:t xml:space="preserve"> </w:t>
+      </w:r>
+      <w:proofErr w:type="spellStart"/>
+      <w:r>
+        <w:t>field</w:t>
+      </w:r>
+      <w:proofErr w:type="spellEnd"/>
+      <w:r>
+        <w:t xml:space="preserve"> </w:t>
+      </w:r>
+      <w:proofErr w:type="spellStart"/>
+      <w:r>
+        <w:t>of</w:t>
+      </w:r>
+      <w:proofErr w:type="spellEnd"/>
+      <w:r>
+        <w:t xml:space="preserve"> </w:t>
+      </w:r>
+      <w:proofErr w:type="spellStart"/>
+      <w:r>
+        <w:t>computer</w:t>
+      </w:r>
+      <w:proofErr w:type="spellEnd"/>
+      <w:r>
+        <w:t xml:space="preserve"> </w:t>
+      </w:r>
+      <w:proofErr w:type="spellStart"/>
+      <w:r>
+        <w:t>vision</w:t>
+      </w:r>
+      <w:proofErr w:type="spellEnd"/>
+      <w:r>
+        <w:t xml:space="preserve"> and </w:t>
+      </w:r>
+      <w:proofErr w:type="spellStart"/>
+      <w:r>
+        <w:t>machine</w:t>
+      </w:r>
+      <w:proofErr w:type="spellEnd"/>
+      <w:r>
+        <w:t xml:space="preserve"> </w:t>
+      </w:r>
+      <w:proofErr w:type="spellStart"/>
+      <w:r>
+        <w:t>learning</w:t>
+      </w:r>
+      <w:proofErr w:type="spellEnd"/>
+      <w:r>
+        <w:t xml:space="preserve"> </w:t>
+      </w:r>
+      <w:proofErr w:type="spellStart"/>
+      <w:r>
+        <w:t>with</w:t>
+      </w:r>
+      <w:proofErr w:type="spellEnd"/>
+      <w:r>
+        <w:t xml:space="preserve"> </w:t>
+      </w:r>
+      <w:proofErr w:type="spellStart"/>
+      <w:r>
+        <w:t>the</w:t>
+      </w:r>
+      <w:proofErr w:type="spellEnd"/>
+      <w:r>
+        <w:t xml:space="preserve"> </w:t>
+      </w:r>
+      <w:proofErr w:type="spellStart"/>
+      <w:r>
+        <w:t>exceptional</w:t>
+      </w:r>
+      <w:proofErr w:type="spellEnd"/>
+      <w:r>
+        <w:t xml:space="preserve"> </w:t>
+      </w:r>
+      <w:proofErr w:type="spellStart"/>
+      <w:r>
+        <w:t>course</w:t>
+      </w:r>
+      <w:proofErr w:type="spellEnd"/>
+      <w:r>
+        <w:t xml:space="preserve"> on </w:t>
+      </w:r>
+      <w:proofErr w:type="spellStart"/>
+      <w:r>
+        <w:t>Machine</w:t>
+      </w:r>
+      <w:proofErr w:type="spellEnd"/>
+      <w:r>
+        <w:t xml:space="preserve"> Vision </w:t>
+      </w:r>
+      <w:proofErr w:type="spellStart"/>
+      <w:r>
+        <w:t>by</w:t>
+      </w:r>
+      <w:proofErr w:type="spellEnd"/>
+      <w:r>
+        <w:t xml:space="preserve"> Dr. Martin Lauer</w:t>
+      </w:r>
+      <w:r>
+        <w:t xml:space="preserve">. </w:t>
+      </w:r>
+      <w:proofErr w:type="spellStart"/>
+      <w:r>
+        <w:t>There</w:t>
+      </w:r>
+      <w:proofErr w:type="spellEnd"/>
+      <w:r>
+        <w:t xml:space="preserve"> </w:t>
       </w:r>
       <w:r>
         <w:t>I</w:t>
       </w:r>
       <w:r>
-        <w:t xml:space="preserve"> immediately</w:t>
-      </w:r>
-      <w:r>
-        <w:t xml:space="preserve"> recognized the high transferability of the mathematical methods from continuum mechanics</w:t>
-      </w:r>
-      <w:r>
-        <w:t xml:space="preserve"> and was inspired to pursue a career in the field.</w:t>
+        <w:t xml:space="preserve"> </w:t>
+      </w:r>
+      <w:proofErr w:type="spellStart"/>
+      <w:r>
+        <w:t>immediately</w:t>
+      </w:r>
+      <w:proofErr w:type="spellEnd"/>
+      <w:r>
+        <w:t xml:space="preserve"> </w:t>
+      </w:r>
+      <w:proofErr w:type="spellStart"/>
+      <w:r>
+        <w:t>recognized</w:t>
+      </w:r>
+      <w:proofErr w:type="spellEnd"/>
+      <w:r>
+        <w:t xml:space="preserve"> </w:t>
+      </w:r>
+      <w:proofErr w:type="spellStart"/>
+      <w:r>
+        <w:t>the</w:t>
+      </w:r>
+      <w:proofErr w:type="spellEnd"/>
+      <w:r>
+        <w:t xml:space="preserve"> high </w:t>
+      </w:r>
+      <w:proofErr w:type="spellStart"/>
+      <w:r>
+        <w:t>transferability</w:t>
+      </w:r>
+      <w:proofErr w:type="spellEnd"/>
+      <w:r>
+        <w:t xml:space="preserve"> </w:t>
+      </w:r>
+      <w:proofErr w:type="spellStart"/>
+      <w:r>
+        <w:t>of</w:t>
+      </w:r>
+      <w:proofErr w:type="spellEnd"/>
+      <w:r>
+        <w:t xml:space="preserve"> </w:t>
+      </w:r>
+      <w:proofErr w:type="spellStart"/>
+      <w:r>
+        <w:t>the</w:t>
+      </w:r>
+      <w:proofErr w:type="spellEnd"/>
+      <w:r>
+        <w:t xml:space="preserve"> </w:t>
+      </w:r>
+      <w:proofErr w:type="spellStart"/>
+      <w:r>
+        <w:t>mathematical</w:t>
+      </w:r>
+      <w:proofErr w:type="spellEnd"/>
+      <w:r>
+        <w:t xml:space="preserve"> </w:t>
+      </w:r>
+      <w:proofErr w:type="spellStart"/>
+      <w:r>
+        <w:t>methods</w:t>
+      </w:r>
+      <w:proofErr w:type="spellEnd"/>
+      <w:r>
+        <w:t xml:space="preserve"> </w:t>
+      </w:r>
+      <w:proofErr w:type="spellStart"/>
+      <w:r>
+        <w:t>from</w:t>
+      </w:r>
+      <w:proofErr w:type="spellEnd"/>
+      <w:r>
+        <w:t xml:space="preserve"> </w:t>
+      </w:r>
+      <w:proofErr w:type="spellStart"/>
+      <w:r>
+        <w:t>continuum</w:t>
+      </w:r>
+      <w:proofErr w:type="spellEnd"/>
+      <w:r>
+        <w:t xml:space="preserve"> </w:t>
+      </w:r>
+      <w:proofErr w:type="spellStart"/>
+      <w:r>
+        <w:t>mechanics</w:t>
+      </w:r>
+      <w:proofErr w:type="spellEnd"/>
+      <w:r>
+        <w:t xml:space="preserve"> and was </w:t>
+      </w:r>
+      <w:proofErr w:type="spellStart"/>
+      <w:r>
+        <w:t>inspired</w:t>
+      </w:r>
+      <w:proofErr w:type="spellEnd"/>
+      <w:r>
+        <w:t xml:space="preserve"> </w:t>
+      </w:r>
+      <w:proofErr w:type="spellStart"/>
+      <w:r>
+        <w:t>to</w:t>
+      </w:r>
+      <w:proofErr w:type="spellEnd"/>
+      <w:r>
+        <w:t xml:space="preserve"> </w:t>
+      </w:r>
+      <w:proofErr w:type="spellStart"/>
+      <w:r>
+        <w:t>pursue</w:t>
+      </w:r>
+      <w:proofErr w:type="spellEnd"/>
+      <w:r>
+        <w:t xml:space="preserve"> a </w:t>
+      </w:r>
+      <w:proofErr w:type="spellStart"/>
+      <w:r>
+        <w:t>career</w:t>
+      </w:r>
+      <w:proofErr w:type="spellEnd"/>
+      <w:r>
+        <w:t xml:space="preserve"> in </w:t>
+      </w:r>
+      <w:proofErr w:type="spellStart"/>
+      <w:r>
+        <w:t>the</w:t>
+      </w:r>
+      <w:proofErr w:type="spellEnd"/>
+      <w:r>
+        <w:t xml:space="preserve"> </w:t>
+      </w:r>
+      <w:proofErr w:type="spellStart"/>
+      <w:r>
+        <w:t>field</w:t>
+      </w:r>
+      <w:proofErr w:type="spellEnd"/>
+      <w:r>
+        <w:t>.</w:t>
       </w:r>
     </w:p>
     <w:p>
       <w:pPr>
         <w:spacing w:line="276" w:lineRule="auto"/>
       </w:pPr>
-      <w:r>
-        <w:t>Motivated by</w:t>
-      </w:r>
-      <w:r>
-        <w:t xml:space="preserve"> the</w:t>
-      </w:r>
-      <w:r>
-        <w:t xml:space="preserve"> course on Machine Vision </w:t>
-      </w:r>
-      <w:r>
-        <w:t>I applied for the</w:t>
-      </w:r>
-      <w:r>
-        <w:t xml:space="preserve"> internship at </w:t>
+      <w:proofErr w:type="spellStart"/>
+      <w:r>
+        <w:t>Motivated</w:t>
+      </w:r>
+      <w:proofErr w:type="spellEnd"/>
+      <w:r>
+        <w:t xml:space="preserve"> </w:t>
+      </w:r>
+      <w:proofErr w:type="spellStart"/>
+      <w:r>
+        <w:t>by</w:t>
+      </w:r>
+      <w:proofErr w:type="spellEnd"/>
+      <w:r>
+        <w:t xml:space="preserve"> </w:t>
+      </w:r>
+      <w:proofErr w:type="spellStart"/>
+      <w:r>
+        <w:t>the</w:t>
+      </w:r>
+      <w:proofErr w:type="spellEnd"/>
+      <w:r>
+        <w:t xml:space="preserve"> </w:t>
+      </w:r>
+      <w:proofErr w:type="spellStart"/>
+      <w:r>
+        <w:t>course</w:t>
+      </w:r>
+      <w:proofErr w:type="spellEnd"/>
+      <w:r>
+        <w:t xml:space="preserve"> on </w:t>
+      </w:r>
+      <w:proofErr w:type="spellStart"/>
+      <w:r>
+        <w:t>Machine</w:t>
+      </w:r>
+      <w:proofErr w:type="spellEnd"/>
+      <w:r>
+        <w:t xml:space="preserve"> Vision </w:t>
+      </w:r>
+      <w:r>
+        <w:t xml:space="preserve">I </w:t>
+      </w:r>
+      <w:proofErr w:type="spellStart"/>
+      <w:r>
+        <w:t>applied</w:t>
+      </w:r>
+      <w:proofErr w:type="spellEnd"/>
+      <w:r>
+        <w:t xml:space="preserve"> </w:t>
+      </w:r>
+      <w:proofErr w:type="spellStart"/>
+      <w:r>
+        <w:t>for</w:t>
+      </w:r>
+      <w:proofErr w:type="spellEnd"/>
+      <w:r>
+        <w:t xml:space="preserve"> </w:t>
+      </w:r>
+      <w:proofErr w:type="spellStart"/>
+      <w:r>
+        <w:t>the</w:t>
+      </w:r>
+      <w:proofErr w:type="spellEnd"/>
+      <w:r>
+        <w:t xml:space="preserve"> </w:t>
+      </w:r>
+      <w:proofErr w:type="spellStart"/>
+      <w:r>
+        <w:t>internship</w:t>
+      </w:r>
+      <w:proofErr w:type="spellEnd"/>
+      <w:r>
+        <w:t xml:space="preserve"> at </w:t>
       </w:r>
       <w:r>
         <w:t>SICK</w:t>
@@ -127,40 +1253,596 @@
         <w:t xml:space="preserve"> AG</w:t>
       </w:r>
       <w:r>
-        <w:t>, where</w:t>
-      </w:r>
-      <w:r>
-        <w:t xml:space="preserve"> I worked on the embedded application layer of a</w:t>
+        <w:t xml:space="preserve">, </w:t>
+      </w:r>
+      <w:proofErr w:type="spellStart"/>
+      <w:r>
+        <w:t>where</w:t>
+      </w:r>
+      <w:proofErr w:type="spellEnd"/>
+      <w:r>
+        <w:t xml:space="preserve"> I </w:t>
+      </w:r>
+      <w:proofErr w:type="spellStart"/>
+      <w:r>
+        <w:t>worked</w:t>
+      </w:r>
+      <w:proofErr w:type="spellEnd"/>
+      <w:r>
+        <w:t xml:space="preserve"> on </w:t>
+      </w:r>
+      <w:proofErr w:type="spellStart"/>
+      <w:r>
+        <w:t>the</w:t>
+      </w:r>
+      <w:proofErr w:type="spellEnd"/>
+      <w:r>
+        <w:t xml:space="preserve"> </w:t>
+      </w:r>
+      <w:proofErr w:type="spellStart"/>
+      <w:r>
+        <w:t>embedded</w:t>
+      </w:r>
+      <w:proofErr w:type="spellEnd"/>
+      <w:r>
+        <w:t xml:space="preserve"> </w:t>
+      </w:r>
+      <w:proofErr w:type="spellStart"/>
+      <w:r>
+        <w:t>application</w:t>
+      </w:r>
+      <w:proofErr w:type="spellEnd"/>
+      <w:r>
+        <w:t xml:space="preserve"> </w:t>
+      </w:r>
+      <w:proofErr w:type="spellStart"/>
+      <w:r>
+        <w:t>layer</w:t>
+      </w:r>
+      <w:proofErr w:type="spellEnd"/>
+      <w:r>
+        <w:t xml:space="preserve"> </w:t>
+      </w:r>
+      <w:proofErr w:type="spellStart"/>
+      <w:r>
+        <w:t>of</w:t>
+      </w:r>
+      <w:proofErr w:type="spellEnd"/>
+      <w:r>
+        <w:t xml:space="preserve"> a</w:t>
       </w:r>
       <w:r>
         <w:t xml:space="preserve"> smart</w:t>
       </w:r>
       <w:r>
-        <w:t xml:space="preserve"> 3D-ToF Camera</w:t>
-      </w:r>
-      <w:r>
-        <w:t xml:space="preserve">, used to detect obstacles in indoor scenes using classical ML methods. </w:t>
-      </w:r>
-      <w:r>
-        <w:t>In many discussions t</w:t>
-      </w:r>
-      <w:r>
-        <w:t xml:space="preserve">he lack of labeled point cloud data as well as the difficulty to adapt to new domains using off-the-shelf detectors </w:t>
-      </w:r>
-      <w:r>
-        <w:t xml:space="preserve">were mentioned </w:t>
-      </w:r>
-      <w:r>
-        <w:t>as the reason for the slow implementation of deep learning. This emphasizes</w:t>
-      </w:r>
-      <w:r>
-        <w:t xml:space="preserve"> importance of self-supervised and unsupervised learning techniques.</w:t>
-      </w:r>
-      <w:r>
-        <w:t xml:space="preserve"> </w:t>
-      </w:r>
-      <w:r>
-        <w:t>During my internship and time as a working student, I developed my skills as a software engineer and became a more effective team player through hands-on experience and collaboration.</w:t>
+        <w:t xml:space="preserve"> 3D-ToF </w:t>
+      </w:r>
+      <w:proofErr w:type="spellStart"/>
+      <w:r>
+        <w:t>c</w:t>
+      </w:r>
+      <w:r>
+        <w:t>amera</w:t>
+      </w:r>
+      <w:proofErr w:type="spellEnd"/>
+      <w:r>
+        <w:t xml:space="preserve">. The </w:t>
+      </w:r>
+      <w:proofErr w:type="spellStart"/>
+      <w:r>
+        <w:t>camera</w:t>
+      </w:r>
+      <w:proofErr w:type="spellEnd"/>
+      <w:r>
+        <w:t xml:space="preserve"> </w:t>
+      </w:r>
+      <w:proofErr w:type="spellStart"/>
+      <w:r>
+        <w:t>is</w:t>
+      </w:r>
+      <w:proofErr w:type="spellEnd"/>
+      <w:r>
+        <w:t xml:space="preserve"> </w:t>
+      </w:r>
+      <w:proofErr w:type="spellStart"/>
+      <w:r>
+        <w:t>used</w:t>
+      </w:r>
+      <w:proofErr w:type="spellEnd"/>
+      <w:r>
+        <w:t xml:space="preserve"> </w:t>
+      </w:r>
+      <w:proofErr w:type="spellStart"/>
+      <w:r>
+        <w:t>to</w:t>
+      </w:r>
+      <w:proofErr w:type="spellEnd"/>
+      <w:r>
+        <w:t xml:space="preserve"> </w:t>
+      </w:r>
+      <w:proofErr w:type="spellStart"/>
+      <w:r>
+        <w:t>detect</w:t>
+      </w:r>
+      <w:proofErr w:type="spellEnd"/>
+      <w:r>
+        <w:t xml:space="preserve"> </w:t>
+      </w:r>
+      <w:proofErr w:type="spellStart"/>
+      <w:r>
+        <w:t>obstacles</w:t>
+      </w:r>
+      <w:proofErr w:type="spellEnd"/>
+      <w:r>
+        <w:t xml:space="preserve"> on mobile </w:t>
+      </w:r>
+      <w:proofErr w:type="spellStart"/>
+      <w:r>
+        <w:t>agents</w:t>
+      </w:r>
+      <w:proofErr w:type="spellEnd"/>
+      <w:r>
+        <w:t xml:space="preserve"> in indoor </w:t>
+      </w:r>
+      <w:proofErr w:type="spellStart"/>
+      <w:r>
+        <w:t>scenes</w:t>
+      </w:r>
+      <w:proofErr w:type="spellEnd"/>
+      <w:r>
+        <w:t xml:space="preserve"> </w:t>
+      </w:r>
+      <w:proofErr w:type="spellStart"/>
+      <w:r>
+        <w:t>using</w:t>
+      </w:r>
+      <w:proofErr w:type="spellEnd"/>
+      <w:r>
+        <w:t xml:space="preserve"> </w:t>
+      </w:r>
+      <w:proofErr w:type="spellStart"/>
+      <w:r>
+        <w:t>classical</w:t>
+      </w:r>
+      <w:proofErr w:type="spellEnd"/>
+      <w:r>
+        <w:t xml:space="preserve"> ML </w:t>
+      </w:r>
+      <w:proofErr w:type="spellStart"/>
+      <w:r>
+        <w:t>methods</w:t>
+      </w:r>
+      <w:proofErr w:type="spellEnd"/>
+      <w:r>
+        <w:t xml:space="preserve">. </w:t>
+      </w:r>
+      <w:r>
+        <w:t xml:space="preserve">In </w:t>
+      </w:r>
+      <w:proofErr w:type="spellStart"/>
+      <w:r>
+        <w:t>discussions</w:t>
+      </w:r>
+      <w:proofErr w:type="spellEnd"/>
+      <w:r>
+        <w:t xml:space="preserve"> </w:t>
+      </w:r>
+      <w:proofErr w:type="spellStart"/>
+      <w:r>
+        <w:t>with</w:t>
+      </w:r>
+      <w:proofErr w:type="spellEnd"/>
+      <w:r>
+        <w:t xml:space="preserve"> </w:t>
+      </w:r>
+      <w:proofErr w:type="spellStart"/>
+      <w:r>
+        <w:t>c</w:t>
+      </w:r>
+      <w:r>
+        <w:t>olleagues</w:t>
+      </w:r>
+      <w:proofErr w:type="spellEnd"/>
+      <w:r>
+        <w:t xml:space="preserve"> </w:t>
+      </w:r>
+      <w:proofErr w:type="spellStart"/>
+      <w:r>
+        <w:t>t</w:t>
+      </w:r>
+      <w:r>
+        <w:t>he</w:t>
+      </w:r>
+      <w:proofErr w:type="spellEnd"/>
+      <w:r>
+        <w:t xml:space="preserve"> lack </w:t>
+      </w:r>
+      <w:proofErr w:type="spellStart"/>
+      <w:r>
+        <w:t>of</w:t>
+      </w:r>
+      <w:proofErr w:type="spellEnd"/>
+      <w:r>
+        <w:t xml:space="preserve"> </w:t>
+      </w:r>
+      <w:proofErr w:type="spellStart"/>
+      <w:r>
+        <w:t>labeled</w:t>
+      </w:r>
+      <w:proofErr w:type="spellEnd"/>
+      <w:r>
+        <w:t xml:space="preserve"> </w:t>
+      </w:r>
+      <w:proofErr w:type="spellStart"/>
+      <w:r>
+        <w:t>point</w:t>
+      </w:r>
+      <w:proofErr w:type="spellEnd"/>
+      <w:r>
+        <w:t xml:space="preserve"> </w:t>
+      </w:r>
+      <w:proofErr w:type="spellStart"/>
+      <w:r>
+        <w:t>cloud</w:t>
+      </w:r>
+      <w:proofErr w:type="spellEnd"/>
+      <w:r>
+        <w:t xml:space="preserve"> </w:t>
+      </w:r>
+      <w:proofErr w:type="spellStart"/>
+      <w:r>
+        <w:t>data</w:t>
+      </w:r>
+      <w:proofErr w:type="spellEnd"/>
+      <w:r>
+        <w:t xml:space="preserve"> </w:t>
+      </w:r>
+      <w:proofErr w:type="spellStart"/>
+      <w:r>
+        <w:t>were</w:t>
+      </w:r>
+      <w:proofErr w:type="spellEnd"/>
+      <w:r>
+        <w:t xml:space="preserve"> </w:t>
+      </w:r>
+      <w:proofErr w:type="spellStart"/>
+      <w:r>
+        <w:t>found</w:t>
+      </w:r>
+      <w:proofErr w:type="spellEnd"/>
+      <w:r>
+        <w:t xml:space="preserve"> </w:t>
+      </w:r>
+      <w:proofErr w:type="spellStart"/>
+      <w:r>
+        <w:t>to</w:t>
+      </w:r>
+      <w:proofErr w:type="spellEnd"/>
+      <w:r>
+        <w:t xml:space="preserve"> </w:t>
+      </w:r>
+      <w:proofErr w:type="spellStart"/>
+      <w:r>
+        <w:t>be</w:t>
+      </w:r>
+      <w:proofErr w:type="spellEnd"/>
+      <w:r>
+        <w:t xml:space="preserve"> </w:t>
+      </w:r>
+      <w:proofErr w:type="spellStart"/>
+      <w:r>
+        <w:t>the</w:t>
+      </w:r>
+      <w:proofErr w:type="spellEnd"/>
+      <w:r>
+        <w:t xml:space="preserve"> </w:t>
+      </w:r>
+      <w:proofErr w:type="spellStart"/>
+      <w:r>
+        <w:t>main</w:t>
+      </w:r>
+      <w:proofErr w:type="spellEnd"/>
+      <w:r>
+        <w:t xml:space="preserve"> </w:t>
+      </w:r>
+      <w:proofErr w:type="spellStart"/>
+      <w:r>
+        <w:t>reason</w:t>
+      </w:r>
+      <w:proofErr w:type="spellEnd"/>
+      <w:r>
+        <w:t xml:space="preserve"> </w:t>
+      </w:r>
+      <w:proofErr w:type="spellStart"/>
+      <w:r>
+        <w:t>for</w:t>
+      </w:r>
+      <w:proofErr w:type="spellEnd"/>
+      <w:r>
+        <w:t xml:space="preserve"> </w:t>
+      </w:r>
+      <w:proofErr w:type="spellStart"/>
+      <w:r>
+        <w:t>the</w:t>
+      </w:r>
+      <w:proofErr w:type="spellEnd"/>
+      <w:r>
+        <w:t xml:space="preserve"> slow </w:t>
+      </w:r>
+      <w:proofErr w:type="spellStart"/>
+      <w:r>
+        <w:t>implementation</w:t>
+      </w:r>
+      <w:proofErr w:type="spellEnd"/>
+      <w:r>
+        <w:t xml:space="preserve"> </w:t>
+      </w:r>
+      <w:proofErr w:type="spellStart"/>
+      <w:r>
+        <w:t>of</w:t>
+      </w:r>
+      <w:proofErr w:type="spellEnd"/>
+      <w:r>
+        <w:t xml:space="preserve"> </w:t>
+      </w:r>
+      <w:proofErr w:type="spellStart"/>
+      <w:r>
+        <w:t>deep</w:t>
+      </w:r>
+      <w:proofErr w:type="spellEnd"/>
+      <w:r>
+        <w:t xml:space="preserve"> </w:t>
+      </w:r>
+      <w:proofErr w:type="spellStart"/>
+      <w:r>
+        <w:t>learning</w:t>
+      </w:r>
+      <w:proofErr w:type="spellEnd"/>
+      <w:r>
+        <w:t xml:space="preserve">, </w:t>
+      </w:r>
+      <w:proofErr w:type="spellStart"/>
+      <w:r>
+        <w:t>further</w:t>
+      </w:r>
+      <w:proofErr w:type="spellEnd"/>
+      <w:r>
+        <w:t xml:space="preserve"> </w:t>
+      </w:r>
+      <w:proofErr w:type="spellStart"/>
+      <w:r>
+        <w:t>emphazising</w:t>
+      </w:r>
+      <w:proofErr w:type="spellEnd"/>
+      <w:r>
+        <w:t xml:space="preserve"> </w:t>
+      </w:r>
+      <w:proofErr w:type="spellStart"/>
+      <w:r>
+        <w:t>the</w:t>
+      </w:r>
+      <w:proofErr w:type="spellEnd"/>
+      <w:r>
+        <w:t xml:space="preserve"> </w:t>
+      </w:r>
+      <w:proofErr w:type="spellStart"/>
+      <w:r>
+        <w:t>importance</w:t>
+      </w:r>
+      <w:proofErr w:type="spellEnd"/>
+      <w:r>
+        <w:t xml:space="preserve"> </w:t>
+      </w:r>
+      <w:proofErr w:type="spellStart"/>
+      <w:r>
+        <w:t>of</w:t>
+      </w:r>
+      <w:proofErr w:type="spellEnd"/>
+      <w:r>
+        <w:t xml:space="preserve"> </w:t>
+      </w:r>
+      <w:proofErr w:type="spellStart"/>
+      <w:r>
+        <w:t>self-supervised</w:t>
+      </w:r>
+      <w:proofErr w:type="spellEnd"/>
+      <w:r>
+        <w:t xml:space="preserve"> and </w:t>
+      </w:r>
+      <w:proofErr w:type="spellStart"/>
+      <w:r>
+        <w:t>unsupervised</w:t>
+      </w:r>
+      <w:proofErr w:type="spellEnd"/>
+      <w:r>
+        <w:t xml:space="preserve"> </w:t>
+      </w:r>
+      <w:proofErr w:type="spellStart"/>
+      <w:r>
+        <w:t>learning</w:t>
+      </w:r>
+      <w:proofErr w:type="spellEnd"/>
+      <w:r>
+        <w:t xml:space="preserve"> </w:t>
+      </w:r>
+      <w:proofErr w:type="spellStart"/>
+      <w:r>
+        <w:t>techniques</w:t>
+      </w:r>
+      <w:proofErr w:type="spellEnd"/>
+      <w:r>
+        <w:t>.</w:t>
+      </w:r>
+      <w:r>
+        <w:t xml:space="preserve"> </w:t>
+      </w:r>
+      <w:proofErr w:type="spellStart"/>
+      <w:r>
+        <w:t>During</w:t>
+      </w:r>
+      <w:proofErr w:type="spellEnd"/>
+      <w:r>
+        <w:t xml:space="preserve"> </w:t>
+      </w:r>
+      <w:proofErr w:type="spellStart"/>
+      <w:r>
+        <w:t>my</w:t>
+      </w:r>
+      <w:proofErr w:type="spellEnd"/>
+      <w:r>
+        <w:t xml:space="preserve"> </w:t>
+      </w:r>
+      <w:proofErr w:type="spellStart"/>
+      <w:r>
+        <w:t>internship</w:t>
+      </w:r>
+      <w:proofErr w:type="spellEnd"/>
+      <w:r>
+        <w:t xml:space="preserve"> and time </w:t>
+      </w:r>
+      <w:proofErr w:type="spellStart"/>
+      <w:r>
+        <w:t>as</w:t>
+      </w:r>
+      <w:proofErr w:type="spellEnd"/>
+      <w:r>
+        <w:t xml:space="preserve"> a </w:t>
+      </w:r>
+      <w:proofErr w:type="spellStart"/>
+      <w:r>
+        <w:t>working</w:t>
+      </w:r>
+      <w:proofErr w:type="spellEnd"/>
+      <w:r>
+        <w:t xml:space="preserve"> </w:t>
+      </w:r>
+      <w:proofErr w:type="spellStart"/>
+      <w:r>
+        <w:t>student</w:t>
+      </w:r>
+      <w:proofErr w:type="spellEnd"/>
+      <w:r>
+        <w:t xml:space="preserve">, I </w:t>
+      </w:r>
+      <w:proofErr w:type="spellStart"/>
+      <w:r>
+        <w:t>developed</w:t>
+      </w:r>
+      <w:proofErr w:type="spellEnd"/>
+      <w:r>
+        <w:t xml:space="preserve"> </w:t>
+      </w:r>
+      <w:proofErr w:type="spellStart"/>
+      <w:r>
+        <w:t>my</w:t>
+      </w:r>
+      <w:proofErr w:type="spellEnd"/>
+      <w:r>
+        <w:t xml:space="preserve"> </w:t>
+      </w:r>
+      <w:proofErr w:type="spellStart"/>
+      <w:r>
+        <w:t>skills</w:t>
+      </w:r>
+      <w:proofErr w:type="spellEnd"/>
+      <w:r>
+        <w:t xml:space="preserve"> </w:t>
+      </w:r>
+      <w:proofErr w:type="spellStart"/>
+      <w:r>
+        <w:t>as</w:t>
+      </w:r>
+      <w:proofErr w:type="spellEnd"/>
+      <w:r>
+        <w:t xml:space="preserve"> a </w:t>
+      </w:r>
+      <w:proofErr w:type="spellStart"/>
+      <w:r>
+        <w:t>software</w:t>
+      </w:r>
+      <w:proofErr w:type="spellEnd"/>
+      <w:r>
+        <w:t xml:space="preserve"> </w:t>
+      </w:r>
+      <w:proofErr w:type="spellStart"/>
+      <w:r>
+        <w:t>engineer</w:t>
+      </w:r>
+      <w:proofErr w:type="spellEnd"/>
+      <w:r>
+        <w:t xml:space="preserve"> and </w:t>
+      </w:r>
+      <w:proofErr w:type="spellStart"/>
+      <w:r>
+        <w:t>became</w:t>
+      </w:r>
+      <w:proofErr w:type="spellEnd"/>
+      <w:r>
+        <w:t xml:space="preserve"> a </w:t>
+      </w:r>
+      <w:proofErr w:type="spellStart"/>
+      <w:r>
+        <w:t>more</w:t>
+      </w:r>
+      <w:proofErr w:type="spellEnd"/>
+      <w:r>
+        <w:t xml:space="preserve"> </w:t>
+      </w:r>
+      <w:proofErr w:type="spellStart"/>
+      <w:r>
+        <w:t>effective</w:t>
+      </w:r>
+      <w:proofErr w:type="spellEnd"/>
+      <w:r>
+        <w:t xml:space="preserve"> </w:t>
+      </w:r>
+      <w:proofErr w:type="spellStart"/>
+      <w:r>
+        <w:t>team</w:t>
+      </w:r>
+      <w:proofErr w:type="spellEnd"/>
+      <w:r>
+        <w:t xml:space="preserve"> </w:t>
+      </w:r>
+      <w:proofErr w:type="spellStart"/>
+      <w:r>
+        <w:t>player</w:t>
+      </w:r>
+      <w:proofErr w:type="spellEnd"/>
+      <w:r>
+        <w:t xml:space="preserve"> </w:t>
+      </w:r>
+      <w:proofErr w:type="spellStart"/>
+      <w:r>
+        <w:t>through</w:t>
+      </w:r>
+      <w:proofErr w:type="spellEnd"/>
+      <w:r>
+        <w:t xml:space="preserve"> </w:t>
+      </w:r>
+      <w:proofErr w:type="spellStart"/>
+      <w:r>
+        <w:t>hands</w:t>
+      </w:r>
+      <w:proofErr w:type="spellEnd"/>
+      <w:r>
+        <w:t xml:space="preserve">-on </w:t>
+      </w:r>
+      <w:proofErr w:type="spellStart"/>
+      <w:r>
+        <w:t>experience</w:t>
+      </w:r>
+      <w:proofErr w:type="spellEnd"/>
+      <w:r>
+        <w:t xml:space="preserve"> and </w:t>
+      </w:r>
+      <w:proofErr w:type="spellStart"/>
+      <w:r>
+        <w:t>collaboration</w:t>
+      </w:r>
+      <w:proofErr w:type="spellEnd"/>
+      <w:r>
+        <w:t>.</w:t>
       </w:r>
     </w:p>
     <w:p>
@@ -168,17 +1850,136 @@
         <w:spacing w:line="276" w:lineRule="auto"/>
       </w:pPr>
       <w:r>
-        <w:t>As part of my Information Technology major field, I had the opportunity to participate in the</w:t>
-      </w:r>
-      <w:r>
-        <w:t xml:space="preserve"> </w:t>
-      </w:r>
-      <w:r>
-        <w:t xml:space="preserve">Data Driven Engineering I/II course series by Dr. Cihan Ates, where I </w:t>
-      </w:r>
+        <w:t xml:space="preserve">As </w:t>
+      </w:r>
+      <w:proofErr w:type="spellStart"/>
+      <w:r>
+        <w:t>part</w:t>
+      </w:r>
+      <w:proofErr w:type="spellEnd"/>
+      <w:r>
+        <w:t xml:space="preserve"> </w:t>
+      </w:r>
+      <w:proofErr w:type="spellStart"/>
+      <w:r>
+        <w:t>of</w:t>
+      </w:r>
+      <w:proofErr w:type="spellEnd"/>
+      <w:r>
+        <w:t xml:space="preserve"> </w:t>
+      </w:r>
+      <w:proofErr w:type="spellStart"/>
+      <w:r>
+        <w:t>my</w:t>
+      </w:r>
+      <w:proofErr w:type="spellEnd"/>
+      <w:r>
+        <w:t xml:space="preserve"> Information Technology </w:t>
+      </w:r>
+      <w:proofErr w:type="spellStart"/>
+      <w:r>
+        <w:t>major</w:t>
+      </w:r>
+      <w:proofErr w:type="spellEnd"/>
+      <w:r>
+        <w:t xml:space="preserve"> </w:t>
+      </w:r>
+      <w:proofErr w:type="spellStart"/>
+      <w:r>
+        <w:t>field</w:t>
+      </w:r>
+      <w:proofErr w:type="spellEnd"/>
+      <w:r>
+        <w:t xml:space="preserve">, I </w:t>
+      </w:r>
+      <w:proofErr w:type="spellStart"/>
+      <w:r>
+        <w:t>had</w:t>
+      </w:r>
+      <w:proofErr w:type="spellEnd"/>
+      <w:r>
+        <w:t xml:space="preserve"> </w:t>
+      </w:r>
+      <w:proofErr w:type="spellStart"/>
+      <w:r>
+        <w:t>the</w:t>
+      </w:r>
+      <w:proofErr w:type="spellEnd"/>
+      <w:r>
+        <w:t xml:space="preserve"> </w:t>
+      </w:r>
+      <w:proofErr w:type="spellStart"/>
+      <w:r>
+        <w:t>opportunity</w:t>
+      </w:r>
+      <w:proofErr w:type="spellEnd"/>
+      <w:r>
+        <w:t xml:space="preserve"> </w:t>
+      </w:r>
+      <w:proofErr w:type="spellStart"/>
+      <w:r>
+        <w:t>to</w:t>
+      </w:r>
+      <w:proofErr w:type="spellEnd"/>
+      <w:r>
+        <w:t xml:space="preserve"> </w:t>
+      </w:r>
+      <w:proofErr w:type="spellStart"/>
+      <w:r>
+        <w:t>participate</w:t>
+      </w:r>
+      <w:proofErr w:type="spellEnd"/>
+      <w:r>
+        <w:t xml:space="preserve"> in </w:t>
+      </w:r>
+      <w:proofErr w:type="spellStart"/>
+      <w:r>
+        <w:t>the</w:t>
+      </w:r>
+      <w:proofErr w:type="spellEnd"/>
+      <w:r>
+        <w:t xml:space="preserve"> </w:t>
+      </w:r>
+      <w:r>
+        <w:t xml:space="preserve">Data Driven Engineering I/II </w:t>
+      </w:r>
+      <w:proofErr w:type="spellStart"/>
+      <w:r>
+        <w:t>course</w:t>
+      </w:r>
+      <w:proofErr w:type="spellEnd"/>
+      <w:r>
+        <w:t xml:space="preserve"> </w:t>
+      </w:r>
+      <w:proofErr w:type="spellStart"/>
+      <w:r>
+        <w:t>series</w:t>
+      </w:r>
+      <w:proofErr w:type="spellEnd"/>
+      <w:r>
+        <w:t xml:space="preserve"> </w:t>
+      </w:r>
+      <w:proofErr w:type="spellStart"/>
+      <w:r>
+        <w:t>by</w:t>
+      </w:r>
+      <w:proofErr w:type="spellEnd"/>
+      <w:r>
+        <w:t xml:space="preserve"> Dr. Cihan Ates, </w:t>
+      </w:r>
+      <w:proofErr w:type="spellStart"/>
+      <w:r>
+        <w:t>where</w:t>
+      </w:r>
+      <w:proofErr w:type="spellEnd"/>
+      <w:r>
+        <w:t xml:space="preserve"> I </w:t>
+      </w:r>
+      <w:proofErr w:type="spellStart"/>
       <w:r>
         <w:t>built</w:t>
       </w:r>
+      <w:proofErr w:type="spellEnd"/>
       <w:r>
         <w:t xml:space="preserve"> a </w:t>
       </w:r>
@@ -186,31 +1987,414 @@
         <w:t>strong</w:t>
       </w:r>
       <w:r>
-        <w:t xml:space="preserve"> foundation in machine learning and optimization. With my machine learning research project</w:t>
-      </w:r>
-      <w:r>
-        <w:t xml:space="preserve"> </w:t>
-      </w:r>
-      <w:r>
-        <w:t>"Energy Consumption Prediction at High Granularity" I competed at the lecture accompanying project contest, where I placed in the top three. I gained valuable experience in the</w:t>
-      </w:r>
-      <w:r>
-        <w:t xml:space="preserve"> </w:t>
-      </w:r>
-      <w:r>
-        <w:t>practical application of classical regression methods</w:t>
-      </w:r>
-      <w:r>
-        <w:t xml:space="preserve"> and recurrent nueral network approaches such as RNNs and LSTMs. </w:t>
-      </w:r>
-      <w:r>
-        <w:t>In Data Driven Engineering II, my team</w:t>
-      </w:r>
-      <w:r>
-        <w:t xml:space="preserve"> </w:t>
-      </w:r>
-      <w:r>
-        <w:t xml:space="preserve">and I worked on particle velocity and uncertainty estimation using convolutional autoencoders based on a variance attenuation loss. </w:t>
+        <w:t xml:space="preserve"> </w:t>
+      </w:r>
+      <w:proofErr w:type="spellStart"/>
+      <w:r>
+        <w:t>foundation</w:t>
+      </w:r>
+      <w:proofErr w:type="spellEnd"/>
+      <w:r>
+        <w:t xml:space="preserve"> in </w:t>
+      </w:r>
+      <w:proofErr w:type="spellStart"/>
+      <w:r>
+        <w:t>machine</w:t>
+      </w:r>
+      <w:proofErr w:type="spellEnd"/>
+      <w:r>
+        <w:t xml:space="preserve"> </w:t>
+      </w:r>
+      <w:proofErr w:type="spellStart"/>
+      <w:r>
+        <w:t>learning</w:t>
+      </w:r>
+      <w:proofErr w:type="spellEnd"/>
+      <w:r>
+        <w:t xml:space="preserve">. With </w:t>
+      </w:r>
+      <w:proofErr w:type="spellStart"/>
+      <w:r>
+        <w:t>my</w:t>
+      </w:r>
+      <w:proofErr w:type="spellEnd"/>
+      <w:r>
+        <w:t xml:space="preserve"> </w:t>
+      </w:r>
+      <w:proofErr w:type="spellStart"/>
+      <w:r>
+        <w:t>research</w:t>
+      </w:r>
+      <w:proofErr w:type="spellEnd"/>
+      <w:r>
+        <w:t xml:space="preserve"> </w:t>
+      </w:r>
+      <w:proofErr w:type="spellStart"/>
+      <w:r>
+        <w:t>project</w:t>
+      </w:r>
+      <w:proofErr w:type="spellEnd"/>
+      <w:r>
+        <w:t xml:space="preserve"> </w:t>
+      </w:r>
+      <w:r>
+        <w:t xml:space="preserve">"Energy </w:t>
+      </w:r>
+      <w:proofErr w:type="spellStart"/>
+      <w:r>
+        <w:t>Consumption</w:t>
+      </w:r>
+      <w:proofErr w:type="spellEnd"/>
+      <w:r>
+        <w:t xml:space="preserve"> </w:t>
+      </w:r>
+      <w:proofErr w:type="spellStart"/>
+      <w:r>
+        <w:t>Prediction</w:t>
+      </w:r>
+      <w:proofErr w:type="spellEnd"/>
+      <w:r>
+        <w:t xml:space="preserve"> at High </w:t>
+      </w:r>
+      <w:proofErr w:type="spellStart"/>
+      <w:r>
+        <w:t>Granularity</w:t>
+      </w:r>
+      <w:proofErr w:type="spellEnd"/>
+      <w:r>
+        <w:t xml:space="preserve">" I </w:t>
+      </w:r>
+      <w:proofErr w:type="spellStart"/>
+      <w:r>
+        <w:t>competed</w:t>
+      </w:r>
+      <w:proofErr w:type="spellEnd"/>
+      <w:r>
+        <w:t xml:space="preserve"> at </w:t>
+      </w:r>
+      <w:proofErr w:type="spellStart"/>
+      <w:r>
+        <w:t>the</w:t>
+      </w:r>
+      <w:proofErr w:type="spellEnd"/>
+      <w:r>
+        <w:t xml:space="preserve"> </w:t>
+      </w:r>
+      <w:proofErr w:type="spellStart"/>
+      <w:r>
+        <w:t>lecture</w:t>
+      </w:r>
+      <w:proofErr w:type="spellEnd"/>
+      <w:r>
+        <w:t xml:space="preserve"> </w:t>
+      </w:r>
+      <w:proofErr w:type="spellStart"/>
+      <w:r>
+        <w:t>accompanying</w:t>
+      </w:r>
+      <w:proofErr w:type="spellEnd"/>
+      <w:r>
+        <w:t xml:space="preserve"> </w:t>
+      </w:r>
+      <w:proofErr w:type="spellStart"/>
+      <w:r>
+        <w:t>project</w:t>
+      </w:r>
+      <w:proofErr w:type="spellEnd"/>
+      <w:r>
+        <w:t xml:space="preserve"> </w:t>
+      </w:r>
+      <w:proofErr w:type="spellStart"/>
+      <w:r>
+        <w:t>contest</w:t>
+      </w:r>
+      <w:proofErr w:type="spellEnd"/>
+      <w:r>
+        <w:t xml:space="preserve">, </w:t>
+      </w:r>
+      <w:proofErr w:type="spellStart"/>
+      <w:r>
+        <w:t>where</w:t>
+      </w:r>
+      <w:proofErr w:type="spellEnd"/>
+      <w:r>
+        <w:t xml:space="preserve"> I </w:t>
+      </w:r>
+      <w:proofErr w:type="spellStart"/>
+      <w:r>
+        <w:t>placed</w:t>
+      </w:r>
+      <w:proofErr w:type="spellEnd"/>
+      <w:r>
+        <w:t xml:space="preserve"> in </w:t>
+      </w:r>
+      <w:proofErr w:type="spellStart"/>
+      <w:r>
+        <w:t>the</w:t>
+      </w:r>
+      <w:proofErr w:type="spellEnd"/>
+      <w:r>
+        <w:t xml:space="preserve"> top </w:t>
+      </w:r>
+      <w:proofErr w:type="spellStart"/>
+      <w:r>
+        <w:t>three</w:t>
+      </w:r>
+      <w:proofErr w:type="spellEnd"/>
+      <w:r>
+        <w:t xml:space="preserve">. I </w:t>
+      </w:r>
+      <w:proofErr w:type="spellStart"/>
+      <w:r>
+        <w:t>gained</w:t>
+      </w:r>
+      <w:proofErr w:type="spellEnd"/>
+      <w:r>
+        <w:t xml:space="preserve"> </w:t>
+      </w:r>
+      <w:proofErr w:type="spellStart"/>
+      <w:r>
+        <w:t>valuable</w:t>
+      </w:r>
+      <w:proofErr w:type="spellEnd"/>
+      <w:r>
+        <w:t xml:space="preserve"> </w:t>
+      </w:r>
+      <w:proofErr w:type="spellStart"/>
+      <w:r>
+        <w:t>experience</w:t>
+      </w:r>
+      <w:proofErr w:type="spellEnd"/>
+      <w:r>
+        <w:t xml:space="preserve"> in </w:t>
+      </w:r>
+      <w:proofErr w:type="spellStart"/>
+      <w:r>
+        <w:t>the</w:t>
+      </w:r>
+      <w:proofErr w:type="spellEnd"/>
+      <w:r>
+        <w:t xml:space="preserve"> </w:t>
+      </w:r>
+      <w:proofErr w:type="spellStart"/>
+      <w:r>
+        <w:t>practical</w:t>
+      </w:r>
+      <w:proofErr w:type="spellEnd"/>
+      <w:r>
+        <w:t xml:space="preserve"> </w:t>
+      </w:r>
+      <w:proofErr w:type="spellStart"/>
+      <w:r>
+        <w:t>application</w:t>
+      </w:r>
+      <w:proofErr w:type="spellEnd"/>
+      <w:r>
+        <w:t xml:space="preserve"> </w:t>
+      </w:r>
+      <w:proofErr w:type="spellStart"/>
+      <w:r>
+        <w:t>of</w:t>
+      </w:r>
+      <w:proofErr w:type="spellEnd"/>
+      <w:r>
+        <w:t xml:space="preserve"> </w:t>
+      </w:r>
+      <w:proofErr w:type="spellStart"/>
+      <w:r>
+        <w:t>classical</w:t>
+      </w:r>
+      <w:proofErr w:type="spellEnd"/>
+      <w:r>
+        <w:t xml:space="preserve"> </w:t>
+      </w:r>
+      <w:proofErr w:type="spellStart"/>
+      <w:r>
+        <w:t>regression</w:t>
+      </w:r>
+      <w:proofErr w:type="spellEnd"/>
+      <w:r>
+        <w:t xml:space="preserve"> </w:t>
+      </w:r>
+      <w:proofErr w:type="spellStart"/>
+      <w:r>
+        <w:t>methods</w:t>
+      </w:r>
+      <w:proofErr w:type="spellEnd"/>
+      <w:r>
+        <w:t xml:space="preserve"> </w:t>
+      </w:r>
+      <w:proofErr w:type="spellStart"/>
+      <w:r>
+        <w:t>as</w:t>
+      </w:r>
+      <w:proofErr w:type="spellEnd"/>
+      <w:r>
+        <w:t xml:space="preserve"> </w:t>
+      </w:r>
+      <w:proofErr w:type="spellStart"/>
+      <w:r>
+        <w:t>well</w:t>
+      </w:r>
+      <w:proofErr w:type="spellEnd"/>
+      <w:r>
+        <w:t xml:space="preserve"> </w:t>
+      </w:r>
+      <w:proofErr w:type="spellStart"/>
+      <w:r>
+        <w:t>as</w:t>
+      </w:r>
+      <w:proofErr w:type="spellEnd"/>
+      <w:r>
+        <w:t xml:space="preserve"> </w:t>
+      </w:r>
+      <w:proofErr w:type="spellStart"/>
+      <w:r>
+        <w:t>recurrent</w:t>
+      </w:r>
+      <w:proofErr w:type="spellEnd"/>
+      <w:r>
+        <w:t xml:space="preserve"> </w:t>
+      </w:r>
+      <w:proofErr w:type="spellStart"/>
+      <w:r>
+        <w:t>n</w:t>
+      </w:r>
+      <w:r>
+        <w:t>eu</w:t>
+      </w:r>
+      <w:r>
+        <w:t>ral</w:t>
+      </w:r>
+      <w:proofErr w:type="spellEnd"/>
+      <w:r>
+        <w:t xml:space="preserve"> network </w:t>
+      </w:r>
+      <w:proofErr w:type="spellStart"/>
+      <w:r>
+        <w:t>approaches</w:t>
+      </w:r>
+      <w:proofErr w:type="spellEnd"/>
+      <w:r>
+        <w:t xml:space="preserve">. </w:t>
+      </w:r>
+      <w:r>
+        <w:t xml:space="preserve">In Data Driven Engineering II, </w:t>
+      </w:r>
+      <w:proofErr w:type="spellStart"/>
+      <w:r>
+        <w:t>my</w:t>
+      </w:r>
+      <w:proofErr w:type="spellEnd"/>
+      <w:r>
+        <w:t xml:space="preserve"> </w:t>
+      </w:r>
+      <w:proofErr w:type="spellStart"/>
+      <w:r>
+        <w:t>team</w:t>
+      </w:r>
+      <w:proofErr w:type="spellEnd"/>
+      <w:r>
+        <w:t xml:space="preserve"> </w:t>
+      </w:r>
+      <w:r>
+        <w:t xml:space="preserve">and I </w:t>
+      </w:r>
+      <w:proofErr w:type="spellStart"/>
+      <w:r>
+        <w:t>worked</w:t>
+      </w:r>
+      <w:proofErr w:type="spellEnd"/>
+      <w:r>
+        <w:t xml:space="preserve"> on </w:t>
+      </w:r>
+      <w:proofErr w:type="spellStart"/>
+      <w:r>
+        <w:t>particle</w:t>
+      </w:r>
+      <w:proofErr w:type="spellEnd"/>
+      <w:r>
+        <w:t xml:space="preserve"> </w:t>
+      </w:r>
+      <w:proofErr w:type="spellStart"/>
+      <w:r>
+        <w:t>velocity</w:t>
+      </w:r>
+      <w:proofErr w:type="spellEnd"/>
+      <w:r>
+        <w:t xml:space="preserve"> and </w:t>
+      </w:r>
+      <w:proofErr w:type="spellStart"/>
+      <w:r>
+        <w:t>uncertainty</w:t>
+      </w:r>
+      <w:proofErr w:type="spellEnd"/>
+      <w:r>
+        <w:t xml:space="preserve"> </w:t>
+      </w:r>
+      <w:proofErr w:type="spellStart"/>
+      <w:r>
+        <w:t>estimation</w:t>
+      </w:r>
+      <w:proofErr w:type="spellEnd"/>
+      <w:r>
+        <w:t xml:space="preserve"> </w:t>
+      </w:r>
+      <w:proofErr w:type="spellStart"/>
+      <w:r>
+        <w:t>using</w:t>
+      </w:r>
+      <w:proofErr w:type="spellEnd"/>
+      <w:r>
+        <w:t xml:space="preserve"> </w:t>
+      </w:r>
+      <w:proofErr w:type="spellStart"/>
+      <w:r>
+        <w:t>convolutional</w:t>
+      </w:r>
+      <w:proofErr w:type="spellEnd"/>
+      <w:r>
+        <w:t xml:space="preserve"> </w:t>
+      </w:r>
+      <w:proofErr w:type="spellStart"/>
+      <w:r>
+        <w:t>autoencoders</w:t>
+      </w:r>
+      <w:proofErr w:type="spellEnd"/>
+      <w:r>
+        <w:t xml:space="preserve"> </w:t>
+      </w:r>
+      <w:proofErr w:type="spellStart"/>
+      <w:r>
+        <w:t>based</w:t>
+      </w:r>
+      <w:proofErr w:type="spellEnd"/>
+      <w:r>
+        <w:t xml:space="preserve"> on a </w:t>
+      </w:r>
+      <w:proofErr w:type="spellStart"/>
+      <w:r>
+        <w:t>variance</w:t>
+      </w:r>
+      <w:proofErr w:type="spellEnd"/>
+      <w:r>
+        <w:t xml:space="preserve"> </w:t>
+      </w:r>
+      <w:proofErr w:type="spellStart"/>
+      <w:r>
+        <w:t>attenuation</w:t>
+      </w:r>
+      <w:proofErr w:type="spellEnd"/>
+      <w:r>
+        <w:t xml:space="preserve"> </w:t>
+      </w:r>
+      <w:proofErr w:type="spellStart"/>
+      <w:r>
+        <w:t>loss</w:t>
+      </w:r>
+      <w:proofErr w:type="spellEnd"/>
+      <w:r>
+        <w:t xml:space="preserve">. </w:t>
       </w:r>
     </w:p>
     <w:p>
@@ -220,124 +2404,1178 @@
           <w:b/>
         </w:rPr>
       </w:pPr>
+      <w:proofErr w:type="spellStart"/>
       <w:r>
         <w:rPr>
           <w:b/>
         </w:rPr>
         <w:t>Past</w:t>
       </w:r>
+      <w:proofErr w:type="spellEnd"/>
     </w:p>
     <w:p>
       <w:pPr>
         <w:spacing w:line="276" w:lineRule="auto"/>
       </w:pPr>
       <w:r>
-        <w:t xml:space="preserve">I choose to delve deep into the field of perception with </w:t>
-      </w:r>
-      <w:r>
-        <w:t>my master's thesis titled "Masked Autoencoding as Pre-Training for Traffic Participant Detection," reviewed by Prof. Dr.-Ing. Christoph Stiller.</w:t>
-      </w:r>
-      <w:r>
-        <w:t xml:space="preserve"> </w:t>
-      </w:r>
-      <w:r>
-        <w:t>The goal of the thesis was to investigate self-supervised learning as a pretext task for downstream 2D and 3D object detection in the context of autonomous driving. For pretraining Masked Image Modeling in particular the popular Masked Autoencoding \cite{mae} technique was used. To achieve real-time performance within a flexible detection framework we chose CenterNet. It reframes</w:t>
-      </w:r>
-      <w:r>
-        <w:t xml:space="preserve"> </w:t>
-      </w:r>
-      <w:r>
-        <w:t>object detection as a keypoint estimation task and additionally regress bounding box parameters from the predicted keypoints.</w:t>
-      </w:r>
-      <w:r>
-        <w:t xml:space="preserve"> </w:t>
-      </w:r>
-      <w:r>
-        <w:t>By performing 2D object detection on monocular images, 3D object detection on monocular images, and 3D object detection on bird's eye view</w:t>
-      </w:r>
-      <w:r>
-        <w:t xml:space="preserve"> </w:t>
-      </w:r>
-      <w:r>
-        <w:t xml:space="preserve">representations of the  lidar point cloud I was able to get an </w:t>
-      </w:r>
-      <w:r>
-        <w:lastRenderedPageBreak/>
-        <w:t>overview of the object detection field.</w:t>
-      </w:r>
-      <w:r>
-        <w:t xml:space="preserve"> </w:t>
-      </w:r>
-      <w:r>
-        <w:t>First we benchmarked the detector on KITTI using a ResNet backbone. After replacing the ResNet with a vision transformer we met</w:t>
-      </w:r>
-      <w:r>
-        <w:t xml:space="preserve"> </w:t>
-      </w:r>
-      <w:r>
-        <w:t>the practical challenge of small dataset size, large image size, and model size when training a vision transformer with little</w:t>
-      </w:r>
-      <w:r>
-        <w:t xml:space="preserve"> </w:t>
-      </w:r>
-      <w:r>
-        <w:t>inductive biases compared to CNN-based models.</w:t>
+        <w:t xml:space="preserve">I </w:t>
+      </w:r>
+      <w:proofErr w:type="spellStart"/>
+      <w:r>
+        <w:t>chose</w:t>
+      </w:r>
+      <w:proofErr w:type="spellEnd"/>
+      <w:r>
+        <w:t xml:space="preserve"> </w:t>
+      </w:r>
+      <w:proofErr w:type="spellStart"/>
+      <w:r>
+        <w:t>to</w:t>
+      </w:r>
+      <w:proofErr w:type="spellEnd"/>
+      <w:r>
+        <w:t xml:space="preserve"> </w:t>
+      </w:r>
+      <w:proofErr w:type="spellStart"/>
+      <w:r>
+        <w:t>delve</w:t>
+      </w:r>
+      <w:proofErr w:type="spellEnd"/>
+      <w:r>
+        <w:t xml:space="preserve"> </w:t>
+      </w:r>
+      <w:proofErr w:type="spellStart"/>
+      <w:r>
+        <w:t>deep</w:t>
+      </w:r>
+      <w:proofErr w:type="spellEnd"/>
+      <w:r>
+        <w:t xml:space="preserve"> </w:t>
+      </w:r>
+      <w:proofErr w:type="spellStart"/>
+      <w:r>
+        <w:t>into</w:t>
+      </w:r>
+      <w:proofErr w:type="spellEnd"/>
+      <w:r>
+        <w:t xml:space="preserve"> </w:t>
+      </w:r>
+      <w:proofErr w:type="spellStart"/>
+      <w:r>
+        <w:t>the</w:t>
+      </w:r>
+      <w:proofErr w:type="spellEnd"/>
+      <w:r>
+        <w:t xml:space="preserve"> </w:t>
+      </w:r>
+      <w:proofErr w:type="spellStart"/>
+      <w:r>
+        <w:t>field</w:t>
+      </w:r>
+      <w:proofErr w:type="spellEnd"/>
+      <w:r>
+        <w:t xml:space="preserve"> </w:t>
+      </w:r>
+      <w:proofErr w:type="spellStart"/>
+      <w:r>
+        <w:t>of</w:t>
+      </w:r>
+      <w:proofErr w:type="spellEnd"/>
+      <w:r>
+        <w:t xml:space="preserve"> </w:t>
+      </w:r>
+      <w:proofErr w:type="spellStart"/>
+      <w:r>
+        <w:t>perception</w:t>
+      </w:r>
+      <w:proofErr w:type="spellEnd"/>
+      <w:r>
+        <w:t xml:space="preserve"> </w:t>
+      </w:r>
+      <w:proofErr w:type="spellStart"/>
+      <w:r>
+        <w:t>with</w:t>
+      </w:r>
+      <w:proofErr w:type="spellEnd"/>
+      <w:r>
+        <w:t xml:space="preserve"> </w:t>
+      </w:r>
+      <w:proofErr w:type="spellStart"/>
+      <w:r>
+        <w:t>my</w:t>
+      </w:r>
+      <w:proofErr w:type="spellEnd"/>
+      <w:r>
+        <w:t xml:space="preserve"> </w:t>
+      </w:r>
+      <w:proofErr w:type="spellStart"/>
+      <w:r>
+        <w:t>master's</w:t>
+      </w:r>
+      <w:proofErr w:type="spellEnd"/>
+      <w:r>
+        <w:t xml:space="preserve"> </w:t>
+      </w:r>
+      <w:proofErr w:type="spellStart"/>
+      <w:r>
+        <w:t>thesis</w:t>
+      </w:r>
+      <w:proofErr w:type="spellEnd"/>
+      <w:r>
+        <w:t>.</w:t>
+      </w:r>
+      <w:r>
+        <w:t xml:space="preserve"> </w:t>
+      </w:r>
+      <w:proofErr w:type="spellStart"/>
+      <w:r>
+        <w:t>During</w:t>
+      </w:r>
+      <w:proofErr w:type="spellEnd"/>
+      <w:r>
+        <w:t xml:space="preserve"> </w:t>
+      </w:r>
+      <w:proofErr w:type="spellStart"/>
+      <w:r>
+        <w:t>the</w:t>
+      </w:r>
+      <w:proofErr w:type="spellEnd"/>
+      <w:r>
+        <w:t xml:space="preserve"> </w:t>
+      </w:r>
+      <w:proofErr w:type="spellStart"/>
+      <w:r>
+        <w:t>thesis</w:t>
+      </w:r>
+      <w:proofErr w:type="spellEnd"/>
+      <w:r>
+        <w:t xml:space="preserve"> I </w:t>
+      </w:r>
+      <w:proofErr w:type="spellStart"/>
+      <w:r>
+        <w:t>investigated</w:t>
+      </w:r>
+      <w:proofErr w:type="spellEnd"/>
+      <w:r>
+        <w:t xml:space="preserve"> </w:t>
+      </w:r>
+      <w:proofErr w:type="spellStart"/>
+      <w:r>
+        <w:t>the</w:t>
+      </w:r>
+      <w:proofErr w:type="spellEnd"/>
+      <w:r>
+        <w:t xml:space="preserve"> </w:t>
+      </w:r>
+      <w:proofErr w:type="spellStart"/>
+      <w:r>
+        <w:t>impact</w:t>
+      </w:r>
+      <w:proofErr w:type="spellEnd"/>
+      <w:r>
+        <w:t xml:space="preserve"> </w:t>
+      </w:r>
+      <w:proofErr w:type="spellStart"/>
+      <w:r>
+        <w:t>of</w:t>
+      </w:r>
+      <w:proofErr w:type="spellEnd"/>
+      <w:r>
+        <w:t xml:space="preserve"> </w:t>
+      </w:r>
+      <w:proofErr w:type="spellStart"/>
+      <w:r>
+        <w:t>pretraining</w:t>
+      </w:r>
+      <w:proofErr w:type="spellEnd"/>
+      <w:r>
+        <w:t xml:space="preserve"> via</w:t>
+      </w:r>
+      <w:r>
+        <w:t xml:space="preserve"> Masked Image Modeling in </w:t>
+      </w:r>
+      <w:proofErr w:type="spellStart"/>
+      <w:r>
+        <w:t>particular</w:t>
+      </w:r>
+      <w:proofErr w:type="spellEnd"/>
+      <w:r>
+        <w:t xml:space="preserve"> </w:t>
+      </w:r>
+      <w:proofErr w:type="spellStart"/>
+      <w:r>
+        <w:t>the</w:t>
+      </w:r>
+      <w:proofErr w:type="spellEnd"/>
+      <w:r>
+        <w:t xml:space="preserve"> Masked </w:t>
+      </w:r>
+      <w:proofErr w:type="spellStart"/>
+      <w:r>
+        <w:t>Autoencoding</w:t>
+      </w:r>
+      <w:proofErr w:type="spellEnd"/>
+      <w:r>
+        <w:t xml:space="preserve"> \</w:t>
+      </w:r>
+      <w:proofErr w:type="spellStart"/>
+      <w:r>
+        <w:t>cite</w:t>
+      </w:r>
+      <w:proofErr w:type="spellEnd"/>
+      <w:r>
+        <w:t>{</w:t>
+      </w:r>
+      <w:proofErr w:type="spellStart"/>
+      <w:r>
+        <w:t>mae</w:t>
+      </w:r>
+      <w:proofErr w:type="spellEnd"/>
+      <w:r>
+        <w:t xml:space="preserve">} </w:t>
+      </w:r>
+      <w:proofErr w:type="spellStart"/>
+      <w:r>
+        <w:t>technique</w:t>
+      </w:r>
+      <w:proofErr w:type="spellEnd"/>
+      <w:r>
+        <w:t xml:space="preserve"> on </w:t>
+      </w:r>
+      <w:proofErr w:type="spellStart"/>
+      <w:r>
+        <w:t>improving</w:t>
+      </w:r>
+      <w:proofErr w:type="spellEnd"/>
+      <w:r>
+        <w:t xml:space="preserve"> </w:t>
+      </w:r>
+      <w:proofErr w:type="spellStart"/>
+      <w:r>
+        <w:t>the</w:t>
+      </w:r>
+      <w:proofErr w:type="spellEnd"/>
+      <w:r>
+        <w:t xml:space="preserve"> </w:t>
+      </w:r>
+      <w:proofErr w:type="spellStart"/>
+      <w:r>
+        <w:t>downstream</w:t>
+      </w:r>
+      <w:proofErr w:type="spellEnd"/>
+      <w:r>
+        <w:t xml:space="preserve"> </w:t>
+      </w:r>
+      <w:proofErr w:type="spellStart"/>
+      <w:r>
+        <w:t>task</w:t>
+      </w:r>
+      <w:proofErr w:type="spellEnd"/>
+      <w:r>
+        <w:t xml:space="preserve"> </w:t>
+      </w:r>
+      <w:proofErr w:type="spellStart"/>
+      <w:r>
+        <w:t>of</w:t>
+      </w:r>
+      <w:proofErr w:type="spellEnd"/>
+      <w:r>
+        <w:t xml:space="preserve"> </w:t>
+      </w:r>
+      <w:proofErr w:type="spellStart"/>
+      <w:r>
+        <w:t>object</w:t>
+      </w:r>
+      <w:proofErr w:type="spellEnd"/>
+      <w:r>
+        <w:t xml:space="preserve"> </w:t>
+      </w:r>
+      <w:proofErr w:type="spellStart"/>
+      <w:r>
+        <w:t>detection</w:t>
+      </w:r>
+      <w:proofErr w:type="spellEnd"/>
+      <w:r>
+        <w:t xml:space="preserve">. </w:t>
+      </w:r>
+      <w:proofErr w:type="spellStart"/>
+      <w:r>
+        <w:t>To</w:t>
+      </w:r>
+      <w:proofErr w:type="spellEnd"/>
+      <w:r>
+        <w:t xml:space="preserve"> </w:t>
+      </w:r>
+      <w:proofErr w:type="spellStart"/>
+      <w:r>
+        <w:t>achieve</w:t>
+      </w:r>
+      <w:proofErr w:type="spellEnd"/>
+      <w:r>
+        <w:t xml:space="preserve"> real-time </w:t>
+      </w:r>
+      <w:proofErr w:type="spellStart"/>
+      <w:r>
+        <w:t>performance</w:t>
+      </w:r>
+      <w:proofErr w:type="spellEnd"/>
+      <w:r>
+        <w:t xml:space="preserve"> </w:t>
+      </w:r>
+      <w:proofErr w:type="spellStart"/>
+      <w:r>
+        <w:t>within</w:t>
+      </w:r>
+      <w:proofErr w:type="spellEnd"/>
+      <w:r>
+        <w:t xml:space="preserve"> a flexible </w:t>
+      </w:r>
+      <w:proofErr w:type="spellStart"/>
+      <w:r>
+        <w:t>detection</w:t>
+      </w:r>
+      <w:proofErr w:type="spellEnd"/>
+      <w:r>
+        <w:t xml:space="preserve"> </w:t>
+      </w:r>
+      <w:proofErr w:type="spellStart"/>
+      <w:r>
+        <w:t>framework</w:t>
+      </w:r>
+      <w:proofErr w:type="spellEnd"/>
+      <w:r>
+        <w:t xml:space="preserve"> </w:t>
+      </w:r>
+      <w:proofErr w:type="spellStart"/>
+      <w:r>
+        <w:t>we</w:t>
+      </w:r>
+      <w:proofErr w:type="spellEnd"/>
+      <w:r>
+        <w:t xml:space="preserve"> </w:t>
+      </w:r>
+      <w:proofErr w:type="spellStart"/>
+      <w:r>
+        <w:t>chose</w:t>
+      </w:r>
+      <w:proofErr w:type="spellEnd"/>
+      <w:r>
+        <w:t xml:space="preserve"> </w:t>
+      </w:r>
+      <w:proofErr w:type="spellStart"/>
+      <w:r>
+        <w:t>CenterNet</w:t>
+      </w:r>
+      <w:proofErr w:type="spellEnd"/>
+      <w:r>
+        <w:t xml:space="preserve">, </w:t>
+      </w:r>
+      <w:proofErr w:type="spellStart"/>
+      <w:r>
+        <w:t>refram</w:t>
+      </w:r>
+      <w:r>
+        <w:t>ing</w:t>
+      </w:r>
+      <w:proofErr w:type="spellEnd"/>
+      <w:r>
+        <w:t xml:space="preserve"> </w:t>
+      </w:r>
+      <w:proofErr w:type="spellStart"/>
+      <w:r>
+        <w:t>object</w:t>
+      </w:r>
+      <w:proofErr w:type="spellEnd"/>
+      <w:r>
+        <w:t xml:space="preserve"> </w:t>
+      </w:r>
+      <w:proofErr w:type="spellStart"/>
+      <w:r>
+        <w:t>detection</w:t>
+      </w:r>
+      <w:proofErr w:type="spellEnd"/>
+      <w:r>
+        <w:t xml:space="preserve"> </w:t>
+      </w:r>
+      <w:proofErr w:type="spellStart"/>
+      <w:r>
+        <w:t>as</w:t>
+      </w:r>
+      <w:proofErr w:type="spellEnd"/>
+      <w:r>
+        <w:t xml:space="preserve"> a </w:t>
+      </w:r>
+      <w:proofErr w:type="spellStart"/>
+      <w:r>
+        <w:t>keypoint</w:t>
+      </w:r>
+      <w:proofErr w:type="spellEnd"/>
+      <w:r>
+        <w:t xml:space="preserve"> </w:t>
+      </w:r>
+      <w:proofErr w:type="spellStart"/>
+      <w:r>
+        <w:t>estimation</w:t>
+      </w:r>
+      <w:proofErr w:type="spellEnd"/>
+      <w:r>
+        <w:t>.</w:t>
+      </w:r>
+      <w:r>
+        <w:t xml:space="preserve"> </w:t>
+      </w:r>
+      <w:r>
+        <w:t xml:space="preserve">By </w:t>
+      </w:r>
+      <w:proofErr w:type="spellStart"/>
+      <w:r>
+        <w:t>working</w:t>
+      </w:r>
+      <w:proofErr w:type="spellEnd"/>
+      <w:r>
+        <w:t xml:space="preserve"> on 2D </w:t>
+      </w:r>
+      <w:proofErr w:type="spellStart"/>
+      <w:r>
+        <w:t>object</w:t>
+      </w:r>
+      <w:proofErr w:type="spellEnd"/>
+      <w:r>
+        <w:t xml:space="preserve"> </w:t>
+      </w:r>
+      <w:proofErr w:type="spellStart"/>
+      <w:r>
+        <w:t>detection</w:t>
+      </w:r>
+      <w:proofErr w:type="spellEnd"/>
+      <w:r>
+        <w:t xml:space="preserve"> on </w:t>
+      </w:r>
+      <w:proofErr w:type="spellStart"/>
+      <w:r>
+        <w:t>monocular</w:t>
+      </w:r>
+      <w:proofErr w:type="spellEnd"/>
+      <w:r>
+        <w:t xml:space="preserve"> </w:t>
+      </w:r>
+      <w:proofErr w:type="spellStart"/>
+      <w:r>
+        <w:t>images</w:t>
+      </w:r>
+      <w:proofErr w:type="spellEnd"/>
+      <w:r>
+        <w:t>,</w:t>
+      </w:r>
+      <w:r>
+        <w:t xml:space="preserve"> and </w:t>
+      </w:r>
+      <w:r>
+        <w:t xml:space="preserve">3D </w:t>
+      </w:r>
+      <w:proofErr w:type="spellStart"/>
+      <w:r>
+        <w:t>object</w:t>
+      </w:r>
+      <w:proofErr w:type="spellEnd"/>
+      <w:r>
+        <w:t xml:space="preserve"> </w:t>
+      </w:r>
+      <w:proofErr w:type="spellStart"/>
+      <w:r>
+        <w:t>detection</w:t>
+      </w:r>
+      <w:proofErr w:type="spellEnd"/>
+      <w:r>
+        <w:t xml:space="preserve"> on </w:t>
+      </w:r>
+      <w:proofErr w:type="spellStart"/>
+      <w:r>
+        <w:t>monocular</w:t>
+      </w:r>
+      <w:proofErr w:type="spellEnd"/>
+      <w:r>
+        <w:t xml:space="preserve"> </w:t>
+      </w:r>
+      <w:proofErr w:type="spellStart"/>
+      <w:r>
+        <w:t>images</w:t>
+      </w:r>
+      <w:proofErr w:type="spellEnd"/>
+      <w:r>
+        <w:t xml:space="preserve"> and on</w:t>
+      </w:r>
+      <w:r>
+        <w:t xml:space="preserve"> </w:t>
+      </w:r>
+      <w:proofErr w:type="spellStart"/>
+      <w:r>
+        <w:t>bird's</w:t>
+      </w:r>
+      <w:proofErr w:type="spellEnd"/>
+      <w:r>
+        <w:t xml:space="preserve"> </w:t>
+      </w:r>
+      <w:proofErr w:type="spellStart"/>
+      <w:r>
+        <w:t>eye</w:t>
+      </w:r>
+      <w:proofErr w:type="spellEnd"/>
+      <w:r>
+        <w:t xml:space="preserve"> </w:t>
+      </w:r>
+      <w:proofErr w:type="spellStart"/>
+      <w:r>
+        <w:t>view</w:t>
+      </w:r>
+      <w:proofErr w:type="spellEnd"/>
+      <w:r>
+        <w:t xml:space="preserve"> </w:t>
+      </w:r>
+      <w:proofErr w:type="spellStart"/>
+      <w:r>
+        <w:t>representations</w:t>
+      </w:r>
+      <w:proofErr w:type="spellEnd"/>
+      <w:r>
+        <w:t xml:space="preserve"> </w:t>
+      </w:r>
+      <w:proofErr w:type="spellStart"/>
+      <w:r>
+        <w:t>of</w:t>
+      </w:r>
+      <w:proofErr w:type="spellEnd"/>
+      <w:r>
+        <w:t xml:space="preserve"> LiDAR </w:t>
+      </w:r>
+      <w:proofErr w:type="spellStart"/>
+      <w:r>
+        <w:t>point</w:t>
+      </w:r>
+      <w:proofErr w:type="spellEnd"/>
+      <w:r>
+        <w:t xml:space="preserve"> </w:t>
+      </w:r>
+      <w:proofErr w:type="spellStart"/>
+      <w:r>
+        <w:t>clouds</w:t>
+      </w:r>
+      <w:proofErr w:type="spellEnd"/>
+      <w:r>
+        <w:t xml:space="preserve">, I </w:t>
+      </w:r>
+      <w:proofErr w:type="spellStart"/>
+      <w:r>
+        <w:t>gained</w:t>
+      </w:r>
+      <w:proofErr w:type="spellEnd"/>
+      <w:r>
+        <w:t xml:space="preserve"> a </w:t>
+      </w:r>
+      <w:proofErr w:type="spellStart"/>
+      <w:r>
+        <w:t>comprehensive</w:t>
+      </w:r>
+      <w:proofErr w:type="spellEnd"/>
+      <w:r>
+        <w:t xml:space="preserve"> </w:t>
+      </w:r>
+      <w:proofErr w:type="spellStart"/>
+      <w:r>
+        <w:t>overview</w:t>
+      </w:r>
+      <w:proofErr w:type="spellEnd"/>
+      <w:r>
+        <w:t xml:space="preserve"> </w:t>
+      </w:r>
+      <w:proofErr w:type="spellStart"/>
+      <w:r>
+        <w:t>of</w:t>
+      </w:r>
+      <w:proofErr w:type="spellEnd"/>
+      <w:r>
+        <w:t xml:space="preserve"> </w:t>
+      </w:r>
+      <w:proofErr w:type="spellStart"/>
+      <w:r>
+        <w:t>the</w:t>
+      </w:r>
+      <w:proofErr w:type="spellEnd"/>
+      <w:r>
+        <w:t xml:space="preserve"> </w:t>
+      </w:r>
+      <w:proofErr w:type="spellStart"/>
+      <w:r>
+        <w:t>field</w:t>
+      </w:r>
+      <w:proofErr w:type="spellEnd"/>
+      <w:r>
+        <w:t xml:space="preserve"> </w:t>
+      </w:r>
+      <w:proofErr w:type="spellStart"/>
+      <w:r>
+        <w:t>of</w:t>
+      </w:r>
+      <w:proofErr w:type="spellEnd"/>
+      <w:r>
+        <w:t xml:space="preserve"> </w:t>
+      </w:r>
+      <w:proofErr w:type="spellStart"/>
+      <w:r>
+        <w:t>object</w:t>
+      </w:r>
+      <w:proofErr w:type="spellEnd"/>
+      <w:r>
+        <w:t xml:space="preserve"> </w:t>
+      </w:r>
+      <w:proofErr w:type="spellStart"/>
+      <w:r>
+        <w:t>detection</w:t>
+      </w:r>
+      <w:proofErr w:type="spellEnd"/>
+      <w:r>
+        <w:t>.</w:t>
+      </w:r>
+      <w:r>
+        <w:t xml:space="preserve"> </w:t>
       </w:r>
     </w:p>
     <w:p>
       <w:pPr>
         <w:spacing w:line="276" w:lineRule="auto"/>
       </w:pPr>
-      <w:r>
-        <w:t>While I saw decent results when using a pretrained vision transformer in the detectron-2 framework,</w:t>
-      </w:r>
-      <w:r>
-        <w:t xml:space="preserve"> </w:t>
-      </w:r>
-      <w:r>
-        <w:t>training a vision transformer from scratch on KITTI is not practical.</w:t>
-      </w:r>
-      <w:r>
-        <w:t xml:space="preserve"> </w:t>
-      </w:r>
-      <w:r>
-        <w:t>To mitigate these challenges we focussed on the larger Waymo Open Perception dataset using bird's eye view representations of the lidar point cloud. Further we investigated the impact of other vision transformers and found</w:t>
-      </w:r>
-      <w:r>
-        <w:t xml:space="preserve"> </w:t>
-      </w:r>
-      <w:r>
-        <w:t>the hierarchical vision transformer Hiera \cite{hiera}. It comes with inductive biases like local attention in early layers and token pooling. Through the clever application of mask units Hiera allows for the use of Masked Autoencoding (MAE) as a pretext task. In \autoref{fig:mae_img} a exemplary MAE reconstruction of a bird's eye view point cloud representation</w:t>
-      </w:r>
-      <w:r>
-        <w:t xml:space="preserve"> </w:t>
-      </w:r>
-      <w:r>
-        <w:t>on the Waymo Open Perception dataset is shown. We showed that the</w:t>
-      </w:r>
-      <w:r>
-        <w:t xml:space="preserve"> </w:t>
-      </w:r>
-      <w:r>
-        <w:t>MAE pretext task is beneficial for the downstream task of 3D object detection evaluated on the Waymo Open Perception validation set.</w:t>
-      </w:r>
-      <w:r>
-        <w:t xml:space="preserve"> R</w:t>
-      </w:r>
-      <w:r>
-        <w:t>egarding augmentation our findings align with prior research namely that pointcloud rotation augmentation increases the performance and mirror</w:t>
-      </w:r>
-      <w:r>
-        <w:t xml:space="preserve"> and translation</w:t>
-      </w:r>
-      <w:r>
-        <w:t xml:space="preserve"> augmentation</w:t>
-      </w:r>
-      <w:r>
-        <w:t xml:space="preserve"> initially</w:t>
-      </w:r>
-      <w:r>
-        <w:t xml:space="preserve"> decreases the performance.</w:t>
+      <w:proofErr w:type="spellStart"/>
+      <w:r>
+        <w:lastRenderedPageBreak/>
+        <w:t>Using</w:t>
+      </w:r>
+      <w:proofErr w:type="spellEnd"/>
+      <w:r>
+        <w:t xml:space="preserve"> </w:t>
+      </w:r>
+      <w:proofErr w:type="spellStart"/>
+      <w:r>
+        <w:t>vision</w:t>
+      </w:r>
+      <w:proofErr w:type="spellEnd"/>
+      <w:r>
+        <w:t xml:space="preserve"> </w:t>
+      </w:r>
+      <w:proofErr w:type="spellStart"/>
+      <w:r>
+        <w:t>transformer</w:t>
+      </w:r>
+      <w:proofErr w:type="spellEnd"/>
+      <w:r>
+        <w:t xml:space="preserve"> </w:t>
+      </w:r>
+      <w:r>
+        <w:t xml:space="preserve">I was </w:t>
+      </w:r>
+      <w:proofErr w:type="spellStart"/>
+      <w:r>
+        <w:t>confronted</w:t>
+      </w:r>
+      <w:proofErr w:type="spellEnd"/>
+      <w:r>
+        <w:t xml:space="preserve"> </w:t>
+      </w:r>
+      <w:proofErr w:type="spellStart"/>
+      <w:r>
+        <w:t>with</w:t>
+      </w:r>
+      <w:proofErr w:type="spellEnd"/>
+      <w:r>
+        <w:t xml:space="preserve"> </w:t>
+      </w:r>
+      <w:proofErr w:type="spellStart"/>
+      <w:r>
+        <w:t>the</w:t>
+      </w:r>
+      <w:proofErr w:type="spellEnd"/>
+      <w:r>
+        <w:t xml:space="preserve"> </w:t>
+      </w:r>
+      <w:proofErr w:type="spellStart"/>
+      <w:r>
+        <w:t>practical</w:t>
+      </w:r>
+      <w:proofErr w:type="spellEnd"/>
+      <w:r>
+        <w:t xml:space="preserve"> </w:t>
+      </w:r>
+      <w:proofErr w:type="spellStart"/>
+      <w:r>
+        <w:t>challenge</w:t>
+      </w:r>
+      <w:proofErr w:type="spellEnd"/>
+      <w:r>
+        <w:t xml:space="preserve"> </w:t>
+      </w:r>
+      <w:proofErr w:type="spellStart"/>
+      <w:r>
+        <w:t>of</w:t>
+      </w:r>
+      <w:proofErr w:type="spellEnd"/>
+      <w:r>
+        <w:t xml:space="preserve"> </w:t>
+      </w:r>
+      <w:proofErr w:type="spellStart"/>
+      <w:r>
+        <w:t>small</w:t>
+      </w:r>
+      <w:proofErr w:type="spellEnd"/>
+      <w:r>
+        <w:t xml:space="preserve"> </w:t>
+      </w:r>
+      <w:proofErr w:type="spellStart"/>
+      <w:r>
+        <w:t>dataset</w:t>
+      </w:r>
+      <w:proofErr w:type="spellEnd"/>
+      <w:r>
+        <w:t xml:space="preserve"> </w:t>
+      </w:r>
+      <w:proofErr w:type="spellStart"/>
+      <w:r>
+        <w:t>size</w:t>
+      </w:r>
+      <w:proofErr w:type="spellEnd"/>
+      <w:r>
+        <w:t xml:space="preserve">, large </w:t>
+      </w:r>
+      <w:proofErr w:type="spellStart"/>
+      <w:r>
+        <w:t>image</w:t>
+      </w:r>
+      <w:proofErr w:type="spellEnd"/>
+      <w:r>
+        <w:t xml:space="preserve"> </w:t>
+      </w:r>
+      <w:proofErr w:type="spellStart"/>
+      <w:r>
+        <w:t>size</w:t>
+      </w:r>
+      <w:proofErr w:type="spellEnd"/>
+      <w:r>
+        <w:t xml:space="preserve">, and </w:t>
+      </w:r>
+      <w:proofErr w:type="spellStart"/>
+      <w:r>
+        <w:t>model</w:t>
+      </w:r>
+      <w:proofErr w:type="spellEnd"/>
+      <w:r>
+        <w:t xml:space="preserve"> </w:t>
+      </w:r>
+      <w:proofErr w:type="spellStart"/>
+      <w:r>
+        <w:t>size</w:t>
+      </w:r>
+      <w:proofErr w:type="spellEnd"/>
+      <w:r>
+        <w:t xml:space="preserve"> </w:t>
+      </w:r>
+      <w:proofErr w:type="spellStart"/>
+      <w:r>
+        <w:t>when</w:t>
+      </w:r>
+      <w:proofErr w:type="spellEnd"/>
+      <w:r>
+        <w:t xml:space="preserve"> </w:t>
+      </w:r>
+      <w:proofErr w:type="spellStart"/>
+      <w:r>
+        <w:t>training</w:t>
+      </w:r>
+      <w:proofErr w:type="spellEnd"/>
+      <w:r>
+        <w:t xml:space="preserve"> a </w:t>
+      </w:r>
+      <w:proofErr w:type="spellStart"/>
+      <w:r>
+        <w:t>vision</w:t>
+      </w:r>
+      <w:proofErr w:type="spellEnd"/>
+      <w:r>
+        <w:t xml:space="preserve"> </w:t>
+      </w:r>
+      <w:proofErr w:type="spellStart"/>
+      <w:r>
+        <w:t>transformer</w:t>
+      </w:r>
+      <w:proofErr w:type="spellEnd"/>
+      <w:r>
+        <w:t xml:space="preserve"> </w:t>
+      </w:r>
+      <w:proofErr w:type="spellStart"/>
+      <w:r>
+        <w:t>with</w:t>
+      </w:r>
+      <w:proofErr w:type="spellEnd"/>
+      <w:r>
+        <w:t xml:space="preserve"> </w:t>
+      </w:r>
+      <w:proofErr w:type="spellStart"/>
+      <w:r>
+        <w:t>little</w:t>
+      </w:r>
+      <w:proofErr w:type="spellEnd"/>
+      <w:r>
+        <w:t xml:space="preserve"> </w:t>
+      </w:r>
+      <w:proofErr w:type="spellStart"/>
+      <w:r>
+        <w:t>inductive</w:t>
+      </w:r>
+      <w:proofErr w:type="spellEnd"/>
+      <w:r>
+        <w:t xml:space="preserve"> </w:t>
+      </w:r>
+      <w:proofErr w:type="spellStart"/>
+      <w:r>
+        <w:t>biases</w:t>
+      </w:r>
+      <w:proofErr w:type="spellEnd"/>
+      <w:r>
+        <w:t xml:space="preserve"> </w:t>
+      </w:r>
+      <w:proofErr w:type="spellStart"/>
+      <w:r>
+        <w:t>compared</w:t>
+      </w:r>
+      <w:proofErr w:type="spellEnd"/>
+      <w:r>
+        <w:t xml:space="preserve"> </w:t>
+      </w:r>
+      <w:proofErr w:type="spellStart"/>
+      <w:r>
+        <w:t>to</w:t>
+      </w:r>
+      <w:proofErr w:type="spellEnd"/>
+      <w:r>
+        <w:t xml:space="preserve"> CNN-</w:t>
+      </w:r>
+      <w:proofErr w:type="spellStart"/>
+      <w:r>
+        <w:t>based</w:t>
+      </w:r>
+      <w:proofErr w:type="spellEnd"/>
+      <w:r>
+        <w:t xml:space="preserve"> </w:t>
+      </w:r>
+      <w:proofErr w:type="spellStart"/>
+      <w:r>
+        <w:t>models</w:t>
+      </w:r>
+      <w:proofErr w:type="spellEnd"/>
+      <w:r>
+        <w:t>.</w:t>
+      </w:r>
+      <w:r>
+        <w:t xml:space="preserve"> </w:t>
+      </w:r>
+      <w:proofErr w:type="spellStart"/>
+      <w:r>
+        <w:t>To</w:t>
+      </w:r>
+      <w:proofErr w:type="spellEnd"/>
+      <w:r>
+        <w:t xml:space="preserve"> </w:t>
+      </w:r>
+      <w:proofErr w:type="spellStart"/>
+      <w:r>
+        <w:t>mitigate</w:t>
+      </w:r>
+      <w:proofErr w:type="spellEnd"/>
+      <w:r>
+        <w:t xml:space="preserve"> </w:t>
+      </w:r>
+      <w:proofErr w:type="spellStart"/>
+      <w:r>
+        <w:t>these</w:t>
+      </w:r>
+      <w:proofErr w:type="spellEnd"/>
+      <w:r>
+        <w:t xml:space="preserve"> </w:t>
+      </w:r>
+      <w:proofErr w:type="spellStart"/>
+      <w:r>
+        <w:t>challenges</w:t>
+      </w:r>
+      <w:proofErr w:type="spellEnd"/>
+      <w:r>
+        <w:t xml:space="preserve"> </w:t>
+      </w:r>
+      <w:proofErr w:type="spellStart"/>
+      <w:r>
+        <w:t>we</w:t>
+      </w:r>
+      <w:proofErr w:type="spellEnd"/>
+      <w:r>
+        <w:t xml:space="preserve"> </w:t>
+      </w:r>
+      <w:proofErr w:type="spellStart"/>
+      <w:r>
+        <w:t>focused</w:t>
+      </w:r>
+      <w:proofErr w:type="spellEnd"/>
+      <w:r>
+        <w:t xml:space="preserve"> on </w:t>
+      </w:r>
+      <w:proofErr w:type="spellStart"/>
+      <w:r>
+        <w:t>the</w:t>
+      </w:r>
+      <w:proofErr w:type="spellEnd"/>
+      <w:r>
+        <w:t xml:space="preserve"> larger </w:t>
+      </w:r>
+      <w:proofErr w:type="spellStart"/>
+      <w:r>
+        <w:t>Waymo</w:t>
+      </w:r>
+      <w:proofErr w:type="spellEnd"/>
+      <w:r>
+        <w:t xml:space="preserve"> Open </w:t>
+      </w:r>
+      <w:proofErr w:type="spellStart"/>
+      <w:r>
+        <w:t>Perception</w:t>
+      </w:r>
+      <w:proofErr w:type="spellEnd"/>
+      <w:r>
+        <w:t xml:space="preserve"> </w:t>
+      </w:r>
+      <w:proofErr w:type="spellStart"/>
+      <w:r>
+        <w:t>dataset</w:t>
+      </w:r>
+      <w:proofErr w:type="spellEnd"/>
+      <w:r>
+        <w:t xml:space="preserve"> </w:t>
+      </w:r>
+      <w:proofErr w:type="spellStart"/>
+      <w:r>
+        <w:t>using</w:t>
+      </w:r>
+      <w:proofErr w:type="spellEnd"/>
+      <w:r>
+        <w:t xml:space="preserve"> </w:t>
+      </w:r>
+      <w:proofErr w:type="spellStart"/>
+      <w:r>
+        <w:t>bird's</w:t>
+      </w:r>
+      <w:proofErr w:type="spellEnd"/>
+      <w:r>
+        <w:t xml:space="preserve"> </w:t>
+      </w:r>
+      <w:proofErr w:type="spellStart"/>
+      <w:r>
+        <w:t>eye</w:t>
+      </w:r>
+      <w:proofErr w:type="spellEnd"/>
+      <w:r>
+        <w:t xml:space="preserve"> </w:t>
+      </w:r>
+      <w:proofErr w:type="spellStart"/>
+      <w:r>
+        <w:t>view</w:t>
+      </w:r>
+      <w:proofErr w:type="spellEnd"/>
+      <w:r>
+        <w:t xml:space="preserve"> </w:t>
+      </w:r>
+      <w:proofErr w:type="spellStart"/>
+      <w:r>
+        <w:t>representations</w:t>
+      </w:r>
+      <w:proofErr w:type="spellEnd"/>
+      <w:r>
+        <w:t xml:space="preserve"> </w:t>
+      </w:r>
+      <w:proofErr w:type="spellStart"/>
+      <w:r>
+        <w:t>of</w:t>
+      </w:r>
+      <w:proofErr w:type="spellEnd"/>
+      <w:r>
+        <w:t xml:space="preserve"> </w:t>
+      </w:r>
+      <w:proofErr w:type="spellStart"/>
+      <w:r>
+        <w:t>the</w:t>
+      </w:r>
+      <w:proofErr w:type="spellEnd"/>
+      <w:r>
+        <w:t xml:space="preserve"> </w:t>
+      </w:r>
+      <w:proofErr w:type="spellStart"/>
+      <w:r>
+        <w:t>lidar</w:t>
+      </w:r>
+      <w:proofErr w:type="spellEnd"/>
+      <w:r>
+        <w:t xml:space="preserve"> </w:t>
+      </w:r>
+      <w:proofErr w:type="spellStart"/>
+      <w:r>
+        <w:t>point</w:t>
+      </w:r>
+      <w:proofErr w:type="spellEnd"/>
+      <w:r>
+        <w:t xml:space="preserve"> </w:t>
+      </w:r>
+      <w:proofErr w:type="spellStart"/>
+      <w:r>
+        <w:t>cloud</w:t>
+      </w:r>
+      <w:r>
+        <w:t>s</w:t>
+      </w:r>
+      <w:proofErr w:type="spellEnd"/>
+      <w:r>
+        <w:t xml:space="preserve">. </w:t>
+      </w:r>
+      <w:proofErr w:type="spellStart"/>
+      <w:r>
+        <w:t>Furthermore</w:t>
+      </w:r>
+      <w:proofErr w:type="spellEnd"/>
+      <w:r>
+        <w:t xml:space="preserve"> I </w:t>
+      </w:r>
+      <w:proofErr w:type="spellStart"/>
+      <w:r>
+        <w:t>used</w:t>
+      </w:r>
+      <w:proofErr w:type="spellEnd"/>
+      <w:r>
+        <w:t xml:space="preserve"> </w:t>
+      </w:r>
+      <w:proofErr w:type="spellStart"/>
+      <w:r>
+        <w:t>the</w:t>
+      </w:r>
+      <w:proofErr w:type="spellEnd"/>
+      <w:r>
+        <w:t xml:space="preserve"> </w:t>
+      </w:r>
+      <w:proofErr w:type="spellStart"/>
+      <w:r>
+        <w:t>hierachical</w:t>
+      </w:r>
+      <w:proofErr w:type="spellEnd"/>
+      <w:r>
+        <w:t xml:space="preserve"> </w:t>
+      </w:r>
+      <w:proofErr w:type="spellStart"/>
+      <w:r>
+        <w:t>vision</w:t>
+      </w:r>
+      <w:proofErr w:type="spellEnd"/>
+      <w:r>
+        <w:t xml:space="preserve"> </w:t>
+      </w:r>
+      <w:proofErr w:type="spellStart"/>
+      <w:r>
+        <w:t>transformer</w:t>
+      </w:r>
+      <w:proofErr w:type="spellEnd"/>
+      <w:r>
+        <w:t xml:space="preserve"> </w:t>
+      </w:r>
+      <w:proofErr w:type="spellStart"/>
+      <w:r>
+        <w:t>which</w:t>
+      </w:r>
+      <w:proofErr w:type="spellEnd"/>
+      <w:r>
+        <w:t xml:space="preserve"> </w:t>
+      </w:r>
+      <w:proofErr w:type="spellStart"/>
+      <w:r>
+        <w:t>comes</w:t>
+      </w:r>
+      <w:proofErr w:type="spellEnd"/>
+      <w:r>
+        <w:t xml:space="preserve"> </w:t>
+      </w:r>
+      <w:proofErr w:type="spellStart"/>
+      <w:r>
+        <w:t>with</w:t>
+      </w:r>
+      <w:proofErr w:type="spellEnd"/>
+      <w:r>
+        <w:t xml:space="preserve"> additional</w:t>
+      </w:r>
+      <w:r>
+        <w:t xml:space="preserve"> </w:t>
+      </w:r>
+      <w:proofErr w:type="spellStart"/>
+      <w:r>
+        <w:t>inductive</w:t>
+      </w:r>
+      <w:proofErr w:type="spellEnd"/>
+      <w:r>
+        <w:t xml:space="preserve"> </w:t>
+      </w:r>
+      <w:proofErr w:type="spellStart"/>
+      <w:r>
+        <w:t>biases</w:t>
+      </w:r>
+      <w:proofErr w:type="spellEnd"/>
+      <w:r>
+        <w:t xml:space="preserve"> like </w:t>
+      </w:r>
+      <w:proofErr w:type="spellStart"/>
+      <w:r>
+        <w:t>local</w:t>
+      </w:r>
+      <w:proofErr w:type="spellEnd"/>
+      <w:r>
+        <w:t xml:space="preserve"> </w:t>
+      </w:r>
+      <w:proofErr w:type="spellStart"/>
+      <w:r>
+        <w:t>attention</w:t>
+      </w:r>
+      <w:proofErr w:type="spellEnd"/>
+      <w:r>
+        <w:t xml:space="preserve"> in </w:t>
+      </w:r>
+      <w:proofErr w:type="spellStart"/>
+      <w:r>
+        <w:t>early</w:t>
+      </w:r>
+      <w:proofErr w:type="spellEnd"/>
+      <w:r>
+        <w:t xml:space="preserve"> </w:t>
+      </w:r>
+      <w:proofErr w:type="spellStart"/>
+      <w:r>
+        <w:t>layers</w:t>
+      </w:r>
+      <w:proofErr w:type="spellEnd"/>
+      <w:r>
+        <w:t xml:space="preserve"> and </w:t>
+      </w:r>
+      <w:proofErr w:type="spellStart"/>
+      <w:r>
+        <w:t>token</w:t>
+      </w:r>
+      <w:proofErr w:type="spellEnd"/>
+      <w:r>
+        <w:t xml:space="preserve"> </w:t>
+      </w:r>
+      <w:proofErr w:type="spellStart"/>
+      <w:r>
+        <w:t>pooling</w:t>
+      </w:r>
+      <w:proofErr w:type="spellEnd"/>
+      <w:r>
+        <w:t>.</w:t>
       </w:r>
     </w:p>
     <w:p>
@@ -345,13 +3583,317 @@
         <w:spacing w:line="276" w:lineRule="auto"/>
       </w:pPr>
       <w:r>
-        <w:t>I continued my research at the Research Center for Information Technology (FZI), where I designed data and training pipelines to incorporate video sequence input as well as multimodal inputs to the Hiera model. The multimodal approach to fuse bird's eye view and spherical view of the lidar point cloud as shown in \autoref{fig:fusion} by jointly masking and reconstructing the embeddings of the two views. For that I designed separate encoders for the modalities similar to the \cite{multimae}. During MAE pretraining both modalities are reconstructed and during downstream 3D object detection</w:t>
-      </w:r>
-      <w:r>
-        <w:t xml:space="preserve"> </w:t>
-      </w:r>
-      <w:r>
-        <w:t>only the bird's eye view was used for the detection task. Ultimately we confirmed that the MAE task is beneficial for the downstream task of 3D object detection. Furthermore MAE can be used to fuse multimodal inputs in a self-supervised way.</w:t>
+        <w:t xml:space="preserve"> In \</w:t>
+      </w:r>
+      <w:proofErr w:type="spellStart"/>
+      <w:r>
+        <w:t>autoref</w:t>
+      </w:r>
+      <w:proofErr w:type="spellEnd"/>
+      <w:r>
+        <w:t>{</w:t>
+      </w:r>
+      <w:proofErr w:type="spellStart"/>
+      <w:r>
+        <w:t>fig:mae_img</w:t>
+      </w:r>
+      <w:proofErr w:type="spellEnd"/>
+      <w:r>
+        <w:t xml:space="preserve">} a </w:t>
+      </w:r>
+      <w:proofErr w:type="spellStart"/>
+      <w:r>
+        <w:t>exemplary</w:t>
+      </w:r>
+      <w:proofErr w:type="spellEnd"/>
+      <w:r>
+        <w:t xml:space="preserve"> MAE </w:t>
+      </w:r>
+      <w:proofErr w:type="spellStart"/>
+      <w:r>
+        <w:t>reconstruction</w:t>
+      </w:r>
+      <w:proofErr w:type="spellEnd"/>
+      <w:r>
+        <w:t xml:space="preserve"> </w:t>
+      </w:r>
+      <w:proofErr w:type="spellStart"/>
+      <w:r>
+        <w:t>of</w:t>
+      </w:r>
+      <w:proofErr w:type="spellEnd"/>
+      <w:r>
+        <w:t xml:space="preserve"> a </w:t>
+      </w:r>
+      <w:proofErr w:type="spellStart"/>
+      <w:r>
+        <w:t>bird's</w:t>
+      </w:r>
+      <w:proofErr w:type="spellEnd"/>
+      <w:r>
+        <w:t xml:space="preserve"> </w:t>
+      </w:r>
+      <w:proofErr w:type="spellStart"/>
+      <w:r>
+        <w:t>eye</w:t>
+      </w:r>
+      <w:proofErr w:type="spellEnd"/>
+      <w:r>
+        <w:t xml:space="preserve"> </w:t>
+      </w:r>
+      <w:proofErr w:type="spellStart"/>
+      <w:r>
+        <w:t>view</w:t>
+      </w:r>
+      <w:proofErr w:type="spellEnd"/>
+      <w:r>
+        <w:t xml:space="preserve"> </w:t>
+      </w:r>
+      <w:proofErr w:type="spellStart"/>
+      <w:r>
+        <w:t>point</w:t>
+      </w:r>
+      <w:proofErr w:type="spellEnd"/>
+      <w:r>
+        <w:t xml:space="preserve"> </w:t>
+      </w:r>
+      <w:proofErr w:type="spellStart"/>
+      <w:r>
+        <w:t>cloud</w:t>
+      </w:r>
+      <w:proofErr w:type="spellEnd"/>
+      <w:r>
+        <w:t xml:space="preserve"> </w:t>
+      </w:r>
+      <w:proofErr w:type="spellStart"/>
+      <w:r>
+        <w:t>representation</w:t>
+      </w:r>
+      <w:proofErr w:type="spellEnd"/>
+      <w:r>
+        <w:t xml:space="preserve"> </w:t>
+      </w:r>
+      <w:r>
+        <w:t xml:space="preserve">on </w:t>
+      </w:r>
+      <w:proofErr w:type="spellStart"/>
+      <w:r>
+        <w:t>the</w:t>
+      </w:r>
+      <w:proofErr w:type="spellEnd"/>
+      <w:r>
+        <w:t xml:space="preserve"> </w:t>
+      </w:r>
+      <w:proofErr w:type="spellStart"/>
+      <w:r>
+        <w:t>Waymo</w:t>
+      </w:r>
+      <w:proofErr w:type="spellEnd"/>
+      <w:r>
+        <w:t xml:space="preserve"> Open </w:t>
+      </w:r>
+      <w:proofErr w:type="spellStart"/>
+      <w:r>
+        <w:t>Perception</w:t>
+      </w:r>
+      <w:proofErr w:type="spellEnd"/>
+      <w:r>
+        <w:t xml:space="preserve"> </w:t>
+      </w:r>
+      <w:proofErr w:type="spellStart"/>
+      <w:r>
+        <w:t>dataset</w:t>
+      </w:r>
+      <w:proofErr w:type="spellEnd"/>
+      <w:r>
+        <w:t xml:space="preserve"> </w:t>
+      </w:r>
+      <w:proofErr w:type="spellStart"/>
+      <w:r>
+        <w:t>is</w:t>
+      </w:r>
+      <w:proofErr w:type="spellEnd"/>
+      <w:r>
+        <w:t xml:space="preserve"> </w:t>
+      </w:r>
+      <w:proofErr w:type="spellStart"/>
+      <w:r>
+        <w:t>shown</w:t>
+      </w:r>
+      <w:proofErr w:type="spellEnd"/>
+      <w:r>
+        <w:t xml:space="preserve">. </w:t>
+      </w:r>
+      <w:proofErr w:type="spellStart"/>
+      <w:r>
+        <w:t>We</w:t>
+      </w:r>
+      <w:proofErr w:type="spellEnd"/>
+      <w:r>
+        <w:t xml:space="preserve"> </w:t>
+      </w:r>
+      <w:proofErr w:type="spellStart"/>
+      <w:r>
+        <w:t>confirmed</w:t>
+      </w:r>
+      <w:proofErr w:type="spellEnd"/>
+      <w:r>
+        <w:t xml:space="preserve"> </w:t>
+      </w:r>
+      <w:proofErr w:type="spellStart"/>
+      <w:r>
+        <w:t>that</w:t>
+      </w:r>
+      <w:proofErr w:type="spellEnd"/>
+      <w:r>
+        <w:t xml:space="preserve"> </w:t>
+      </w:r>
+      <w:proofErr w:type="spellStart"/>
+      <w:r>
+        <w:t>the</w:t>
+      </w:r>
+      <w:proofErr w:type="spellEnd"/>
+      <w:r>
+        <w:t xml:space="preserve"> </w:t>
+      </w:r>
+      <w:r>
+        <w:t xml:space="preserve">MAE </w:t>
+      </w:r>
+      <w:proofErr w:type="spellStart"/>
+      <w:r>
+        <w:t>pretext</w:t>
+      </w:r>
+      <w:proofErr w:type="spellEnd"/>
+      <w:r>
+        <w:t xml:space="preserve"> </w:t>
+      </w:r>
+      <w:proofErr w:type="spellStart"/>
+      <w:r>
+        <w:t>task</w:t>
+      </w:r>
+      <w:proofErr w:type="spellEnd"/>
+      <w:r>
+        <w:t xml:space="preserve"> </w:t>
+      </w:r>
+      <w:proofErr w:type="spellStart"/>
+      <w:r>
+        <w:t>is</w:t>
+      </w:r>
+      <w:proofErr w:type="spellEnd"/>
+      <w:r>
+        <w:t xml:space="preserve"> </w:t>
+      </w:r>
+      <w:proofErr w:type="spellStart"/>
+      <w:r>
+        <w:t>beneficial</w:t>
+      </w:r>
+      <w:proofErr w:type="spellEnd"/>
+      <w:r>
+        <w:t xml:space="preserve"> </w:t>
+      </w:r>
+      <w:proofErr w:type="spellStart"/>
+      <w:r>
+        <w:t>for</w:t>
+      </w:r>
+      <w:proofErr w:type="spellEnd"/>
+      <w:r>
+        <w:t xml:space="preserve"> </w:t>
+      </w:r>
+      <w:proofErr w:type="spellStart"/>
+      <w:r>
+        <w:t>the</w:t>
+      </w:r>
+      <w:proofErr w:type="spellEnd"/>
+      <w:r>
+        <w:t xml:space="preserve"> </w:t>
+      </w:r>
+      <w:proofErr w:type="spellStart"/>
+      <w:r>
+        <w:t>downstream</w:t>
+      </w:r>
+      <w:proofErr w:type="spellEnd"/>
+      <w:r>
+        <w:t xml:space="preserve"> </w:t>
+      </w:r>
+      <w:proofErr w:type="spellStart"/>
+      <w:r>
+        <w:t>task</w:t>
+      </w:r>
+      <w:proofErr w:type="spellEnd"/>
+      <w:r>
+        <w:t xml:space="preserve"> </w:t>
+      </w:r>
+      <w:proofErr w:type="spellStart"/>
+      <w:r>
+        <w:t>of</w:t>
+      </w:r>
+      <w:proofErr w:type="spellEnd"/>
+      <w:r>
+        <w:t xml:space="preserve"> 3D </w:t>
+      </w:r>
+      <w:proofErr w:type="spellStart"/>
+      <w:r>
+        <w:t>object</w:t>
+      </w:r>
+      <w:proofErr w:type="spellEnd"/>
+      <w:r>
+        <w:t xml:space="preserve"> </w:t>
+      </w:r>
+      <w:proofErr w:type="spellStart"/>
+      <w:r>
+        <w:t>detection</w:t>
+      </w:r>
+      <w:proofErr w:type="spellEnd"/>
+      <w:r>
+        <w:t xml:space="preserve"> </w:t>
+      </w:r>
+      <w:proofErr w:type="spellStart"/>
+      <w:r>
+        <w:t>evaluated</w:t>
+      </w:r>
+      <w:proofErr w:type="spellEnd"/>
+      <w:r>
+        <w:t xml:space="preserve"> on </w:t>
+      </w:r>
+      <w:proofErr w:type="spellStart"/>
+      <w:r>
+        <w:t>the</w:t>
+      </w:r>
+      <w:proofErr w:type="spellEnd"/>
+      <w:r>
+        <w:t xml:space="preserve"> </w:t>
+      </w:r>
+      <w:proofErr w:type="spellStart"/>
+      <w:r>
+        <w:t>Waymo</w:t>
+      </w:r>
+      <w:proofErr w:type="spellEnd"/>
+      <w:r>
+        <w:t xml:space="preserve"> Open </w:t>
+      </w:r>
+      <w:proofErr w:type="spellStart"/>
+      <w:r>
+        <w:t>Perception</w:t>
+      </w:r>
+      <w:proofErr w:type="spellEnd"/>
+      <w:r>
+        <w:t xml:space="preserve"> </w:t>
+      </w:r>
+      <w:proofErr w:type="spellStart"/>
+      <w:r>
+        <w:t>validation</w:t>
+      </w:r>
+      <w:proofErr w:type="spellEnd"/>
+      <w:r>
+        <w:t xml:space="preserve"> </w:t>
+      </w:r>
+      <w:proofErr w:type="spellStart"/>
+      <w:r>
+        <w:t>set</w:t>
+      </w:r>
+      <w:proofErr w:type="spellEnd"/>
+      <w:r>
+        <w:t>.</w:t>
       </w:r>
     </w:p>
     <w:p>
@@ -359,37 +3901,1170 @@
         <w:spacing w:line="276" w:lineRule="auto"/>
       </w:pPr>
       <w:r>
-        <w:t>Finally by benchmarking against a ResNet backbone we showed that in the low data regime CNN-based architectures are still highly competitive in object detection.</w:t>
-      </w:r>
-      <w:r>
-        <w:t xml:space="preserve"> </w:t>
-      </w:r>
-      <w:r>
-        <w:t xml:space="preserve">The opportunity to utilize large public like Waymo Open Perception in addition to training on the Jülich Supercomputing Centre, has enhanced my professional approach to machine learning. In a second project at FZI I </w:t>
-      </w:r>
-      <w:r>
-        <w:t>dissected</w:t>
-      </w:r>
-      <w:r>
-        <w:t xml:space="preserve"> </w:t>
-      </w:r>
-      <w:r>
-        <w:t xml:space="preserve">global </w:t>
-      </w:r>
-      <w:r>
-        <w:t xml:space="preserve">point clouds and </w:t>
-      </w:r>
-      <w:r>
-        <w:t xml:space="preserve">gloabl </w:t>
-      </w:r>
-      <w:r>
-        <w:t>annotations in KITTI-360</w:t>
-      </w:r>
-      <w:r>
-        <w:t xml:space="preserve"> </w:t>
-      </w:r>
-      <w:r>
-        <w:t>towards a format suitable for frame by frame object detection similar to KITTI. The project shows that a theoretically optimal frame by frame object detector still needs optimal dissection and accumulation of the point clouds and annotations to perform well on the KITTI-360 object detection benchmark.</w:t>
+        <w:t xml:space="preserve">I </w:t>
+      </w:r>
+      <w:proofErr w:type="spellStart"/>
+      <w:r>
+        <w:t>continued</w:t>
+      </w:r>
+      <w:proofErr w:type="spellEnd"/>
+      <w:r>
+        <w:t xml:space="preserve"> </w:t>
+      </w:r>
+      <w:proofErr w:type="spellStart"/>
+      <w:r>
+        <w:t>my</w:t>
+      </w:r>
+      <w:proofErr w:type="spellEnd"/>
+      <w:r>
+        <w:t xml:space="preserve"> </w:t>
+      </w:r>
+      <w:proofErr w:type="spellStart"/>
+      <w:r>
+        <w:t>research</w:t>
+      </w:r>
+      <w:proofErr w:type="spellEnd"/>
+      <w:r>
+        <w:t xml:space="preserve"> at </w:t>
+      </w:r>
+      <w:proofErr w:type="spellStart"/>
+      <w:r>
+        <w:t>the</w:t>
+      </w:r>
+      <w:proofErr w:type="spellEnd"/>
+      <w:r>
+        <w:t xml:space="preserve"> Research Center </w:t>
+      </w:r>
+      <w:proofErr w:type="spellStart"/>
+      <w:r>
+        <w:t>for</w:t>
+      </w:r>
+      <w:proofErr w:type="spellEnd"/>
+      <w:r>
+        <w:t xml:space="preserve"> Information Technology (FZI), </w:t>
+      </w:r>
+      <w:proofErr w:type="spellStart"/>
+      <w:r>
+        <w:t>where</w:t>
+      </w:r>
+      <w:proofErr w:type="spellEnd"/>
+      <w:r>
+        <w:t xml:space="preserve"> I </w:t>
+      </w:r>
+      <w:proofErr w:type="spellStart"/>
+      <w:r>
+        <w:t>designed</w:t>
+      </w:r>
+      <w:proofErr w:type="spellEnd"/>
+      <w:r>
+        <w:t xml:space="preserve"> </w:t>
+      </w:r>
+      <w:proofErr w:type="spellStart"/>
+      <w:r>
+        <w:t>data</w:t>
+      </w:r>
+      <w:proofErr w:type="spellEnd"/>
+      <w:r>
+        <w:t xml:space="preserve"> and </w:t>
+      </w:r>
+      <w:proofErr w:type="spellStart"/>
+      <w:r>
+        <w:t>training</w:t>
+      </w:r>
+      <w:proofErr w:type="spellEnd"/>
+      <w:r>
+        <w:t xml:space="preserve"> </w:t>
+      </w:r>
+      <w:proofErr w:type="spellStart"/>
+      <w:r>
+        <w:t>pipelines</w:t>
+      </w:r>
+      <w:proofErr w:type="spellEnd"/>
+      <w:r>
+        <w:t xml:space="preserve"> </w:t>
+      </w:r>
+      <w:proofErr w:type="spellStart"/>
+      <w:r>
+        <w:t>to</w:t>
+      </w:r>
+      <w:proofErr w:type="spellEnd"/>
+      <w:r>
+        <w:t xml:space="preserve"> </w:t>
+      </w:r>
+      <w:proofErr w:type="spellStart"/>
+      <w:r>
+        <w:t>incorporate</w:t>
+      </w:r>
+      <w:proofErr w:type="spellEnd"/>
+      <w:r>
+        <w:t xml:space="preserve"> </w:t>
+      </w:r>
+      <w:proofErr w:type="spellStart"/>
+      <w:r>
+        <w:t>video</w:t>
+      </w:r>
+      <w:proofErr w:type="spellEnd"/>
+      <w:r>
+        <w:t xml:space="preserve"> </w:t>
+      </w:r>
+      <w:proofErr w:type="spellStart"/>
+      <w:r>
+        <w:t>sequence</w:t>
+      </w:r>
+      <w:proofErr w:type="spellEnd"/>
+      <w:r>
+        <w:t xml:space="preserve"> </w:t>
+      </w:r>
+      <w:proofErr w:type="spellStart"/>
+      <w:r>
+        <w:t>input</w:t>
+      </w:r>
+      <w:proofErr w:type="spellEnd"/>
+      <w:r>
+        <w:t xml:space="preserve"> </w:t>
+      </w:r>
+      <w:proofErr w:type="spellStart"/>
+      <w:r>
+        <w:t>as</w:t>
+      </w:r>
+      <w:proofErr w:type="spellEnd"/>
+      <w:r>
+        <w:t xml:space="preserve"> </w:t>
+      </w:r>
+      <w:proofErr w:type="spellStart"/>
+      <w:r>
+        <w:t>well</w:t>
+      </w:r>
+      <w:proofErr w:type="spellEnd"/>
+      <w:r>
+        <w:t xml:space="preserve"> </w:t>
+      </w:r>
+      <w:proofErr w:type="spellStart"/>
+      <w:r>
+        <w:t>as</w:t>
+      </w:r>
+      <w:proofErr w:type="spellEnd"/>
+      <w:r>
+        <w:t xml:space="preserve"> multimodal </w:t>
+      </w:r>
+      <w:proofErr w:type="spellStart"/>
+      <w:r>
+        <w:t>inputs</w:t>
+      </w:r>
+      <w:proofErr w:type="spellEnd"/>
+      <w:r>
+        <w:t xml:space="preserve"> tot he </w:t>
+      </w:r>
+      <w:proofErr w:type="spellStart"/>
+      <w:r>
+        <w:t>hierarchical</w:t>
+      </w:r>
+      <w:proofErr w:type="spellEnd"/>
+      <w:r>
+        <w:t xml:space="preserve"> </w:t>
+      </w:r>
+      <w:proofErr w:type="spellStart"/>
+      <w:r>
+        <w:t>transformer</w:t>
+      </w:r>
+      <w:proofErr w:type="spellEnd"/>
+      <w:r>
+        <w:t xml:space="preserve">. </w:t>
+      </w:r>
+      <w:r>
+        <w:t>The</w:t>
+      </w:r>
+      <w:r>
+        <w:t xml:space="preserve"> multimodal </w:t>
+      </w:r>
+      <w:proofErr w:type="spellStart"/>
+      <w:r>
+        <w:t>approach</w:t>
+      </w:r>
+      <w:proofErr w:type="spellEnd"/>
+      <w:r>
+        <w:t xml:space="preserve"> </w:t>
+      </w:r>
+      <w:proofErr w:type="spellStart"/>
+      <w:r>
+        <w:t>to</w:t>
+      </w:r>
+      <w:proofErr w:type="spellEnd"/>
+      <w:r>
+        <w:t xml:space="preserve"> </w:t>
+      </w:r>
+      <w:proofErr w:type="spellStart"/>
+      <w:r>
+        <w:t>fuse</w:t>
+      </w:r>
+      <w:proofErr w:type="spellEnd"/>
+      <w:r>
+        <w:t xml:space="preserve"> </w:t>
+      </w:r>
+      <w:proofErr w:type="spellStart"/>
+      <w:r>
+        <w:t>bird's</w:t>
+      </w:r>
+      <w:proofErr w:type="spellEnd"/>
+      <w:r>
+        <w:t xml:space="preserve"> </w:t>
+      </w:r>
+      <w:proofErr w:type="spellStart"/>
+      <w:r>
+        <w:t>eye</w:t>
+      </w:r>
+      <w:proofErr w:type="spellEnd"/>
+      <w:r>
+        <w:t xml:space="preserve"> </w:t>
+      </w:r>
+      <w:proofErr w:type="spellStart"/>
+      <w:r>
+        <w:t>view</w:t>
+      </w:r>
+      <w:proofErr w:type="spellEnd"/>
+      <w:r>
+        <w:t xml:space="preserve"> and </w:t>
+      </w:r>
+      <w:proofErr w:type="spellStart"/>
+      <w:r>
+        <w:t>spherical</w:t>
+      </w:r>
+      <w:proofErr w:type="spellEnd"/>
+      <w:r>
+        <w:t xml:space="preserve"> </w:t>
+      </w:r>
+      <w:proofErr w:type="spellStart"/>
+      <w:r>
+        <w:t>view</w:t>
+      </w:r>
+      <w:proofErr w:type="spellEnd"/>
+      <w:r>
+        <w:t xml:space="preserve"> </w:t>
+      </w:r>
+      <w:proofErr w:type="spellStart"/>
+      <w:r>
+        <w:t>of</w:t>
+      </w:r>
+      <w:proofErr w:type="spellEnd"/>
+      <w:r>
+        <w:t xml:space="preserve"> </w:t>
+      </w:r>
+      <w:proofErr w:type="spellStart"/>
+      <w:r>
+        <w:t>the</w:t>
+      </w:r>
+      <w:proofErr w:type="spellEnd"/>
+      <w:r>
+        <w:t xml:space="preserve"> </w:t>
+      </w:r>
+      <w:proofErr w:type="spellStart"/>
+      <w:r>
+        <w:t>lidar</w:t>
+      </w:r>
+      <w:proofErr w:type="spellEnd"/>
+      <w:r>
+        <w:t xml:space="preserve"> </w:t>
+      </w:r>
+      <w:proofErr w:type="spellStart"/>
+      <w:r>
+        <w:t>point</w:t>
+      </w:r>
+      <w:proofErr w:type="spellEnd"/>
+      <w:r>
+        <w:t xml:space="preserve"> </w:t>
+      </w:r>
+      <w:proofErr w:type="spellStart"/>
+      <w:r>
+        <w:t>cloud</w:t>
+      </w:r>
+      <w:proofErr w:type="spellEnd"/>
+      <w:r>
+        <w:t xml:space="preserve"> </w:t>
+      </w:r>
+      <w:proofErr w:type="spellStart"/>
+      <w:r>
+        <w:t>is</w:t>
+      </w:r>
+      <w:proofErr w:type="spellEnd"/>
+      <w:r>
+        <w:t xml:space="preserve"> </w:t>
+      </w:r>
+      <w:proofErr w:type="spellStart"/>
+      <w:r>
+        <w:t>shown</w:t>
+      </w:r>
+      <w:proofErr w:type="spellEnd"/>
+      <w:r>
+        <w:t xml:space="preserve"> in \</w:t>
+      </w:r>
+      <w:proofErr w:type="spellStart"/>
+      <w:r>
+        <w:t>autoref</w:t>
+      </w:r>
+      <w:proofErr w:type="spellEnd"/>
+      <w:r>
+        <w:t>{</w:t>
+      </w:r>
+      <w:proofErr w:type="spellStart"/>
+      <w:r>
+        <w:t>fig:fusion</w:t>
+      </w:r>
+      <w:proofErr w:type="spellEnd"/>
+      <w:r>
+        <w:t>}</w:t>
+      </w:r>
+      <w:r>
+        <w:t xml:space="preserve">. </w:t>
+      </w:r>
+      <w:r>
+        <w:t xml:space="preserve">A </w:t>
+      </w:r>
+      <w:proofErr w:type="spellStart"/>
+      <w:r>
+        <w:t>fused</w:t>
+      </w:r>
+      <w:proofErr w:type="spellEnd"/>
+      <w:r>
+        <w:t xml:space="preserve"> </w:t>
+      </w:r>
+      <w:proofErr w:type="spellStart"/>
+      <w:r>
+        <w:t>representation</w:t>
+      </w:r>
+      <w:proofErr w:type="spellEnd"/>
+      <w:r>
+        <w:t xml:space="preserve"> </w:t>
+      </w:r>
+      <w:proofErr w:type="spellStart"/>
+      <w:r>
+        <w:t>is</w:t>
+      </w:r>
+      <w:proofErr w:type="spellEnd"/>
+      <w:r>
+        <w:t xml:space="preserve"> </w:t>
+      </w:r>
+      <w:proofErr w:type="spellStart"/>
+      <w:r>
+        <w:t>obtained</w:t>
+      </w:r>
+      <w:proofErr w:type="spellEnd"/>
+      <w:r>
+        <w:t xml:space="preserve"> </w:t>
+      </w:r>
+      <w:proofErr w:type="spellStart"/>
+      <w:r>
+        <w:t>by</w:t>
+      </w:r>
+      <w:proofErr w:type="spellEnd"/>
+      <w:r>
+        <w:t xml:space="preserve"> </w:t>
+      </w:r>
+      <w:proofErr w:type="spellStart"/>
+      <w:r>
+        <w:t>jointly</w:t>
+      </w:r>
+      <w:proofErr w:type="spellEnd"/>
+      <w:r>
+        <w:t xml:space="preserve"> </w:t>
+      </w:r>
+      <w:proofErr w:type="spellStart"/>
+      <w:r>
+        <w:t>masking</w:t>
+      </w:r>
+      <w:proofErr w:type="spellEnd"/>
+      <w:r>
+        <w:t xml:space="preserve"> and </w:t>
+      </w:r>
+      <w:proofErr w:type="spellStart"/>
+      <w:r>
+        <w:t>reconstructing</w:t>
+      </w:r>
+      <w:proofErr w:type="spellEnd"/>
+      <w:r>
+        <w:t xml:space="preserve"> </w:t>
+      </w:r>
+      <w:proofErr w:type="spellStart"/>
+      <w:r>
+        <w:t>the</w:t>
+      </w:r>
+      <w:proofErr w:type="spellEnd"/>
+      <w:r>
+        <w:t xml:space="preserve"> </w:t>
+      </w:r>
+      <w:proofErr w:type="spellStart"/>
+      <w:r>
+        <w:t>embeddings</w:t>
+      </w:r>
+      <w:proofErr w:type="spellEnd"/>
+      <w:r>
+        <w:t xml:space="preserve"> </w:t>
+      </w:r>
+      <w:proofErr w:type="spellStart"/>
+      <w:r>
+        <w:t>of</w:t>
+      </w:r>
+      <w:proofErr w:type="spellEnd"/>
+      <w:r>
+        <w:t xml:space="preserve"> </w:t>
+      </w:r>
+      <w:proofErr w:type="spellStart"/>
+      <w:r>
+        <w:t>the</w:t>
+      </w:r>
+      <w:proofErr w:type="spellEnd"/>
+      <w:r>
+        <w:t xml:space="preserve"> </w:t>
+      </w:r>
+      <w:proofErr w:type="spellStart"/>
+      <w:r>
+        <w:t>two</w:t>
+      </w:r>
+      <w:proofErr w:type="spellEnd"/>
+      <w:r>
+        <w:t xml:space="preserve"> </w:t>
+      </w:r>
+      <w:proofErr w:type="spellStart"/>
+      <w:r>
+        <w:t>modalities</w:t>
+      </w:r>
+      <w:proofErr w:type="spellEnd"/>
+      <w:r>
+        <w:t xml:space="preserve">. </w:t>
+      </w:r>
+      <w:proofErr w:type="spellStart"/>
+      <w:r>
+        <w:t>Ultimately</w:t>
+      </w:r>
+      <w:proofErr w:type="spellEnd"/>
+      <w:r>
+        <w:t xml:space="preserve"> </w:t>
+      </w:r>
+      <w:proofErr w:type="spellStart"/>
+      <w:r>
+        <w:t>we</w:t>
+      </w:r>
+      <w:proofErr w:type="spellEnd"/>
+      <w:r>
+        <w:t xml:space="preserve"> </w:t>
+      </w:r>
+      <w:proofErr w:type="spellStart"/>
+      <w:r>
+        <w:t>confirmed</w:t>
+      </w:r>
+      <w:proofErr w:type="spellEnd"/>
+      <w:r>
+        <w:t xml:space="preserve"> </w:t>
+      </w:r>
+      <w:proofErr w:type="spellStart"/>
+      <w:r>
+        <w:t>that</w:t>
+      </w:r>
+      <w:proofErr w:type="spellEnd"/>
+      <w:r>
+        <w:t xml:space="preserve"> </w:t>
+      </w:r>
+      <w:proofErr w:type="spellStart"/>
+      <w:r>
+        <w:t>the</w:t>
+      </w:r>
+      <w:proofErr w:type="spellEnd"/>
+      <w:r>
+        <w:t xml:space="preserve"> MAE </w:t>
+      </w:r>
+      <w:proofErr w:type="spellStart"/>
+      <w:r>
+        <w:t>task</w:t>
+      </w:r>
+      <w:proofErr w:type="spellEnd"/>
+      <w:r>
+        <w:t xml:space="preserve"> </w:t>
+      </w:r>
+      <w:proofErr w:type="spellStart"/>
+      <w:r>
+        <w:t>is</w:t>
+      </w:r>
+      <w:proofErr w:type="spellEnd"/>
+      <w:r>
+        <w:t xml:space="preserve"> </w:t>
+      </w:r>
+      <w:proofErr w:type="spellStart"/>
+      <w:r>
+        <w:t>beneficial</w:t>
+      </w:r>
+      <w:proofErr w:type="spellEnd"/>
+      <w:r>
+        <w:t xml:space="preserve"> </w:t>
+      </w:r>
+      <w:proofErr w:type="spellStart"/>
+      <w:r>
+        <w:t>for</w:t>
+      </w:r>
+      <w:proofErr w:type="spellEnd"/>
+      <w:r>
+        <w:t xml:space="preserve"> </w:t>
+      </w:r>
+      <w:proofErr w:type="spellStart"/>
+      <w:r>
+        <w:t>the</w:t>
+      </w:r>
+      <w:proofErr w:type="spellEnd"/>
+      <w:r>
+        <w:t xml:space="preserve"> </w:t>
+      </w:r>
+      <w:proofErr w:type="spellStart"/>
+      <w:r>
+        <w:t>downstream</w:t>
+      </w:r>
+      <w:proofErr w:type="spellEnd"/>
+      <w:r>
+        <w:t xml:space="preserve"> </w:t>
+      </w:r>
+      <w:proofErr w:type="spellStart"/>
+      <w:r>
+        <w:t>task</w:t>
+      </w:r>
+      <w:proofErr w:type="spellEnd"/>
+      <w:r>
+        <w:t xml:space="preserve"> </w:t>
+      </w:r>
+      <w:proofErr w:type="spellStart"/>
+      <w:r>
+        <w:t>of</w:t>
+      </w:r>
+      <w:proofErr w:type="spellEnd"/>
+      <w:r>
+        <w:t xml:space="preserve"> 3D </w:t>
+      </w:r>
+      <w:proofErr w:type="spellStart"/>
+      <w:r>
+        <w:t>object</w:t>
+      </w:r>
+      <w:proofErr w:type="spellEnd"/>
+      <w:r>
+        <w:t xml:space="preserve"> </w:t>
+      </w:r>
+      <w:proofErr w:type="spellStart"/>
+      <w:r>
+        <w:t>detection</w:t>
+      </w:r>
+      <w:proofErr w:type="spellEnd"/>
+      <w:r>
+        <w:t xml:space="preserve">. </w:t>
+      </w:r>
+      <w:proofErr w:type="spellStart"/>
+      <w:r>
+        <w:t>Finally</w:t>
+      </w:r>
+      <w:proofErr w:type="spellEnd"/>
+      <w:r>
+        <w:t xml:space="preserve"> </w:t>
+      </w:r>
+      <w:proofErr w:type="spellStart"/>
+      <w:r>
+        <w:t>by</w:t>
+      </w:r>
+      <w:proofErr w:type="spellEnd"/>
+      <w:r>
+        <w:t xml:space="preserve"> </w:t>
+      </w:r>
+      <w:proofErr w:type="spellStart"/>
+      <w:r>
+        <w:t>benchmarking</w:t>
+      </w:r>
+      <w:proofErr w:type="spellEnd"/>
+      <w:r>
+        <w:t xml:space="preserve"> </w:t>
+      </w:r>
+      <w:proofErr w:type="spellStart"/>
+      <w:r>
+        <w:t>against</w:t>
+      </w:r>
+      <w:proofErr w:type="spellEnd"/>
+      <w:r>
+        <w:t xml:space="preserve"> a </w:t>
+      </w:r>
+      <w:proofErr w:type="spellStart"/>
+      <w:r>
+        <w:t>ResNet</w:t>
+      </w:r>
+      <w:proofErr w:type="spellEnd"/>
+      <w:r>
+        <w:t xml:space="preserve"> </w:t>
+      </w:r>
+      <w:proofErr w:type="spellStart"/>
+      <w:r>
+        <w:t>backbone</w:t>
+      </w:r>
+      <w:proofErr w:type="spellEnd"/>
+      <w:r>
+        <w:t xml:space="preserve"> </w:t>
+      </w:r>
+      <w:proofErr w:type="spellStart"/>
+      <w:r>
+        <w:t>we</w:t>
+      </w:r>
+      <w:proofErr w:type="spellEnd"/>
+      <w:r>
+        <w:t xml:space="preserve"> </w:t>
+      </w:r>
+      <w:proofErr w:type="spellStart"/>
+      <w:r>
+        <w:t>showed</w:t>
+      </w:r>
+      <w:proofErr w:type="spellEnd"/>
+      <w:r>
+        <w:t xml:space="preserve"> </w:t>
+      </w:r>
+      <w:proofErr w:type="spellStart"/>
+      <w:r>
+        <w:t>that</w:t>
+      </w:r>
+      <w:proofErr w:type="spellEnd"/>
+      <w:r>
+        <w:t xml:space="preserve"> in </w:t>
+      </w:r>
+      <w:proofErr w:type="spellStart"/>
+      <w:r>
+        <w:t>the</w:t>
+      </w:r>
+      <w:proofErr w:type="spellEnd"/>
+      <w:r>
+        <w:t xml:space="preserve"> </w:t>
+      </w:r>
+      <w:proofErr w:type="spellStart"/>
+      <w:r>
+        <w:t>low</w:t>
+      </w:r>
+      <w:proofErr w:type="spellEnd"/>
+      <w:r>
+        <w:t xml:space="preserve"> </w:t>
+      </w:r>
+      <w:proofErr w:type="spellStart"/>
+      <w:r>
+        <w:t>data</w:t>
+      </w:r>
+      <w:proofErr w:type="spellEnd"/>
+      <w:r>
+        <w:t xml:space="preserve"> </w:t>
+      </w:r>
+      <w:proofErr w:type="spellStart"/>
+      <w:r>
+        <w:t>regime</w:t>
+      </w:r>
+      <w:proofErr w:type="spellEnd"/>
+      <w:r>
+        <w:t xml:space="preserve"> CNN-</w:t>
+      </w:r>
+      <w:proofErr w:type="spellStart"/>
+      <w:r>
+        <w:t>based</w:t>
+      </w:r>
+      <w:proofErr w:type="spellEnd"/>
+      <w:r>
+        <w:t xml:space="preserve"> </w:t>
+      </w:r>
+      <w:proofErr w:type="spellStart"/>
+      <w:r>
+        <w:t>architectures</w:t>
+      </w:r>
+      <w:proofErr w:type="spellEnd"/>
+      <w:r>
+        <w:t xml:space="preserve"> </w:t>
+      </w:r>
+      <w:proofErr w:type="spellStart"/>
+      <w:r>
+        <w:t>are</w:t>
+      </w:r>
+      <w:proofErr w:type="spellEnd"/>
+      <w:r>
+        <w:t xml:space="preserve"> still </w:t>
+      </w:r>
+      <w:proofErr w:type="spellStart"/>
+      <w:r>
+        <w:t>highly</w:t>
+      </w:r>
+      <w:proofErr w:type="spellEnd"/>
+      <w:r>
+        <w:t xml:space="preserve"> </w:t>
+      </w:r>
+      <w:proofErr w:type="spellStart"/>
+      <w:r>
+        <w:t>competitive</w:t>
+      </w:r>
+      <w:proofErr w:type="spellEnd"/>
+      <w:r>
+        <w:t xml:space="preserve"> in </w:t>
+      </w:r>
+      <w:proofErr w:type="spellStart"/>
+      <w:r>
+        <w:t>object</w:t>
+      </w:r>
+      <w:proofErr w:type="spellEnd"/>
+      <w:r>
+        <w:t xml:space="preserve"> </w:t>
+      </w:r>
+      <w:proofErr w:type="spellStart"/>
+      <w:r>
+        <w:t>detection</w:t>
+      </w:r>
+      <w:proofErr w:type="spellEnd"/>
+      <w:r>
+        <w:t>.</w:t>
+      </w:r>
+      <w:r>
+        <w:t xml:space="preserve"> </w:t>
+      </w:r>
+      <w:r>
+        <w:t xml:space="preserve">At FZI </w:t>
+      </w:r>
+      <w:proofErr w:type="spellStart"/>
+      <w:r>
+        <w:t>t</w:t>
+      </w:r>
+      <w:r>
+        <w:t>he</w:t>
+      </w:r>
+      <w:proofErr w:type="spellEnd"/>
+      <w:r>
+        <w:t xml:space="preserve"> </w:t>
+      </w:r>
+      <w:proofErr w:type="spellStart"/>
+      <w:r>
+        <w:t>opportunity</w:t>
+      </w:r>
+      <w:proofErr w:type="spellEnd"/>
+      <w:r>
+        <w:t xml:space="preserve"> </w:t>
+      </w:r>
+      <w:proofErr w:type="spellStart"/>
+      <w:r>
+        <w:t>to</w:t>
+      </w:r>
+      <w:proofErr w:type="spellEnd"/>
+      <w:r>
+        <w:t xml:space="preserve"> </w:t>
+      </w:r>
+      <w:proofErr w:type="spellStart"/>
+      <w:r>
+        <w:t>train</w:t>
+      </w:r>
+      <w:proofErr w:type="spellEnd"/>
+      <w:r>
+        <w:t xml:space="preserve"> on </w:t>
+      </w:r>
+      <w:proofErr w:type="spellStart"/>
+      <w:r>
+        <w:t>the</w:t>
+      </w:r>
+      <w:proofErr w:type="spellEnd"/>
+      <w:r>
+        <w:t xml:space="preserve"> Jülich </w:t>
+      </w:r>
+      <w:proofErr w:type="spellStart"/>
+      <w:r>
+        <w:t>Supercomputing</w:t>
+      </w:r>
+      <w:proofErr w:type="spellEnd"/>
+      <w:r>
+        <w:t xml:space="preserve"> </w:t>
+      </w:r>
+      <w:proofErr w:type="spellStart"/>
+      <w:r>
+        <w:t>Centre</w:t>
+      </w:r>
+      <w:proofErr w:type="spellEnd"/>
+      <w:r>
+        <w:t xml:space="preserve">, </w:t>
+      </w:r>
+      <w:proofErr w:type="spellStart"/>
+      <w:r>
+        <w:t>has</w:t>
+      </w:r>
+      <w:proofErr w:type="spellEnd"/>
+      <w:r>
+        <w:t xml:space="preserve"> </w:t>
+      </w:r>
+      <w:proofErr w:type="spellStart"/>
+      <w:r>
+        <w:t>enhanced</w:t>
+      </w:r>
+      <w:proofErr w:type="spellEnd"/>
+      <w:r>
+        <w:t xml:space="preserve"> </w:t>
+      </w:r>
+      <w:proofErr w:type="spellStart"/>
+      <w:r>
+        <w:t>my</w:t>
+      </w:r>
+      <w:proofErr w:type="spellEnd"/>
+      <w:r>
+        <w:t xml:space="preserve"> professional </w:t>
+      </w:r>
+      <w:proofErr w:type="spellStart"/>
+      <w:r>
+        <w:t>approach</w:t>
+      </w:r>
+      <w:proofErr w:type="spellEnd"/>
+      <w:r>
+        <w:t xml:space="preserve"> </w:t>
+      </w:r>
+      <w:proofErr w:type="spellStart"/>
+      <w:r>
+        <w:t>to</w:t>
+      </w:r>
+      <w:proofErr w:type="spellEnd"/>
+      <w:r>
+        <w:t xml:space="preserve"> </w:t>
+      </w:r>
+      <w:proofErr w:type="spellStart"/>
+      <w:r>
+        <w:t>machine</w:t>
+      </w:r>
+      <w:proofErr w:type="spellEnd"/>
+      <w:r>
+        <w:t xml:space="preserve"> </w:t>
+      </w:r>
+      <w:proofErr w:type="spellStart"/>
+      <w:r>
+        <w:t>learning</w:t>
+      </w:r>
+      <w:proofErr w:type="spellEnd"/>
+      <w:r>
+        <w:t>.</w:t>
+      </w:r>
+    </w:p>
+    <w:p>
+      <w:pPr>
+        <w:spacing w:line="276" w:lineRule="auto"/>
+      </w:pPr>
+      <w:r>
+        <w:t xml:space="preserve">In a </w:t>
+      </w:r>
+      <w:proofErr w:type="spellStart"/>
+      <w:r>
+        <w:t>second</w:t>
+      </w:r>
+      <w:proofErr w:type="spellEnd"/>
+      <w:r>
+        <w:t xml:space="preserve"> </w:t>
+      </w:r>
+      <w:proofErr w:type="spellStart"/>
+      <w:r>
+        <w:t>project</w:t>
+      </w:r>
+      <w:proofErr w:type="spellEnd"/>
+      <w:r>
+        <w:t xml:space="preserve"> at FZI, I </w:t>
+      </w:r>
+      <w:proofErr w:type="spellStart"/>
+      <w:r>
+        <w:t>processed</w:t>
+      </w:r>
+      <w:proofErr w:type="spellEnd"/>
+      <w:r>
+        <w:t xml:space="preserve"> global </w:t>
+      </w:r>
+      <w:proofErr w:type="spellStart"/>
+      <w:r>
+        <w:t>point</w:t>
+      </w:r>
+      <w:proofErr w:type="spellEnd"/>
+      <w:r>
+        <w:t xml:space="preserve"> </w:t>
+      </w:r>
+      <w:proofErr w:type="spellStart"/>
+      <w:r>
+        <w:t>clouds</w:t>
+      </w:r>
+      <w:proofErr w:type="spellEnd"/>
+      <w:r>
+        <w:t xml:space="preserve"> and global </w:t>
+      </w:r>
+      <w:proofErr w:type="spellStart"/>
+      <w:r>
+        <w:t>annotations</w:t>
+      </w:r>
+      <w:proofErr w:type="spellEnd"/>
+      <w:r>
+        <w:t xml:space="preserve"> </w:t>
+      </w:r>
+      <w:proofErr w:type="spellStart"/>
+      <w:r>
+        <w:t>from</w:t>
+      </w:r>
+      <w:proofErr w:type="spellEnd"/>
+      <w:r>
+        <w:t xml:space="preserve"> KITTI-360, </w:t>
+      </w:r>
+      <w:proofErr w:type="spellStart"/>
+      <w:r>
+        <w:t>converting</w:t>
+      </w:r>
+      <w:proofErr w:type="spellEnd"/>
+      <w:r>
+        <w:t xml:space="preserve"> </w:t>
+      </w:r>
+      <w:proofErr w:type="spellStart"/>
+      <w:r>
+        <w:t>them</w:t>
+      </w:r>
+      <w:proofErr w:type="spellEnd"/>
+      <w:r>
+        <w:t xml:space="preserve"> </w:t>
+      </w:r>
+      <w:proofErr w:type="spellStart"/>
+      <w:r>
+        <w:t>into</w:t>
+      </w:r>
+      <w:proofErr w:type="spellEnd"/>
+      <w:r>
+        <w:t xml:space="preserve"> a </w:t>
+      </w:r>
+      <w:proofErr w:type="spellStart"/>
+      <w:r>
+        <w:t>format</w:t>
+      </w:r>
+      <w:proofErr w:type="spellEnd"/>
+      <w:r>
+        <w:t xml:space="preserve"> </w:t>
+      </w:r>
+      <w:proofErr w:type="spellStart"/>
+      <w:r>
+        <w:t>suitable</w:t>
+      </w:r>
+      <w:proofErr w:type="spellEnd"/>
+      <w:r>
+        <w:t xml:space="preserve"> </w:t>
+      </w:r>
+      <w:proofErr w:type="spellStart"/>
+      <w:r>
+        <w:t>for</w:t>
+      </w:r>
+      <w:proofErr w:type="spellEnd"/>
+      <w:r>
+        <w:t xml:space="preserve"> frame-</w:t>
+      </w:r>
+      <w:proofErr w:type="spellStart"/>
+      <w:r>
+        <w:t>by</w:t>
+      </w:r>
+      <w:proofErr w:type="spellEnd"/>
+      <w:r>
+        <w:t xml:space="preserve">-frame </w:t>
+      </w:r>
+      <w:proofErr w:type="spellStart"/>
+      <w:r>
+        <w:t>object</w:t>
+      </w:r>
+      <w:proofErr w:type="spellEnd"/>
+      <w:r>
+        <w:t xml:space="preserve"> </w:t>
+      </w:r>
+      <w:proofErr w:type="spellStart"/>
+      <w:r>
+        <w:t>detection</w:t>
+      </w:r>
+      <w:proofErr w:type="spellEnd"/>
+      <w:r>
+        <w:t xml:space="preserve">, </w:t>
+      </w:r>
+      <w:proofErr w:type="spellStart"/>
+      <w:r>
+        <w:t>similar</w:t>
+      </w:r>
+      <w:proofErr w:type="spellEnd"/>
+      <w:r>
+        <w:t xml:space="preserve"> </w:t>
+      </w:r>
+      <w:proofErr w:type="spellStart"/>
+      <w:r>
+        <w:t>to</w:t>
+      </w:r>
+      <w:proofErr w:type="spellEnd"/>
+      <w:r>
+        <w:t xml:space="preserve"> </w:t>
+      </w:r>
+      <w:proofErr w:type="spellStart"/>
+      <w:r>
+        <w:t>the</w:t>
+      </w:r>
+      <w:proofErr w:type="spellEnd"/>
+      <w:r>
+        <w:t xml:space="preserve"> KITTI </w:t>
+      </w:r>
+      <w:proofErr w:type="spellStart"/>
+      <w:r>
+        <w:t>dataset</w:t>
+      </w:r>
+      <w:proofErr w:type="spellEnd"/>
+      <w:r>
+        <w:t xml:space="preserve">. The </w:t>
+      </w:r>
+      <w:proofErr w:type="spellStart"/>
+      <w:r>
+        <w:t>project</w:t>
+      </w:r>
+      <w:proofErr w:type="spellEnd"/>
+      <w:r>
+        <w:t xml:space="preserve"> </w:t>
+      </w:r>
+      <w:proofErr w:type="spellStart"/>
+      <w:r>
+        <w:t>shows</w:t>
+      </w:r>
+      <w:proofErr w:type="spellEnd"/>
+      <w:r>
+        <w:t> </w:t>
+      </w:r>
+      <w:proofErr w:type="spellStart"/>
+      <w:r>
+        <w:t>that</w:t>
+      </w:r>
+      <w:proofErr w:type="spellEnd"/>
+      <w:r>
+        <w:t xml:space="preserve"> a </w:t>
+      </w:r>
+      <w:proofErr w:type="spellStart"/>
+      <w:r>
+        <w:t>theoretically</w:t>
+      </w:r>
+      <w:proofErr w:type="spellEnd"/>
+      <w:r>
+        <w:t xml:space="preserve"> optimal frame</w:t>
+      </w:r>
+      <w:r>
+        <w:t>-</w:t>
+      </w:r>
+      <w:proofErr w:type="spellStart"/>
+      <w:r>
+        <w:t>by</w:t>
+      </w:r>
+      <w:proofErr w:type="spellEnd"/>
+      <w:r>
+        <w:t>-</w:t>
+      </w:r>
+      <w:r>
+        <w:t xml:space="preserve">frame </w:t>
+      </w:r>
+      <w:proofErr w:type="spellStart"/>
+      <w:r>
+        <w:t>object</w:t>
+      </w:r>
+      <w:proofErr w:type="spellEnd"/>
+      <w:r>
+        <w:t xml:space="preserve"> </w:t>
+      </w:r>
+      <w:proofErr w:type="spellStart"/>
+      <w:r>
+        <w:t>detector</w:t>
+      </w:r>
+      <w:proofErr w:type="spellEnd"/>
+      <w:r>
+        <w:t xml:space="preserve"> still </w:t>
+      </w:r>
+      <w:proofErr w:type="spellStart"/>
+      <w:r>
+        <w:t>needs</w:t>
+      </w:r>
+      <w:proofErr w:type="spellEnd"/>
+      <w:r>
+        <w:t xml:space="preserve"> optimal </w:t>
+      </w:r>
+      <w:proofErr w:type="spellStart"/>
+      <w:r>
+        <w:t>dissection</w:t>
+      </w:r>
+      <w:proofErr w:type="spellEnd"/>
+      <w:r>
+        <w:t xml:space="preserve"> and </w:t>
+      </w:r>
+      <w:proofErr w:type="spellStart"/>
+      <w:r>
+        <w:t>accumulation</w:t>
+      </w:r>
+      <w:proofErr w:type="spellEnd"/>
+      <w:r>
+        <w:t xml:space="preserve"> </w:t>
+      </w:r>
+      <w:proofErr w:type="spellStart"/>
+      <w:r>
+        <w:t>of</w:t>
+      </w:r>
+      <w:proofErr w:type="spellEnd"/>
+      <w:r>
+        <w:t xml:space="preserve"> </w:t>
+      </w:r>
+      <w:proofErr w:type="spellStart"/>
+      <w:r>
+        <w:t>the</w:t>
+      </w:r>
+      <w:proofErr w:type="spellEnd"/>
+      <w:r>
+        <w:t xml:space="preserve"> </w:t>
+      </w:r>
+      <w:proofErr w:type="spellStart"/>
+      <w:r>
+        <w:t>point</w:t>
+      </w:r>
+      <w:proofErr w:type="spellEnd"/>
+      <w:r>
+        <w:t xml:space="preserve"> </w:t>
+      </w:r>
+      <w:proofErr w:type="spellStart"/>
+      <w:r>
+        <w:t>clouds</w:t>
+      </w:r>
+      <w:proofErr w:type="spellEnd"/>
+      <w:r>
+        <w:t xml:space="preserve"> and </w:t>
+      </w:r>
+      <w:proofErr w:type="spellStart"/>
+      <w:r>
+        <w:t>annotations</w:t>
+      </w:r>
+      <w:proofErr w:type="spellEnd"/>
+      <w:r>
+        <w:t xml:space="preserve"> </w:t>
+      </w:r>
+      <w:proofErr w:type="spellStart"/>
+      <w:r>
+        <w:t>to</w:t>
+      </w:r>
+      <w:proofErr w:type="spellEnd"/>
+      <w:r>
+        <w:t xml:space="preserve"> perform </w:t>
+      </w:r>
+      <w:proofErr w:type="spellStart"/>
+      <w:r>
+        <w:t>well</w:t>
+      </w:r>
+      <w:proofErr w:type="spellEnd"/>
+      <w:r>
+        <w:t xml:space="preserve"> on </w:t>
+      </w:r>
+      <w:proofErr w:type="spellStart"/>
+      <w:r>
+        <w:t>the</w:t>
+      </w:r>
+      <w:proofErr w:type="spellEnd"/>
+      <w:r>
+        <w:t xml:space="preserve"> KITTI-360 </w:t>
+      </w:r>
+      <w:proofErr w:type="spellStart"/>
+      <w:r>
+        <w:t>object</w:t>
+      </w:r>
+      <w:proofErr w:type="spellEnd"/>
+      <w:r>
+        <w:t xml:space="preserve"> </w:t>
+      </w:r>
+      <w:proofErr w:type="spellStart"/>
+      <w:r>
+        <w:t>detection</w:t>
+      </w:r>
+      <w:proofErr w:type="spellEnd"/>
+      <w:r>
+        <w:t xml:space="preserve"> benchmark.</w:t>
       </w:r>
     </w:p>
     <w:p>
@@ -411,6 +5086,1353 @@
     <w:p>
       <w:pPr>
         <w:spacing w:line="276" w:lineRule="auto"/>
+      </w:pPr>
+      <w:r>
+        <w:t xml:space="preserve">In </w:t>
+      </w:r>
+      <w:proofErr w:type="spellStart"/>
+      <w:r>
+        <w:t>the</w:t>
+      </w:r>
+      <w:proofErr w:type="spellEnd"/>
+      <w:r>
+        <w:t xml:space="preserve"> </w:t>
+      </w:r>
+      <w:proofErr w:type="spellStart"/>
+      <w:r>
+        <w:t>future</w:t>
+      </w:r>
+      <w:proofErr w:type="spellEnd"/>
+      <w:r>
+        <w:t xml:space="preserve">, I plan </w:t>
+      </w:r>
+      <w:proofErr w:type="spellStart"/>
+      <w:r>
+        <w:t>to</w:t>
+      </w:r>
+      <w:proofErr w:type="spellEnd"/>
+      <w:r>
+        <w:t xml:space="preserve"> </w:t>
+      </w:r>
+      <w:proofErr w:type="spellStart"/>
+      <w:r>
+        <w:t>continue</w:t>
+      </w:r>
+      <w:proofErr w:type="spellEnd"/>
+      <w:r>
+        <w:t xml:space="preserve"> </w:t>
+      </w:r>
+      <w:proofErr w:type="spellStart"/>
+      <w:r>
+        <w:t>my</w:t>
+      </w:r>
+      <w:proofErr w:type="spellEnd"/>
+      <w:r>
+        <w:t xml:space="preserve"> </w:t>
+      </w:r>
+      <w:proofErr w:type="spellStart"/>
+      <w:r>
+        <w:t>research</w:t>
+      </w:r>
+      <w:proofErr w:type="spellEnd"/>
+      <w:r>
+        <w:t xml:space="preserve"> in </w:t>
+      </w:r>
+      <w:proofErr w:type="spellStart"/>
+      <w:r>
+        <w:t>computer</w:t>
+      </w:r>
+      <w:proofErr w:type="spellEnd"/>
+      <w:r>
+        <w:t xml:space="preserve"> </w:t>
+      </w:r>
+      <w:proofErr w:type="spellStart"/>
+      <w:r>
+        <w:t>vision</w:t>
+      </w:r>
+      <w:proofErr w:type="spellEnd"/>
+      <w:r>
+        <w:t xml:space="preserve"> </w:t>
+      </w:r>
+      <w:proofErr w:type="spellStart"/>
+      <w:r>
+        <w:t>especially</w:t>
+      </w:r>
+      <w:proofErr w:type="spellEnd"/>
+      <w:r>
+        <w:t xml:space="preserve"> </w:t>
+      </w:r>
+      <w:proofErr w:type="spellStart"/>
+      <w:r>
+        <w:t>scene</w:t>
+      </w:r>
+      <w:proofErr w:type="spellEnd"/>
+      <w:r>
+        <w:t xml:space="preserve"> </w:t>
+      </w:r>
+      <w:proofErr w:type="spellStart"/>
+      <w:r>
+        <w:t>understanding</w:t>
+      </w:r>
+      <w:proofErr w:type="spellEnd"/>
+      <w:r>
+        <w:t xml:space="preserve"> and </w:t>
+      </w:r>
+      <w:proofErr w:type="spellStart"/>
+      <w:r>
+        <w:t>perception</w:t>
+      </w:r>
+      <w:proofErr w:type="spellEnd"/>
+      <w:r>
+        <w:t xml:space="preserve"> </w:t>
+      </w:r>
+      <w:proofErr w:type="spellStart"/>
+      <w:r>
+        <w:t>while</w:t>
+      </w:r>
+      <w:proofErr w:type="spellEnd"/>
+      <w:r>
+        <w:t xml:space="preserve"> </w:t>
+      </w:r>
+      <w:proofErr w:type="spellStart"/>
+      <w:r>
+        <w:t>broadening</w:t>
+      </w:r>
+      <w:proofErr w:type="spellEnd"/>
+      <w:r>
+        <w:t xml:space="preserve"> </w:t>
+      </w:r>
+      <w:proofErr w:type="spellStart"/>
+      <w:r>
+        <w:t>my</w:t>
+      </w:r>
+      <w:proofErr w:type="spellEnd"/>
+      <w:r>
+        <w:t xml:space="preserve"> </w:t>
+      </w:r>
+      <w:proofErr w:type="spellStart"/>
+      <w:r>
+        <w:t>focus</w:t>
+      </w:r>
+      <w:proofErr w:type="spellEnd"/>
+      <w:r>
+        <w:t xml:space="preserve"> </w:t>
+      </w:r>
+      <w:proofErr w:type="spellStart"/>
+      <w:r>
+        <w:t>to</w:t>
+      </w:r>
+      <w:proofErr w:type="spellEnd"/>
+      <w:r>
+        <w:t xml:space="preserve"> </w:t>
+      </w:r>
+      <w:proofErr w:type="spellStart"/>
+      <w:r>
+        <w:t>explore</w:t>
+      </w:r>
+      <w:proofErr w:type="spellEnd"/>
+      <w:r>
+        <w:t xml:space="preserve"> </w:t>
+      </w:r>
+      <w:proofErr w:type="spellStart"/>
+      <w:r>
+        <w:t>new</w:t>
+      </w:r>
+      <w:proofErr w:type="spellEnd"/>
+      <w:r>
+        <w:t xml:space="preserve"> </w:t>
+      </w:r>
+      <w:proofErr w:type="spellStart"/>
+      <w:r>
+        <w:t>fields</w:t>
+      </w:r>
+      <w:proofErr w:type="spellEnd"/>
+      <w:r>
+        <w:t xml:space="preserve"> outside </w:t>
+      </w:r>
+      <w:proofErr w:type="spellStart"/>
+      <w:r>
+        <w:t>of</w:t>
+      </w:r>
+      <w:proofErr w:type="spellEnd"/>
+      <w:r>
+        <w:t xml:space="preserve"> </w:t>
+      </w:r>
+      <w:proofErr w:type="spellStart"/>
+      <w:r>
+        <w:t>object</w:t>
+      </w:r>
+      <w:proofErr w:type="spellEnd"/>
+      <w:r>
+        <w:t xml:space="preserve"> </w:t>
+      </w:r>
+      <w:proofErr w:type="spellStart"/>
+      <w:r>
+        <w:t>detection</w:t>
+      </w:r>
+      <w:proofErr w:type="spellEnd"/>
+      <w:r>
+        <w:t xml:space="preserve">. I am </w:t>
+      </w:r>
+      <w:proofErr w:type="spellStart"/>
+      <w:r>
+        <w:t>keen</w:t>
+      </w:r>
+      <w:proofErr w:type="spellEnd"/>
+      <w:r>
+        <w:t xml:space="preserve"> </w:t>
+      </w:r>
+      <w:proofErr w:type="spellStart"/>
+      <w:r>
+        <w:t>to</w:t>
+      </w:r>
+      <w:proofErr w:type="spellEnd"/>
+      <w:r>
+        <w:t xml:space="preserve"> not </w:t>
+      </w:r>
+      <w:proofErr w:type="spellStart"/>
+      <w:r>
+        <w:t>only</w:t>
+      </w:r>
+      <w:proofErr w:type="spellEnd"/>
+      <w:r>
+        <w:t xml:space="preserve"> </w:t>
+      </w:r>
+      <w:proofErr w:type="spellStart"/>
+      <w:r>
+        <w:t>explore</w:t>
+      </w:r>
+      <w:proofErr w:type="spellEnd"/>
+      <w:r>
+        <w:t xml:space="preserve"> </w:t>
+      </w:r>
+      <w:proofErr w:type="spellStart"/>
+      <w:r>
+        <w:t>the</w:t>
+      </w:r>
+      <w:proofErr w:type="spellEnd"/>
+      <w:r>
+        <w:t xml:space="preserve"> </w:t>
+      </w:r>
+      <w:proofErr w:type="spellStart"/>
+      <w:r>
+        <w:t>possibilities</w:t>
+      </w:r>
+      <w:proofErr w:type="spellEnd"/>
+      <w:r>
+        <w:t xml:space="preserve"> </w:t>
+      </w:r>
+      <w:proofErr w:type="spellStart"/>
+      <w:r>
+        <w:t>of</w:t>
+      </w:r>
+      <w:proofErr w:type="spellEnd"/>
+      <w:r>
+        <w:t xml:space="preserve"> </w:t>
+      </w:r>
+      <w:proofErr w:type="spellStart"/>
+      <w:r>
+        <w:t>masked</w:t>
+      </w:r>
+      <w:proofErr w:type="spellEnd"/>
+      <w:r>
+        <w:t xml:space="preserve"> </w:t>
+      </w:r>
+      <w:proofErr w:type="spellStart"/>
+      <w:r>
+        <w:t>modeling</w:t>
+      </w:r>
+      <w:proofErr w:type="spellEnd"/>
+      <w:r>
+        <w:t xml:space="preserve">, but also </w:t>
+      </w:r>
+      <w:proofErr w:type="spellStart"/>
+      <w:r>
+        <w:t>other</w:t>
+      </w:r>
+      <w:proofErr w:type="spellEnd"/>
+      <w:r>
+        <w:t xml:space="preserve"> </w:t>
+      </w:r>
+      <w:proofErr w:type="spellStart"/>
+      <w:r>
+        <w:t>self-supervised</w:t>
+      </w:r>
+      <w:proofErr w:type="spellEnd"/>
+      <w:r>
+        <w:t xml:space="preserve"> and </w:t>
+      </w:r>
+      <w:proofErr w:type="spellStart"/>
+      <w:r>
+        <w:t>semi</w:t>
+      </w:r>
+      <w:proofErr w:type="spellEnd"/>
+      <w:r>
+        <w:t xml:space="preserve"> </w:t>
+      </w:r>
+      <w:proofErr w:type="spellStart"/>
+      <w:r>
+        <w:t>supervised</w:t>
+      </w:r>
+      <w:proofErr w:type="spellEnd"/>
+      <w:r>
+        <w:t xml:space="preserve"> </w:t>
+      </w:r>
+      <w:proofErr w:type="spellStart"/>
+      <w:r>
+        <w:t>learning</w:t>
+      </w:r>
+      <w:proofErr w:type="spellEnd"/>
+      <w:r>
+        <w:t xml:space="preserve"> </w:t>
+      </w:r>
+      <w:proofErr w:type="spellStart"/>
+      <w:r>
+        <w:t>techniques</w:t>
+      </w:r>
+      <w:proofErr w:type="spellEnd"/>
+      <w:r>
+        <w:t xml:space="preserve">. </w:t>
+      </w:r>
+    </w:p>
+    <w:p>
+      <w:pPr>
+        <w:spacing w:line="276" w:lineRule="auto"/>
+      </w:pPr>
+      <w:r>
+        <w:t>T</w:t>
+      </w:r>
+      <w:r>
+        <w:t xml:space="preserve">he </w:t>
+      </w:r>
+      <w:proofErr w:type="spellStart"/>
+      <w:r>
+        <w:t>development</w:t>
+      </w:r>
+      <w:proofErr w:type="spellEnd"/>
+      <w:r>
+        <w:t xml:space="preserve"> </w:t>
+      </w:r>
+      <w:proofErr w:type="spellStart"/>
+      <w:r>
+        <w:t>of</w:t>
+      </w:r>
+      <w:proofErr w:type="spellEnd"/>
+      <w:r>
+        <w:t xml:space="preserve"> </w:t>
+      </w:r>
+      <w:proofErr w:type="spellStart"/>
+      <w:r>
+        <w:t>pixelNeRF</w:t>
+      </w:r>
+      <w:proofErr w:type="spellEnd"/>
+      <w:r>
+        <w:t xml:space="preserve"> \</w:t>
+      </w:r>
+      <w:proofErr w:type="spellStart"/>
+      <w:r>
+        <w:t>cite</w:t>
+      </w:r>
+      <w:proofErr w:type="spellEnd"/>
+      <w:r>
+        <w:t>{</w:t>
+      </w:r>
+      <w:proofErr w:type="spellStart"/>
+      <w:r>
+        <w:t>pixelnerf</w:t>
+      </w:r>
+      <w:proofErr w:type="spellEnd"/>
+      <w:r>
+        <w:t>}</w:t>
+      </w:r>
+      <w:r>
+        <w:t xml:space="preserve"> </w:t>
+      </w:r>
+      <w:proofErr w:type="spellStart"/>
+      <w:r>
+        <w:t>opened</w:t>
+      </w:r>
+      <w:proofErr w:type="spellEnd"/>
+      <w:r>
+        <w:t xml:space="preserve"> </w:t>
+      </w:r>
+      <w:proofErr w:type="spellStart"/>
+      <w:r>
+        <w:t>the</w:t>
+      </w:r>
+      <w:proofErr w:type="spellEnd"/>
+      <w:r>
+        <w:t xml:space="preserve"> </w:t>
+      </w:r>
+      <w:proofErr w:type="spellStart"/>
+      <w:r>
+        <w:t>line</w:t>
+      </w:r>
+      <w:proofErr w:type="spellEnd"/>
+      <w:r>
+        <w:t xml:space="preserve"> </w:t>
+      </w:r>
+      <w:proofErr w:type="spellStart"/>
+      <w:r>
+        <w:t>of</w:t>
+      </w:r>
+      <w:proofErr w:type="spellEnd"/>
+      <w:r>
+        <w:t xml:space="preserve"> </w:t>
+      </w:r>
+      <w:proofErr w:type="spellStart"/>
+      <w:r>
+        <w:t>research</w:t>
+      </w:r>
+      <w:proofErr w:type="spellEnd"/>
+      <w:r>
+        <w:t xml:space="preserve"> </w:t>
+      </w:r>
+      <w:proofErr w:type="spellStart"/>
+      <w:r>
+        <w:t>of</w:t>
+      </w:r>
+      <w:proofErr w:type="spellEnd"/>
+      <w:r>
+        <w:t xml:space="preserve"> </w:t>
+      </w:r>
+      <w:proofErr w:type="spellStart"/>
+      <w:r>
+        <w:t>using</w:t>
+      </w:r>
+      <w:proofErr w:type="spellEnd"/>
+      <w:r>
+        <w:t xml:space="preserve"> </w:t>
+      </w:r>
+      <w:proofErr w:type="spellStart"/>
+      <w:r>
+        <w:t>NeRFs</w:t>
+      </w:r>
+      <w:proofErr w:type="spellEnd"/>
+      <w:r>
+        <w:t xml:space="preserve"> </w:t>
+      </w:r>
+      <w:proofErr w:type="spellStart"/>
+      <w:r>
+        <w:t>for</w:t>
+      </w:r>
+      <w:proofErr w:type="spellEnd"/>
+      <w:r>
+        <w:t xml:space="preserve"> </w:t>
+      </w:r>
+      <w:proofErr w:type="spellStart"/>
+      <w:r>
+        <w:t>conditioned</w:t>
+      </w:r>
+      <w:proofErr w:type="spellEnd"/>
+      <w:r>
+        <w:t xml:space="preserve"> </w:t>
+      </w:r>
+      <w:proofErr w:type="spellStart"/>
+      <w:r>
+        <w:t>scene</w:t>
+      </w:r>
+      <w:proofErr w:type="spellEnd"/>
+      <w:r>
+        <w:t xml:space="preserve"> </w:t>
+      </w:r>
+      <w:proofErr w:type="spellStart"/>
+      <w:r>
+        <w:t>rendering</w:t>
+      </w:r>
+      <w:proofErr w:type="spellEnd"/>
+      <w:r>
+        <w:t xml:space="preserve">. With </w:t>
+      </w:r>
+      <w:proofErr w:type="spellStart"/>
+      <w:r>
+        <w:t>the</w:t>
+      </w:r>
+      <w:proofErr w:type="spellEnd"/>
+      <w:r>
+        <w:t xml:space="preserve"> </w:t>
+      </w:r>
+      <w:proofErr w:type="spellStart"/>
+      <w:r>
+        <w:t>development</w:t>
+      </w:r>
+      <w:proofErr w:type="spellEnd"/>
+      <w:r>
+        <w:t xml:space="preserve"> </w:t>
+      </w:r>
+      <w:proofErr w:type="spellStart"/>
+      <w:r>
+        <w:t>of</w:t>
+      </w:r>
+      <w:proofErr w:type="spellEnd"/>
+      <w:r>
+        <w:t xml:space="preserve"> </w:t>
+      </w:r>
+      <w:r>
+        <w:t xml:space="preserve">3D </w:t>
+      </w:r>
+      <w:proofErr w:type="spellStart"/>
+      <w:r>
+        <w:t>Gaussian</w:t>
+      </w:r>
+      <w:proofErr w:type="spellEnd"/>
+      <w:r>
+        <w:t xml:space="preserve"> </w:t>
+      </w:r>
+      <w:proofErr w:type="spellStart"/>
+      <w:r>
+        <w:t>splatting</w:t>
+      </w:r>
+      <w:proofErr w:type="spellEnd"/>
+      <w:r>
+        <w:t xml:space="preserve"> </w:t>
+      </w:r>
+      <w:r>
+        <w:t>and</w:t>
+      </w:r>
+      <w:r>
+        <w:t xml:space="preserve"> </w:t>
+      </w:r>
+      <w:proofErr w:type="spellStart"/>
+      <w:r>
+        <w:t>recent</w:t>
+      </w:r>
+      <w:r>
+        <w:t>ly</w:t>
+      </w:r>
+      <w:proofErr w:type="spellEnd"/>
+      <w:r>
+        <w:t xml:space="preserve"> </w:t>
+      </w:r>
+      <w:proofErr w:type="spellStart"/>
+      <w:r>
+        <w:t>methods</w:t>
+      </w:r>
+      <w:proofErr w:type="spellEnd"/>
+      <w:r>
+        <w:t xml:space="preserve"> </w:t>
+      </w:r>
+      <w:r>
+        <w:t xml:space="preserve">such </w:t>
+      </w:r>
+      <w:proofErr w:type="spellStart"/>
+      <w:r>
+        <w:t>as</w:t>
+      </w:r>
+      <w:proofErr w:type="spellEnd"/>
+      <w:r>
+        <w:t xml:space="preserve"> </w:t>
+      </w:r>
+      <w:proofErr w:type="spellStart"/>
+      <w:r>
+        <w:t>MVSplat</w:t>
+      </w:r>
+      <w:proofErr w:type="spellEnd"/>
+      <w:r>
+        <w:t xml:space="preserve"> \</w:t>
+      </w:r>
+      <w:proofErr w:type="spellStart"/>
+      <w:r>
+        <w:t>cite</w:t>
+      </w:r>
+      <w:proofErr w:type="spellEnd"/>
+      <w:r>
+        <w:t>{</w:t>
+      </w:r>
+      <w:proofErr w:type="spellStart"/>
+      <w:r>
+        <w:t>mvsplat</w:t>
+      </w:r>
+      <w:proofErr w:type="spellEnd"/>
+      <w:r>
+        <w:t>}</w:t>
+      </w:r>
+      <w:r>
+        <w:t xml:space="preserve"> </w:t>
+      </w:r>
+      <w:r>
+        <w:t xml:space="preserve">3D </w:t>
+      </w:r>
+      <w:proofErr w:type="spellStart"/>
+      <w:r>
+        <w:t>Gaussian</w:t>
+      </w:r>
+      <w:proofErr w:type="spellEnd"/>
+      <w:r>
+        <w:t xml:space="preserve"> </w:t>
+      </w:r>
+      <w:proofErr w:type="spellStart"/>
+      <w:r>
+        <w:t>representations</w:t>
+      </w:r>
+      <w:proofErr w:type="spellEnd"/>
+      <w:r>
+        <w:t xml:space="preserve"> </w:t>
+      </w:r>
+      <w:proofErr w:type="spellStart"/>
+      <w:r>
+        <w:t>are</w:t>
+      </w:r>
+      <w:proofErr w:type="spellEnd"/>
+      <w:r>
+        <w:t xml:space="preserve"> </w:t>
+      </w:r>
+      <w:proofErr w:type="spellStart"/>
+      <w:r>
+        <w:t>obtained</w:t>
+      </w:r>
+      <w:proofErr w:type="spellEnd"/>
+      <w:r>
+        <w:t xml:space="preserve"> </w:t>
+      </w:r>
+      <w:proofErr w:type="spellStart"/>
+      <w:r>
+        <w:t>with</w:t>
+      </w:r>
+      <w:proofErr w:type="spellEnd"/>
+      <w:r>
+        <w:t xml:space="preserve"> </w:t>
+      </w:r>
+      <w:proofErr w:type="spellStart"/>
+      <w:r>
+        <w:t>only</w:t>
+      </w:r>
+      <w:proofErr w:type="spellEnd"/>
+      <w:r>
+        <w:t xml:space="preserve"> </w:t>
+      </w:r>
+      <w:proofErr w:type="spellStart"/>
+      <w:r>
+        <w:t>one</w:t>
+      </w:r>
+      <w:proofErr w:type="spellEnd"/>
+      <w:r>
+        <w:t xml:space="preserve"> </w:t>
+      </w:r>
+      <w:proofErr w:type="spellStart"/>
+      <w:r>
+        <w:t>forward</w:t>
+      </w:r>
+      <w:proofErr w:type="spellEnd"/>
+      <w:r>
+        <w:t xml:space="preserve"> pass</w:t>
+      </w:r>
+      <w:r>
+        <w:t xml:space="preserve"> </w:t>
+      </w:r>
+      <w:proofErr w:type="spellStart"/>
+      <w:r>
+        <w:t>while</w:t>
+      </w:r>
+      <w:proofErr w:type="spellEnd"/>
+      <w:r>
+        <w:t xml:space="preserve"> also </w:t>
+      </w:r>
+      <w:proofErr w:type="spellStart"/>
+      <w:r>
+        <w:t>render</w:t>
+      </w:r>
+      <w:r>
+        <w:t>ed</w:t>
+      </w:r>
+      <w:proofErr w:type="spellEnd"/>
+      <w:r>
+        <w:t xml:space="preserve"> in real-time</w:t>
+      </w:r>
+      <w:r>
+        <w:t xml:space="preserve">. The 3D </w:t>
+      </w:r>
+      <w:proofErr w:type="spellStart"/>
+      <w:r>
+        <w:t>Gaussians</w:t>
+      </w:r>
+      <w:proofErr w:type="spellEnd"/>
+      <w:r>
+        <w:t xml:space="preserve"> </w:t>
+      </w:r>
+      <w:proofErr w:type="spellStart"/>
+      <w:r>
+        <w:t>are</w:t>
+      </w:r>
+      <w:proofErr w:type="spellEnd"/>
+      <w:r>
+        <w:t xml:space="preserve"> a </w:t>
+      </w:r>
+      <w:proofErr w:type="spellStart"/>
+      <w:r>
+        <w:t>unique</w:t>
+      </w:r>
+      <w:proofErr w:type="spellEnd"/>
+      <w:r>
+        <w:t xml:space="preserve"> latent </w:t>
+      </w:r>
+      <w:proofErr w:type="spellStart"/>
+      <w:r>
+        <w:t>space</w:t>
+      </w:r>
+      <w:proofErr w:type="spellEnd"/>
+      <w:r>
+        <w:t xml:space="preserve"> </w:t>
+      </w:r>
+      <w:proofErr w:type="spellStart"/>
+      <w:r>
+        <w:t>for</w:t>
+      </w:r>
+      <w:proofErr w:type="spellEnd"/>
+      <w:r>
+        <w:t xml:space="preserve"> 3D </w:t>
+      </w:r>
+      <w:proofErr w:type="spellStart"/>
+      <w:r>
+        <w:t>scene</w:t>
+      </w:r>
+      <w:proofErr w:type="spellEnd"/>
+      <w:r>
+        <w:t xml:space="preserve"> </w:t>
+      </w:r>
+      <w:proofErr w:type="spellStart"/>
+      <w:r>
+        <w:t>representations</w:t>
+      </w:r>
+      <w:proofErr w:type="spellEnd"/>
+      <w:r>
+        <w:t xml:space="preserve"> </w:t>
+      </w:r>
+      <w:proofErr w:type="spellStart"/>
+      <w:r>
+        <w:t>with</w:t>
+      </w:r>
+      <w:proofErr w:type="spellEnd"/>
+      <w:r>
+        <w:t xml:space="preserve"> </w:t>
+      </w:r>
+      <w:proofErr w:type="spellStart"/>
+      <w:r>
+        <w:t>many</w:t>
+      </w:r>
+      <w:proofErr w:type="spellEnd"/>
+      <w:r>
+        <w:t xml:space="preserve"> </w:t>
+      </w:r>
+      <w:proofErr w:type="spellStart"/>
+      <w:r>
+        <w:t>new</w:t>
+      </w:r>
+      <w:proofErr w:type="spellEnd"/>
+      <w:r>
+        <w:t xml:space="preserve"> </w:t>
+      </w:r>
+      <w:proofErr w:type="spellStart"/>
+      <w:r>
+        <w:t>research</w:t>
+      </w:r>
+      <w:proofErr w:type="spellEnd"/>
+      <w:r>
+        <w:t xml:space="preserve"> </w:t>
+      </w:r>
+      <w:proofErr w:type="spellStart"/>
+      <w:r>
+        <w:t>avenues</w:t>
+      </w:r>
+      <w:proofErr w:type="spellEnd"/>
+      <w:r>
+        <w:t xml:space="preserve"> </w:t>
+      </w:r>
+      <w:proofErr w:type="spellStart"/>
+      <w:r>
+        <w:t>to</w:t>
+      </w:r>
+      <w:proofErr w:type="spellEnd"/>
+      <w:r>
+        <w:t xml:space="preserve"> </w:t>
+      </w:r>
+      <w:proofErr w:type="spellStart"/>
+      <w:r>
+        <w:t>explore</w:t>
+      </w:r>
+      <w:proofErr w:type="spellEnd"/>
+      <w:r>
+        <w:t xml:space="preserve">. </w:t>
+      </w:r>
+      <w:proofErr w:type="spellStart"/>
+      <w:r>
+        <w:t>For</w:t>
+      </w:r>
+      <w:proofErr w:type="spellEnd"/>
+      <w:r>
+        <w:t xml:space="preserve"> </w:t>
+      </w:r>
+      <w:proofErr w:type="spellStart"/>
+      <w:r>
+        <w:t>example</w:t>
+      </w:r>
+      <w:proofErr w:type="spellEnd"/>
+      <w:r>
+        <w:t xml:space="preserve"> </w:t>
+      </w:r>
+      <w:proofErr w:type="spellStart"/>
+      <w:r>
+        <w:t>t</w:t>
+      </w:r>
+      <w:r>
+        <w:t>he</w:t>
+      </w:r>
+      <w:proofErr w:type="spellEnd"/>
+      <w:r>
+        <w:t xml:space="preserve"> </w:t>
+      </w:r>
+      <w:proofErr w:type="spellStart"/>
+      <w:r>
+        <w:t>authors</w:t>
+      </w:r>
+      <w:proofErr w:type="spellEnd"/>
+      <w:r>
+        <w:t xml:space="preserve"> </w:t>
+      </w:r>
+      <w:proofErr w:type="spellStart"/>
+      <w:r>
+        <w:t>of</w:t>
+      </w:r>
+      <w:proofErr w:type="spellEnd"/>
+      <w:r>
+        <w:t xml:space="preserve"> S4C \</w:t>
+      </w:r>
+      <w:proofErr w:type="spellStart"/>
+      <w:r>
+        <w:t>cite</w:t>
+      </w:r>
+      <w:proofErr w:type="spellEnd"/>
+      <w:r>
+        <w:t xml:space="preserve">{s4c} </w:t>
+      </w:r>
+      <w:proofErr w:type="spellStart"/>
+      <w:r>
+        <w:t>use</w:t>
+      </w:r>
+      <w:proofErr w:type="spellEnd"/>
+      <w:r>
+        <w:t xml:space="preserve"> a </w:t>
+      </w:r>
+      <w:proofErr w:type="spellStart"/>
+      <w:r>
+        <w:t>NeRF</w:t>
+      </w:r>
+      <w:proofErr w:type="spellEnd"/>
+      <w:r>
+        <w:t xml:space="preserve"> </w:t>
+      </w:r>
+      <w:proofErr w:type="spellStart"/>
+      <w:r>
+        <w:t>to</w:t>
+      </w:r>
+      <w:proofErr w:type="spellEnd"/>
+      <w:r>
+        <w:t xml:space="preserve"> perform 3D </w:t>
+      </w:r>
+      <w:proofErr w:type="spellStart"/>
+      <w:r>
+        <w:t>semantic</w:t>
+      </w:r>
+      <w:proofErr w:type="spellEnd"/>
+      <w:r>
+        <w:t xml:space="preserve"> </w:t>
+      </w:r>
+      <w:proofErr w:type="spellStart"/>
+      <w:r>
+        <w:t>scene</w:t>
+      </w:r>
+      <w:proofErr w:type="spellEnd"/>
+      <w:r>
+        <w:t xml:space="preserve"> </w:t>
+      </w:r>
+      <w:proofErr w:type="spellStart"/>
+      <w:r>
+        <w:t>completion</w:t>
+      </w:r>
+      <w:proofErr w:type="spellEnd"/>
+      <w:r>
+        <w:t xml:space="preserve"> </w:t>
+      </w:r>
+      <w:proofErr w:type="spellStart"/>
+      <w:r>
+        <w:t>without</w:t>
+      </w:r>
+      <w:proofErr w:type="spellEnd"/>
+      <w:r>
+        <w:t xml:space="preserve"> </w:t>
+      </w:r>
+      <w:proofErr w:type="spellStart"/>
+      <w:r>
+        <w:t>the</w:t>
+      </w:r>
+      <w:proofErr w:type="spellEnd"/>
+      <w:r>
+        <w:t xml:space="preserve"> </w:t>
+      </w:r>
+      <w:proofErr w:type="spellStart"/>
+      <w:r>
+        <w:t>need</w:t>
+      </w:r>
+      <w:proofErr w:type="spellEnd"/>
+      <w:r>
+        <w:t xml:space="preserve"> </w:t>
+      </w:r>
+      <w:proofErr w:type="spellStart"/>
+      <w:r>
+        <w:t>for</w:t>
+      </w:r>
+      <w:proofErr w:type="spellEnd"/>
+      <w:r>
+        <w:t xml:space="preserve"> 3D </w:t>
+      </w:r>
+      <w:proofErr w:type="spellStart"/>
+      <w:r>
+        <w:t>annotations</w:t>
+      </w:r>
+      <w:proofErr w:type="spellEnd"/>
+      <w:r>
+        <w:t xml:space="preserve"> in a </w:t>
+      </w:r>
+      <w:proofErr w:type="spellStart"/>
+      <w:r>
+        <w:t>self-supervised</w:t>
+      </w:r>
+      <w:proofErr w:type="spellEnd"/>
+      <w:r>
+        <w:t xml:space="preserve"> </w:t>
+      </w:r>
+      <w:proofErr w:type="spellStart"/>
+      <w:r>
+        <w:t>manner</w:t>
+      </w:r>
+      <w:proofErr w:type="spellEnd"/>
+      <w:r>
+        <w:t>.</w:t>
+      </w:r>
+      <w:r>
+        <w:t xml:space="preserve"> I am </w:t>
+      </w:r>
+      <w:proofErr w:type="spellStart"/>
+      <w:r>
+        <w:t>interested</w:t>
+      </w:r>
+      <w:proofErr w:type="spellEnd"/>
+      <w:r>
+        <w:t xml:space="preserve"> in </w:t>
+      </w:r>
+      <w:proofErr w:type="spellStart"/>
+      <w:r>
+        <w:t>developing</w:t>
+      </w:r>
+      <w:proofErr w:type="spellEnd"/>
+      <w:r>
+        <w:t xml:space="preserve"> </w:t>
+      </w:r>
+      <w:proofErr w:type="spellStart"/>
+      <w:r>
+        <w:t>similar</w:t>
+      </w:r>
+      <w:proofErr w:type="spellEnd"/>
+      <w:r>
+        <w:t xml:space="preserve"> </w:t>
+      </w:r>
+      <w:proofErr w:type="spellStart"/>
+      <w:r>
+        <w:t>methods</w:t>
+      </w:r>
+      <w:proofErr w:type="spellEnd"/>
+      <w:r>
+        <w:t xml:space="preserve"> </w:t>
+      </w:r>
+      <w:proofErr w:type="spellStart"/>
+      <w:r>
+        <w:t>that</w:t>
+      </w:r>
+      <w:proofErr w:type="spellEnd"/>
+      <w:r>
+        <w:t xml:space="preserve"> </w:t>
+      </w:r>
+      <w:proofErr w:type="spellStart"/>
+      <w:r>
+        <w:t>make</w:t>
+      </w:r>
+      <w:proofErr w:type="spellEnd"/>
+      <w:r>
+        <w:t xml:space="preserve"> </w:t>
+      </w:r>
+      <w:proofErr w:type="spellStart"/>
+      <w:r>
+        <w:t>use</w:t>
+      </w:r>
+      <w:proofErr w:type="spellEnd"/>
+      <w:r>
+        <w:t xml:space="preserve"> </w:t>
+      </w:r>
+      <w:proofErr w:type="spellStart"/>
+      <w:r>
+        <w:t>of</w:t>
+      </w:r>
+      <w:proofErr w:type="spellEnd"/>
+      <w:r>
+        <w:t xml:space="preserve"> </w:t>
+      </w:r>
+      <w:proofErr w:type="spellStart"/>
+      <w:r>
+        <w:t>the</w:t>
+      </w:r>
+      <w:proofErr w:type="spellEnd"/>
+      <w:r>
+        <w:t xml:space="preserve"> fast </w:t>
+      </w:r>
+      <w:proofErr w:type="spellStart"/>
+      <w:r>
+        <w:t>rendering</w:t>
+      </w:r>
+      <w:proofErr w:type="spellEnd"/>
+      <w:r>
+        <w:t xml:space="preserve"> </w:t>
+      </w:r>
+      <w:proofErr w:type="spellStart"/>
+      <w:r>
+        <w:t>of</w:t>
+      </w:r>
+      <w:proofErr w:type="spellEnd"/>
+      <w:r>
+        <w:t xml:space="preserve"> 3D </w:t>
+      </w:r>
+      <w:proofErr w:type="spellStart"/>
+      <w:r>
+        <w:t>Gaussians</w:t>
+      </w:r>
+      <w:proofErr w:type="spellEnd"/>
+      <w:r>
+        <w:t xml:space="preserve"> </w:t>
+      </w:r>
+      <w:proofErr w:type="spellStart"/>
+      <w:r>
+        <w:t>for</w:t>
+      </w:r>
+      <w:proofErr w:type="spellEnd"/>
+      <w:r>
+        <w:t xml:space="preserve"> </w:t>
+      </w:r>
+      <w:proofErr w:type="spellStart"/>
+      <w:r>
+        <w:t>scene</w:t>
+      </w:r>
+      <w:proofErr w:type="spellEnd"/>
+      <w:r>
+        <w:t xml:space="preserve"> </w:t>
+      </w:r>
+      <w:proofErr w:type="spellStart"/>
+      <w:r>
+        <w:t>understanding</w:t>
+      </w:r>
+      <w:proofErr w:type="spellEnd"/>
+      <w:r>
+        <w:t>.</w:t>
+      </w:r>
+    </w:p>
+    <w:p>
+      <w:pPr>
+        <w:spacing w:line="276" w:lineRule="auto"/>
+      </w:pPr>
+      <w:proofErr w:type="spellStart"/>
+      <w:r>
+        <w:t>Methododically</w:t>
+      </w:r>
+      <w:proofErr w:type="spellEnd"/>
+      <w:r>
+        <w:t xml:space="preserve"> </w:t>
+      </w:r>
+      <w:r>
+        <w:t>I</w:t>
+      </w:r>
+      <w:r>
+        <w:t xml:space="preserve"> am </w:t>
+      </w:r>
+      <w:proofErr w:type="spellStart"/>
+      <w:r>
+        <w:t>particular</w:t>
+      </w:r>
+      <w:proofErr w:type="spellEnd"/>
+      <w:r>
+        <w:t xml:space="preserve"> </w:t>
+      </w:r>
+      <w:proofErr w:type="spellStart"/>
+      <w:r>
+        <w:t>interested</w:t>
+      </w:r>
+      <w:proofErr w:type="spellEnd"/>
+      <w:r>
+        <w:t xml:space="preserve"> in </w:t>
+      </w:r>
+      <w:proofErr w:type="spellStart"/>
+      <w:r>
+        <w:t>developing</w:t>
+      </w:r>
+      <w:proofErr w:type="spellEnd"/>
+      <w:r>
+        <w:t xml:space="preserve"> and </w:t>
+      </w:r>
+      <w:proofErr w:type="spellStart"/>
+      <w:r>
+        <w:t>focusing</w:t>
+      </w:r>
+      <w:proofErr w:type="spellEnd"/>
+      <w:r>
+        <w:t xml:space="preserve"> on</w:t>
+      </w:r>
+      <w:r>
+        <w:t xml:space="preserve"> </w:t>
+      </w:r>
+      <w:proofErr w:type="spellStart"/>
+      <w:r>
+        <w:t>training</w:t>
+      </w:r>
+      <w:proofErr w:type="spellEnd"/>
+      <w:r>
+        <w:t xml:space="preserve"> </w:t>
+      </w:r>
+      <w:proofErr w:type="spellStart"/>
+      <w:r>
+        <w:t>strategies</w:t>
+      </w:r>
+      <w:proofErr w:type="spellEnd"/>
+      <w:r>
+        <w:t xml:space="preserve"> such </w:t>
+      </w:r>
+      <w:proofErr w:type="spellStart"/>
+      <w:r>
+        <w:t>as</w:t>
+      </w:r>
+      <w:proofErr w:type="spellEnd"/>
+      <w:r>
+        <w:t xml:space="preserve"> </w:t>
+      </w:r>
+      <w:proofErr w:type="spellStart"/>
+      <w:r>
+        <w:t>regularizing</w:t>
+      </w:r>
+      <w:proofErr w:type="spellEnd"/>
+      <w:r>
+        <w:t xml:space="preserve"> via </w:t>
+      </w:r>
+      <w:proofErr w:type="spellStart"/>
+      <w:r>
+        <w:t>multi</w:t>
+      </w:r>
+      <w:proofErr w:type="spellEnd"/>
+      <w:r>
+        <w:t xml:space="preserve"> </w:t>
+      </w:r>
+      <w:proofErr w:type="spellStart"/>
+      <w:r>
+        <w:t>task</w:t>
+      </w:r>
+      <w:proofErr w:type="spellEnd"/>
+      <w:r>
+        <w:t xml:space="preserve"> and </w:t>
+      </w:r>
+      <w:proofErr w:type="spellStart"/>
+      <w:r>
+        <w:t>curriculum</w:t>
+      </w:r>
+      <w:proofErr w:type="spellEnd"/>
+      <w:r>
+        <w:t xml:space="preserve"> </w:t>
+      </w:r>
+      <w:proofErr w:type="spellStart"/>
+      <w:r>
+        <w:t>learning</w:t>
+      </w:r>
+      <w:proofErr w:type="spellEnd"/>
+      <w:r>
+        <w:t>.</w:t>
+      </w:r>
+      <w:r>
+        <w:t xml:space="preserve"> </w:t>
+      </w:r>
+      <w:proofErr w:type="spellStart"/>
+      <w:r>
+        <w:t>For</w:t>
+      </w:r>
+      <w:proofErr w:type="spellEnd"/>
+      <w:r>
+        <w:t xml:space="preserve"> </w:t>
+      </w:r>
+      <w:proofErr w:type="spellStart"/>
+      <w:r>
+        <w:t>example</w:t>
+      </w:r>
+      <w:proofErr w:type="spellEnd"/>
+      <w:r>
+        <w:t xml:space="preserve"> </w:t>
+      </w:r>
+      <w:proofErr w:type="spellStart"/>
+      <w:r>
+        <w:t>the</w:t>
+      </w:r>
+      <w:proofErr w:type="spellEnd"/>
+      <w:r>
+        <w:t xml:space="preserve"> </w:t>
+      </w:r>
+      <w:proofErr w:type="spellStart"/>
+      <w:r>
+        <w:t>authors</w:t>
+      </w:r>
+      <w:proofErr w:type="spellEnd"/>
+      <w:r>
+        <w:t xml:space="preserve"> </w:t>
+      </w:r>
+      <w:proofErr w:type="spellStart"/>
+      <w:r>
+        <w:t>of</w:t>
+      </w:r>
+      <w:proofErr w:type="spellEnd"/>
+      <w:r>
+        <w:t xml:space="preserve"> ProFusion3D \</w:t>
+      </w:r>
+      <w:proofErr w:type="spellStart"/>
+      <w:r>
+        <w:t>cite</w:t>
+      </w:r>
+      <w:proofErr w:type="spellEnd"/>
+      <w:r>
+        <w:t>{</w:t>
+      </w:r>
+      <w:proofErr w:type="spellStart"/>
+      <w:r>
+        <w:t>valada</w:t>
+      </w:r>
+      <w:proofErr w:type="spellEnd"/>
+      <w:r>
+        <w:t xml:space="preserve">} </w:t>
+      </w:r>
+      <w:proofErr w:type="spellStart"/>
+      <w:r>
+        <w:t>showcase</w:t>
+      </w:r>
+      <w:proofErr w:type="spellEnd"/>
+      <w:r>
+        <w:t xml:space="preserve"> an </w:t>
+      </w:r>
+      <w:proofErr w:type="spellStart"/>
+      <w:r>
+        <w:t>impressive</w:t>
+      </w:r>
+      <w:proofErr w:type="spellEnd"/>
+      <w:r>
+        <w:t xml:space="preserve"> multimodal </w:t>
+      </w:r>
+      <w:proofErr w:type="spellStart"/>
+      <w:r>
+        <w:t>fusion</w:t>
+      </w:r>
+      <w:proofErr w:type="spellEnd"/>
+      <w:r>
+        <w:t xml:space="preserve"> </w:t>
+      </w:r>
+      <w:proofErr w:type="spellStart"/>
+      <w:r>
+        <w:t>pipeline</w:t>
+      </w:r>
+      <w:proofErr w:type="spellEnd"/>
+      <w:r>
+        <w:t>,</w:t>
+      </w:r>
+      <w:r>
+        <w:t xml:space="preserve"> </w:t>
+      </w:r>
+      <w:proofErr w:type="spellStart"/>
+      <w:r>
+        <w:t>while</w:t>
+      </w:r>
+      <w:proofErr w:type="spellEnd"/>
+      <w:r>
+        <w:t xml:space="preserve"> </w:t>
+      </w:r>
+      <w:proofErr w:type="spellStart"/>
+      <w:r>
+        <w:t>they</w:t>
+      </w:r>
+      <w:proofErr w:type="spellEnd"/>
+      <w:r>
+        <w:t xml:space="preserve"> also </w:t>
+      </w:r>
+      <w:proofErr w:type="spellStart"/>
+      <w:r>
+        <w:t>focus</w:t>
+      </w:r>
+      <w:proofErr w:type="spellEnd"/>
+      <w:r>
+        <w:t xml:space="preserve"> on </w:t>
+      </w:r>
+      <w:proofErr w:type="spellStart"/>
+      <w:r>
+        <w:t>novel</w:t>
+      </w:r>
+      <w:proofErr w:type="spellEnd"/>
+      <w:r>
+        <w:t xml:space="preserve"> </w:t>
+      </w:r>
+      <w:proofErr w:type="spellStart"/>
+      <w:r>
+        <w:t>training</w:t>
+      </w:r>
+      <w:proofErr w:type="spellEnd"/>
+      <w:r>
+        <w:t xml:space="preserve"> </w:t>
+      </w:r>
+      <w:proofErr w:type="spellStart"/>
+      <w:r>
+        <w:t>strategies</w:t>
+      </w:r>
+      <w:proofErr w:type="spellEnd"/>
+      <w:r>
+        <w:t xml:space="preserve"> via additional </w:t>
+      </w:r>
+      <w:proofErr w:type="spellStart"/>
+      <w:r>
+        <w:t>objectives</w:t>
+      </w:r>
+      <w:proofErr w:type="spellEnd"/>
+      <w:r>
+        <w:t xml:space="preserve"> in </w:t>
+      </w:r>
+      <w:proofErr w:type="spellStart"/>
+      <w:r>
+        <w:t>the</w:t>
+      </w:r>
+      <w:proofErr w:type="spellEnd"/>
+      <w:r>
+        <w:t xml:space="preserve"> </w:t>
+      </w:r>
+      <w:proofErr w:type="spellStart"/>
+      <w:r>
+        <w:t>pretraining</w:t>
+      </w:r>
+      <w:proofErr w:type="spellEnd"/>
+      <w:r>
+        <w:t xml:space="preserve"> </w:t>
+      </w:r>
+      <w:proofErr w:type="spellStart"/>
+      <w:r>
+        <w:t>phase</w:t>
+      </w:r>
+      <w:proofErr w:type="spellEnd"/>
+      <w:r>
+        <w:t xml:space="preserve">. </w:t>
+      </w:r>
+    </w:p>
+    <w:p>
+      <w:pPr>
+        <w:spacing w:line="276" w:lineRule="auto"/>
+      </w:pPr>
+    </w:p>
+    <w:p>
+      <w:pPr>
+        <w:spacing w:line="276" w:lineRule="auto"/>
         <w:rPr>
           <w:b/>
           <w:bCs/>
@@ -429,7 +6451,306 @@
         <w:spacing w:line="276" w:lineRule="auto"/>
       </w:pPr>
       <w:r>
-        <w:t>With the support of the ELLIS PhD Program, I am eager to delve into independent research while collaborating with fellow researchers to exchange ideas and insights. I look forward to mentoring students and assisting them with their research projects. The opportunity to engage in intensive research at the lab of my future ELLIS advisor excites me.</w:t>
+        <w:t xml:space="preserve">I am </w:t>
+      </w:r>
+      <w:proofErr w:type="spellStart"/>
+      <w:r>
+        <w:t>eager</w:t>
+      </w:r>
+      <w:proofErr w:type="spellEnd"/>
+      <w:r>
+        <w:t xml:space="preserve"> </w:t>
+      </w:r>
+      <w:proofErr w:type="spellStart"/>
+      <w:r>
+        <w:t>to</w:t>
+      </w:r>
+      <w:proofErr w:type="spellEnd"/>
+      <w:r>
+        <w:t xml:space="preserve"> </w:t>
+      </w:r>
+      <w:proofErr w:type="spellStart"/>
+      <w:r>
+        <w:t>delve</w:t>
+      </w:r>
+      <w:proofErr w:type="spellEnd"/>
+      <w:r>
+        <w:t xml:space="preserve"> </w:t>
+      </w:r>
+      <w:proofErr w:type="spellStart"/>
+      <w:r>
+        <w:t>into</w:t>
+      </w:r>
+      <w:proofErr w:type="spellEnd"/>
+      <w:r>
+        <w:t xml:space="preserve"> </w:t>
+      </w:r>
+      <w:proofErr w:type="spellStart"/>
+      <w:r>
+        <w:t>independent</w:t>
+      </w:r>
+      <w:proofErr w:type="spellEnd"/>
+      <w:r>
+        <w:t xml:space="preserve"> </w:t>
+      </w:r>
+      <w:proofErr w:type="spellStart"/>
+      <w:r>
+        <w:t>research</w:t>
+      </w:r>
+      <w:proofErr w:type="spellEnd"/>
+      <w:r>
+        <w:t xml:space="preserve"> </w:t>
+      </w:r>
+      <w:proofErr w:type="spellStart"/>
+      <w:r>
+        <w:t>while</w:t>
+      </w:r>
+      <w:proofErr w:type="spellEnd"/>
+      <w:r>
+        <w:t xml:space="preserve"> </w:t>
+      </w:r>
+      <w:proofErr w:type="spellStart"/>
+      <w:r>
+        <w:t>collaborating</w:t>
+      </w:r>
+      <w:proofErr w:type="spellEnd"/>
+      <w:r>
+        <w:t xml:space="preserve"> </w:t>
+      </w:r>
+      <w:proofErr w:type="spellStart"/>
+      <w:r>
+        <w:t>with</w:t>
+      </w:r>
+      <w:proofErr w:type="spellEnd"/>
+      <w:r>
+        <w:t xml:space="preserve"> </w:t>
+      </w:r>
+      <w:proofErr w:type="spellStart"/>
+      <w:r>
+        <w:t>fellow</w:t>
+      </w:r>
+      <w:proofErr w:type="spellEnd"/>
+      <w:r>
+        <w:t xml:space="preserve"> </w:t>
+      </w:r>
+      <w:proofErr w:type="spellStart"/>
+      <w:r>
+        <w:t>researchers</w:t>
+      </w:r>
+      <w:proofErr w:type="spellEnd"/>
+      <w:r>
+        <w:t xml:space="preserve"> </w:t>
+      </w:r>
+      <w:proofErr w:type="spellStart"/>
+      <w:r>
+        <w:t>to</w:t>
+      </w:r>
+      <w:proofErr w:type="spellEnd"/>
+      <w:r>
+        <w:t xml:space="preserve"> </w:t>
+      </w:r>
+      <w:proofErr w:type="spellStart"/>
+      <w:r>
+        <w:t>exchange</w:t>
+      </w:r>
+      <w:proofErr w:type="spellEnd"/>
+      <w:r>
+        <w:t xml:space="preserve"> </w:t>
+      </w:r>
+      <w:proofErr w:type="spellStart"/>
+      <w:r>
+        <w:t>ideas</w:t>
+      </w:r>
+      <w:proofErr w:type="spellEnd"/>
+      <w:r>
+        <w:t xml:space="preserve"> and </w:t>
+      </w:r>
+      <w:proofErr w:type="spellStart"/>
+      <w:r>
+        <w:t>insights</w:t>
+      </w:r>
+      <w:proofErr w:type="spellEnd"/>
+      <w:r>
+        <w:t xml:space="preserve">. I </w:t>
+      </w:r>
+      <w:proofErr w:type="spellStart"/>
+      <w:r>
+        <w:t>look</w:t>
+      </w:r>
+      <w:proofErr w:type="spellEnd"/>
+      <w:r>
+        <w:t xml:space="preserve"> </w:t>
+      </w:r>
+      <w:proofErr w:type="spellStart"/>
+      <w:r>
+        <w:t>forward</w:t>
+      </w:r>
+      <w:proofErr w:type="spellEnd"/>
+      <w:r>
+        <w:t xml:space="preserve"> </w:t>
+      </w:r>
+      <w:proofErr w:type="spellStart"/>
+      <w:r>
+        <w:t>to</w:t>
+      </w:r>
+      <w:proofErr w:type="spellEnd"/>
+      <w:r>
+        <w:t xml:space="preserve"> </w:t>
+      </w:r>
+      <w:proofErr w:type="spellStart"/>
+      <w:r>
+        <w:t>mentoring</w:t>
+      </w:r>
+      <w:proofErr w:type="spellEnd"/>
+      <w:r>
+        <w:t xml:space="preserve"> </w:t>
+      </w:r>
+      <w:proofErr w:type="spellStart"/>
+      <w:r>
+        <w:t>students</w:t>
+      </w:r>
+      <w:proofErr w:type="spellEnd"/>
+      <w:r>
+        <w:t xml:space="preserve"> and </w:t>
+      </w:r>
+      <w:proofErr w:type="spellStart"/>
+      <w:r>
+        <w:t>assisting</w:t>
+      </w:r>
+      <w:proofErr w:type="spellEnd"/>
+      <w:r>
+        <w:t xml:space="preserve"> </w:t>
+      </w:r>
+      <w:proofErr w:type="spellStart"/>
+      <w:r>
+        <w:t>them</w:t>
+      </w:r>
+      <w:proofErr w:type="spellEnd"/>
+      <w:r>
+        <w:t xml:space="preserve"> </w:t>
+      </w:r>
+      <w:proofErr w:type="spellStart"/>
+      <w:r>
+        <w:t>with</w:t>
+      </w:r>
+      <w:proofErr w:type="spellEnd"/>
+      <w:r>
+        <w:t xml:space="preserve"> </w:t>
+      </w:r>
+      <w:proofErr w:type="spellStart"/>
+      <w:r>
+        <w:t>their</w:t>
+      </w:r>
+      <w:proofErr w:type="spellEnd"/>
+      <w:r>
+        <w:t xml:space="preserve"> </w:t>
+      </w:r>
+      <w:proofErr w:type="spellStart"/>
+      <w:r>
+        <w:t>research</w:t>
+      </w:r>
+      <w:proofErr w:type="spellEnd"/>
+      <w:r>
+        <w:t xml:space="preserve"> </w:t>
+      </w:r>
+      <w:proofErr w:type="spellStart"/>
+      <w:r>
+        <w:t>projects</w:t>
+      </w:r>
+      <w:proofErr w:type="spellEnd"/>
+      <w:r>
+        <w:t xml:space="preserve">. </w:t>
+      </w:r>
+      <w:r>
+        <w:t xml:space="preserve">The </w:t>
+      </w:r>
+      <w:proofErr w:type="spellStart"/>
+      <w:r>
+        <w:t>opportunity</w:t>
+      </w:r>
+      <w:proofErr w:type="spellEnd"/>
+      <w:r>
+        <w:t xml:space="preserve"> </w:t>
+      </w:r>
+      <w:proofErr w:type="spellStart"/>
+      <w:r>
+        <w:t>to</w:t>
+      </w:r>
+      <w:proofErr w:type="spellEnd"/>
+      <w:r>
+        <w:t xml:space="preserve"> </w:t>
+      </w:r>
+      <w:proofErr w:type="spellStart"/>
+      <w:r>
+        <w:t>conduct</w:t>
+      </w:r>
+      <w:proofErr w:type="spellEnd"/>
+      <w:r>
+        <w:t xml:space="preserve"> intensive </w:t>
+      </w:r>
+      <w:proofErr w:type="spellStart"/>
+      <w:r>
+        <w:t>research</w:t>
+      </w:r>
+      <w:proofErr w:type="spellEnd"/>
+      <w:r>
+        <w:t xml:space="preserve"> at </w:t>
+      </w:r>
+      <w:proofErr w:type="spellStart"/>
+      <w:r>
+        <w:t>the</w:t>
+      </w:r>
+      <w:proofErr w:type="spellEnd"/>
+      <w:r>
+        <w:t xml:space="preserve"> lab </w:t>
+      </w:r>
+      <w:proofErr w:type="spellStart"/>
+      <w:r>
+        <w:t>of</w:t>
+      </w:r>
+      <w:proofErr w:type="spellEnd"/>
+      <w:r>
+        <w:t xml:space="preserve"> </w:t>
+      </w:r>
+      <w:proofErr w:type="spellStart"/>
+      <w:r>
+        <w:t>my</w:t>
+      </w:r>
+      <w:proofErr w:type="spellEnd"/>
+      <w:r>
+        <w:t xml:space="preserve"> </w:t>
+      </w:r>
+      <w:proofErr w:type="spellStart"/>
+      <w:r>
+        <w:t>future</w:t>
+      </w:r>
+      <w:proofErr w:type="spellEnd"/>
+      <w:r>
+        <w:t xml:space="preserve"> ELLIS </w:t>
+      </w:r>
+      <w:proofErr w:type="spellStart"/>
+      <w:r>
+        <w:t>advisor</w:t>
+      </w:r>
+      <w:proofErr w:type="spellEnd"/>
+      <w:r>
+        <w:t xml:space="preserve"> </w:t>
+      </w:r>
+      <w:proofErr w:type="spellStart"/>
+      <w:r>
+        <w:t>is</w:t>
+      </w:r>
+      <w:proofErr w:type="spellEnd"/>
+      <w:r>
+        <w:t xml:space="preserve"> </w:t>
+      </w:r>
+      <w:proofErr w:type="spellStart"/>
+      <w:r>
+        <w:t>exciting</w:t>
+      </w:r>
+      <w:proofErr w:type="spellEnd"/>
+      <w:r>
+        <w:t>.</w:t>
       </w:r>
       <w:r>
         <w:t xml:space="preserve"> </w:t>
@@ -440,21 +6761,43 @@
         <w:spacing w:line="276" w:lineRule="auto"/>
       </w:pPr>
       <w:r>
-        <w:lastRenderedPageBreak/>
         <w:t>I</w:t>
       </w:r>
       <w:r>
         <w:t xml:space="preserve">n </w:t>
       </w:r>
+      <w:proofErr w:type="spellStart"/>
       <w:r>
         <w:t>particular</w:t>
       </w:r>
+      <w:proofErr w:type="spellEnd"/>
       <w:r>
         <w:t xml:space="preserve"> I am</w:t>
       </w:r>
       <w:r>
-        <w:t xml:space="preserve"> interested in working with</w:t>
-      </w:r>
+        <w:t xml:space="preserve"> </w:t>
+      </w:r>
+      <w:proofErr w:type="spellStart"/>
+      <w:r>
+        <w:t>interested</w:t>
+      </w:r>
+      <w:proofErr w:type="spellEnd"/>
+      <w:r>
+        <w:t xml:space="preserve"> in </w:t>
+      </w:r>
+      <w:proofErr w:type="spellStart"/>
+      <w:r>
+        <w:t>working</w:t>
+      </w:r>
+      <w:proofErr w:type="spellEnd"/>
+      <w:r>
+        <w:t xml:space="preserve"> </w:t>
+      </w:r>
+      <w:proofErr w:type="spellStart"/>
+      <w:r>
+        <w:t>with</w:t>
+      </w:r>
+      <w:proofErr w:type="spellEnd"/>
       <w:r>
         <w:t xml:space="preserve"> </w:t>
       </w:r>
@@ -462,8 +6805,21 @@
         <w:t xml:space="preserve">Prof. </w:t>
       </w:r>
       <w:r>
-        <w:t>Dr. Abhinav Valada</w:t>
-      </w:r>
+        <w:t xml:space="preserve">Dr. </w:t>
+      </w:r>
+      <w:proofErr w:type="spellStart"/>
+      <w:r>
+        <w:t>Abhinav</w:t>
+      </w:r>
+      <w:proofErr w:type="spellEnd"/>
+      <w:r>
+        <w:t xml:space="preserve"> </w:t>
+      </w:r>
+      <w:proofErr w:type="spellStart"/>
+      <w:r>
+        <w:t>Valada</w:t>
+      </w:r>
+      <w:proofErr w:type="spellEnd"/>
       <w:r>
         <w:t xml:space="preserve"> and </w:t>
       </w:r>
@@ -477,18 +6833,99 @@
         </w:rPr>
         <w:t xml:space="preserve"> </w:t>
       </w:r>
-      <w:r>
-        <w:t>as my</w:t>
-      </w:r>
-      <w:r>
-        <w:t xml:space="preserve"> </w:t>
-      </w:r>
-      <w:r>
-        <w:t xml:space="preserve">research interests strongly align with </w:t>
-      </w:r>
-      <w:r>
-        <w:t>their work on perception and scene understanding</w:t>
-      </w:r>
+      <w:proofErr w:type="spellStart"/>
+      <w:r>
+        <w:t>as</w:t>
+      </w:r>
+      <w:proofErr w:type="spellEnd"/>
+      <w:r>
+        <w:t xml:space="preserve"> </w:t>
+      </w:r>
+      <w:proofErr w:type="spellStart"/>
+      <w:r>
+        <w:t>my</w:t>
+      </w:r>
+      <w:proofErr w:type="spellEnd"/>
+      <w:r>
+        <w:t xml:space="preserve"> </w:t>
+      </w:r>
+      <w:proofErr w:type="spellStart"/>
+      <w:r>
+        <w:t>research</w:t>
+      </w:r>
+      <w:proofErr w:type="spellEnd"/>
+      <w:r>
+        <w:t xml:space="preserve"> </w:t>
+      </w:r>
+      <w:proofErr w:type="spellStart"/>
+      <w:r>
+        <w:t>interests</w:t>
+      </w:r>
+      <w:proofErr w:type="spellEnd"/>
+      <w:r>
+        <w:t xml:space="preserve"> </w:t>
+      </w:r>
+      <w:proofErr w:type="spellStart"/>
+      <w:r>
+        <w:t>strongly</w:t>
+      </w:r>
+      <w:proofErr w:type="spellEnd"/>
+      <w:r>
+        <w:t xml:space="preserve"> </w:t>
+      </w:r>
+      <w:proofErr w:type="spellStart"/>
+      <w:r>
+        <w:t>align</w:t>
+      </w:r>
+      <w:proofErr w:type="spellEnd"/>
+      <w:r>
+        <w:t xml:space="preserve"> </w:t>
+      </w:r>
+      <w:proofErr w:type="spellStart"/>
+      <w:r>
+        <w:t>with</w:t>
+      </w:r>
+      <w:proofErr w:type="spellEnd"/>
+      <w:r>
+        <w:t xml:space="preserve"> </w:t>
+      </w:r>
+      <w:proofErr w:type="spellStart"/>
+      <w:r>
+        <w:t>their</w:t>
+      </w:r>
+      <w:proofErr w:type="spellEnd"/>
+      <w:r>
+        <w:t xml:space="preserve"> </w:t>
+      </w:r>
+      <w:proofErr w:type="spellStart"/>
+      <w:r>
+        <w:t>work</w:t>
+      </w:r>
+      <w:proofErr w:type="spellEnd"/>
+      <w:r>
+        <w:t xml:space="preserve"> on </w:t>
+      </w:r>
+      <w:proofErr w:type="spellStart"/>
+      <w:r>
+        <w:t>perception</w:t>
+      </w:r>
+      <w:proofErr w:type="spellEnd"/>
+      <w:r>
+        <w:t xml:space="preserve"> and </w:t>
+      </w:r>
+      <w:proofErr w:type="spellStart"/>
+      <w:r>
+        <w:t>scene</w:t>
+      </w:r>
+      <w:proofErr w:type="spellEnd"/>
+      <w:r>
+        <w:t xml:space="preserve"> </w:t>
+      </w:r>
+      <w:proofErr w:type="spellStart"/>
+      <w:r>
+        <w:t>understanding</w:t>
+      </w:r>
+      <w:proofErr w:type="spellEnd"/>
       <w:r>
         <w:t>.</w:t>
       </w:r>
@@ -503,50 +6940,443 @@
       <w:r>
         <w:t xml:space="preserve">he </w:t>
       </w:r>
-      <w:r>
-        <w:t>opportunity to collaborate with top-tier laboratories across Europe under the mentorship of renowned researchers in machine learning and its applications</w:t>
-      </w:r>
-      <w:r>
-        <w:t xml:space="preserve"> such as </w:t>
-      </w:r>
-      <w:r>
-        <w:t>computer vision</w:t>
-      </w:r>
-      <w:r>
-        <w:t xml:space="preserve"> is unique withing the ELLIS Program</w:t>
-      </w:r>
+      <w:proofErr w:type="spellStart"/>
+      <w:r>
+        <w:t>opportunity</w:t>
+      </w:r>
+      <w:proofErr w:type="spellEnd"/>
+      <w:r>
+        <w:t xml:space="preserve"> </w:t>
+      </w:r>
+      <w:proofErr w:type="spellStart"/>
+      <w:r>
+        <w:t>to</w:t>
+      </w:r>
+      <w:proofErr w:type="spellEnd"/>
+      <w:r>
+        <w:t xml:space="preserve"> </w:t>
+      </w:r>
+      <w:proofErr w:type="spellStart"/>
+      <w:r>
+        <w:t>collaborate</w:t>
+      </w:r>
+      <w:proofErr w:type="spellEnd"/>
+      <w:r>
+        <w:t xml:space="preserve"> </w:t>
+      </w:r>
+      <w:proofErr w:type="spellStart"/>
+      <w:r>
+        <w:t>with</w:t>
+      </w:r>
+      <w:proofErr w:type="spellEnd"/>
+      <w:r>
+        <w:t xml:space="preserve"> top-tier </w:t>
+      </w:r>
+      <w:proofErr w:type="spellStart"/>
+      <w:r>
+        <w:t>laboratories</w:t>
+      </w:r>
+      <w:proofErr w:type="spellEnd"/>
+      <w:r>
+        <w:t xml:space="preserve"> </w:t>
+      </w:r>
+      <w:proofErr w:type="spellStart"/>
+      <w:r>
+        <w:t>across</w:t>
+      </w:r>
+      <w:proofErr w:type="spellEnd"/>
+      <w:r>
+        <w:t xml:space="preserve"> Europe </w:t>
+      </w:r>
+      <w:proofErr w:type="spellStart"/>
+      <w:r>
+        <w:t>under</w:t>
+      </w:r>
+      <w:proofErr w:type="spellEnd"/>
+      <w:r>
+        <w:t xml:space="preserve"> </w:t>
+      </w:r>
+      <w:proofErr w:type="spellStart"/>
+      <w:r>
+        <w:t>the</w:t>
+      </w:r>
+      <w:proofErr w:type="spellEnd"/>
+      <w:r>
+        <w:t xml:space="preserve"> </w:t>
+      </w:r>
+      <w:proofErr w:type="spellStart"/>
+      <w:r>
+        <w:t>mentorship</w:t>
+      </w:r>
+      <w:proofErr w:type="spellEnd"/>
+      <w:r>
+        <w:t xml:space="preserve"> </w:t>
+      </w:r>
+      <w:proofErr w:type="spellStart"/>
+      <w:r>
+        <w:t>of</w:t>
+      </w:r>
+      <w:proofErr w:type="spellEnd"/>
+      <w:r>
+        <w:t xml:space="preserve"> </w:t>
+      </w:r>
+      <w:proofErr w:type="spellStart"/>
+      <w:r>
+        <w:t>renowned</w:t>
+      </w:r>
+      <w:proofErr w:type="spellEnd"/>
+      <w:r>
+        <w:t xml:space="preserve"> </w:t>
+      </w:r>
+      <w:proofErr w:type="spellStart"/>
+      <w:r>
+        <w:t>researchers</w:t>
+      </w:r>
+      <w:proofErr w:type="spellEnd"/>
+      <w:r>
+        <w:t xml:space="preserve"> in </w:t>
+      </w:r>
+      <w:proofErr w:type="spellStart"/>
+      <w:r>
+        <w:t>machine</w:t>
+      </w:r>
+      <w:proofErr w:type="spellEnd"/>
+      <w:r>
+        <w:t xml:space="preserve"> </w:t>
+      </w:r>
+      <w:proofErr w:type="spellStart"/>
+      <w:r>
+        <w:t>learning</w:t>
+      </w:r>
+      <w:proofErr w:type="spellEnd"/>
+      <w:r>
+        <w:t xml:space="preserve"> and </w:t>
+      </w:r>
+      <w:proofErr w:type="spellStart"/>
+      <w:r>
+        <w:t>its</w:t>
+      </w:r>
+      <w:proofErr w:type="spellEnd"/>
+      <w:r>
+        <w:t xml:space="preserve"> </w:t>
+      </w:r>
+      <w:proofErr w:type="spellStart"/>
+      <w:r>
+        <w:t>applications</w:t>
+      </w:r>
+      <w:proofErr w:type="spellEnd"/>
+      <w:r>
+        <w:t xml:space="preserve"> such </w:t>
+      </w:r>
+      <w:proofErr w:type="spellStart"/>
+      <w:r>
+        <w:t>as</w:t>
+      </w:r>
+      <w:proofErr w:type="spellEnd"/>
+      <w:r>
+        <w:t xml:space="preserve"> </w:t>
+      </w:r>
+      <w:proofErr w:type="spellStart"/>
+      <w:r>
+        <w:t>computer</w:t>
+      </w:r>
+      <w:proofErr w:type="spellEnd"/>
+      <w:r>
+        <w:t xml:space="preserve"> </w:t>
+      </w:r>
+      <w:proofErr w:type="spellStart"/>
+      <w:r>
+        <w:t>vision</w:t>
+      </w:r>
+      <w:proofErr w:type="spellEnd"/>
+      <w:r>
+        <w:t xml:space="preserve"> </w:t>
+      </w:r>
+      <w:proofErr w:type="spellStart"/>
+      <w:r>
+        <w:t>is</w:t>
+      </w:r>
+      <w:proofErr w:type="spellEnd"/>
+      <w:r>
+        <w:t xml:space="preserve"> </w:t>
+      </w:r>
+      <w:proofErr w:type="spellStart"/>
+      <w:r>
+        <w:t>unique</w:t>
+      </w:r>
+      <w:proofErr w:type="spellEnd"/>
+      <w:r>
+        <w:t xml:space="preserve"> </w:t>
+      </w:r>
+      <w:proofErr w:type="spellStart"/>
+      <w:r>
+        <w:t>withing</w:t>
+      </w:r>
+      <w:proofErr w:type="spellEnd"/>
+      <w:r>
+        <w:t xml:space="preserve"> </w:t>
+      </w:r>
+      <w:proofErr w:type="spellStart"/>
+      <w:r>
+        <w:t>the</w:t>
+      </w:r>
+      <w:proofErr w:type="spellEnd"/>
+      <w:r>
+        <w:t xml:space="preserve"> ELLIS </w:t>
+      </w:r>
+      <w:proofErr w:type="spellStart"/>
+      <w:r>
+        <w:t>Program</w:t>
+      </w:r>
+      <w:proofErr w:type="spellEnd"/>
       <w:r>
         <w:t xml:space="preserve">. </w:t>
       </w:r>
+      <w:proofErr w:type="spellStart"/>
       <w:r>
         <w:t>Its</w:t>
       </w:r>
-      <w:r>
-        <w:t xml:space="preserve"> environment is ideal for pursuing </w:t>
-      </w:r>
+      <w:proofErr w:type="spellEnd"/>
+      <w:r>
+        <w:t xml:space="preserve"> </w:t>
+      </w:r>
+      <w:proofErr w:type="spellStart"/>
+      <w:r>
+        <w:t>environment</w:t>
+      </w:r>
+      <w:proofErr w:type="spellEnd"/>
+      <w:r>
+        <w:t xml:space="preserve"> </w:t>
+      </w:r>
+      <w:proofErr w:type="spellStart"/>
+      <w:r>
+        <w:t>is</w:t>
+      </w:r>
+      <w:proofErr w:type="spellEnd"/>
+      <w:r>
+        <w:t xml:space="preserve"> ideal </w:t>
+      </w:r>
+      <w:proofErr w:type="spellStart"/>
+      <w:r>
+        <w:t>for</w:t>
+      </w:r>
+      <w:proofErr w:type="spellEnd"/>
+      <w:r>
+        <w:t xml:space="preserve"> </w:t>
+      </w:r>
+      <w:proofErr w:type="spellStart"/>
+      <w:r>
+        <w:t>pursuing</w:t>
+      </w:r>
+      <w:proofErr w:type="spellEnd"/>
+      <w:r>
+        <w:t xml:space="preserve"> </w:t>
+      </w:r>
+      <w:proofErr w:type="spellStart"/>
       <w:r>
         <w:t>novel</w:t>
       </w:r>
-      <w:r>
-        <w:t xml:space="preserve"> fundamental and interdisciplinary research. With my solid research background, </w:t>
-      </w:r>
+      <w:proofErr w:type="spellEnd"/>
+      <w:r>
+        <w:t xml:space="preserve"> fundamental and </w:t>
+      </w:r>
+      <w:proofErr w:type="spellStart"/>
+      <w:r>
+        <w:t>interdisciplinary</w:t>
+      </w:r>
+      <w:proofErr w:type="spellEnd"/>
+      <w:r>
+        <w:t xml:space="preserve"> </w:t>
+      </w:r>
+      <w:proofErr w:type="spellStart"/>
+      <w:r>
+        <w:t>research</w:t>
+      </w:r>
+      <w:proofErr w:type="spellEnd"/>
+      <w:r>
+        <w:t xml:space="preserve">. With </w:t>
+      </w:r>
+      <w:proofErr w:type="spellStart"/>
       <w:r>
         <w:t>my</w:t>
       </w:r>
-      <w:r>
-        <w:t xml:space="preserve"> software engineering expertise, and closely aligned interests with the program’s faculty, I am confident that I am </w:t>
+      <w:proofErr w:type="spellEnd"/>
+      <w:r>
+        <w:t xml:space="preserve"> solid </w:t>
+      </w:r>
+      <w:proofErr w:type="spellStart"/>
+      <w:r>
+        <w:t>research</w:t>
+      </w:r>
+      <w:proofErr w:type="spellEnd"/>
+      <w:r>
+        <w:t xml:space="preserve"> </w:t>
+      </w:r>
+      <w:proofErr w:type="spellStart"/>
+      <w:r>
+        <w:t>background</w:t>
+      </w:r>
+      <w:proofErr w:type="spellEnd"/>
+      <w:r>
+        <w:t xml:space="preserve">, </w:t>
+      </w:r>
+      <w:proofErr w:type="spellStart"/>
+      <w:r>
+        <w:t>my</w:t>
+      </w:r>
+      <w:proofErr w:type="spellEnd"/>
+      <w:r>
+        <w:t xml:space="preserve"> </w:t>
+      </w:r>
+      <w:proofErr w:type="spellStart"/>
+      <w:r>
+        <w:t>software</w:t>
+      </w:r>
+      <w:proofErr w:type="spellEnd"/>
+      <w:r>
+        <w:t xml:space="preserve"> </w:t>
+      </w:r>
+      <w:proofErr w:type="spellStart"/>
+      <w:r>
+        <w:t>engineering</w:t>
+      </w:r>
+      <w:proofErr w:type="spellEnd"/>
+      <w:r>
+        <w:t xml:space="preserve"> </w:t>
+      </w:r>
+      <w:proofErr w:type="spellStart"/>
+      <w:r>
+        <w:t>expertise</w:t>
+      </w:r>
+      <w:proofErr w:type="spellEnd"/>
+      <w:r>
+        <w:t xml:space="preserve">, and </w:t>
+      </w:r>
+      <w:proofErr w:type="spellStart"/>
+      <w:r>
+        <w:t>well</w:t>
+      </w:r>
+      <w:proofErr w:type="spellEnd"/>
+      <w:r>
+        <w:t xml:space="preserve"> </w:t>
+      </w:r>
+      <w:proofErr w:type="spellStart"/>
+      <w:r>
+        <w:t>aligned</w:t>
+      </w:r>
+      <w:proofErr w:type="spellEnd"/>
+      <w:r>
+        <w:t xml:space="preserve"> </w:t>
+      </w:r>
+      <w:proofErr w:type="spellStart"/>
+      <w:r>
+        <w:t>interests</w:t>
+      </w:r>
+      <w:proofErr w:type="spellEnd"/>
+      <w:r>
+        <w:t xml:space="preserve"> </w:t>
+      </w:r>
+      <w:proofErr w:type="spellStart"/>
+      <w:r>
+        <w:t>with</w:t>
+      </w:r>
+      <w:proofErr w:type="spellEnd"/>
+      <w:r>
+        <w:t xml:space="preserve"> </w:t>
+      </w:r>
+      <w:proofErr w:type="spellStart"/>
+      <w:r>
+        <w:t>the</w:t>
+      </w:r>
+      <w:proofErr w:type="spellEnd"/>
+      <w:r>
+        <w:t xml:space="preserve"> </w:t>
+      </w:r>
+      <w:proofErr w:type="spellStart"/>
+      <w:r>
+        <w:t>program’s</w:t>
+      </w:r>
+      <w:proofErr w:type="spellEnd"/>
+      <w:r>
+        <w:t xml:space="preserve"> </w:t>
+      </w:r>
+      <w:proofErr w:type="spellStart"/>
+      <w:r>
+        <w:t>faculty</w:t>
+      </w:r>
+      <w:proofErr w:type="spellEnd"/>
+      <w:r>
+        <w:t xml:space="preserve">, I am </w:t>
+      </w:r>
+      <w:proofErr w:type="spellStart"/>
+      <w:r>
+        <w:t>confident</w:t>
+      </w:r>
+      <w:proofErr w:type="spellEnd"/>
+      <w:r>
+        <w:t xml:space="preserve"> </w:t>
+      </w:r>
+      <w:proofErr w:type="spellStart"/>
+      <w:r>
+        <w:t>that</w:t>
+      </w:r>
+      <w:proofErr w:type="spellEnd"/>
+      <w:r>
+        <w:t xml:space="preserve"> I am </w:t>
       </w:r>
       <w:r>
         <w:t xml:space="preserve">a </w:t>
       </w:r>
+      <w:proofErr w:type="spellStart"/>
       <w:r>
         <w:t>suited</w:t>
       </w:r>
+      <w:proofErr w:type="spellEnd"/>
       <w:r>
         <w:t xml:space="preserve"> fit</w:t>
       </w:r>
       <w:r>
-        <w:t xml:space="preserve"> to contribute and excel within the ELLIS PhD program.</w:t>
+        <w:t xml:space="preserve"> </w:t>
+      </w:r>
+      <w:proofErr w:type="spellStart"/>
+      <w:r>
+        <w:t>to</w:t>
+      </w:r>
+      <w:proofErr w:type="spellEnd"/>
+      <w:r>
+        <w:t xml:space="preserve"> </w:t>
+      </w:r>
+      <w:proofErr w:type="spellStart"/>
+      <w:r>
+        <w:t>contribute</w:t>
+      </w:r>
+      <w:proofErr w:type="spellEnd"/>
+      <w:r>
+        <w:t xml:space="preserve"> and </w:t>
+      </w:r>
+      <w:proofErr w:type="spellStart"/>
+      <w:r>
+        <w:t>excel</w:t>
+      </w:r>
+      <w:proofErr w:type="spellEnd"/>
+      <w:r>
+        <w:t xml:space="preserve"> </w:t>
+      </w:r>
+      <w:proofErr w:type="spellStart"/>
+      <w:r>
+        <w:t>within</w:t>
+      </w:r>
+      <w:proofErr w:type="spellEnd"/>
+      <w:r>
+        <w:t xml:space="preserve"> </w:t>
+      </w:r>
+      <w:proofErr w:type="spellStart"/>
+      <w:r>
+        <w:t>the</w:t>
+      </w:r>
+      <w:proofErr w:type="spellEnd"/>
+      <w:r>
+        <w:t xml:space="preserve"> ELLIS PhD program.</w:t>
       </w:r>
     </w:p>
     <w:sectPr>

--- a/temp.docx
+++ b/temp.docx
@@ -31,10 +31,220 @@
         <w:spacing w:line="276" w:lineRule="auto"/>
       </w:pPr>
       <w:r>
+        <w:t xml:space="preserve">I </w:t>
+      </w:r>
+      <w:proofErr w:type="spellStart"/>
+      <w:r>
+        <w:t>wish</w:t>
+      </w:r>
+      <w:proofErr w:type="spellEnd"/>
+      <w:r>
+        <w:t xml:space="preserve"> </w:t>
+      </w:r>
+      <w:proofErr w:type="spellStart"/>
+      <w:r>
+        <w:t>to</w:t>
+      </w:r>
+      <w:proofErr w:type="spellEnd"/>
+      <w:r>
+        <w:t xml:space="preserve"> </w:t>
+      </w:r>
+      <w:proofErr w:type="spellStart"/>
+      <w:r>
+        <w:t>earn</w:t>
+      </w:r>
+      <w:proofErr w:type="spellEnd"/>
+      <w:r>
+        <w:t xml:space="preserve"> a </w:t>
+      </w:r>
+      <w:proofErr w:type="spellStart"/>
+      <w:r>
+        <w:t>Ph.D</w:t>
+      </w:r>
+      <w:proofErr w:type="spellEnd"/>
+      <w:r>
+        <w:t xml:space="preserve">. in </w:t>
+      </w:r>
+      <w:proofErr w:type="spellStart"/>
+      <w:r>
+        <w:t>the</w:t>
+      </w:r>
+      <w:proofErr w:type="spellEnd"/>
+      <w:r>
+        <w:t xml:space="preserve"> </w:t>
+      </w:r>
+      <w:proofErr w:type="spellStart"/>
+      <w:r>
+        <w:t>field</w:t>
+      </w:r>
+      <w:proofErr w:type="spellEnd"/>
+      <w:r>
+        <w:t xml:space="preserve"> </w:t>
+      </w:r>
+      <w:proofErr w:type="spellStart"/>
+      <w:r>
+        <w:t>of</w:t>
+      </w:r>
+      <w:proofErr w:type="spellEnd"/>
+      <w:r>
+        <w:t xml:space="preserve"> </w:t>
+      </w:r>
+      <w:proofErr w:type="spellStart"/>
+      <w:r>
+        <w:t>computer</w:t>
+      </w:r>
+      <w:proofErr w:type="spellEnd"/>
+      <w:r>
+        <w:t xml:space="preserve"> </w:t>
+      </w:r>
+      <w:proofErr w:type="spellStart"/>
+      <w:r>
+        <w:t>vision</w:t>
+      </w:r>
+      <w:proofErr w:type="spellEnd"/>
+      <w:r>
+        <w:t xml:space="preserve">. </w:t>
+      </w:r>
+      <w:r>
+        <w:t xml:space="preserve">My </w:t>
+      </w:r>
+      <w:proofErr w:type="spellStart"/>
+      <w:r>
+        <w:t>interest</w:t>
+      </w:r>
+      <w:proofErr w:type="spellEnd"/>
+      <w:r>
+        <w:t xml:space="preserve"> </w:t>
+      </w:r>
+      <w:proofErr w:type="spellStart"/>
+      <w:r>
+        <w:t>lie</w:t>
+      </w:r>
+      <w:proofErr w:type="spellEnd"/>
+      <w:r>
+        <w:t xml:space="preserve"> in</w:t>
+      </w:r>
+      <w:r>
+        <w:t xml:space="preserve"> </w:t>
+      </w:r>
+      <w:proofErr w:type="spellStart"/>
+      <w:r>
+        <w:t>the</w:t>
+      </w:r>
+      <w:proofErr w:type="spellEnd"/>
+      <w:r>
+        <w:t xml:space="preserve"> </w:t>
+      </w:r>
+      <w:proofErr w:type="spellStart"/>
+      <w:r>
+        <w:t>field</w:t>
+      </w:r>
+      <w:proofErr w:type="spellEnd"/>
+      <w:r>
+        <w:t xml:space="preserve"> </w:t>
+      </w:r>
+      <w:proofErr w:type="spellStart"/>
+      <w:r>
+        <w:t>of</w:t>
+      </w:r>
+      <w:proofErr w:type="spellEnd"/>
+      <w:r>
+        <w:t xml:space="preserve"> </w:t>
+      </w:r>
+      <w:proofErr w:type="spellStart"/>
+      <w:r>
+        <w:t>computer</w:t>
+      </w:r>
+      <w:proofErr w:type="spellEnd"/>
+      <w:r>
+        <w:t xml:space="preserve"> </w:t>
+      </w:r>
+      <w:proofErr w:type="spellStart"/>
+      <w:r>
+        <w:t>vision</w:t>
+      </w:r>
+      <w:proofErr w:type="spellEnd"/>
+      <w:r>
+        <w:t xml:space="preserve"> and </w:t>
+      </w:r>
+      <w:proofErr w:type="spellStart"/>
+      <w:r>
+        <w:t>machine</w:t>
+      </w:r>
+      <w:proofErr w:type="spellEnd"/>
+      <w:r>
+        <w:t xml:space="preserve"> </w:t>
+      </w:r>
+      <w:proofErr w:type="spellStart"/>
+      <w:r>
+        <w:t>learning</w:t>
+      </w:r>
+      <w:proofErr w:type="spellEnd"/>
+      <w:r>
+        <w:t xml:space="preserve"> </w:t>
+      </w:r>
+      <w:r>
+        <w:t>(ML)</w:t>
+      </w:r>
+      <w:r>
+        <w:t>,</w:t>
+      </w:r>
+      <w:r>
+        <w:t xml:space="preserve"> </w:t>
+      </w:r>
+      <w:proofErr w:type="spellStart"/>
+      <w:r>
+        <w:t>with</w:t>
+      </w:r>
+      <w:proofErr w:type="spellEnd"/>
+      <w:r>
+        <w:t xml:space="preserve"> a </w:t>
+      </w:r>
+      <w:proofErr w:type="spellStart"/>
+      <w:r>
+        <w:t>focus</w:t>
+      </w:r>
+      <w:proofErr w:type="spellEnd"/>
+      <w:r>
+        <w:t xml:space="preserve"> on </w:t>
+      </w:r>
+      <w:proofErr w:type="spellStart"/>
+      <w:r>
+        <w:t>perception</w:t>
+      </w:r>
+      <w:proofErr w:type="spellEnd"/>
+      <w:r>
+        <w:t xml:space="preserve"> and </w:t>
+      </w:r>
+      <w:proofErr w:type="spellStart"/>
+      <w:r>
+        <w:t>scene</w:t>
+      </w:r>
+      <w:proofErr w:type="spellEnd"/>
+      <w:r>
+        <w:t xml:space="preserve"> </w:t>
+      </w:r>
+      <w:proofErr w:type="spellStart"/>
+      <w:r>
+        <w:t>understanding</w:t>
+      </w:r>
+      <w:proofErr w:type="spellEnd"/>
+      <w:r>
+        <w:t xml:space="preserve">. </w:t>
+      </w:r>
+      <w:r>
         <w:t xml:space="preserve">I am </w:t>
       </w:r>
       <w:proofErr w:type="spellStart"/>
       <w:r>
+        <w:t>particularly</w:t>
+      </w:r>
+      <w:proofErr w:type="spellEnd"/>
+      <w:r>
+        <w:t xml:space="preserve"> </w:t>
+      </w:r>
+      <w:proofErr w:type="spellStart"/>
+      <w:r>
         <w:t>interested</w:t>
       </w:r>
       <w:proofErr w:type="spellEnd"/>
@@ -43,38 +253,487 @@
       </w:r>
       <w:proofErr w:type="spellStart"/>
       <w:r>
-        <w:t>computer</w:t>
-      </w:r>
-      <w:proofErr w:type="spellEnd"/>
-      <w:r>
-        <w:t xml:space="preserve"> </w:t>
-      </w:r>
-      <w:proofErr w:type="spellStart"/>
-      <w:r>
-        <w:t>vision</w:t>
+        <w:t>self-supervised</w:t>
+      </w:r>
+      <w:proofErr w:type="spellEnd"/>
+      <w:r>
+        <w:t xml:space="preserve"> and semi-</w:t>
+      </w:r>
+      <w:proofErr w:type="spellStart"/>
+      <w:r>
+        <w:t>supervised</w:t>
+      </w:r>
+      <w:proofErr w:type="spellEnd"/>
+      <w:r>
+        <w:t xml:space="preserve"> </w:t>
+      </w:r>
+      <w:proofErr w:type="spellStart"/>
+      <w:r>
+        <w:t>learning</w:t>
+      </w:r>
+      <w:proofErr w:type="spellEnd"/>
+      <w:r>
+        <w:t xml:space="preserve"> </w:t>
+      </w:r>
+      <w:proofErr w:type="spellStart"/>
+      <w:r>
+        <w:t>techniques</w:t>
+      </w:r>
+      <w:proofErr w:type="spellEnd"/>
+      <w:r>
+        <w:t xml:space="preserve">, </w:t>
+      </w:r>
+      <w:proofErr w:type="spellStart"/>
+      <w:r>
+        <w:t>as</w:t>
+      </w:r>
+      <w:proofErr w:type="spellEnd"/>
+      <w:r>
+        <w:t xml:space="preserve"> </w:t>
+      </w:r>
+      <w:proofErr w:type="spellStart"/>
+      <w:r>
+        <w:t>they</w:t>
+      </w:r>
+      <w:proofErr w:type="spellEnd"/>
+      <w:r>
+        <w:t xml:space="preserve"> </w:t>
+      </w:r>
+      <w:proofErr w:type="spellStart"/>
+      <w:r>
+        <w:t>are</w:t>
+      </w:r>
+      <w:proofErr w:type="spellEnd"/>
+      <w:r>
+        <w:t xml:space="preserve"> </w:t>
+      </w:r>
+      <w:proofErr w:type="spellStart"/>
+      <w:r>
+        <w:t>crucial</w:t>
+      </w:r>
+      <w:proofErr w:type="spellEnd"/>
+      <w:r>
+        <w:t xml:space="preserve"> </w:t>
+      </w:r>
+      <w:proofErr w:type="spellStart"/>
+      <w:r>
+        <w:t>for</w:t>
+      </w:r>
+      <w:proofErr w:type="spellEnd"/>
+      <w:r>
+        <w:t xml:space="preserve"> real-</w:t>
+      </w:r>
+      <w:proofErr w:type="spellStart"/>
+      <w:r>
+        <w:t>world</w:t>
+      </w:r>
+      <w:proofErr w:type="spellEnd"/>
+      <w:r>
+        <w:t xml:space="preserve"> </w:t>
+      </w:r>
+      <w:proofErr w:type="spellStart"/>
+      <w:r>
+        <w:t>applications</w:t>
+      </w:r>
+      <w:proofErr w:type="spellEnd"/>
+      <w:r>
+        <w:t xml:space="preserve"> </w:t>
+      </w:r>
+      <w:proofErr w:type="spellStart"/>
+      <w:r>
+        <w:t>with</w:t>
+      </w:r>
+      <w:proofErr w:type="spellEnd"/>
+      <w:r>
+        <w:t xml:space="preserve"> limited </w:t>
+      </w:r>
+      <w:proofErr w:type="spellStart"/>
+      <w:r>
+        <w:t>data</w:t>
+      </w:r>
+      <w:proofErr w:type="spellEnd"/>
+      <w:r>
+        <w:t xml:space="preserve"> </w:t>
+      </w:r>
+      <w:proofErr w:type="spellStart"/>
+      <w:r>
+        <w:t>annotation</w:t>
+      </w:r>
+      <w:proofErr w:type="spellEnd"/>
+      <w:r>
+        <w:t>.</w:t>
+      </w:r>
+      <w:r>
+        <w:t xml:space="preserve"> </w:t>
+      </w:r>
+      <w:r>
+        <w:t xml:space="preserve">In </w:t>
+      </w:r>
+      <w:proofErr w:type="spellStart"/>
+      <w:r>
+        <w:t>m</w:t>
+      </w:r>
+      <w:r>
+        <w:t>y</w:t>
+      </w:r>
+      <w:proofErr w:type="spellEnd"/>
+      <w:r>
+        <w:t xml:space="preserve"> </w:t>
+      </w:r>
+      <w:proofErr w:type="spellStart"/>
+      <w:r>
+        <w:t>previous</w:t>
+      </w:r>
+      <w:proofErr w:type="spellEnd"/>
+      <w:r>
+        <w:t xml:space="preserve"> </w:t>
+      </w:r>
+      <w:proofErr w:type="spellStart"/>
+      <w:r>
+        <w:t>research</w:t>
+      </w:r>
+      <w:proofErr w:type="spellEnd"/>
+      <w:r>
+        <w:t xml:space="preserve">, </w:t>
+      </w:r>
+      <w:proofErr w:type="spellStart"/>
+      <w:r>
+        <w:t>conducted</w:t>
+      </w:r>
+      <w:proofErr w:type="spellEnd"/>
+      <w:r>
+        <w:t xml:space="preserve"> at</w:t>
+      </w:r>
+      <w:r>
+        <w:t xml:space="preserve"> </w:t>
+      </w:r>
+      <w:proofErr w:type="spellStart"/>
+      <w:r>
+        <w:t>the</w:t>
+      </w:r>
+      <w:proofErr w:type="spellEnd"/>
+      <w:r>
+        <w:t xml:space="preserve"> </w:t>
+      </w:r>
+      <w:r>
+        <w:t xml:space="preserve">Research Center </w:t>
+      </w:r>
+      <w:proofErr w:type="spellStart"/>
+      <w:r>
+        <w:t>for</w:t>
+      </w:r>
+      <w:proofErr w:type="spellEnd"/>
+      <w:r>
+        <w:t xml:space="preserve"> Information Technology (FZI)</w:t>
+      </w:r>
+      <w:r>
+        <w:t xml:space="preserve"> </w:t>
+      </w:r>
+      <w:proofErr w:type="spellStart"/>
+      <w:r>
+        <w:t>under</w:t>
+      </w:r>
+      <w:proofErr w:type="spellEnd"/>
+      <w:r>
+        <w:t xml:space="preserve"> </w:t>
+      </w:r>
+      <w:proofErr w:type="spellStart"/>
+      <w:r>
+        <w:t>the</w:t>
+      </w:r>
+      <w:proofErr w:type="spellEnd"/>
+      <w:r>
+        <w:t xml:space="preserve"> </w:t>
+      </w:r>
+      <w:proofErr w:type="spellStart"/>
+      <w:r>
+        <w:t>guidance</w:t>
+      </w:r>
+      <w:proofErr w:type="spellEnd"/>
+      <w:r>
+        <w:t xml:space="preserve"> </w:t>
+      </w:r>
+      <w:proofErr w:type="spellStart"/>
+      <w:r>
+        <w:t>of</w:t>
+      </w:r>
+      <w:proofErr w:type="spellEnd"/>
+      <w:r>
+        <w:t xml:space="preserve"> Dr. Ömer Sahin Tas and </w:t>
+      </w:r>
+      <w:r>
+        <w:t xml:space="preserve">in </w:t>
+      </w:r>
+      <w:proofErr w:type="spellStart"/>
+      <w:r>
+        <w:t>the</w:t>
+      </w:r>
+      <w:proofErr w:type="spellEnd"/>
+      <w:r>
+        <w:t xml:space="preserve"> </w:t>
+      </w:r>
+      <w:proofErr w:type="spellStart"/>
+      <w:r>
+        <w:t>context</w:t>
+      </w:r>
+      <w:proofErr w:type="spellEnd"/>
+      <w:r>
+        <w:t xml:space="preserve"> </w:t>
+      </w:r>
+      <w:proofErr w:type="spellStart"/>
+      <w:r>
+        <w:t>of</w:t>
+      </w:r>
+      <w:proofErr w:type="spellEnd"/>
+      <w:r>
+        <w:t xml:space="preserve"> </w:t>
+      </w:r>
+      <w:proofErr w:type="spellStart"/>
+      <w:r>
+        <w:t>my</w:t>
+      </w:r>
+      <w:proofErr w:type="spellEnd"/>
+      <w:r>
+        <w:t xml:space="preserve"> </w:t>
+      </w:r>
+      <w:proofErr w:type="spellStart"/>
+      <w:r>
+        <w:t>master’s</w:t>
+      </w:r>
+      <w:proofErr w:type="spellEnd"/>
+      <w:r>
+        <w:t xml:space="preserve"> </w:t>
+      </w:r>
+      <w:proofErr w:type="spellStart"/>
+      <w:r>
+        <w:t>thesis</w:t>
+      </w:r>
+      <w:proofErr w:type="spellEnd"/>
+      <w:r>
+        <w:t xml:space="preserve"> </w:t>
+      </w:r>
+      <w:proofErr w:type="spellStart"/>
+      <w:r>
+        <w:t>under</w:t>
+      </w:r>
+      <w:proofErr w:type="spellEnd"/>
+      <w:r>
+        <w:t xml:space="preserve"> </w:t>
+      </w:r>
+      <w:proofErr w:type="spellStart"/>
+      <w:r>
+        <w:t>the</w:t>
+      </w:r>
+      <w:proofErr w:type="spellEnd"/>
+      <w:r>
+        <w:t xml:space="preserve"> </w:t>
+      </w:r>
+      <w:proofErr w:type="spellStart"/>
+      <w:r>
+        <w:t>supervison</w:t>
+      </w:r>
+      <w:proofErr w:type="spellEnd"/>
+      <w:r>
+        <w:t xml:space="preserve"> </w:t>
+      </w:r>
+      <w:proofErr w:type="spellStart"/>
+      <w:r>
+        <w:t>of</w:t>
+      </w:r>
+      <w:proofErr w:type="spellEnd"/>
+      <w:r>
+        <w:t xml:space="preserve"> Prof. Christoph Stiller</w:t>
+      </w:r>
+      <w:r>
+        <w:t>,</w:t>
+      </w:r>
+      <w:r>
+        <w:t xml:space="preserve"> </w:t>
+      </w:r>
+      <w:r>
+        <w:t xml:space="preserve">I </w:t>
+      </w:r>
+      <w:proofErr w:type="spellStart"/>
+      <w:r>
+        <w:t>worked</w:t>
+      </w:r>
+      <w:proofErr w:type="spellEnd"/>
+      <w:r>
+        <w:t xml:space="preserve"> on </w:t>
+      </w:r>
+      <w:proofErr w:type="spellStart"/>
+      <w:r>
+        <w:t>self-supervised</w:t>
+      </w:r>
+      <w:proofErr w:type="spellEnd"/>
+      <w:r>
+        <w:t xml:space="preserve"> </w:t>
+      </w:r>
+      <w:proofErr w:type="spellStart"/>
+      <w:r>
+        <w:t>learning</w:t>
+      </w:r>
+      <w:proofErr w:type="spellEnd"/>
+      <w:r>
+        <w:t xml:space="preserve"> </w:t>
+      </w:r>
+      <w:proofErr w:type="spellStart"/>
+      <w:r>
+        <w:t>using</w:t>
+      </w:r>
+      <w:proofErr w:type="spellEnd"/>
+      <w:r>
+        <w:t xml:space="preserve"> </w:t>
+      </w:r>
+      <w:proofErr w:type="spellStart"/>
+      <w:r>
+        <w:t>masked</w:t>
+      </w:r>
+      <w:proofErr w:type="spellEnd"/>
+      <w:r>
+        <w:t xml:space="preserve"> </w:t>
+      </w:r>
+      <w:proofErr w:type="spellStart"/>
+      <w:r>
+        <w:t>image</w:t>
+      </w:r>
+      <w:proofErr w:type="spellEnd"/>
+      <w:r>
+        <w:t xml:space="preserve"> </w:t>
+      </w:r>
+      <w:proofErr w:type="spellStart"/>
+      <w:r>
+        <w:t>model</w:t>
+      </w:r>
+      <w:r>
+        <w:t>l</w:t>
+      </w:r>
+      <w:r>
+        <w:t>ing</w:t>
+      </w:r>
+      <w:proofErr w:type="spellEnd"/>
+      <w:r>
+        <w:t xml:space="preserve">, </w:t>
+      </w:r>
+      <w:r>
+        <w:t xml:space="preserve">2D and 3D </w:t>
+      </w:r>
+      <w:proofErr w:type="spellStart"/>
+      <w:r>
+        <w:t>object</w:t>
+      </w:r>
+      <w:proofErr w:type="spellEnd"/>
+      <w:r>
+        <w:t xml:space="preserve"> </w:t>
+      </w:r>
+      <w:proofErr w:type="spellStart"/>
+      <w:r>
+        <w:t>detection</w:t>
+      </w:r>
+      <w:proofErr w:type="spellEnd"/>
+      <w:r>
+        <w:t xml:space="preserve"> on </w:t>
+      </w:r>
+      <w:proofErr w:type="spellStart"/>
+      <w:r>
+        <w:t>camera</w:t>
       </w:r>
       <w:proofErr w:type="spellEnd"/>
       <w:r>
         <w:t xml:space="preserve"> and </w:t>
       </w:r>
-      <w:proofErr w:type="spellStart"/>
-      <w:r>
-        <w:t>machine</w:t>
-      </w:r>
-      <w:proofErr w:type="spellEnd"/>
-      <w:r>
-        <w:t xml:space="preserve"> </w:t>
-      </w:r>
-      <w:proofErr w:type="spellStart"/>
-      <w:r>
-        <w:t>learning</w:t>
-      </w:r>
-      <w:proofErr w:type="spellEnd"/>
-      <w:r>
-        <w:t xml:space="preserve"> </w:t>
-      </w:r>
-      <w:r>
-        <w:t xml:space="preserve">(ML) </w:t>
+      <w:r>
+        <w:t>LiDAR</w:t>
+      </w:r>
+      <w:r>
+        <w:t xml:space="preserve"> </w:t>
+      </w:r>
+      <w:proofErr w:type="spellStart"/>
+      <w:r>
+        <w:t>input</w:t>
+      </w:r>
+      <w:proofErr w:type="spellEnd"/>
+      <w:r>
+        <w:t xml:space="preserve">, and </w:t>
+      </w:r>
+      <w:r>
+        <w:t xml:space="preserve">multimodal </w:t>
+      </w:r>
+      <w:proofErr w:type="spellStart"/>
+      <w:r>
+        <w:t>fusion</w:t>
+      </w:r>
+      <w:proofErr w:type="spellEnd"/>
+      <w:r>
+        <w:t>.</w:t>
+      </w:r>
+      <w:r>
+        <w:t xml:space="preserve"> </w:t>
+      </w:r>
+      <w:r>
+        <w:t xml:space="preserve">I am </w:t>
+      </w:r>
+      <w:r>
+        <w:t xml:space="preserve">kenn </w:t>
+      </w:r>
+      <w:proofErr w:type="spellStart"/>
+      <w:r>
+        <w:t>to</w:t>
+      </w:r>
+      <w:proofErr w:type="spellEnd"/>
+      <w:r>
+        <w:t xml:space="preserve"> </w:t>
+      </w:r>
+      <w:proofErr w:type="spellStart"/>
+      <w:r>
+        <w:t>engage</w:t>
+      </w:r>
+      <w:proofErr w:type="spellEnd"/>
+      <w:r>
+        <w:t xml:space="preserve"> in</w:t>
+      </w:r>
+      <w:r>
+        <w:t xml:space="preserve"> </w:t>
+      </w:r>
+      <w:proofErr w:type="spellStart"/>
+      <w:r>
+        <w:t>independent</w:t>
+      </w:r>
+      <w:proofErr w:type="spellEnd"/>
+      <w:r>
+        <w:t xml:space="preserve"> </w:t>
+      </w:r>
+      <w:proofErr w:type="spellStart"/>
+      <w:r>
+        <w:t>research</w:t>
+      </w:r>
+      <w:proofErr w:type="spellEnd"/>
+      <w:r>
+        <w:t xml:space="preserve"> </w:t>
+      </w:r>
+      <w:proofErr w:type="spellStart"/>
+      <w:r>
+        <w:t>while</w:t>
+      </w:r>
+      <w:proofErr w:type="spellEnd"/>
+      <w:r>
+        <w:t xml:space="preserve"> </w:t>
+      </w:r>
+      <w:proofErr w:type="spellStart"/>
+      <w:r>
+        <w:t>working</w:t>
+      </w:r>
+      <w:proofErr w:type="spellEnd"/>
+      <w:r>
+        <w:t xml:space="preserve"> in </w:t>
+      </w:r>
+      <w:proofErr w:type="spellStart"/>
+      <w:r>
+        <w:t>collaborating</w:t>
+      </w:r>
+      <w:proofErr w:type="spellEnd"/>
+      <w:r>
+        <w:t xml:space="preserve"> </w:t>
       </w:r>
       <w:proofErr w:type="spellStart"/>
       <w:r>
@@ -82,19 +741,43 @@
       </w:r>
       <w:proofErr w:type="spellEnd"/>
       <w:r>
-        <w:t xml:space="preserve"> a </w:t>
-      </w:r>
-      <w:proofErr w:type="spellStart"/>
-      <w:r>
-        <w:t>focus</w:t>
-      </w:r>
-      <w:proofErr w:type="spellEnd"/>
-      <w:r>
-        <w:t xml:space="preserve"> on </w:t>
-      </w:r>
-      <w:proofErr w:type="spellStart"/>
-      <w:r>
-        <w:t>perception</w:t>
+        <w:t xml:space="preserve"> </w:t>
+      </w:r>
+      <w:proofErr w:type="spellStart"/>
+      <w:r>
+        <w:t>fellow</w:t>
+      </w:r>
+      <w:proofErr w:type="spellEnd"/>
+      <w:r>
+        <w:t xml:space="preserve"> </w:t>
+      </w:r>
+      <w:proofErr w:type="spellStart"/>
+      <w:r>
+        <w:t>researchers</w:t>
+      </w:r>
+      <w:proofErr w:type="spellEnd"/>
+      <w:r>
+        <w:t xml:space="preserve"> </w:t>
+      </w:r>
+      <w:proofErr w:type="spellStart"/>
+      <w:r>
+        <w:t>to</w:t>
+      </w:r>
+      <w:proofErr w:type="spellEnd"/>
+      <w:r>
+        <w:t xml:space="preserve"> </w:t>
+      </w:r>
+      <w:proofErr w:type="spellStart"/>
+      <w:r>
+        <w:t>exchange</w:t>
+      </w:r>
+      <w:proofErr w:type="spellEnd"/>
+      <w:r>
+        <w:t xml:space="preserve"> </w:t>
+      </w:r>
+      <w:proofErr w:type="spellStart"/>
+      <w:r>
+        <w:t>ideas</w:t>
       </w:r>
       <w:proofErr w:type="spellEnd"/>
       <w:r>
@@ -102,30 +785,14 @@
       </w:r>
       <w:proofErr w:type="spellStart"/>
       <w:r>
-        <w:t>scene</w:t>
-      </w:r>
-      <w:proofErr w:type="spellEnd"/>
-      <w:r>
-        <w:t xml:space="preserve"> </w:t>
-      </w:r>
-      <w:proofErr w:type="spellStart"/>
-      <w:r>
-        <w:t>representation</w:t>
-      </w:r>
-      <w:proofErr w:type="spellEnd"/>
-      <w:r>
-        <w:t xml:space="preserve">. </w:t>
-      </w:r>
-      <w:r>
-        <w:t xml:space="preserve">I am </w:t>
-      </w:r>
-      <w:proofErr w:type="spellStart"/>
-      <w:r>
-        <w:t>particularly</w:t>
-      </w:r>
-      <w:proofErr w:type="spellEnd"/>
-      <w:r>
-        <w:t xml:space="preserve"> </w:t>
+        <w:t>insights</w:t>
+      </w:r>
+      <w:proofErr w:type="spellEnd"/>
+      <w:r>
+        <w:t xml:space="preserve">. I </w:t>
+      </w:r>
+      <w:r>
+        <w:t xml:space="preserve">am also </w:t>
       </w:r>
       <w:proofErr w:type="spellStart"/>
       <w:r>
@@ -133,91 +800,38 @@
       </w:r>
       <w:proofErr w:type="spellEnd"/>
       <w:r>
-        <w:t xml:space="preserve"> in </w:t>
-      </w:r>
-      <w:proofErr w:type="spellStart"/>
-      <w:r>
-        <w:t>self-supervised</w:t>
-      </w:r>
-      <w:proofErr w:type="spellEnd"/>
-      <w:r>
-        <w:t xml:space="preserve"> and semi-</w:t>
-      </w:r>
-      <w:proofErr w:type="spellStart"/>
-      <w:r>
-        <w:t>supervised</w:t>
-      </w:r>
-      <w:proofErr w:type="spellEnd"/>
-      <w:r>
-        <w:t xml:space="preserve"> </w:t>
-      </w:r>
-      <w:proofErr w:type="spellStart"/>
-      <w:r>
-        <w:t>learning</w:t>
-      </w:r>
-      <w:proofErr w:type="spellEnd"/>
-      <w:r>
-        <w:t xml:space="preserve"> </w:t>
-      </w:r>
-      <w:proofErr w:type="spellStart"/>
-      <w:r>
-        <w:t>techniques</w:t>
-      </w:r>
-      <w:proofErr w:type="spellEnd"/>
-      <w:r>
-        <w:t xml:space="preserve">, </w:t>
-      </w:r>
-      <w:proofErr w:type="spellStart"/>
-      <w:r>
-        <w:t>as</w:t>
-      </w:r>
-      <w:proofErr w:type="spellEnd"/>
-      <w:r>
-        <w:t xml:space="preserve"> </w:t>
-      </w:r>
-      <w:proofErr w:type="spellStart"/>
-      <w:r>
-        <w:t>they</w:t>
-      </w:r>
-      <w:proofErr w:type="spellEnd"/>
-      <w:r>
-        <w:t xml:space="preserve"> </w:t>
-      </w:r>
-      <w:proofErr w:type="spellStart"/>
-      <w:r>
-        <w:t>are</w:t>
-      </w:r>
-      <w:proofErr w:type="spellEnd"/>
-      <w:r>
-        <w:t xml:space="preserve"> </w:t>
-      </w:r>
-      <w:proofErr w:type="spellStart"/>
-      <w:r>
-        <w:t>crucial</w:t>
-      </w:r>
-      <w:proofErr w:type="spellEnd"/>
-      <w:r>
-        <w:t xml:space="preserve"> </w:t>
-      </w:r>
-      <w:proofErr w:type="spellStart"/>
-      <w:r>
-        <w:t>for</w:t>
-      </w:r>
-      <w:proofErr w:type="spellEnd"/>
-      <w:r>
-        <w:t xml:space="preserve"> real-</w:t>
-      </w:r>
-      <w:proofErr w:type="spellStart"/>
-      <w:r>
-        <w:t>world</w:t>
-      </w:r>
-      <w:proofErr w:type="spellEnd"/>
-      <w:r>
-        <w:t xml:space="preserve"> </w:t>
-      </w:r>
-      <w:proofErr w:type="spellStart"/>
-      <w:r>
-        <w:t>applications</w:t>
+        <w:t xml:space="preserve"> in</w:t>
+      </w:r>
+      <w:r>
+        <w:t xml:space="preserve"> </w:t>
+      </w:r>
+      <w:proofErr w:type="spellStart"/>
+      <w:r>
+        <w:t>mentoring</w:t>
+      </w:r>
+      <w:proofErr w:type="spellEnd"/>
+      <w:r>
+        <w:t xml:space="preserve"> </w:t>
+      </w:r>
+      <w:proofErr w:type="spellStart"/>
+      <w:r>
+        <w:t>students</w:t>
+      </w:r>
+      <w:proofErr w:type="spellEnd"/>
+      <w:r>
+        <w:t xml:space="preserve"> and </w:t>
+      </w:r>
+      <w:proofErr w:type="spellStart"/>
+      <w:r>
+        <w:t>assisting</w:t>
+      </w:r>
+      <w:proofErr w:type="spellEnd"/>
+      <w:r>
+        <w:t xml:space="preserve"> </w:t>
+      </w:r>
+      <w:proofErr w:type="spellStart"/>
+      <w:r>
+        <w:t>them</w:t>
       </w:r>
       <w:proofErr w:type="spellEnd"/>
       <w:r>
@@ -229,44 +843,11 @@
       </w:r>
       <w:proofErr w:type="spellEnd"/>
       <w:r>
-        <w:t xml:space="preserve"> limited </w:t>
-      </w:r>
-      <w:proofErr w:type="spellStart"/>
-      <w:r>
-        <w:t>data</w:t>
-      </w:r>
-      <w:proofErr w:type="spellEnd"/>
-      <w:r>
-        <w:t xml:space="preserve"> </w:t>
-      </w:r>
-      <w:proofErr w:type="spellStart"/>
-      <w:r>
-        <w:t>annotation</w:t>
-      </w:r>
-      <w:proofErr w:type="spellEnd"/>
-      <w:r>
-        <w:t>.</w:t>
-      </w:r>
-      <w:r>
-        <w:t xml:space="preserve"> </w:t>
-      </w:r>
-      <w:r>
-        <w:t xml:space="preserve">In </w:t>
-      </w:r>
-      <w:proofErr w:type="spellStart"/>
-      <w:r>
-        <w:t>m</w:t>
-      </w:r>
-      <w:r>
-        <w:t>y</w:t>
-      </w:r>
-      <w:proofErr w:type="spellEnd"/>
-      <w:r>
-        <w:t xml:space="preserve"> </w:t>
-      </w:r>
-      <w:proofErr w:type="spellStart"/>
-      <w:r>
-        <w:t>prior</w:t>
+        <w:t xml:space="preserve"> </w:t>
+      </w:r>
+      <w:proofErr w:type="spellStart"/>
+      <w:r>
+        <w:t>their</w:t>
       </w:r>
       <w:proofErr w:type="spellEnd"/>
       <w:r>
@@ -282,289 +863,7 @@
       </w:r>
       <w:proofErr w:type="spellStart"/>
       <w:r>
-        <w:t>during</w:t>
-      </w:r>
-      <w:proofErr w:type="spellEnd"/>
-      <w:r>
-        <w:t xml:space="preserve"> </w:t>
-      </w:r>
-      <w:proofErr w:type="spellStart"/>
-      <w:r>
-        <w:t>my</w:t>
-      </w:r>
-      <w:proofErr w:type="spellEnd"/>
-      <w:r>
-        <w:t xml:space="preserve"> </w:t>
-      </w:r>
-      <w:proofErr w:type="spellStart"/>
-      <w:r>
-        <w:t>work</w:t>
-      </w:r>
-      <w:proofErr w:type="spellEnd"/>
-      <w:r>
-        <w:t xml:space="preserve"> at </w:t>
-      </w:r>
-      <w:r>
-        <w:t xml:space="preserve">Research Center </w:t>
-      </w:r>
-      <w:proofErr w:type="spellStart"/>
-      <w:r>
-        <w:t>for</w:t>
-      </w:r>
-      <w:proofErr w:type="spellEnd"/>
-      <w:r>
-        <w:t xml:space="preserve"> Information Technology (FZI)</w:t>
-      </w:r>
-      <w:r>
-        <w:t xml:space="preserve"> </w:t>
-      </w:r>
-      <w:proofErr w:type="spellStart"/>
-      <w:r>
-        <w:t>under</w:t>
-      </w:r>
-      <w:proofErr w:type="spellEnd"/>
-      <w:r>
-        <w:t xml:space="preserve"> Dr. Ömer Sahin Tas and </w:t>
-      </w:r>
-      <w:proofErr w:type="spellStart"/>
-      <w:r>
-        <w:t>during</w:t>
-      </w:r>
-      <w:proofErr w:type="spellEnd"/>
-      <w:r>
-        <w:t xml:space="preserve"> </w:t>
-      </w:r>
-      <w:proofErr w:type="spellStart"/>
-      <w:r>
-        <w:t>my</w:t>
-      </w:r>
-      <w:proofErr w:type="spellEnd"/>
-      <w:r>
-        <w:t xml:space="preserve"> </w:t>
-      </w:r>
-      <w:proofErr w:type="spellStart"/>
-      <w:r>
-        <w:t>master’s</w:t>
-      </w:r>
-      <w:proofErr w:type="spellEnd"/>
-      <w:r>
-        <w:t xml:space="preserve"> </w:t>
-      </w:r>
-      <w:proofErr w:type="spellStart"/>
-      <w:r>
-        <w:t>thesis</w:t>
-      </w:r>
-      <w:proofErr w:type="spellEnd"/>
-      <w:r>
-        <w:t xml:space="preserve"> </w:t>
-      </w:r>
-      <w:proofErr w:type="spellStart"/>
-      <w:r>
-        <w:t>under</w:t>
-      </w:r>
-      <w:proofErr w:type="spellEnd"/>
-      <w:r>
-        <w:t xml:space="preserve"> Prof. Christoph Stiller </w:t>
-      </w:r>
-      <w:r>
-        <w:t xml:space="preserve">I </w:t>
-      </w:r>
-      <w:proofErr w:type="spellStart"/>
-      <w:r>
-        <w:t>worked</w:t>
-      </w:r>
-      <w:proofErr w:type="spellEnd"/>
-      <w:r>
-        <w:t xml:space="preserve"> on </w:t>
-      </w:r>
-      <w:proofErr w:type="spellStart"/>
-      <w:r>
-        <w:t>self-supervised</w:t>
-      </w:r>
-      <w:proofErr w:type="spellEnd"/>
-      <w:r>
-        <w:t xml:space="preserve"> </w:t>
-      </w:r>
-      <w:proofErr w:type="spellStart"/>
-      <w:r>
-        <w:t>learning</w:t>
-      </w:r>
-      <w:proofErr w:type="spellEnd"/>
-      <w:r>
-        <w:t xml:space="preserve"> </w:t>
-      </w:r>
-      <w:proofErr w:type="spellStart"/>
-      <w:r>
-        <w:t>using</w:t>
-      </w:r>
-      <w:proofErr w:type="spellEnd"/>
-      <w:r>
-        <w:t xml:space="preserve"> </w:t>
-      </w:r>
-      <w:proofErr w:type="spellStart"/>
-      <w:r>
-        <w:t>masked</w:t>
-      </w:r>
-      <w:proofErr w:type="spellEnd"/>
-      <w:r>
-        <w:t xml:space="preserve"> </w:t>
-      </w:r>
-      <w:proofErr w:type="spellStart"/>
-      <w:r>
-        <w:t>image</w:t>
-      </w:r>
-      <w:proofErr w:type="spellEnd"/>
-      <w:r>
-        <w:t xml:space="preserve"> </w:t>
-      </w:r>
-      <w:proofErr w:type="spellStart"/>
-      <w:r>
-        <w:t>modeling</w:t>
-      </w:r>
-      <w:proofErr w:type="spellEnd"/>
-      <w:r>
-        <w:t xml:space="preserve">, </w:t>
-      </w:r>
-      <w:r>
-        <w:t xml:space="preserve">2D and 3D </w:t>
-      </w:r>
-      <w:proofErr w:type="spellStart"/>
-      <w:r>
-        <w:t>object</w:t>
-      </w:r>
-      <w:proofErr w:type="spellEnd"/>
-      <w:r>
-        <w:t xml:space="preserve"> </w:t>
-      </w:r>
-      <w:proofErr w:type="spellStart"/>
-      <w:r>
-        <w:t>detection</w:t>
-      </w:r>
-      <w:proofErr w:type="spellEnd"/>
-      <w:r>
-        <w:t xml:space="preserve"> on </w:t>
-      </w:r>
-      <w:proofErr w:type="spellStart"/>
-      <w:r>
-        <w:t>camera</w:t>
-      </w:r>
-      <w:proofErr w:type="spellEnd"/>
-      <w:r>
-        <w:t xml:space="preserve"> and </w:t>
-      </w:r>
-      <w:r>
-        <w:t>LiDAR</w:t>
-      </w:r>
-      <w:r>
-        <w:t xml:space="preserve"> </w:t>
-      </w:r>
-      <w:proofErr w:type="spellStart"/>
-      <w:r>
-        <w:t>input</w:t>
-      </w:r>
-      <w:proofErr w:type="spellEnd"/>
-      <w:r>
-        <w:t xml:space="preserve"> </w:t>
-      </w:r>
-      <w:proofErr w:type="spellStart"/>
-      <w:r>
-        <w:t>as</w:t>
-      </w:r>
-      <w:proofErr w:type="spellEnd"/>
-      <w:r>
-        <w:t xml:space="preserve"> </w:t>
-      </w:r>
-      <w:proofErr w:type="spellStart"/>
-      <w:r>
-        <w:t>well</w:t>
-      </w:r>
-      <w:proofErr w:type="spellEnd"/>
-      <w:r>
-        <w:t xml:space="preserve"> </w:t>
-      </w:r>
-      <w:proofErr w:type="spellStart"/>
-      <w:r>
-        <w:t>as</w:t>
-      </w:r>
-      <w:proofErr w:type="spellEnd"/>
-      <w:r>
-        <w:t xml:space="preserve"> multimodal </w:t>
-      </w:r>
-      <w:proofErr w:type="spellStart"/>
-      <w:r>
-        <w:t>fusion</w:t>
-      </w:r>
-      <w:proofErr w:type="spellEnd"/>
-      <w:r>
-        <w:t xml:space="preserve">. I </w:t>
-      </w:r>
-      <w:proofErr w:type="spellStart"/>
-      <w:r>
-        <w:t>would</w:t>
-      </w:r>
-      <w:proofErr w:type="spellEnd"/>
-      <w:r>
-        <w:t xml:space="preserve"> like </w:t>
-      </w:r>
-      <w:proofErr w:type="spellStart"/>
-      <w:r>
-        <w:t>to</w:t>
-      </w:r>
-      <w:proofErr w:type="spellEnd"/>
-      <w:r>
-        <w:t xml:space="preserve"> </w:t>
-      </w:r>
-      <w:proofErr w:type="spellStart"/>
-      <w:r>
-        <w:t>earn</w:t>
-      </w:r>
-      <w:proofErr w:type="spellEnd"/>
-      <w:r>
-        <w:t xml:space="preserve"> a </w:t>
-      </w:r>
-      <w:proofErr w:type="spellStart"/>
-      <w:r>
-        <w:t>Ph.D</w:t>
-      </w:r>
-      <w:proofErr w:type="spellEnd"/>
-      <w:r>
-        <w:t xml:space="preserve">. in </w:t>
-      </w:r>
-      <w:proofErr w:type="spellStart"/>
-      <w:r>
-        <w:t>the</w:t>
-      </w:r>
-      <w:proofErr w:type="spellEnd"/>
-      <w:r>
-        <w:t xml:space="preserve"> </w:t>
-      </w:r>
-      <w:proofErr w:type="spellStart"/>
-      <w:r>
-        <w:t>field</w:t>
-      </w:r>
-      <w:proofErr w:type="spellEnd"/>
-      <w:r>
-        <w:t xml:space="preserve"> </w:t>
-      </w:r>
-      <w:proofErr w:type="spellStart"/>
-      <w:r>
-        <w:t>of</w:t>
-      </w:r>
-      <w:proofErr w:type="spellEnd"/>
-      <w:r>
-        <w:t xml:space="preserve"> </w:t>
-      </w:r>
-      <w:proofErr w:type="spellStart"/>
-      <w:r>
-        <w:t>computer</w:t>
-      </w:r>
-      <w:proofErr w:type="spellEnd"/>
-      <w:r>
-        <w:t xml:space="preserve"> </w:t>
-      </w:r>
-      <w:proofErr w:type="spellStart"/>
-      <w:r>
-        <w:t>vision</w:t>
+        <w:t>projects</w:t>
       </w:r>
       <w:proofErr w:type="spellEnd"/>
       <w:r>
@@ -575,8 +874,53 @@
       <w:pPr>
         <w:spacing w:line="276" w:lineRule="auto"/>
       </w:pPr>
-      <w:r>
-        <w:t xml:space="preserve">I </w:t>
+      <w:proofErr w:type="spellStart"/>
+      <w:r>
+        <w:t>During</w:t>
+      </w:r>
+      <w:proofErr w:type="spellEnd"/>
+      <w:r>
+        <w:t xml:space="preserve"> </w:t>
+      </w:r>
+      <w:proofErr w:type="spellStart"/>
+      <w:r>
+        <w:t>my</w:t>
+      </w:r>
+      <w:proofErr w:type="spellEnd"/>
+      <w:r>
+        <w:t xml:space="preserve"> </w:t>
+      </w:r>
+      <w:proofErr w:type="spellStart"/>
+      <w:r>
+        <w:t>Bachelor's</w:t>
+      </w:r>
+      <w:proofErr w:type="spellEnd"/>
+      <w:r>
+        <w:t xml:space="preserve"> </w:t>
+      </w:r>
+      <w:proofErr w:type="spellStart"/>
+      <w:r>
+        <w:t>degree</w:t>
+      </w:r>
+      <w:proofErr w:type="spellEnd"/>
+      <w:r>
+        <w:t xml:space="preserve"> at </w:t>
+      </w:r>
+      <w:proofErr w:type="spellStart"/>
+      <w:r>
+        <w:t>the</w:t>
+      </w:r>
+      <w:proofErr w:type="spellEnd"/>
+      <w:r>
+        <w:t xml:space="preserve"> Karlsruhe Institute </w:t>
+      </w:r>
+      <w:proofErr w:type="spellStart"/>
+      <w:r>
+        <w:t>of</w:t>
+      </w:r>
+      <w:proofErr w:type="spellEnd"/>
+      <w:r>
+        <w:t xml:space="preserve"> Technology (KIT), I </w:t>
       </w:r>
       <w:proofErr w:type="spellStart"/>
       <w:r>
@@ -584,11 +928,510 @@
       </w:r>
       <w:proofErr w:type="spellEnd"/>
       <w:r>
+        <w:t xml:space="preserve"> </w:t>
+      </w:r>
+      <w:proofErr w:type="spellStart"/>
+      <w:r>
+        <w:t>my</w:t>
+      </w:r>
+      <w:proofErr w:type="spellEnd"/>
+      <w:r>
+        <w:t xml:space="preserve"> </w:t>
+      </w:r>
+      <w:proofErr w:type="spellStart"/>
+      <w:r>
+        <w:t>studies</w:t>
+      </w:r>
+      <w:proofErr w:type="spellEnd"/>
+      <w:r>
+        <w:t xml:space="preserve"> in</w:t>
+      </w:r>
+      <w:r>
+        <w:t xml:space="preserve"> </w:t>
+      </w:r>
+      <w:proofErr w:type="spellStart"/>
+      <w:r>
+        <w:t>computational</w:t>
+      </w:r>
+      <w:proofErr w:type="spellEnd"/>
+      <w:r>
+        <w:t xml:space="preserve"> </w:t>
+      </w:r>
+      <w:proofErr w:type="spellStart"/>
+      <w:r>
+        <w:t>mechanics</w:t>
+      </w:r>
+      <w:proofErr w:type="spellEnd"/>
+      <w:r>
+        <w:t xml:space="preserve">. This </w:t>
+      </w:r>
+      <w:proofErr w:type="spellStart"/>
+      <w:r>
+        <w:t>enabled</w:t>
+      </w:r>
+      <w:proofErr w:type="spellEnd"/>
+      <w:r>
+        <w:t xml:space="preserve"> </w:t>
+      </w:r>
+      <w:proofErr w:type="spellStart"/>
+      <w:r>
+        <w:t>me</w:t>
+      </w:r>
+      <w:proofErr w:type="spellEnd"/>
+      <w:r>
+        <w:t xml:space="preserve"> </w:t>
+      </w:r>
+      <w:proofErr w:type="spellStart"/>
+      <w:r>
+        <w:t>to</w:t>
+      </w:r>
+      <w:proofErr w:type="spellEnd"/>
+      <w:r>
+        <w:t xml:space="preserve"> </w:t>
+      </w:r>
+      <w:proofErr w:type="spellStart"/>
+      <w:r>
+        <w:t>develop</w:t>
+      </w:r>
+      <w:proofErr w:type="spellEnd"/>
+      <w:r>
+        <w:t xml:space="preserve"> a </w:t>
+      </w:r>
+      <w:proofErr w:type="spellStart"/>
+      <w:r>
+        <w:t>comprehensive</w:t>
+      </w:r>
+      <w:proofErr w:type="spellEnd"/>
+      <w:r>
+        <w:t xml:space="preserve"> </w:t>
+      </w:r>
+      <w:proofErr w:type="spellStart"/>
+      <w:r>
+        <w:t>understanding</w:t>
+      </w:r>
+      <w:proofErr w:type="spellEnd"/>
+      <w:r>
+        <w:t xml:space="preserve"> </w:t>
+      </w:r>
+      <w:proofErr w:type="spellStart"/>
+      <w:r>
+        <w:t>of</w:t>
+      </w:r>
+      <w:proofErr w:type="spellEnd"/>
+      <w:r>
+        <w:t xml:space="preserve"> </w:t>
+      </w:r>
+      <w:proofErr w:type="spellStart"/>
+      <w:r>
+        <w:t>tensor</w:t>
+      </w:r>
+      <w:proofErr w:type="spellEnd"/>
+      <w:r>
+        <w:t xml:space="preserve"> </w:t>
+      </w:r>
+      <w:proofErr w:type="spellStart"/>
+      <w:r>
+        <w:t>algebra</w:t>
+      </w:r>
+      <w:proofErr w:type="spellEnd"/>
+      <w:r>
+        <w:t xml:space="preserve">, </w:t>
+      </w:r>
+      <w:proofErr w:type="spellStart"/>
+      <w:r>
+        <w:t>tensor</w:t>
+      </w:r>
+      <w:proofErr w:type="spellEnd"/>
+      <w:r>
+        <w:t xml:space="preserve"> </w:t>
+      </w:r>
+      <w:proofErr w:type="spellStart"/>
+      <w:r>
+        <w:t>analysis</w:t>
+      </w:r>
+      <w:proofErr w:type="spellEnd"/>
+      <w:r>
+        <w:t xml:space="preserve"> and </w:t>
+      </w:r>
+      <w:proofErr w:type="spellStart"/>
+      <w:r>
+        <w:t>optimisation</w:t>
+      </w:r>
+      <w:proofErr w:type="spellEnd"/>
+      <w:r>
+        <w:t xml:space="preserve">. In </w:t>
+      </w:r>
+      <w:proofErr w:type="spellStart"/>
+      <w:r>
+        <w:t>my</w:t>
+      </w:r>
+      <w:proofErr w:type="spellEnd"/>
+      <w:r>
+        <w:t xml:space="preserve"> </w:t>
+      </w:r>
+      <w:proofErr w:type="spellStart"/>
+      <w:r>
+        <w:t>Bachelor's</w:t>
+      </w:r>
+      <w:proofErr w:type="spellEnd"/>
+      <w:r>
+        <w:t xml:space="preserve"> </w:t>
+      </w:r>
+      <w:proofErr w:type="spellStart"/>
+      <w:r>
+        <w:t>thesis</w:t>
+      </w:r>
+      <w:proofErr w:type="spellEnd"/>
+      <w:r>
+        <w:t xml:space="preserve">, </w:t>
+      </w:r>
+      <w:proofErr w:type="spellStart"/>
+      <w:r>
+        <w:t>supervised</w:t>
+      </w:r>
+      <w:proofErr w:type="spellEnd"/>
+      <w:r>
+        <w:t xml:space="preserve"> </w:t>
+      </w:r>
+      <w:proofErr w:type="spellStart"/>
+      <w:r>
+        <w:t>by</w:t>
+      </w:r>
+      <w:proofErr w:type="spellEnd"/>
+      <w:r>
+        <w:t xml:space="preserve"> Prof. Thomas </w:t>
+      </w:r>
+      <w:proofErr w:type="spellStart"/>
+      <w:r>
+        <w:t>Böhlke</w:t>
+      </w:r>
+      <w:proofErr w:type="spellEnd"/>
+      <w:r>
+        <w:t xml:space="preserve">, I </w:t>
+      </w:r>
+      <w:proofErr w:type="spellStart"/>
+      <w:r>
+        <w:t>conducted</w:t>
+      </w:r>
+      <w:proofErr w:type="spellEnd"/>
+      <w:r>
+        <w:t xml:space="preserve"> </w:t>
+      </w:r>
+      <w:proofErr w:type="spellStart"/>
+      <w:r>
+        <w:t>research</w:t>
+      </w:r>
+      <w:proofErr w:type="spellEnd"/>
+      <w:r>
+        <w:t xml:space="preserve"> </w:t>
+      </w:r>
+      <w:proofErr w:type="spellStart"/>
+      <w:r>
+        <w:t>into</w:t>
+      </w:r>
+      <w:proofErr w:type="spellEnd"/>
+      <w:r>
+        <w:t xml:space="preserve"> </w:t>
+      </w:r>
+      <w:proofErr w:type="spellStart"/>
+      <w:r>
+        <w:t>algorithms</w:t>
+      </w:r>
+      <w:proofErr w:type="spellEnd"/>
+      <w:r>
+        <w:t xml:space="preserve"> </w:t>
+      </w:r>
+      <w:proofErr w:type="spellStart"/>
+      <w:r>
+        <w:t>for</w:t>
+      </w:r>
+      <w:proofErr w:type="spellEnd"/>
+      <w:r>
+        <w:t xml:space="preserve"> </w:t>
+      </w:r>
+      <w:proofErr w:type="spellStart"/>
+      <w:r>
+        <w:t>generating</w:t>
+      </w:r>
+      <w:proofErr w:type="spellEnd"/>
+      <w:r>
+        <w:t xml:space="preserve"> </w:t>
+      </w:r>
+      <w:proofErr w:type="spellStart"/>
+      <w:r>
+        <w:t>higher</w:t>
+      </w:r>
+      <w:proofErr w:type="spellEnd"/>
+      <w:r>
+        <w:t xml:space="preserve">-order </w:t>
+      </w:r>
+      <w:proofErr w:type="spellStart"/>
+      <w:r>
+        <w:t>irreducible</w:t>
+      </w:r>
+      <w:proofErr w:type="spellEnd"/>
+      <w:r>
+        <w:t xml:space="preserve"> </w:t>
+      </w:r>
+      <w:proofErr w:type="spellStart"/>
+      <w:r>
+        <w:t>tensor</w:t>
+      </w:r>
+      <w:proofErr w:type="spellEnd"/>
+      <w:r>
+        <w:t xml:space="preserve"> </w:t>
+      </w:r>
+      <w:proofErr w:type="spellStart"/>
+      <w:r>
+        <w:t>representations</w:t>
+      </w:r>
+      <w:proofErr w:type="spellEnd"/>
+      <w:r>
+        <w:t xml:space="preserve"> in </w:t>
+      </w:r>
+      <w:proofErr w:type="spellStart"/>
+      <w:r>
+        <w:t>the</w:t>
+      </w:r>
+      <w:proofErr w:type="spellEnd"/>
+      <w:r>
+        <w:t xml:space="preserve"> </w:t>
+      </w:r>
+      <w:proofErr w:type="spellStart"/>
+      <w:r>
+        <w:t>context</w:t>
+      </w:r>
+      <w:proofErr w:type="spellEnd"/>
+      <w:r>
+        <w:t xml:space="preserve"> </w:t>
+      </w:r>
+      <w:proofErr w:type="spellStart"/>
+      <w:r>
+        <w:t>of</w:t>
+      </w:r>
+      <w:proofErr w:type="spellEnd"/>
+      <w:r>
+        <w:t xml:space="preserve"> </w:t>
+      </w:r>
+      <w:proofErr w:type="spellStart"/>
+      <w:r>
+        <w:t>mechanical</w:t>
+      </w:r>
+      <w:proofErr w:type="spellEnd"/>
+      <w:r>
+        <w:t xml:space="preserve"> </w:t>
+      </w:r>
+      <w:proofErr w:type="spellStart"/>
+      <w:r>
+        <w:t>texture</w:t>
+      </w:r>
+      <w:proofErr w:type="spellEnd"/>
+      <w:r>
+        <w:t xml:space="preserve"> </w:t>
+      </w:r>
+      <w:proofErr w:type="spellStart"/>
+      <w:r>
+        <w:t>development</w:t>
+      </w:r>
+      <w:proofErr w:type="spellEnd"/>
+      <w:r>
+        <w:t xml:space="preserve">. I </w:t>
+      </w:r>
+      <w:proofErr w:type="spellStart"/>
+      <w:r>
+        <w:t>explored</w:t>
+      </w:r>
+      <w:proofErr w:type="spellEnd"/>
+      <w:r>
+        <w:t xml:space="preserve"> </w:t>
+      </w:r>
+      <w:proofErr w:type="spellStart"/>
+      <w:r>
+        <w:t>the</w:t>
+      </w:r>
+      <w:proofErr w:type="spellEnd"/>
+      <w:r>
+        <w:t xml:space="preserve"> </w:t>
+      </w:r>
+      <w:proofErr w:type="spellStart"/>
+      <w:r>
+        <w:t>field</w:t>
+      </w:r>
+      <w:proofErr w:type="spellEnd"/>
+      <w:r>
+        <w:t xml:space="preserve"> </w:t>
+      </w:r>
+      <w:proofErr w:type="spellStart"/>
+      <w:r>
+        <w:t>of</w:t>
+      </w:r>
+      <w:proofErr w:type="spellEnd"/>
+      <w:r>
+        <w:t xml:space="preserve"> </w:t>
+      </w:r>
+      <w:proofErr w:type="spellStart"/>
+      <w:r>
+        <w:t>computer</w:t>
+      </w:r>
+      <w:proofErr w:type="spellEnd"/>
+      <w:r>
+        <w:t xml:space="preserve"> </w:t>
+      </w:r>
+      <w:proofErr w:type="spellStart"/>
+      <w:r>
+        <w:t>vision</w:t>
+      </w:r>
+      <w:proofErr w:type="spellEnd"/>
+      <w:r>
+        <w:t xml:space="preserve"> and </w:t>
+      </w:r>
+      <w:proofErr w:type="spellStart"/>
+      <w:r>
+        <w:t>machine</w:t>
+      </w:r>
+      <w:proofErr w:type="spellEnd"/>
+      <w:r>
+        <w:t xml:space="preserve"> </w:t>
+      </w:r>
+      <w:proofErr w:type="spellStart"/>
+      <w:r>
+        <w:t>learning</w:t>
+      </w:r>
+      <w:proofErr w:type="spellEnd"/>
+      <w:r>
+        <w:t xml:space="preserve"> </w:t>
+      </w:r>
+      <w:proofErr w:type="spellStart"/>
+      <w:r>
+        <w:t>through</w:t>
+      </w:r>
+      <w:proofErr w:type="spellEnd"/>
+      <w:r>
+        <w:t xml:space="preserve"> </w:t>
+      </w:r>
+      <w:proofErr w:type="spellStart"/>
+      <w:r>
+        <w:t>the</w:t>
+      </w:r>
+      <w:proofErr w:type="spellEnd"/>
+      <w:r>
+        <w:t xml:space="preserve"> </w:t>
+      </w:r>
+      <w:proofErr w:type="spellStart"/>
+      <w:r>
+        <w:t>exceptional</w:t>
+      </w:r>
+      <w:proofErr w:type="spellEnd"/>
+      <w:r>
+        <w:t xml:space="preserve"> </w:t>
+      </w:r>
+      <w:proofErr w:type="spellStart"/>
+      <w:r>
+        <w:t>course</w:t>
+      </w:r>
+      <w:proofErr w:type="spellEnd"/>
+      <w:r>
         <w:t xml:space="preserve"> on </w:t>
       </w:r>
       <w:proofErr w:type="spellStart"/>
       <w:r>
-        <w:t>computational</w:t>
+        <w:t>machine</w:t>
+      </w:r>
+      <w:proofErr w:type="spellEnd"/>
+      <w:r>
+        <w:t xml:space="preserve"> </w:t>
+      </w:r>
+      <w:proofErr w:type="spellStart"/>
+      <w:r>
+        <w:t>vision</w:t>
+      </w:r>
+      <w:proofErr w:type="spellEnd"/>
+      <w:r>
+        <w:t xml:space="preserve"> </w:t>
+      </w:r>
+      <w:proofErr w:type="spellStart"/>
+      <w:r>
+        <w:t>taught</w:t>
+      </w:r>
+      <w:proofErr w:type="spellEnd"/>
+      <w:r>
+        <w:t xml:space="preserve"> </w:t>
+      </w:r>
+      <w:proofErr w:type="spellStart"/>
+      <w:r>
+        <w:t>by</w:t>
+      </w:r>
+      <w:proofErr w:type="spellEnd"/>
+      <w:r>
+        <w:t xml:space="preserve"> </w:t>
+      </w:r>
+      <w:proofErr w:type="spellStart"/>
+      <w:r>
+        <w:t>Dr</w:t>
+      </w:r>
+      <w:proofErr w:type="spellEnd"/>
+      <w:r>
+        <w:t xml:space="preserve"> Martin Lauer. </w:t>
+      </w:r>
+      <w:proofErr w:type="spellStart"/>
+      <w:r>
+        <w:t>It</w:t>
+      </w:r>
+      <w:proofErr w:type="spellEnd"/>
+      <w:r>
+        <w:t xml:space="preserve"> was </w:t>
+      </w:r>
+      <w:proofErr w:type="spellStart"/>
+      <w:r>
+        <w:t>immediately</w:t>
+      </w:r>
+      <w:proofErr w:type="spellEnd"/>
+      <w:r>
+        <w:t xml:space="preserve"> apparent </w:t>
+      </w:r>
+      <w:proofErr w:type="spellStart"/>
+      <w:r>
+        <w:t>that</w:t>
+      </w:r>
+      <w:proofErr w:type="spellEnd"/>
+      <w:r>
+        <w:t xml:space="preserve"> </w:t>
+      </w:r>
+      <w:proofErr w:type="spellStart"/>
+      <w:r>
+        <w:t>the</w:t>
+      </w:r>
+      <w:proofErr w:type="spellEnd"/>
+      <w:r>
+        <w:t xml:space="preserve"> </w:t>
+      </w:r>
+      <w:proofErr w:type="spellStart"/>
+      <w:r>
+        <w:t>mathematical</w:t>
+      </w:r>
+      <w:proofErr w:type="spellEnd"/>
+      <w:r>
+        <w:t xml:space="preserve"> </w:t>
+      </w:r>
+      <w:proofErr w:type="spellStart"/>
+      <w:r>
+        <w:t>methods</w:t>
+      </w:r>
+      <w:proofErr w:type="spellEnd"/>
+      <w:r>
+        <w:t xml:space="preserve"> </w:t>
+      </w:r>
+      <w:proofErr w:type="spellStart"/>
+      <w:r>
+        <w:t>employed</w:t>
+      </w:r>
+      <w:proofErr w:type="spellEnd"/>
+      <w:r>
+        <w:t xml:space="preserve"> in </w:t>
+      </w:r>
+      <w:proofErr w:type="spellStart"/>
+      <w:r>
+        <w:t>continuum</w:t>
       </w:r>
       <w:proofErr w:type="spellEnd"/>
       <w:r>
@@ -600,559 +1443,75 @@
       </w:r>
       <w:proofErr w:type="spellEnd"/>
       <w:r>
+        <w:t xml:space="preserve"> </w:t>
+      </w:r>
+      <w:proofErr w:type="spellStart"/>
+      <w:r>
+        <w:t>were</w:t>
+      </w:r>
+      <w:proofErr w:type="spellEnd"/>
+      <w:r>
+        <w:t xml:space="preserve"> </w:t>
+      </w:r>
+      <w:proofErr w:type="spellStart"/>
+      <w:r>
+        <w:t>highly</w:t>
+      </w:r>
+      <w:proofErr w:type="spellEnd"/>
+      <w:r>
+        <w:t xml:space="preserve"> transferable, </w:t>
+      </w:r>
+      <w:proofErr w:type="spellStart"/>
+      <w:r>
+        <w:t>which</w:t>
+      </w:r>
+      <w:proofErr w:type="spellEnd"/>
+      <w:r>
+        <w:t xml:space="preserve"> </w:t>
+      </w:r>
+      <w:proofErr w:type="spellStart"/>
+      <w:r>
+        <w:t>inspired</w:t>
+      </w:r>
+      <w:proofErr w:type="spellEnd"/>
+      <w:r>
+        <w:t xml:space="preserve"> </w:t>
+      </w:r>
+      <w:proofErr w:type="spellStart"/>
+      <w:r>
+        <w:t>me</w:t>
+      </w:r>
+      <w:proofErr w:type="spellEnd"/>
+      <w:r>
+        <w:t xml:space="preserve"> </w:t>
+      </w:r>
+      <w:proofErr w:type="spellStart"/>
+      <w:r>
+        <w:t>to</w:t>
+      </w:r>
+      <w:proofErr w:type="spellEnd"/>
+      <w:r>
+        <w:t xml:space="preserve"> </w:t>
+      </w:r>
+      <w:proofErr w:type="spellStart"/>
+      <w:r>
+        <w:t>pursue</w:t>
+      </w:r>
+      <w:proofErr w:type="spellEnd"/>
+      <w:r>
+        <w:t xml:space="preserve"> a </w:t>
+      </w:r>
+      <w:proofErr w:type="spellStart"/>
+      <w:r>
+        <w:t>career</w:t>
+      </w:r>
+      <w:proofErr w:type="spellEnd"/>
+      <w:r>
         <w:t xml:space="preserve"> in </w:t>
       </w:r>
       <w:proofErr w:type="spellStart"/>
       <w:r>
-        <w:t>my</w:t>
-      </w:r>
-      <w:proofErr w:type="spellEnd"/>
-      <w:r>
-        <w:t xml:space="preserve"> </w:t>
-      </w:r>
-      <w:proofErr w:type="spellStart"/>
-      <w:r>
-        <w:t>bachelor</w:t>
-      </w:r>
-      <w:proofErr w:type="spellEnd"/>
-      <w:r>
-        <w:t xml:space="preserve"> </w:t>
-      </w:r>
-      <w:proofErr w:type="spellStart"/>
-      <w:r>
-        <w:t>where</w:t>
-      </w:r>
-      <w:proofErr w:type="spellEnd"/>
-      <w:r>
-        <w:t xml:space="preserve"> I </w:t>
-      </w:r>
-      <w:proofErr w:type="spellStart"/>
-      <w:r>
-        <w:t>built</w:t>
-      </w:r>
-      <w:proofErr w:type="spellEnd"/>
-      <w:r>
-        <w:t xml:space="preserve"> </w:t>
-      </w:r>
-      <w:proofErr w:type="spellStart"/>
-      <w:r>
-        <w:t>my</w:t>
-      </w:r>
-      <w:proofErr w:type="spellEnd"/>
-      <w:r>
-        <w:t xml:space="preserve"> fundamental </w:t>
-      </w:r>
-      <w:proofErr w:type="spellStart"/>
-      <w:r>
-        <w:t>understanding</w:t>
-      </w:r>
-      <w:proofErr w:type="spellEnd"/>
-      <w:r>
-        <w:t xml:space="preserve"> </w:t>
-      </w:r>
-      <w:proofErr w:type="spellStart"/>
-      <w:r>
-        <w:t>of</w:t>
-      </w:r>
-      <w:proofErr w:type="spellEnd"/>
-      <w:r>
-        <w:t xml:space="preserve"> </w:t>
-      </w:r>
-      <w:proofErr w:type="spellStart"/>
-      <w:r>
-        <w:t>tensor</w:t>
-      </w:r>
-      <w:proofErr w:type="spellEnd"/>
-      <w:r>
-        <w:t xml:space="preserve"> </w:t>
-      </w:r>
-      <w:proofErr w:type="spellStart"/>
-      <w:r>
-        <w:t>algebra</w:t>
-      </w:r>
-      <w:proofErr w:type="spellEnd"/>
-      <w:r>
-        <w:t xml:space="preserve">, </w:t>
-      </w:r>
-      <w:proofErr w:type="spellStart"/>
-      <w:r>
-        <w:t>tensor</w:t>
-      </w:r>
-      <w:proofErr w:type="spellEnd"/>
-      <w:r>
-        <w:t xml:space="preserve"> </w:t>
-      </w:r>
-      <w:proofErr w:type="spellStart"/>
-      <w:r>
-        <w:t>analysis</w:t>
-      </w:r>
-      <w:proofErr w:type="spellEnd"/>
-      <w:r>
-        <w:t xml:space="preserve"> </w:t>
-      </w:r>
-      <w:proofErr w:type="spellStart"/>
-      <w:r>
-        <w:t>as</w:t>
-      </w:r>
-      <w:proofErr w:type="spellEnd"/>
-      <w:r>
-        <w:t xml:space="preserve"> </w:t>
-      </w:r>
-      <w:proofErr w:type="spellStart"/>
-      <w:r>
-        <w:t>well</w:t>
-      </w:r>
-      <w:proofErr w:type="spellEnd"/>
-      <w:r>
-        <w:t xml:space="preserve"> </w:t>
-      </w:r>
-      <w:proofErr w:type="spellStart"/>
-      <w:r>
-        <w:t>as</w:t>
-      </w:r>
-      <w:proofErr w:type="spellEnd"/>
-      <w:r>
-        <w:t xml:space="preserve"> </w:t>
-      </w:r>
-      <w:proofErr w:type="spellStart"/>
-      <w:r>
-        <w:t>optimization</w:t>
-      </w:r>
-      <w:proofErr w:type="spellEnd"/>
-      <w:r>
-        <w:t xml:space="preserve">. In </w:t>
-      </w:r>
-      <w:proofErr w:type="spellStart"/>
-      <w:r>
-        <w:t>my</w:t>
-      </w:r>
-      <w:proofErr w:type="spellEnd"/>
-      <w:r>
-        <w:t xml:space="preserve"> </w:t>
-      </w:r>
-      <w:proofErr w:type="spellStart"/>
-      <w:r>
-        <w:t>bachelor’s</w:t>
-      </w:r>
-      <w:proofErr w:type="spellEnd"/>
-      <w:r>
-        <w:t xml:space="preserve"> </w:t>
-      </w:r>
-      <w:proofErr w:type="spellStart"/>
-      <w:r>
-        <w:t>thesis</w:t>
-      </w:r>
-      <w:proofErr w:type="spellEnd"/>
-      <w:r>
-        <w:t xml:space="preserve"> </w:t>
-      </w:r>
-      <w:proofErr w:type="spellStart"/>
-      <w:r>
-        <w:t>supervised</w:t>
-      </w:r>
-      <w:proofErr w:type="spellEnd"/>
-      <w:r>
-        <w:t xml:space="preserve"> </w:t>
-      </w:r>
-      <w:proofErr w:type="spellStart"/>
-      <w:r>
-        <w:t>by</w:t>
-      </w:r>
-      <w:proofErr w:type="spellEnd"/>
-      <w:r>
-        <w:t xml:space="preserve"> Prof. Thomas </w:t>
-      </w:r>
-      <w:proofErr w:type="spellStart"/>
-      <w:r>
-        <w:t>Böhlke</w:t>
-      </w:r>
-      <w:proofErr w:type="spellEnd"/>
-      <w:r>
-        <w:t xml:space="preserve"> I </w:t>
-      </w:r>
-      <w:proofErr w:type="spellStart"/>
-      <w:r>
-        <w:t>researched</w:t>
-      </w:r>
-      <w:proofErr w:type="spellEnd"/>
-      <w:r>
-        <w:t xml:space="preserve"> </w:t>
-      </w:r>
-      <w:proofErr w:type="spellStart"/>
-      <w:r>
-        <w:t>algorithms</w:t>
-      </w:r>
-      <w:proofErr w:type="spellEnd"/>
-      <w:r>
-        <w:t xml:space="preserve"> </w:t>
-      </w:r>
-      <w:proofErr w:type="spellStart"/>
-      <w:r>
-        <w:t>to</w:t>
-      </w:r>
-      <w:proofErr w:type="spellEnd"/>
-      <w:r>
-        <w:t xml:space="preserve"> </w:t>
-      </w:r>
-      <w:proofErr w:type="spellStart"/>
-      <w:r>
-        <w:t>generate</w:t>
-      </w:r>
-      <w:proofErr w:type="spellEnd"/>
-      <w:r>
-        <w:t xml:space="preserve"> </w:t>
-      </w:r>
-      <w:proofErr w:type="spellStart"/>
-      <w:r>
-        <w:t>higher</w:t>
-      </w:r>
-      <w:proofErr w:type="spellEnd"/>
-      <w:r>
-        <w:t xml:space="preserve"> </w:t>
-      </w:r>
-      <w:proofErr w:type="spellStart"/>
-      <w:r>
-        <w:t>order</w:t>
-      </w:r>
-      <w:proofErr w:type="spellEnd"/>
-      <w:r>
-        <w:t xml:space="preserve"> </w:t>
-      </w:r>
-      <w:proofErr w:type="spellStart"/>
-      <w:r>
-        <w:t>irreducible</w:t>
-      </w:r>
-      <w:proofErr w:type="spellEnd"/>
-      <w:r>
-        <w:t xml:space="preserve"> </w:t>
-      </w:r>
-      <w:proofErr w:type="spellStart"/>
-      <w:r>
-        <w:t>tensor</w:t>
-      </w:r>
-      <w:proofErr w:type="spellEnd"/>
-      <w:r>
-        <w:t xml:space="preserve"> </w:t>
-      </w:r>
-      <w:proofErr w:type="spellStart"/>
-      <w:r>
-        <w:t>representations</w:t>
-      </w:r>
-      <w:proofErr w:type="spellEnd"/>
-      <w:r>
-        <w:t xml:space="preserve"> in </w:t>
-      </w:r>
-      <w:proofErr w:type="spellStart"/>
-      <w:r>
-        <w:t>the</w:t>
-      </w:r>
-      <w:proofErr w:type="spellEnd"/>
-      <w:r>
-        <w:t xml:space="preserve"> </w:t>
-      </w:r>
-      <w:proofErr w:type="spellStart"/>
-      <w:r>
-        <w:t>context</w:t>
-      </w:r>
-      <w:proofErr w:type="spellEnd"/>
-      <w:r>
-        <w:t xml:space="preserve"> </w:t>
-      </w:r>
-      <w:proofErr w:type="spellStart"/>
-      <w:r>
-        <w:t>of</w:t>
-      </w:r>
-      <w:proofErr w:type="spellEnd"/>
-      <w:r>
-        <w:t xml:space="preserve"> </w:t>
-      </w:r>
-      <w:proofErr w:type="spellStart"/>
-      <w:r>
-        <w:t>mechanical</w:t>
-      </w:r>
-      <w:proofErr w:type="spellEnd"/>
-      <w:r>
-        <w:t xml:space="preserve"> </w:t>
-      </w:r>
-      <w:proofErr w:type="spellStart"/>
-      <w:r>
-        <w:t>texture</w:t>
-      </w:r>
-      <w:proofErr w:type="spellEnd"/>
-      <w:r>
-        <w:t xml:space="preserve"> </w:t>
-      </w:r>
-      <w:proofErr w:type="spellStart"/>
-      <w:r>
-        <w:t>development</w:t>
-      </w:r>
-      <w:proofErr w:type="spellEnd"/>
-      <w:r>
-        <w:t xml:space="preserve">. </w:t>
-      </w:r>
-      <w:r>
-        <w:t xml:space="preserve">I </w:t>
-      </w:r>
-      <w:proofErr w:type="spellStart"/>
-      <w:r>
-        <w:t>delved</w:t>
-      </w:r>
-      <w:proofErr w:type="spellEnd"/>
-      <w:r>
-        <w:t xml:space="preserve"> </w:t>
-      </w:r>
-      <w:proofErr w:type="spellStart"/>
-      <w:r>
-        <w:t>into</w:t>
-      </w:r>
-      <w:proofErr w:type="spellEnd"/>
-      <w:r>
-        <w:t xml:space="preserve"> </w:t>
-      </w:r>
-      <w:proofErr w:type="spellStart"/>
-      <w:r>
-        <w:t>the</w:t>
-      </w:r>
-      <w:proofErr w:type="spellEnd"/>
-      <w:r>
-        <w:t xml:space="preserve"> </w:t>
-      </w:r>
-      <w:proofErr w:type="spellStart"/>
-      <w:r>
-        <w:t>field</w:t>
-      </w:r>
-      <w:proofErr w:type="spellEnd"/>
-      <w:r>
-        <w:t xml:space="preserve"> </w:t>
-      </w:r>
-      <w:proofErr w:type="spellStart"/>
-      <w:r>
-        <w:t>of</w:t>
-      </w:r>
-      <w:proofErr w:type="spellEnd"/>
-      <w:r>
-        <w:t xml:space="preserve"> </w:t>
-      </w:r>
-      <w:proofErr w:type="spellStart"/>
-      <w:r>
-        <w:t>computer</w:t>
-      </w:r>
-      <w:proofErr w:type="spellEnd"/>
-      <w:r>
-        <w:t xml:space="preserve"> </w:t>
-      </w:r>
-      <w:proofErr w:type="spellStart"/>
-      <w:r>
-        <w:t>vision</w:t>
-      </w:r>
-      <w:proofErr w:type="spellEnd"/>
-      <w:r>
-        <w:t xml:space="preserve"> and </w:t>
-      </w:r>
-      <w:proofErr w:type="spellStart"/>
-      <w:r>
-        <w:t>machine</w:t>
-      </w:r>
-      <w:proofErr w:type="spellEnd"/>
-      <w:r>
-        <w:t xml:space="preserve"> </w:t>
-      </w:r>
-      <w:proofErr w:type="spellStart"/>
-      <w:r>
-        <w:t>learning</w:t>
-      </w:r>
-      <w:proofErr w:type="spellEnd"/>
-      <w:r>
-        <w:t xml:space="preserve"> </w:t>
-      </w:r>
-      <w:proofErr w:type="spellStart"/>
-      <w:r>
-        <w:t>with</w:t>
-      </w:r>
-      <w:proofErr w:type="spellEnd"/>
-      <w:r>
-        <w:t xml:space="preserve"> </w:t>
-      </w:r>
-      <w:proofErr w:type="spellStart"/>
-      <w:r>
-        <w:t>the</w:t>
-      </w:r>
-      <w:proofErr w:type="spellEnd"/>
-      <w:r>
-        <w:t xml:space="preserve"> </w:t>
-      </w:r>
-      <w:proofErr w:type="spellStart"/>
-      <w:r>
-        <w:t>exceptional</w:t>
-      </w:r>
-      <w:proofErr w:type="spellEnd"/>
-      <w:r>
-        <w:t xml:space="preserve"> </w:t>
-      </w:r>
-      <w:proofErr w:type="spellStart"/>
-      <w:r>
-        <w:t>course</w:t>
-      </w:r>
-      <w:proofErr w:type="spellEnd"/>
-      <w:r>
-        <w:t xml:space="preserve"> on </w:t>
-      </w:r>
-      <w:proofErr w:type="spellStart"/>
-      <w:r>
-        <w:t>Machine</w:t>
-      </w:r>
-      <w:proofErr w:type="spellEnd"/>
-      <w:r>
-        <w:t xml:space="preserve"> Vision </w:t>
-      </w:r>
-      <w:proofErr w:type="spellStart"/>
-      <w:r>
-        <w:t>by</w:t>
-      </w:r>
-      <w:proofErr w:type="spellEnd"/>
-      <w:r>
-        <w:t xml:space="preserve"> Dr. Martin Lauer</w:t>
-      </w:r>
-      <w:r>
-        <w:t xml:space="preserve">. </w:t>
-      </w:r>
-      <w:proofErr w:type="spellStart"/>
-      <w:r>
-        <w:t>There</w:t>
-      </w:r>
-      <w:proofErr w:type="spellEnd"/>
-      <w:r>
-        <w:t xml:space="preserve"> </w:t>
-      </w:r>
-      <w:r>
-        <w:t>I</w:t>
-      </w:r>
-      <w:r>
-        <w:t xml:space="preserve"> </w:t>
-      </w:r>
-      <w:proofErr w:type="spellStart"/>
-      <w:r>
-        <w:t>immediately</w:t>
-      </w:r>
-      <w:proofErr w:type="spellEnd"/>
-      <w:r>
-        <w:t xml:space="preserve"> </w:t>
-      </w:r>
-      <w:proofErr w:type="spellStart"/>
-      <w:r>
-        <w:t>recognized</w:t>
-      </w:r>
-      <w:proofErr w:type="spellEnd"/>
-      <w:r>
-        <w:t xml:space="preserve"> </w:t>
-      </w:r>
-      <w:proofErr w:type="spellStart"/>
-      <w:r>
-        <w:t>the</w:t>
-      </w:r>
-      <w:proofErr w:type="spellEnd"/>
-      <w:r>
-        <w:t xml:space="preserve"> high </w:t>
-      </w:r>
-      <w:proofErr w:type="spellStart"/>
-      <w:r>
-        <w:t>transferability</w:t>
-      </w:r>
-      <w:proofErr w:type="spellEnd"/>
-      <w:r>
-        <w:t xml:space="preserve"> </w:t>
-      </w:r>
-      <w:proofErr w:type="spellStart"/>
-      <w:r>
-        <w:t>of</w:t>
-      </w:r>
-      <w:proofErr w:type="spellEnd"/>
-      <w:r>
-        <w:t xml:space="preserve"> </w:t>
-      </w:r>
-      <w:proofErr w:type="spellStart"/>
-      <w:r>
-        <w:t>the</w:t>
-      </w:r>
-      <w:proofErr w:type="spellEnd"/>
-      <w:r>
-        <w:t xml:space="preserve"> </w:t>
-      </w:r>
-      <w:proofErr w:type="spellStart"/>
-      <w:r>
-        <w:t>mathematical</w:t>
-      </w:r>
-      <w:proofErr w:type="spellEnd"/>
-      <w:r>
-        <w:t xml:space="preserve"> </w:t>
-      </w:r>
-      <w:proofErr w:type="spellStart"/>
-      <w:r>
-        <w:t>methods</w:t>
-      </w:r>
-      <w:proofErr w:type="spellEnd"/>
-      <w:r>
-        <w:t xml:space="preserve"> </w:t>
-      </w:r>
-      <w:proofErr w:type="spellStart"/>
-      <w:r>
-        <w:t>from</w:t>
-      </w:r>
-      <w:proofErr w:type="spellEnd"/>
-      <w:r>
-        <w:t xml:space="preserve"> </w:t>
-      </w:r>
-      <w:proofErr w:type="spellStart"/>
-      <w:r>
-        <w:t>continuum</w:t>
-      </w:r>
-      <w:proofErr w:type="spellEnd"/>
-      <w:r>
-        <w:t xml:space="preserve"> </w:t>
-      </w:r>
-      <w:proofErr w:type="spellStart"/>
-      <w:r>
-        <w:t>mechanics</w:t>
-      </w:r>
-      <w:proofErr w:type="spellEnd"/>
-      <w:r>
-        <w:t xml:space="preserve"> and was </w:t>
-      </w:r>
-      <w:proofErr w:type="spellStart"/>
-      <w:r>
-        <w:t>inspired</w:t>
-      </w:r>
-      <w:proofErr w:type="spellEnd"/>
-      <w:r>
-        <w:t xml:space="preserve"> </w:t>
-      </w:r>
-      <w:proofErr w:type="spellStart"/>
-      <w:r>
-        <w:t>to</w:t>
-      </w:r>
-      <w:proofErr w:type="spellEnd"/>
-      <w:r>
-        <w:t xml:space="preserve"> </w:t>
-      </w:r>
-      <w:proofErr w:type="spellStart"/>
-      <w:r>
-        <w:t>pursue</w:t>
-      </w:r>
-      <w:proofErr w:type="spellEnd"/>
-      <w:r>
-        <w:t xml:space="preserve"> a </w:t>
-      </w:r>
-      <w:proofErr w:type="spellStart"/>
-      <w:r>
-        <w:t>career</w:t>
-      </w:r>
-      <w:proofErr w:type="spellEnd"/>
-      <w:r>
-        <w:t xml:space="preserve"> in </w:t>
-      </w:r>
-      <w:proofErr w:type="spellStart"/>
-      <w:r>
-        <w:t>the</w:t>
+        <w:t>this</w:t>
       </w:r>
       <w:proofErr w:type="spellEnd"/>
       <w:r>
@@ -1265,11 +1624,19 @@
       </w:r>
       <w:proofErr w:type="spellStart"/>
       <w:r>
-        <w:t>worked</w:t>
-      </w:r>
-      <w:proofErr w:type="spellEnd"/>
-      <w:r>
-        <w:t xml:space="preserve"> on </w:t>
+        <w:t>contributed</w:t>
+      </w:r>
+      <w:proofErr w:type="spellEnd"/>
+      <w:r>
+        <w:t xml:space="preserve"> </w:t>
+      </w:r>
+      <w:proofErr w:type="spellStart"/>
+      <w:r>
+        <w:t>to</w:t>
+      </w:r>
+      <w:proofErr w:type="spellEnd"/>
+      <w:r>
+        <w:t xml:space="preserve"> </w:t>
       </w:r>
       <w:proofErr w:type="spellStart"/>
       <w:r>
@@ -1382,11 +1749,19 @@
       </w:r>
       <w:proofErr w:type="spellEnd"/>
       <w:r>
-        <w:t xml:space="preserve"> in indoor </w:t>
-      </w:r>
-      <w:proofErr w:type="spellStart"/>
-      <w:r>
-        <w:t>scenes</w:t>
+        <w:t xml:space="preserve"> </w:t>
+      </w:r>
+      <w:proofErr w:type="spellStart"/>
+      <w:r>
+        <w:t>within</w:t>
+      </w:r>
+      <w:proofErr w:type="spellEnd"/>
+      <w:r>
+        <w:t xml:space="preserve"> indoor </w:t>
+      </w:r>
+      <w:proofErr w:type="spellStart"/>
+      <w:r>
+        <w:t>environments</w:t>
       </w:r>
       <w:proofErr w:type="spellEnd"/>
       <w:r>
@@ -1444,6 +1819,30 @@
       </w:r>
       <w:proofErr w:type="spellEnd"/>
       <w:r>
+        <w:t xml:space="preserve">, </w:t>
+      </w:r>
+      <w:proofErr w:type="spellStart"/>
+      <w:r>
+        <w:t>it</w:t>
+      </w:r>
+      <w:proofErr w:type="spellEnd"/>
+      <w:r>
+        <w:t xml:space="preserve"> was </w:t>
+      </w:r>
+      <w:proofErr w:type="spellStart"/>
+      <w:r>
+        <w:t>determined</w:t>
+      </w:r>
+      <w:proofErr w:type="spellEnd"/>
+      <w:r>
+        <w:t xml:space="preserve"> </w:t>
+      </w:r>
+      <w:proofErr w:type="spellStart"/>
+      <w:r>
+        <w:t>that</w:t>
+      </w:r>
+      <w:proofErr w:type="spellEnd"/>
+      <w:r>
         <w:t xml:space="preserve"> </w:t>
       </w:r>
       <w:proofErr w:type="spellStart"/>
@@ -1467,7 +1866,13 @@
       </w:r>
       <w:proofErr w:type="spellStart"/>
       <w:r>
-        <w:t>labeled</w:t>
+        <w:t>label</w:t>
+      </w:r>
+      <w:r>
+        <w:t>l</w:t>
+      </w:r>
+      <w:r>
+        <w:t>ed</w:t>
       </w:r>
       <w:proofErr w:type="spellEnd"/>
       <w:r>
@@ -1507,30 +1912,6 @@
       </w:r>
       <w:proofErr w:type="spellStart"/>
       <w:r>
-        <w:t>found</w:t>
-      </w:r>
-      <w:proofErr w:type="spellEnd"/>
-      <w:r>
-        <w:t xml:space="preserve"> </w:t>
-      </w:r>
-      <w:proofErr w:type="spellStart"/>
-      <w:r>
-        <w:t>to</w:t>
-      </w:r>
-      <w:proofErr w:type="spellEnd"/>
-      <w:r>
-        <w:t xml:space="preserve"> </w:t>
-      </w:r>
-      <w:proofErr w:type="spellStart"/>
-      <w:r>
-        <w:t>be</w:t>
-      </w:r>
-      <w:proofErr w:type="spellEnd"/>
-      <w:r>
-        <w:t xml:space="preserve"> </w:t>
-      </w:r>
-      <w:proofErr w:type="spellStart"/>
-      <w:r>
         <w:t>the</w:t>
       </w:r>
       <w:proofErr w:type="spellEnd"/>
@@ -1698,7 +2079,15 @@
       </w:r>
       <w:proofErr w:type="spellEnd"/>
       <w:r>
-        <w:t xml:space="preserve"> and time </w:t>
+        <w:t xml:space="preserve"> and </w:t>
+      </w:r>
+      <w:proofErr w:type="spellStart"/>
+      <w:r>
+        <w:t>period</w:t>
+      </w:r>
+      <w:proofErr w:type="spellEnd"/>
+      <w:r>
+        <w:t xml:space="preserve"> </w:t>
       </w:r>
       <w:proofErr w:type="spellStart"/>
       <w:r>
@@ -2011,7 +2400,34 @@
       </w:r>
       <w:proofErr w:type="spellEnd"/>
       <w:r>
-        <w:t xml:space="preserve">. With </w:t>
+        <w:t xml:space="preserve">. </w:t>
+      </w:r>
+      <w:r>
+        <w:t xml:space="preserve">In </w:t>
+      </w:r>
+      <w:proofErr w:type="spellStart"/>
+      <w:r>
+        <w:t>the</w:t>
+      </w:r>
+      <w:proofErr w:type="spellEnd"/>
+      <w:r>
+        <w:t xml:space="preserve"> </w:t>
+      </w:r>
+      <w:proofErr w:type="spellStart"/>
+      <w:r>
+        <w:t>context</w:t>
+      </w:r>
+      <w:proofErr w:type="spellEnd"/>
+      <w:r>
+        <w:t xml:space="preserve"> </w:t>
+      </w:r>
+      <w:proofErr w:type="spellStart"/>
+      <w:r>
+        <w:t>of</w:t>
+      </w:r>
+      <w:proofErr w:type="spellEnd"/>
+      <w:r>
+        <w:t xml:space="preserve"> </w:t>
       </w:r>
       <w:proofErr w:type="spellStart"/>
       <w:r>
@@ -2035,6 +2451,14 @@
       </w:r>
       <w:proofErr w:type="spellEnd"/>
       <w:r>
+        <w:t xml:space="preserve">, </w:t>
+      </w:r>
+      <w:proofErr w:type="spellStart"/>
+      <w:r>
+        <w:t>entitled</w:t>
+      </w:r>
+      <w:proofErr w:type="spellEnd"/>
+      <w:r>
         <w:t xml:space="preserve"> </w:t>
       </w:r>
       <w:r>
@@ -2062,7 +2486,13 @@
       </w:r>
       <w:proofErr w:type="spellEnd"/>
       <w:r>
-        <w:t xml:space="preserve">" I </w:t>
+        <w:t>"</w:t>
+      </w:r>
+      <w:r>
+        <w:t>,</w:t>
+      </w:r>
+      <w:r>
+        <w:t xml:space="preserve"> I </w:t>
       </w:r>
       <w:proofErr w:type="spellStart"/>
       <w:r>
@@ -2120,6 +2550,9 @@
       <w:r>
         <w:t xml:space="preserve"> I </w:t>
       </w:r>
+      <w:r>
+        <w:t xml:space="preserve">was </w:t>
+      </w:r>
       <w:proofErr w:type="spellStart"/>
       <w:r>
         <w:t>placed</w:t>
@@ -2193,6 +2626,7 @@
         <w:t xml:space="preserve"> </w:t>
       </w:r>
       <w:proofErr w:type="spellStart"/>
+      <w:proofErr w:type="gramStart"/>
       <w:r>
         <w:t>of</w:t>
       </w:r>
@@ -2200,6 +2634,18 @@
       <w:r>
         <w:t xml:space="preserve"> </w:t>
       </w:r>
+      <w:r>
+        <w:t xml:space="preserve"> </w:t>
+      </w:r>
+      <w:proofErr w:type="spellStart"/>
+      <w:r>
+        <w:t>both</w:t>
+      </w:r>
+      <w:proofErr w:type="spellEnd"/>
+      <w:proofErr w:type="gramEnd"/>
+      <w:r>
+        <w:t xml:space="preserve"> </w:t>
+      </w:r>
       <w:proofErr w:type="spellStart"/>
       <w:r>
         <w:t>classical</w:t>
@@ -2214,6 +2660,14 @@
       </w:r>
       <w:proofErr w:type="spellEnd"/>
       <w:r>
+        <w:t xml:space="preserve"> and </w:t>
+      </w:r>
+      <w:proofErr w:type="spellStart"/>
+      <w:r>
+        <w:t>forecasting</w:t>
+      </w:r>
+      <w:proofErr w:type="spellEnd"/>
+      <w:r>
         <w:t xml:space="preserve"> </w:t>
       </w:r>
       <w:proofErr w:type="spellStart"/>
@@ -2224,29 +2678,8 @@
       <w:r>
         <w:t xml:space="preserve"> </w:t>
       </w:r>
-      <w:proofErr w:type="spellStart"/>
-      <w:r>
-        <w:t>as</w:t>
-      </w:r>
-      <w:proofErr w:type="spellEnd"/>
-      <w:r>
-        <w:t xml:space="preserve"> </w:t>
-      </w:r>
-      <w:proofErr w:type="spellStart"/>
-      <w:r>
-        <w:t>well</w:t>
-      </w:r>
-      <w:proofErr w:type="spellEnd"/>
-      <w:r>
-        <w:t xml:space="preserve"> </w:t>
-      </w:r>
-      <w:proofErr w:type="spellStart"/>
-      <w:r>
-        <w:t>as</w:t>
-      </w:r>
-      <w:proofErr w:type="spellEnd"/>
-      <w:r>
-        <w:t xml:space="preserve"> </w:t>
+      <w:r>
+        <w:t xml:space="preserve">and </w:t>
       </w:r>
       <w:proofErr w:type="spellStart"/>
       <w:r>
@@ -2279,7 +2712,34 @@
         <w:t xml:space="preserve">. </w:t>
       </w:r>
       <w:r>
-        <w:t xml:space="preserve">In Data Driven Engineering II, </w:t>
+        <w:t>In</w:t>
+      </w:r>
+      <w:r>
+        <w:t xml:space="preserve"> </w:t>
+      </w:r>
+      <w:proofErr w:type="spellStart"/>
+      <w:r>
+        <w:t>the</w:t>
+      </w:r>
+      <w:proofErr w:type="spellEnd"/>
+      <w:r>
+        <w:t xml:space="preserve"> </w:t>
+      </w:r>
+      <w:proofErr w:type="spellStart"/>
+      <w:r>
+        <w:t>second</w:t>
+      </w:r>
+      <w:proofErr w:type="spellEnd"/>
+      <w:r>
+        <w:t xml:space="preserve"> Data Driven Engineering </w:t>
+      </w:r>
+      <w:proofErr w:type="spellStart"/>
+      <w:r>
+        <w:t>course</w:t>
+      </w:r>
+      <w:proofErr w:type="spellEnd"/>
+      <w:r>
+        <w:t xml:space="preserve">, </w:t>
       </w:r>
       <w:proofErr w:type="spellStart"/>
       <w:r>
@@ -2422,6 +2882,377 @@
       </w:r>
       <w:proofErr w:type="spellStart"/>
       <w:r>
+        <w:t>elected</w:t>
+      </w:r>
+      <w:proofErr w:type="spellEnd"/>
+      <w:r>
+        <w:t xml:space="preserve"> </w:t>
+      </w:r>
+      <w:proofErr w:type="spellStart"/>
+      <w:r>
+        <w:t>to</w:t>
+      </w:r>
+      <w:proofErr w:type="spellEnd"/>
+      <w:r>
+        <w:t xml:space="preserve"> </w:t>
+      </w:r>
+      <w:proofErr w:type="spellStart"/>
+      <w:r>
+        <w:t>delve</w:t>
+      </w:r>
+      <w:proofErr w:type="spellEnd"/>
+      <w:r>
+        <w:t xml:space="preserve"> </w:t>
+      </w:r>
+      <w:proofErr w:type="spellStart"/>
+      <w:r>
+        <w:t>deep</w:t>
+      </w:r>
+      <w:proofErr w:type="spellEnd"/>
+      <w:r>
+        <w:t xml:space="preserve"> </w:t>
+      </w:r>
+      <w:proofErr w:type="spellStart"/>
+      <w:r>
+        <w:t>into</w:t>
+      </w:r>
+      <w:proofErr w:type="spellEnd"/>
+      <w:r>
+        <w:t xml:space="preserve"> </w:t>
+      </w:r>
+      <w:proofErr w:type="spellStart"/>
+      <w:r>
+        <w:t>the</w:t>
+      </w:r>
+      <w:proofErr w:type="spellEnd"/>
+      <w:r>
+        <w:t xml:space="preserve"> </w:t>
+      </w:r>
+      <w:proofErr w:type="spellStart"/>
+      <w:r>
+        <w:t>field</w:t>
+      </w:r>
+      <w:proofErr w:type="spellEnd"/>
+      <w:r>
+        <w:t xml:space="preserve"> </w:t>
+      </w:r>
+      <w:proofErr w:type="spellStart"/>
+      <w:r>
+        <w:t>of</w:t>
+      </w:r>
+      <w:proofErr w:type="spellEnd"/>
+      <w:r>
+        <w:t xml:space="preserve"> </w:t>
+      </w:r>
+      <w:proofErr w:type="spellStart"/>
+      <w:r>
+        <w:t>perception</w:t>
+      </w:r>
+      <w:proofErr w:type="spellEnd"/>
+      <w:r>
+        <w:t xml:space="preserve"> </w:t>
+      </w:r>
+      <w:proofErr w:type="spellStart"/>
+      <w:r>
+        <w:t>with</w:t>
+      </w:r>
+      <w:proofErr w:type="spellEnd"/>
+      <w:r>
+        <w:t xml:space="preserve"> </w:t>
+      </w:r>
+      <w:proofErr w:type="spellStart"/>
+      <w:r>
+        <w:t>my</w:t>
+      </w:r>
+      <w:proofErr w:type="spellEnd"/>
+      <w:r>
+        <w:t xml:space="preserve"> </w:t>
+      </w:r>
+      <w:proofErr w:type="spellStart"/>
+      <w:r>
+        <w:t>master's</w:t>
+      </w:r>
+      <w:proofErr w:type="spellEnd"/>
+      <w:r>
+        <w:t xml:space="preserve"> </w:t>
+      </w:r>
+      <w:proofErr w:type="spellStart"/>
+      <w:r>
+        <w:t>thesis</w:t>
+      </w:r>
+      <w:proofErr w:type="spellEnd"/>
+      <w:r>
+        <w:t>.</w:t>
+      </w:r>
+      <w:r>
+        <w:t xml:space="preserve"> </w:t>
+      </w:r>
+      <w:r>
+        <w:t>T</w:t>
+      </w:r>
+      <w:r>
+        <w:t xml:space="preserve">he </w:t>
+      </w:r>
+      <w:proofErr w:type="spellStart"/>
+      <w:r>
+        <w:t>thesis</w:t>
+      </w:r>
+      <w:proofErr w:type="spellEnd"/>
+      <w:r>
+        <w:t xml:space="preserve"> </w:t>
+      </w:r>
+      <w:proofErr w:type="spellStart"/>
+      <w:r>
+        <w:t>investigated</w:t>
+      </w:r>
+      <w:proofErr w:type="spellEnd"/>
+      <w:r>
+        <w:t xml:space="preserve"> </w:t>
+      </w:r>
+      <w:proofErr w:type="spellStart"/>
+      <w:r>
+        <w:t>the</w:t>
+      </w:r>
+      <w:proofErr w:type="spellEnd"/>
+      <w:r>
+        <w:t xml:space="preserve"> </w:t>
+      </w:r>
+      <w:proofErr w:type="spellStart"/>
+      <w:r>
+        <w:t>impact</w:t>
+      </w:r>
+      <w:proofErr w:type="spellEnd"/>
+      <w:r>
+        <w:t xml:space="preserve"> </w:t>
+      </w:r>
+      <w:proofErr w:type="spellStart"/>
+      <w:r>
+        <w:t>of</w:t>
+      </w:r>
+      <w:proofErr w:type="spellEnd"/>
+      <w:r>
+        <w:t xml:space="preserve"> </w:t>
+      </w:r>
+      <w:proofErr w:type="spellStart"/>
+      <w:r>
+        <w:t>pretraining</w:t>
+      </w:r>
+      <w:proofErr w:type="spellEnd"/>
+      <w:r>
+        <w:t xml:space="preserve"> via</w:t>
+      </w:r>
+      <w:r>
+        <w:t xml:space="preserve"> Masked Image Modeling</w:t>
+      </w:r>
+      <w:r>
+        <w:t>,</w:t>
+      </w:r>
+      <w:r>
+        <w:t xml:space="preserve"> </w:t>
+      </w:r>
+      <w:proofErr w:type="spellStart"/>
+      <w:r>
+        <w:t>with</w:t>
+      </w:r>
+      <w:proofErr w:type="spellEnd"/>
+      <w:r>
+        <w:t xml:space="preserve"> a</w:t>
+      </w:r>
+      <w:r>
+        <w:t xml:space="preserve"> </w:t>
+      </w:r>
+      <w:proofErr w:type="spellStart"/>
+      <w:r>
+        <w:t>particular</w:t>
+      </w:r>
+      <w:proofErr w:type="spellEnd"/>
+      <w:r>
+        <w:t xml:space="preserve"> </w:t>
+      </w:r>
+      <w:proofErr w:type="spellStart"/>
+      <w:r>
+        <w:t>focus</w:t>
+      </w:r>
+      <w:proofErr w:type="spellEnd"/>
+      <w:r>
+        <w:t xml:space="preserve"> on</w:t>
+      </w:r>
+      <w:r>
+        <w:t xml:space="preserve"> </w:t>
+      </w:r>
+      <w:proofErr w:type="spellStart"/>
+      <w:r>
+        <w:t>the</w:t>
+      </w:r>
+      <w:proofErr w:type="spellEnd"/>
+      <w:r>
+        <w:t xml:space="preserve"> Masked </w:t>
+      </w:r>
+      <w:proofErr w:type="spellStart"/>
+      <w:r>
+        <w:t>Autoencoding</w:t>
+      </w:r>
+      <w:proofErr w:type="spellEnd"/>
+      <w:r>
+        <w:t xml:space="preserve"> \</w:t>
+      </w:r>
+      <w:proofErr w:type="spellStart"/>
+      <w:r>
+        <w:t>cite</w:t>
+      </w:r>
+      <w:proofErr w:type="spellEnd"/>
+      <w:r>
+        <w:t>{</w:t>
+      </w:r>
+      <w:proofErr w:type="spellStart"/>
+      <w:r>
+        <w:t>mae</w:t>
+      </w:r>
+      <w:proofErr w:type="spellEnd"/>
+      <w:r>
+        <w:t xml:space="preserve">} </w:t>
+      </w:r>
+      <w:proofErr w:type="spellStart"/>
+      <w:r>
+        <w:t>technique</w:t>
+      </w:r>
+      <w:proofErr w:type="spellEnd"/>
+      <w:r>
+        <w:t xml:space="preserve">, </w:t>
+      </w:r>
+      <w:proofErr w:type="spellStart"/>
+      <w:r>
+        <w:t>for</w:t>
+      </w:r>
+      <w:proofErr w:type="spellEnd"/>
+      <w:r>
+        <w:t xml:space="preserve"> </w:t>
+      </w:r>
+      <w:proofErr w:type="spellStart"/>
+      <w:r>
+        <w:t>improving</w:t>
+      </w:r>
+      <w:proofErr w:type="spellEnd"/>
+      <w:r>
+        <w:t xml:space="preserve"> </w:t>
+      </w:r>
+      <w:proofErr w:type="spellStart"/>
+      <w:r>
+        <w:t>the</w:t>
+      </w:r>
+      <w:proofErr w:type="spellEnd"/>
+      <w:r>
+        <w:t xml:space="preserve"> </w:t>
+      </w:r>
+      <w:proofErr w:type="spellStart"/>
+      <w:r>
+        <w:t>downstream</w:t>
+      </w:r>
+      <w:proofErr w:type="spellEnd"/>
+      <w:r>
+        <w:t xml:space="preserve"> </w:t>
+      </w:r>
+      <w:proofErr w:type="spellStart"/>
+      <w:r>
+        <w:t>task</w:t>
+      </w:r>
+      <w:proofErr w:type="spellEnd"/>
+      <w:r>
+        <w:t xml:space="preserve"> </w:t>
+      </w:r>
+      <w:proofErr w:type="spellStart"/>
+      <w:r>
+        <w:t>of</w:t>
+      </w:r>
+      <w:proofErr w:type="spellEnd"/>
+      <w:r>
+        <w:t xml:space="preserve"> </w:t>
+      </w:r>
+      <w:proofErr w:type="spellStart"/>
+      <w:r>
+        <w:t>object</w:t>
+      </w:r>
+      <w:proofErr w:type="spellEnd"/>
+      <w:r>
+        <w:t xml:space="preserve"> </w:t>
+      </w:r>
+      <w:proofErr w:type="spellStart"/>
+      <w:r>
+        <w:t>detection</w:t>
+      </w:r>
+      <w:proofErr w:type="spellEnd"/>
+      <w:r>
+        <w:t xml:space="preserve">. </w:t>
+      </w:r>
+      <w:r>
+        <w:t xml:space="preserve">In </w:t>
+      </w:r>
+      <w:proofErr w:type="spellStart"/>
+      <w:r>
+        <w:t>order</w:t>
+      </w:r>
+      <w:proofErr w:type="spellEnd"/>
+      <w:r>
+        <w:t xml:space="preserve"> </w:t>
+      </w:r>
+      <w:proofErr w:type="spellStart"/>
+      <w:r>
+        <w:t>to</w:t>
+      </w:r>
+      <w:proofErr w:type="spellEnd"/>
+      <w:r>
+        <w:t xml:space="preserve"> </w:t>
+      </w:r>
+      <w:proofErr w:type="spellStart"/>
+      <w:r>
+        <w:t>achieve</w:t>
+      </w:r>
+      <w:proofErr w:type="spellEnd"/>
+      <w:r>
+        <w:t xml:space="preserve"> real-time </w:t>
+      </w:r>
+      <w:proofErr w:type="spellStart"/>
+      <w:r>
+        <w:t>performance</w:t>
+      </w:r>
+      <w:proofErr w:type="spellEnd"/>
+      <w:r>
+        <w:t xml:space="preserve"> </w:t>
+      </w:r>
+      <w:proofErr w:type="spellStart"/>
+      <w:r>
+        <w:t>within</w:t>
+      </w:r>
+      <w:proofErr w:type="spellEnd"/>
+      <w:r>
+        <w:t xml:space="preserve"> a flexible </w:t>
+      </w:r>
+      <w:proofErr w:type="spellStart"/>
+      <w:r>
+        <w:t>detection</w:t>
+      </w:r>
+      <w:proofErr w:type="spellEnd"/>
+      <w:r>
+        <w:t xml:space="preserve"> </w:t>
+      </w:r>
+      <w:proofErr w:type="spellStart"/>
+      <w:r>
+        <w:t>framework</w:t>
+      </w:r>
+      <w:proofErr w:type="spellEnd"/>
+      <w:r>
+        <w:t xml:space="preserve"> </w:t>
+      </w:r>
+      <w:proofErr w:type="spellStart"/>
+      <w:r>
+        <w:t>we</w:t>
+      </w:r>
+      <w:proofErr w:type="spellEnd"/>
+      <w:r>
+        <w:t xml:space="preserve"> </w:t>
+      </w:r>
+      <w:proofErr w:type="spellStart"/>
+      <w:r>
         <w:t>chose</w:t>
       </w:r>
       <w:proofErr w:type="spellEnd"/>
@@ -2430,6 +3261,220 @@
       </w:r>
       <w:proofErr w:type="spellStart"/>
       <w:r>
+        <w:t>CenterNet</w:t>
+      </w:r>
+      <w:proofErr w:type="spellEnd"/>
+      <w:r>
+        <w:t xml:space="preserve">, </w:t>
+      </w:r>
+      <w:proofErr w:type="spellStart"/>
+      <w:r>
+        <w:t>refram</w:t>
+      </w:r>
+      <w:r>
+        <w:t>ing</w:t>
+      </w:r>
+      <w:proofErr w:type="spellEnd"/>
+      <w:r>
+        <w:t xml:space="preserve"> </w:t>
+      </w:r>
+      <w:proofErr w:type="spellStart"/>
+      <w:r>
+        <w:t>object</w:t>
+      </w:r>
+      <w:proofErr w:type="spellEnd"/>
+      <w:r>
+        <w:t xml:space="preserve"> </w:t>
+      </w:r>
+      <w:proofErr w:type="spellStart"/>
+      <w:r>
+        <w:t>detection</w:t>
+      </w:r>
+      <w:proofErr w:type="spellEnd"/>
+      <w:r>
+        <w:t xml:space="preserve"> </w:t>
+      </w:r>
+      <w:proofErr w:type="spellStart"/>
+      <w:r>
+        <w:t>as</w:t>
+      </w:r>
+      <w:proofErr w:type="spellEnd"/>
+      <w:r>
+        <w:t xml:space="preserve"> a </w:t>
+      </w:r>
+      <w:proofErr w:type="spellStart"/>
+      <w:r>
+        <w:t>keypoint</w:t>
+      </w:r>
+      <w:proofErr w:type="spellEnd"/>
+      <w:r>
+        <w:t xml:space="preserve"> </w:t>
+      </w:r>
+      <w:proofErr w:type="spellStart"/>
+      <w:r>
+        <w:t>estimation</w:t>
+      </w:r>
+      <w:proofErr w:type="spellEnd"/>
+      <w:r>
+        <w:t>.</w:t>
+      </w:r>
+      <w:r>
+        <w:t xml:space="preserve"> </w:t>
+      </w:r>
+      <w:r>
+        <w:t xml:space="preserve">By </w:t>
+      </w:r>
+      <w:proofErr w:type="spellStart"/>
+      <w:r>
+        <w:t>working</w:t>
+      </w:r>
+      <w:proofErr w:type="spellEnd"/>
+      <w:r>
+        <w:t xml:space="preserve"> on 2D </w:t>
+      </w:r>
+      <w:proofErr w:type="spellStart"/>
+      <w:r>
+        <w:t>object</w:t>
+      </w:r>
+      <w:proofErr w:type="spellEnd"/>
+      <w:r>
+        <w:t xml:space="preserve"> </w:t>
+      </w:r>
+      <w:proofErr w:type="spellStart"/>
+      <w:r>
+        <w:lastRenderedPageBreak/>
+        <w:t>detection</w:t>
+      </w:r>
+      <w:proofErr w:type="spellEnd"/>
+      <w:r>
+        <w:t xml:space="preserve"> on </w:t>
+      </w:r>
+      <w:proofErr w:type="spellStart"/>
+      <w:r>
+        <w:t>monocular</w:t>
+      </w:r>
+      <w:proofErr w:type="spellEnd"/>
+      <w:r>
+        <w:t xml:space="preserve"> </w:t>
+      </w:r>
+      <w:proofErr w:type="spellStart"/>
+      <w:r>
+        <w:t>images</w:t>
+      </w:r>
+      <w:proofErr w:type="spellEnd"/>
+      <w:r>
+        <w:t>,</w:t>
+      </w:r>
+      <w:r>
+        <w:t xml:space="preserve"> and </w:t>
+      </w:r>
+      <w:r>
+        <w:t xml:space="preserve">3D </w:t>
+      </w:r>
+      <w:proofErr w:type="spellStart"/>
+      <w:r>
+        <w:t>object</w:t>
+      </w:r>
+      <w:proofErr w:type="spellEnd"/>
+      <w:r>
+        <w:t xml:space="preserve"> </w:t>
+      </w:r>
+      <w:proofErr w:type="spellStart"/>
+      <w:r>
+        <w:t>detection</w:t>
+      </w:r>
+      <w:proofErr w:type="spellEnd"/>
+      <w:r>
+        <w:t xml:space="preserve"> on </w:t>
+      </w:r>
+      <w:proofErr w:type="spellStart"/>
+      <w:r>
+        <w:t>monocular</w:t>
+      </w:r>
+      <w:proofErr w:type="spellEnd"/>
+      <w:r>
+        <w:t xml:space="preserve"> </w:t>
+      </w:r>
+      <w:proofErr w:type="spellStart"/>
+      <w:r>
+        <w:t>images</w:t>
+      </w:r>
+      <w:proofErr w:type="spellEnd"/>
+      <w:r>
+        <w:t xml:space="preserve"> and on</w:t>
+      </w:r>
+      <w:r>
+        <w:t xml:space="preserve"> </w:t>
+      </w:r>
+      <w:proofErr w:type="spellStart"/>
+      <w:r>
+        <w:t>bird's</w:t>
+      </w:r>
+      <w:proofErr w:type="spellEnd"/>
+      <w:r>
+        <w:t xml:space="preserve"> </w:t>
+      </w:r>
+      <w:proofErr w:type="spellStart"/>
+      <w:r>
+        <w:t>eye</w:t>
+      </w:r>
+      <w:proofErr w:type="spellEnd"/>
+      <w:r>
+        <w:t xml:space="preserve"> </w:t>
+      </w:r>
+      <w:proofErr w:type="spellStart"/>
+      <w:r>
+        <w:t>view</w:t>
+      </w:r>
+      <w:proofErr w:type="spellEnd"/>
+      <w:r>
+        <w:t xml:space="preserve"> </w:t>
+      </w:r>
+      <w:proofErr w:type="spellStart"/>
+      <w:r>
+        <w:t>representations</w:t>
+      </w:r>
+      <w:proofErr w:type="spellEnd"/>
+      <w:r>
+        <w:t xml:space="preserve"> </w:t>
+      </w:r>
+      <w:proofErr w:type="spellStart"/>
+      <w:r>
+        <w:t>of</w:t>
+      </w:r>
+      <w:proofErr w:type="spellEnd"/>
+      <w:r>
+        <w:t xml:space="preserve"> LiDAR </w:t>
+      </w:r>
+      <w:proofErr w:type="spellStart"/>
+      <w:r>
+        <w:t>point</w:t>
+      </w:r>
+      <w:proofErr w:type="spellEnd"/>
+      <w:r>
+        <w:t xml:space="preserve"> </w:t>
+      </w:r>
+      <w:proofErr w:type="spellStart"/>
+      <w:r>
+        <w:t>clouds</w:t>
+      </w:r>
+      <w:proofErr w:type="spellEnd"/>
+      <w:r>
+        <w:t xml:space="preserve">, I </w:t>
+      </w:r>
+      <w:r>
+        <w:t xml:space="preserve">was </w:t>
+      </w:r>
+      <w:proofErr w:type="spellStart"/>
+      <w:r>
+        <w:t>able</w:t>
+      </w:r>
+      <w:proofErr w:type="spellEnd"/>
+      <w:r>
+        <w:t xml:space="preserve"> </w:t>
+      </w:r>
+      <w:proofErr w:type="spellStart"/>
+      <w:r>
         <w:t>to</w:t>
       </w:r>
       <w:proofErr w:type="spellEnd"/>
@@ -2438,535 +3483,7 @@
       </w:r>
       <w:proofErr w:type="spellStart"/>
       <w:r>
-        <w:t>delve</w:t>
-      </w:r>
-      <w:proofErr w:type="spellEnd"/>
-      <w:r>
-        <w:t xml:space="preserve"> </w:t>
-      </w:r>
-      <w:proofErr w:type="spellStart"/>
-      <w:r>
-        <w:t>deep</w:t>
-      </w:r>
-      <w:proofErr w:type="spellEnd"/>
-      <w:r>
-        <w:t xml:space="preserve"> </w:t>
-      </w:r>
-      <w:proofErr w:type="spellStart"/>
-      <w:r>
-        <w:t>into</w:t>
-      </w:r>
-      <w:proofErr w:type="spellEnd"/>
-      <w:r>
-        <w:t xml:space="preserve"> </w:t>
-      </w:r>
-      <w:proofErr w:type="spellStart"/>
-      <w:r>
-        <w:t>the</w:t>
-      </w:r>
-      <w:proofErr w:type="spellEnd"/>
-      <w:r>
-        <w:t xml:space="preserve"> </w:t>
-      </w:r>
-      <w:proofErr w:type="spellStart"/>
-      <w:r>
-        <w:t>field</w:t>
-      </w:r>
-      <w:proofErr w:type="spellEnd"/>
-      <w:r>
-        <w:t xml:space="preserve"> </w:t>
-      </w:r>
-      <w:proofErr w:type="spellStart"/>
-      <w:r>
-        <w:t>of</w:t>
-      </w:r>
-      <w:proofErr w:type="spellEnd"/>
-      <w:r>
-        <w:t xml:space="preserve"> </w:t>
-      </w:r>
-      <w:proofErr w:type="spellStart"/>
-      <w:r>
-        <w:t>perception</w:t>
-      </w:r>
-      <w:proofErr w:type="spellEnd"/>
-      <w:r>
-        <w:t xml:space="preserve"> </w:t>
-      </w:r>
-      <w:proofErr w:type="spellStart"/>
-      <w:r>
-        <w:t>with</w:t>
-      </w:r>
-      <w:proofErr w:type="spellEnd"/>
-      <w:r>
-        <w:t xml:space="preserve"> </w:t>
-      </w:r>
-      <w:proofErr w:type="spellStart"/>
-      <w:r>
-        <w:t>my</w:t>
-      </w:r>
-      <w:proofErr w:type="spellEnd"/>
-      <w:r>
-        <w:t xml:space="preserve"> </w:t>
-      </w:r>
-      <w:proofErr w:type="spellStart"/>
-      <w:r>
-        <w:t>master's</w:t>
-      </w:r>
-      <w:proofErr w:type="spellEnd"/>
-      <w:r>
-        <w:t xml:space="preserve"> </w:t>
-      </w:r>
-      <w:proofErr w:type="spellStart"/>
-      <w:r>
-        <w:t>thesis</w:t>
-      </w:r>
-      <w:proofErr w:type="spellEnd"/>
-      <w:r>
-        <w:t>.</w:t>
-      </w:r>
-      <w:r>
-        <w:t xml:space="preserve"> </w:t>
-      </w:r>
-      <w:proofErr w:type="spellStart"/>
-      <w:r>
-        <w:t>During</w:t>
-      </w:r>
-      <w:proofErr w:type="spellEnd"/>
-      <w:r>
-        <w:t xml:space="preserve"> </w:t>
-      </w:r>
-      <w:proofErr w:type="spellStart"/>
-      <w:r>
-        <w:t>the</w:t>
-      </w:r>
-      <w:proofErr w:type="spellEnd"/>
-      <w:r>
-        <w:t xml:space="preserve"> </w:t>
-      </w:r>
-      <w:proofErr w:type="spellStart"/>
-      <w:r>
-        <w:t>thesis</w:t>
-      </w:r>
-      <w:proofErr w:type="spellEnd"/>
-      <w:r>
-        <w:t xml:space="preserve"> I </w:t>
-      </w:r>
-      <w:proofErr w:type="spellStart"/>
-      <w:r>
-        <w:t>investigated</w:t>
-      </w:r>
-      <w:proofErr w:type="spellEnd"/>
-      <w:r>
-        <w:t xml:space="preserve"> </w:t>
-      </w:r>
-      <w:proofErr w:type="spellStart"/>
-      <w:r>
-        <w:t>the</w:t>
-      </w:r>
-      <w:proofErr w:type="spellEnd"/>
-      <w:r>
-        <w:t xml:space="preserve"> </w:t>
-      </w:r>
-      <w:proofErr w:type="spellStart"/>
-      <w:r>
-        <w:t>impact</w:t>
-      </w:r>
-      <w:proofErr w:type="spellEnd"/>
-      <w:r>
-        <w:t xml:space="preserve"> </w:t>
-      </w:r>
-      <w:proofErr w:type="spellStart"/>
-      <w:r>
-        <w:t>of</w:t>
-      </w:r>
-      <w:proofErr w:type="spellEnd"/>
-      <w:r>
-        <w:t xml:space="preserve"> </w:t>
-      </w:r>
-      <w:proofErr w:type="spellStart"/>
-      <w:r>
-        <w:t>pretraining</w:t>
-      </w:r>
-      <w:proofErr w:type="spellEnd"/>
-      <w:r>
-        <w:t xml:space="preserve"> via</w:t>
-      </w:r>
-      <w:r>
-        <w:t xml:space="preserve"> Masked Image Modeling in </w:t>
-      </w:r>
-      <w:proofErr w:type="spellStart"/>
-      <w:r>
-        <w:t>particular</w:t>
-      </w:r>
-      <w:proofErr w:type="spellEnd"/>
-      <w:r>
-        <w:t xml:space="preserve"> </w:t>
-      </w:r>
-      <w:proofErr w:type="spellStart"/>
-      <w:r>
-        <w:t>the</w:t>
-      </w:r>
-      <w:proofErr w:type="spellEnd"/>
-      <w:r>
-        <w:t xml:space="preserve"> Masked </w:t>
-      </w:r>
-      <w:proofErr w:type="spellStart"/>
-      <w:r>
-        <w:t>Autoencoding</w:t>
-      </w:r>
-      <w:proofErr w:type="spellEnd"/>
-      <w:r>
-        <w:t xml:space="preserve"> \</w:t>
-      </w:r>
-      <w:proofErr w:type="spellStart"/>
-      <w:r>
-        <w:t>cite</w:t>
-      </w:r>
-      <w:proofErr w:type="spellEnd"/>
-      <w:r>
-        <w:t>{</w:t>
-      </w:r>
-      <w:proofErr w:type="spellStart"/>
-      <w:r>
-        <w:t>mae</w:t>
-      </w:r>
-      <w:proofErr w:type="spellEnd"/>
-      <w:r>
-        <w:t xml:space="preserve">} </w:t>
-      </w:r>
-      <w:proofErr w:type="spellStart"/>
-      <w:r>
-        <w:t>technique</w:t>
-      </w:r>
-      <w:proofErr w:type="spellEnd"/>
-      <w:r>
-        <w:t xml:space="preserve"> on </w:t>
-      </w:r>
-      <w:proofErr w:type="spellStart"/>
-      <w:r>
-        <w:t>improving</w:t>
-      </w:r>
-      <w:proofErr w:type="spellEnd"/>
-      <w:r>
-        <w:t xml:space="preserve"> </w:t>
-      </w:r>
-      <w:proofErr w:type="spellStart"/>
-      <w:r>
-        <w:t>the</w:t>
-      </w:r>
-      <w:proofErr w:type="spellEnd"/>
-      <w:r>
-        <w:t xml:space="preserve"> </w:t>
-      </w:r>
-      <w:proofErr w:type="spellStart"/>
-      <w:r>
-        <w:t>downstream</w:t>
-      </w:r>
-      <w:proofErr w:type="spellEnd"/>
-      <w:r>
-        <w:t xml:space="preserve"> </w:t>
-      </w:r>
-      <w:proofErr w:type="spellStart"/>
-      <w:r>
-        <w:t>task</w:t>
-      </w:r>
-      <w:proofErr w:type="spellEnd"/>
-      <w:r>
-        <w:t xml:space="preserve"> </w:t>
-      </w:r>
-      <w:proofErr w:type="spellStart"/>
-      <w:r>
-        <w:t>of</w:t>
-      </w:r>
-      <w:proofErr w:type="spellEnd"/>
-      <w:r>
-        <w:t xml:space="preserve"> </w:t>
-      </w:r>
-      <w:proofErr w:type="spellStart"/>
-      <w:r>
-        <w:t>object</w:t>
-      </w:r>
-      <w:proofErr w:type="spellEnd"/>
-      <w:r>
-        <w:t xml:space="preserve"> </w:t>
-      </w:r>
-      <w:proofErr w:type="spellStart"/>
-      <w:r>
-        <w:t>detection</w:t>
-      </w:r>
-      <w:proofErr w:type="spellEnd"/>
-      <w:r>
-        <w:t xml:space="preserve">. </w:t>
-      </w:r>
-      <w:proofErr w:type="spellStart"/>
-      <w:r>
-        <w:t>To</w:t>
-      </w:r>
-      <w:proofErr w:type="spellEnd"/>
-      <w:r>
-        <w:t xml:space="preserve"> </w:t>
-      </w:r>
-      <w:proofErr w:type="spellStart"/>
-      <w:r>
-        <w:t>achieve</w:t>
-      </w:r>
-      <w:proofErr w:type="spellEnd"/>
-      <w:r>
-        <w:t xml:space="preserve"> real-time </w:t>
-      </w:r>
-      <w:proofErr w:type="spellStart"/>
-      <w:r>
-        <w:t>performance</w:t>
-      </w:r>
-      <w:proofErr w:type="spellEnd"/>
-      <w:r>
-        <w:t xml:space="preserve"> </w:t>
-      </w:r>
-      <w:proofErr w:type="spellStart"/>
-      <w:r>
-        <w:t>within</w:t>
-      </w:r>
-      <w:proofErr w:type="spellEnd"/>
-      <w:r>
-        <w:t xml:space="preserve"> a flexible </w:t>
-      </w:r>
-      <w:proofErr w:type="spellStart"/>
-      <w:r>
-        <w:t>detection</w:t>
-      </w:r>
-      <w:proofErr w:type="spellEnd"/>
-      <w:r>
-        <w:t xml:space="preserve"> </w:t>
-      </w:r>
-      <w:proofErr w:type="spellStart"/>
-      <w:r>
-        <w:t>framework</w:t>
-      </w:r>
-      <w:proofErr w:type="spellEnd"/>
-      <w:r>
-        <w:t xml:space="preserve"> </w:t>
-      </w:r>
-      <w:proofErr w:type="spellStart"/>
-      <w:r>
-        <w:t>we</w:t>
-      </w:r>
-      <w:proofErr w:type="spellEnd"/>
-      <w:r>
-        <w:t xml:space="preserve"> </w:t>
-      </w:r>
-      <w:proofErr w:type="spellStart"/>
-      <w:r>
-        <w:t>chose</w:t>
-      </w:r>
-      <w:proofErr w:type="spellEnd"/>
-      <w:r>
-        <w:t xml:space="preserve"> </w:t>
-      </w:r>
-      <w:proofErr w:type="spellStart"/>
-      <w:r>
-        <w:t>CenterNet</w:t>
-      </w:r>
-      <w:proofErr w:type="spellEnd"/>
-      <w:r>
-        <w:t xml:space="preserve">, </w:t>
-      </w:r>
-      <w:proofErr w:type="spellStart"/>
-      <w:r>
-        <w:t>refram</w:t>
-      </w:r>
-      <w:r>
-        <w:t>ing</w:t>
-      </w:r>
-      <w:proofErr w:type="spellEnd"/>
-      <w:r>
-        <w:t xml:space="preserve"> </w:t>
-      </w:r>
-      <w:proofErr w:type="spellStart"/>
-      <w:r>
-        <w:t>object</w:t>
-      </w:r>
-      <w:proofErr w:type="spellEnd"/>
-      <w:r>
-        <w:t xml:space="preserve"> </w:t>
-      </w:r>
-      <w:proofErr w:type="spellStart"/>
-      <w:r>
-        <w:t>detection</w:t>
-      </w:r>
-      <w:proofErr w:type="spellEnd"/>
-      <w:r>
-        <w:t xml:space="preserve"> </w:t>
-      </w:r>
-      <w:proofErr w:type="spellStart"/>
-      <w:r>
-        <w:t>as</w:t>
-      </w:r>
-      <w:proofErr w:type="spellEnd"/>
-      <w:r>
-        <w:t xml:space="preserve"> a </w:t>
-      </w:r>
-      <w:proofErr w:type="spellStart"/>
-      <w:r>
-        <w:t>keypoint</w:t>
-      </w:r>
-      <w:proofErr w:type="spellEnd"/>
-      <w:r>
-        <w:t xml:space="preserve"> </w:t>
-      </w:r>
-      <w:proofErr w:type="spellStart"/>
-      <w:r>
-        <w:t>estimation</w:t>
-      </w:r>
-      <w:proofErr w:type="spellEnd"/>
-      <w:r>
-        <w:t>.</w:t>
-      </w:r>
-      <w:r>
-        <w:t xml:space="preserve"> </w:t>
-      </w:r>
-      <w:r>
-        <w:t xml:space="preserve">By </w:t>
-      </w:r>
-      <w:proofErr w:type="spellStart"/>
-      <w:r>
-        <w:t>working</w:t>
-      </w:r>
-      <w:proofErr w:type="spellEnd"/>
-      <w:r>
-        <w:t xml:space="preserve"> on 2D </w:t>
-      </w:r>
-      <w:proofErr w:type="spellStart"/>
-      <w:r>
-        <w:t>object</w:t>
-      </w:r>
-      <w:proofErr w:type="spellEnd"/>
-      <w:r>
-        <w:t xml:space="preserve"> </w:t>
-      </w:r>
-      <w:proofErr w:type="spellStart"/>
-      <w:r>
-        <w:t>detection</w:t>
-      </w:r>
-      <w:proofErr w:type="spellEnd"/>
-      <w:r>
-        <w:t xml:space="preserve"> on </w:t>
-      </w:r>
-      <w:proofErr w:type="spellStart"/>
-      <w:r>
-        <w:t>monocular</w:t>
-      </w:r>
-      <w:proofErr w:type="spellEnd"/>
-      <w:r>
-        <w:t xml:space="preserve"> </w:t>
-      </w:r>
-      <w:proofErr w:type="spellStart"/>
-      <w:r>
-        <w:t>images</w:t>
-      </w:r>
-      <w:proofErr w:type="spellEnd"/>
-      <w:r>
-        <w:t>,</w:t>
-      </w:r>
-      <w:r>
-        <w:t xml:space="preserve"> and </w:t>
-      </w:r>
-      <w:r>
-        <w:t xml:space="preserve">3D </w:t>
-      </w:r>
-      <w:proofErr w:type="spellStart"/>
-      <w:r>
-        <w:t>object</w:t>
-      </w:r>
-      <w:proofErr w:type="spellEnd"/>
-      <w:r>
-        <w:t xml:space="preserve"> </w:t>
-      </w:r>
-      <w:proofErr w:type="spellStart"/>
-      <w:r>
-        <w:t>detection</w:t>
-      </w:r>
-      <w:proofErr w:type="spellEnd"/>
-      <w:r>
-        <w:t xml:space="preserve"> on </w:t>
-      </w:r>
-      <w:proofErr w:type="spellStart"/>
-      <w:r>
-        <w:t>monocular</w:t>
-      </w:r>
-      <w:proofErr w:type="spellEnd"/>
-      <w:r>
-        <w:t xml:space="preserve"> </w:t>
-      </w:r>
-      <w:proofErr w:type="spellStart"/>
-      <w:r>
-        <w:t>images</w:t>
-      </w:r>
-      <w:proofErr w:type="spellEnd"/>
-      <w:r>
-        <w:t xml:space="preserve"> and on</w:t>
-      </w:r>
-      <w:r>
-        <w:t xml:space="preserve"> </w:t>
-      </w:r>
-      <w:proofErr w:type="spellStart"/>
-      <w:r>
-        <w:t>bird's</w:t>
-      </w:r>
-      <w:proofErr w:type="spellEnd"/>
-      <w:r>
-        <w:t xml:space="preserve"> </w:t>
-      </w:r>
-      <w:proofErr w:type="spellStart"/>
-      <w:r>
-        <w:t>eye</w:t>
-      </w:r>
-      <w:proofErr w:type="spellEnd"/>
-      <w:r>
-        <w:t xml:space="preserve"> </w:t>
-      </w:r>
-      <w:proofErr w:type="spellStart"/>
-      <w:r>
-        <w:t>view</w:t>
-      </w:r>
-      <w:proofErr w:type="spellEnd"/>
-      <w:r>
-        <w:t xml:space="preserve"> </w:t>
-      </w:r>
-      <w:proofErr w:type="spellStart"/>
-      <w:r>
-        <w:t>representations</w:t>
-      </w:r>
-      <w:proofErr w:type="spellEnd"/>
-      <w:r>
-        <w:t xml:space="preserve"> </w:t>
-      </w:r>
-      <w:proofErr w:type="spellStart"/>
-      <w:r>
-        <w:t>of</w:t>
-      </w:r>
-      <w:proofErr w:type="spellEnd"/>
-      <w:r>
-        <w:t xml:space="preserve"> LiDAR </w:t>
-      </w:r>
-      <w:proofErr w:type="spellStart"/>
-      <w:r>
-        <w:t>point</w:t>
-      </w:r>
-      <w:proofErr w:type="spellEnd"/>
-      <w:r>
-        <w:t xml:space="preserve"> </w:t>
-      </w:r>
-      <w:proofErr w:type="spellStart"/>
-      <w:r>
-        <w:t>clouds</w:t>
-      </w:r>
-      <w:proofErr w:type="spellEnd"/>
-      <w:r>
-        <w:t xml:space="preserve">, I </w:t>
-      </w:r>
-      <w:proofErr w:type="spellStart"/>
-      <w:r>
-        <w:t>gained</w:t>
+        <w:t>gain</w:t>
       </w:r>
       <w:proofErr w:type="spellEnd"/>
       <w:r>
@@ -3044,14 +3561,43 @@
       <w:pPr>
         <w:spacing w:line="276" w:lineRule="auto"/>
       </w:pPr>
-      <w:proofErr w:type="spellStart"/>
-      <w:r>
-        <w:lastRenderedPageBreak/>
-        <w:t>Using</w:t>
-      </w:r>
-      <w:proofErr w:type="spellEnd"/>
-      <w:r>
-        <w:t xml:space="preserve"> </w:t>
+      <w:r>
+        <w:t>The</w:t>
+      </w:r>
+      <w:r>
+        <w:t xml:space="preserve"> </w:t>
+      </w:r>
+      <w:proofErr w:type="spellStart"/>
+      <w:r>
+        <w:t>practical</w:t>
+      </w:r>
+      <w:proofErr w:type="spellEnd"/>
+      <w:r>
+        <w:t xml:space="preserve"> </w:t>
+      </w:r>
+      <w:proofErr w:type="spellStart"/>
+      <w:r>
+        <w:t>challenge</w:t>
+      </w:r>
+      <w:proofErr w:type="spellEnd"/>
+      <w:r>
+        <w:t xml:space="preserve"> </w:t>
+      </w:r>
+      <w:proofErr w:type="spellStart"/>
+      <w:r>
+        <w:t>of</w:t>
+      </w:r>
+      <w:proofErr w:type="spellEnd"/>
+      <w:r>
+        <w:t xml:space="preserve"> </w:t>
+      </w:r>
+      <w:proofErr w:type="spellStart"/>
+      <w:r>
+        <w:t>training</w:t>
+      </w:r>
+      <w:proofErr w:type="spellEnd"/>
+      <w:r>
+        <w:t xml:space="preserve"> a </w:t>
       </w:r>
       <w:proofErr w:type="spellStart"/>
       <w:r>
@@ -3067,16 +3613,27 @@
       </w:r>
       <w:proofErr w:type="spellEnd"/>
       <w:r>
-        <w:t xml:space="preserve"> </w:t>
-      </w:r>
-      <w:r>
-        <w:t xml:space="preserve">I was </w:t>
-      </w:r>
-      <w:proofErr w:type="spellStart"/>
-      <w:r>
-        <w:t>confronted</w:t>
-      </w:r>
-      <w:proofErr w:type="spellEnd"/>
+        <w:t xml:space="preserve"> on a</w:t>
+      </w:r>
+      <w:r>
+        <w:t xml:space="preserve"> </w:t>
+      </w:r>
+      <w:proofErr w:type="spellStart"/>
+      <w:r>
+        <w:t>small</w:t>
+      </w:r>
+      <w:proofErr w:type="spellEnd"/>
+      <w:r>
+        <w:t xml:space="preserve"> </w:t>
+      </w:r>
+      <w:proofErr w:type="spellStart"/>
+      <w:r>
+        <w:t>dataset</w:t>
+      </w:r>
+      <w:proofErr w:type="spellEnd"/>
+      <w:r>
+        <w:t>,</w:t>
+      </w:r>
       <w:r>
         <w:t xml:space="preserve"> </w:t>
       </w:r>
@@ -3086,7 +3643,185 @@
       </w:r>
       <w:proofErr w:type="spellEnd"/>
       <w:r>
-        <w:t xml:space="preserve"> </w:t>
+        <w:t xml:space="preserve"> large </w:t>
+      </w:r>
+      <w:proofErr w:type="spellStart"/>
+      <w:r>
+        <w:t>image</w:t>
+      </w:r>
+      <w:proofErr w:type="spellEnd"/>
+      <w:r>
+        <w:t xml:space="preserve"> </w:t>
+      </w:r>
+      <w:proofErr w:type="spellStart"/>
+      <w:r>
+        <w:t>size</w:t>
+      </w:r>
+      <w:proofErr w:type="spellEnd"/>
+      <w:r>
+        <w:t>, and</w:t>
+      </w:r>
+      <w:r>
+        <w:t xml:space="preserve"> </w:t>
+      </w:r>
+      <w:proofErr w:type="spellStart"/>
+      <w:r>
+        <w:t>with</w:t>
+      </w:r>
+      <w:proofErr w:type="spellEnd"/>
+      <w:r>
+        <w:t xml:space="preserve"> a </w:t>
+      </w:r>
+      <w:proofErr w:type="spellStart"/>
+      <w:r>
+        <w:t>model</w:t>
+      </w:r>
+      <w:proofErr w:type="spellEnd"/>
+      <w:r>
+        <w:t xml:space="preserve"> </w:t>
+      </w:r>
+      <w:proofErr w:type="spellStart"/>
+      <w:r>
+        <w:t>with</w:t>
+      </w:r>
+      <w:proofErr w:type="spellEnd"/>
+      <w:r>
+        <w:t xml:space="preserve"> </w:t>
+      </w:r>
+      <w:proofErr w:type="spellStart"/>
+      <w:r>
+        <w:t>little</w:t>
+      </w:r>
+      <w:proofErr w:type="spellEnd"/>
+      <w:r>
+        <w:t xml:space="preserve"> </w:t>
+      </w:r>
+      <w:proofErr w:type="spellStart"/>
+      <w:r>
+        <w:t>inductive</w:t>
+      </w:r>
+      <w:proofErr w:type="spellEnd"/>
+      <w:r>
+        <w:t xml:space="preserve"> </w:t>
+      </w:r>
+      <w:proofErr w:type="spellStart"/>
+      <w:r>
+        <w:t>biases</w:t>
+      </w:r>
+      <w:proofErr w:type="spellEnd"/>
+      <w:r>
+        <w:t xml:space="preserve"> </w:t>
+      </w:r>
+      <w:proofErr w:type="spellStart"/>
+      <w:r>
+        <w:t>compared</w:t>
+      </w:r>
+      <w:proofErr w:type="spellEnd"/>
+      <w:r>
+        <w:t xml:space="preserve"> </w:t>
+      </w:r>
+      <w:proofErr w:type="spellStart"/>
+      <w:r>
+        <w:t>to</w:t>
+      </w:r>
+      <w:proofErr w:type="spellEnd"/>
+      <w:r>
+        <w:t xml:space="preserve"> CNN-</w:t>
+      </w:r>
+      <w:proofErr w:type="spellStart"/>
+      <w:r>
+        <w:t>based</w:t>
+      </w:r>
+      <w:proofErr w:type="spellEnd"/>
+      <w:r>
+        <w:t xml:space="preserve"> </w:t>
+      </w:r>
+      <w:proofErr w:type="spellStart"/>
+      <w:r>
+        <w:t>models</w:t>
+      </w:r>
+      <w:proofErr w:type="spellEnd"/>
+      <w:r>
+        <w:t xml:space="preserve">, </w:t>
+      </w:r>
+      <w:proofErr w:type="spellStart"/>
+      <w:r>
+        <w:t>became</w:t>
+      </w:r>
+      <w:proofErr w:type="spellEnd"/>
+      <w:r>
+        <w:t xml:space="preserve"> apparent</w:t>
+      </w:r>
+      <w:r>
+        <w:t>.</w:t>
+      </w:r>
+      <w:r>
+        <w:t xml:space="preserve"> </w:t>
+      </w:r>
+      <w:proofErr w:type="spellStart"/>
+      <w:r>
+        <w:t>To</w:t>
+      </w:r>
+      <w:proofErr w:type="spellEnd"/>
+      <w:r>
+        <w:t xml:space="preserve"> </w:t>
+      </w:r>
+      <w:proofErr w:type="spellStart"/>
+      <w:r>
+        <w:t>mitigate</w:t>
+      </w:r>
+      <w:proofErr w:type="spellEnd"/>
+      <w:r>
+        <w:t xml:space="preserve"> </w:t>
+      </w:r>
+      <w:proofErr w:type="spellStart"/>
+      <w:r>
+        <w:t>these</w:t>
+      </w:r>
+      <w:proofErr w:type="spellEnd"/>
+      <w:r>
+        <w:t xml:space="preserve"> </w:t>
+      </w:r>
+      <w:proofErr w:type="spellStart"/>
+      <w:r>
+        <w:t>challenges</w:t>
+      </w:r>
+      <w:proofErr w:type="spellEnd"/>
+      <w:r>
+        <w:t>,</w:t>
+      </w:r>
+      <w:r>
+        <w:t xml:space="preserve"> </w:t>
+      </w:r>
+      <w:r>
+        <w:t>I</w:t>
+      </w:r>
+      <w:r>
+        <w:t xml:space="preserve"> </w:t>
+      </w:r>
+      <w:proofErr w:type="spellStart"/>
+      <w:r>
+        <w:t>concentrated</w:t>
+      </w:r>
+      <w:proofErr w:type="spellEnd"/>
+      <w:r>
+        <w:t xml:space="preserve"> </w:t>
+      </w:r>
+      <w:proofErr w:type="spellStart"/>
+      <w:r>
+        <w:t>my</w:t>
+      </w:r>
+      <w:proofErr w:type="spellEnd"/>
+      <w:r>
+        <w:t xml:space="preserve"> </w:t>
+      </w:r>
+      <w:proofErr w:type="spellStart"/>
+      <w:r>
+        <w:t>efforts</w:t>
+      </w:r>
+      <w:proofErr w:type="spellEnd"/>
+      <w:r>
+        <w:t xml:space="preserve"> on </w:t>
       </w:r>
       <w:proofErr w:type="spellStart"/>
       <w:r>
@@ -3094,19 +3829,67 @@
       </w:r>
       <w:proofErr w:type="spellEnd"/>
       <w:r>
-        <w:t xml:space="preserve"> </w:t>
-      </w:r>
-      <w:proofErr w:type="spellStart"/>
-      <w:r>
-        <w:t>practical</w:t>
-      </w:r>
-      <w:proofErr w:type="spellEnd"/>
-      <w:r>
-        <w:t xml:space="preserve"> </w:t>
-      </w:r>
-      <w:proofErr w:type="spellStart"/>
-      <w:r>
-        <w:t>challenge</w:t>
+        <w:t xml:space="preserve"> larger </w:t>
+      </w:r>
+      <w:proofErr w:type="spellStart"/>
+      <w:r>
+        <w:t>Waymo</w:t>
+      </w:r>
+      <w:proofErr w:type="spellEnd"/>
+      <w:r>
+        <w:t xml:space="preserve"> Open </w:t>
+      </w:r>
+      <w:proofErr w:type="spellStart"/>
+      <w:r>
+        <w:t>Perception</w:t>
+      </w:r>
+      <w:proofErr w:type="spellEnd"/>
+      <w:r>
+        <w:t xml:space="preserve"> </w:t>
+      </w:r>
+      <w:proofErr w:type="spellStart"/>
+      <w:r>
+        <w:t>dataset</w:t>
+      </w:r>
+      <w:proofErr w:type="spellEnd"/>
+      <w:r>
+        <w:t xml:space="preserve">, I </w:t>
+      </w:r>
+      <w:proofErr w:type="spellStart"/>
+      <w:r>
+        <w:t>used</w:t>
+      </w:r>
+      <w:proofErr w:type="spellEnd"/>
+      <w:r>
+        <w:t xml:space="preserve"> </w:t>
+      </w:r>
+      <w:proofErr w:type="spellStart"/>
+      <w:r>
+        <w:t>bird's</w:t>
+      </w:r>
+      <w:proofErr w:type="spellEnd"/>
+      <w:r>
+        <w:t xml:space="preserve"> </w:t>
+      </w:r>
+      <w:proofErr w:type="spellStart"/>
+      <w:r>
+        <w:t>eye</w:t>
+      </w:r>
+      <w:proofErr w:type="spellEnd"/>
+      <w:r>
+        <w:t xml:space="preserve"> </w:t>
+      </w:r>
+      <w:proofErr w:type="spellStart"/>
+      <w:r>
+        <w:t>view</w:t>
+      </w:r>
+      <w:proofErr w:type="spellEnd"/>
+      <w:r>
+        <w:t xml:space="preserve"> </w:t>
+      </w:r>
+      <w:proofErr w:type="spellStart"/>
+      <w:r>
+        <w:t>representations</w:t>
       </w:r>
       <w:proofErr w:type="spellEnd"/>
       <w:r>
@@ -3122,75 +3905,73 @@
       </w:r>
       <w:proofErr w:type="spellStart"/>
       <w:r>
-        <w:t>small</w:t>
-      </w:r>
-      <w:proofErr w:type="spellEnd"/>
-      <w:r>
-        <w:t xml:space="preserve"> </w:t>
-      </w:r>
-      <w:proofErr w:type="spellStart"/>
-      <w:r>
-        <w:t>dataset</w:t>
-      </w:r>
-      <w:proofErr w:type="spellEnd"/>
-      <w:r>
-        <w:t xml:space="preserve"> </w:t>
-      </w:r>
-      <w:proofErr w:type="spellStart"/>
-      <w:r>
-        <w:t>size</w:t>
-      </w:r>
-      <w:proofErr w:type="spellEnd"/>
-      <w:r>
-        <w:t xml:space="preserve">, large </w:t>
-      </w:r>
-      <w:proofErr w:type="spellStart"/>
-      <w:r>
-        <w:t>image</w:t>
-      </w:r>
-      <w:proofErr w:type="spellEnd"/>
-      <w:r>
-        <w:t xml:space="preserve"> </w:t>
-      </w:r>
-      <w:proofErr w:type="spellStart"/>
-      <w:r>
-        <w:t>size</w:t>
-      </w:r>
-      <w:proofErr w:type="spellEnd"/>
-      <w:r>
-        <w:t xml:space="preserve">, and </w:t>
-      </w:r>
-      <w:proofErr w:type="spellStart"/>
-      <w:r>
-        <w:t>model</w:t>
-      </w:r>
-      <w:proofErr w:type="spellEnd"/>
-      <w:r>
-        <w:t xml:space="preserve"> </w:t>
-      </w:r>
-      <w:proofErr w:type="spellStart"/>
-      <w:r>
-        <w:t>size</w:t>
-      </w:r>
-      <w:proofErr w:type="spellEnd"/>
-      <w:r>
-        <w:t xml:space="preserve"> </w:t>
-      </w:r>
-      <w:proofErr w:type="spellStart"/>
-      <w:r>
-        <w:t>when</w:t>
-      </w:r>
-      <w:proofErr w:type="spellEnd"/>
-      <w:r>
-        <w:t xml:space="preserve"> </w:t>
-      </w:r>
-      <w:proofErr w:type="spellStart"/>
-      <w:r>
-        <w:t>training</w:t>
-      </w:r>
-      <w:proofErr w:type="spellEnd"/>
-      <w:r>
-        <w:t xml:space="preserve"> a </w:t>
+        <w:t>the</w:t>
+      </w:r>
+      <w:proofErr w:type="spellEnd"/>
+      <w:r>
+        <w:t xml:space="preserve"> </w:t>
+      </w:r>
+      <w:proofErr w:type="spellStart"/>
+      <w:r>
+        <w:t>lidar</w:t>
+      </w:r>
+      <w:proofErr w:type="spellEnd"/>
+      <w:r>
+        <w:t xml:space="preserve"> </w:t>
+      </w:r>
+      <w:proofErr w:type="spellStart"/>
+      <w:r>
+        <w:t>point</w:t>
+      </w:r>
+      <w:proofErr w:type="spellEnd"/>
+      <w:r>
+        <w:t xml:space="preserve"> </w:t>
+      </w:r>
+      <w:proofErr w:type="spellStart"/>
+      <w:r>
+        <w:t>cloud</w:t>
+      </w:r>
+      <w:r>
+        <w:t>s</w:t>
+      </w:r>
+      <w:proofErr w:type="spellEnd"/>
+      <w:r>
+        <w:t xml:space="preserve">. </w:t>
+      </w:r>
+      <w:proofErr w:type="spellStart"/>
+      <w:r>
+        <w:t>Moreover</w:t>
+      </w:r>
+      <w:proofErr w:type="spellEnd"/>
+      <w:r>
+        <w:t>,</w:t>
+      </w:r>
+      <w:r>
+        <w:t xml:space="preserve"> I </w:t>
+      </w:r>
+      <w:proofErr w:type="spellStart"/>
+      <w:r>
+        <w:t>used</w:t>
+      </w:r>
+      <w:proofErr w:type="spellEnd"/>
+      <w:r>
+        <w:t xml:space="preserve"> </w:t>
+      </w:r>
+      <w:proofErr w:type="spellStart"/>
+      <w:r>
+        <w:t>the</w:t>
+      </w:r>
+      <w:proofErr w:type="spellEnd"/>
+      <w:r>
+        <w:t xml:space="preserve"> </w:t>
+      </w:r>
+      <w:proofErr w:type="spellStart"/>
+      <w:r>
+        <w:t>hierachical</w:t>
+      </w:r>
+      <w:proofErr w:type="spellEnd"/>
+      <w:r>
+        <w:t xml:space="preserve"> </w:t>
       </w:r>
       <w:proofErr w:type="spellStart"/>
       <w:r>
@@ -3210,17 +3991,34 @@
       </w:r>
       <w:proofErr w:type="spellStart"/>
       <w:r>
-        <w:t>with</w:t>
-      </w:r>
-      <w:proofErr w:type="spellEnd"/>
-      <w:r>
-        <w:t xml:space="preserve"> </w:t>
-      </w:r>
-      <w:proofErr w:type="spellStart"/>
-      <w:r>
-        <w:t>little</w:t>
-      </w:r>
-      <w:proofErr w:type="spellEnd"/>
+        <w:t>Hiera</w:t>
+      </w:r>
+      <w:proofErr w:type="spellEnd"/>
+      <w:r>
+        <w:t>,</w:t>
+      </w:r>
+      <w:r>
+        <w:t xml:space="preserve"> </w:t>
+      </w:r>
+      <w:proofErr w:type="spellStart"/>
+      <w:r>
+        <w:t>which</w:t>
+      </w:r>
+      <w:proofErr w:type="spellEnd"/>
+      <w:r>
+        <w:t xml:space="preserve"> </w:t>
+      </w:r>
+      <w:proofErr w:type="spellStart"/>
+      <w:r>
+        <w:t>incorporates</w:t>
+      </w:r>
+      <w:proofErr w:type="spellEnd"/>
+      <w:r>
+        <w:t xml:space="preserve"> </w:t>
+      </w:r>
+      <w:r>
+        <w:t>additional</w:t>
+      </w:r>
       <w:r>
         <w:t xml:space="preserve"> </w:t>
       </w:r>
@@ -3238,296 +4036,21 @@
       </w:r>
       <w:proofErr w:type="spellEnd"/>
       <w:r>
-        <w:t xml:space="preserve"> </w:t>
-      </w:r>
-      <w:proofErr w:type="spellStart"/>
-      <w:r>
-        <w:t>compared</w:t>
-      </w:r>
-      <w:proofErr w:type="spellEnd"/>
-      <w:r>
-        <w:t xml:space="preserve"> </w:t>
-      </w:r>
-      <w:proofErr w:type="spellStart"/>
-      <w:r>
-        <w:t>to</w:t>
-      </w:r>
-      <w:proofErr w:type="spellEnd"/>
-      <w:r>
-        <w:t xml:space="preserve"> CNN-</w:t>
-      </w:r>
-      <w:proofErr w:type="spellStart"/>
-      <w:r>
-        <w:t>based</w:t>
-      </w:r>
-      <w:proofErr w:type="spellEnd"/>
-      <w:r>
-        <w:t xml:space="preserve"> </w:t>
-      </w:r>
-      <w:proofErr w:type="spellStart"/>
-      <w:r>
-        <w:t>models</w:t>
-      </w:r>
-      <w:proofErr w:type="spellEnd"/>
-      <w:r>
-        <w:t>.</w:t>
-      </w:r>
-      <w:r>
-        <w:t xml:space="preserve"> </w:t>
-      </w:r>
-      <w:proofErr w:type="spellStart"/>
-      <w:r>
-        <w:t>To</w:t>
-      </w:r>
-      <w:proofErr w:type="spellEnd"/>
-      <w:r>
-        <w:t xml:space="preserve"> </w:t>
-      </w:r>
-      <w:proofErr w:type="spellStart"/>
-      <w:r>
-        <w:t>mitigate</w:t>
-      </w:r>
-      <w:proofErr w:type="spellEnd"/>
-      <w:r>
-        <w:t xml:space="preserve"> </w:t>
-      </w:r>
-      <w:proofErr w:type="spellStart"/>
-      <w:r>
-        <w:t>these</w:t>
-      </w:r>
-      <w:proofErr w:type="spellEnd"/>
-      <w:r>
-        <w:t xml:space="preserve"> </w:t>
-      </w:r>
-      <w:proofErr w:type="spellStart"/>
-      <w:r>
-        <w:t>challenges</w:t>
-      </w:r>
-      <w:proofErr w:type="spellEnd"/>
-      <w:r>
-        <w:t xml:space="preserve"> </w:t>
-      </w:r>
-      <w:proofErr w:type="spellStart"/>
-      <w:r>
-        <w:t>we</w:t>
-      </w:r>
-      <w:proofErr w:type="spellEnd"/>
-      <w:r>
-        <w:t xml:space="preserve"> </w:t>
-      </w:r>
-      <w:proofErr w:type="spellStart"/>
-      <w:r>
-        <w:t>focused</w:t>
-      </w:r>
-      <w:proofErr w:type="spellEnd"/>
-      <w:r>
-        <w:t xml:space="preserve"> on </w:t>
-      </w:r>
-      <w:proofErr w:type="spellStart"/>
-      <w:r>
-        <w:t>the</w:t>
-      </w:r>
-      <w:proofErr w:type="spellEnd"/>
-      <w:r>
-        <w:t xml:space="preserve"> larger </w:t>
-      </w:r>
-      <w:proofErr w:type="spellStart"/>
-      <w:r>
-        <w:t>Waymo</w:t>
-      </w:r>
-      <w:proofErr w:type="spellEnd"/>
-      <w:r>
-        <w:t xml:space="preserve"> Open </w:t>
-      </w:r>
-      <w:proofErr w:type="spellStart"/>
-      <w:r>
-        <w:t>Perception</w:t>
-      </w:r>
-      <w:proofErr w:type="spellEnd"/>
-      <w:r>
-        <w:t xml:space="preserve"> </w:t>
-      </w:r>
-      <w:proofErr w:type="spellStart"/>
-      <w:r>
-        <w:t>dataset</w:t>
-      </w:r>
-      <w:proofErr w:type="spellEnd"/>
-      <w:r>
-        <w:t xml:space="preserve"> </w:t>
-      </w:r>
-      <w:proofErr w:type="spellStart"/>
-      <w:r>
-        <w:t>using</w:t>
-      </w:r>
-      <w:proofErr w:type="spellEnd"/>
-      <w:r>
-        <w:t xml:space="preserve"> </w:t>
-      </w:r>
-      <w:proofErr w:type="spellStart"/>
-      <w:r>
-        <w:t>bird's</w:t>
-      </w:r>
-      <w:proofErr w:type="spellEnd"/>
-      <w:r>
-        <w:t xml:space="preserve"> </w:t>
-      </w:r>
-      <w:proofErr w:type="spellStart"/>
-      <w:r>
-        <w:t>eye</w:t>
-      </w:r>
-      <w:proofErr w:type="spellEnd"/>
-      <w:r>
-        <w:t xml:space="preserve"> </w:t>
-      </w:r>
-      <w:proofErr w:type="spellStart"/>
-      <w:r>
-        <w:t>view</w:t>
-      </w:r>
-      <w:proofErr w:type="spellEnd"/>
-      <w:r>
-        <w:t xml:space="preserve"> </w:t>
-      </w:r>
-      <w:proofErr w:type="spellStart"/>
-      <w:r>
-        <w:t>representations</w:t>
-      </w:r>
-      <w:proofErr w:type="spellEnd"/>
-      <w:r>
-        <w:t xml:space="preserve"> </w:t>
-      </w:r>
-      <w:proofErr w:type="spellStart"/>
-      <w:r>
-        <w:t>of</w:t>
-      </w:r>
-      <w:proofErr w:type="spellEnd"/>
-      <w:r>
-        <w:t xml:space="preserve"> </w:t>
-      </w:r>
-      <w:proofErr w:type="spellStart"/>
-      <w:r>
-        <w:t>the</w:t>
-      </w:r>
-      <w:proofErr w:type="spellEnd"/>
-      <w:r>
-        <w:t xml:space="preserve"> </w:t>
-      </w:r>
-      <w:proofErr w:type="spellStart"/>
-      <w:r>
-        <w:t>lidar</w:t>
-      </w:r>
-      <w:proofErr w:type="spellEnd"/>
-      <w:r>
-        <w:t xml:space="preserve"> </w:t>
-      </w:r>
-      <w:proofErr w:type="spellStart"/>
-      <w:r>
-        <w:t>point</w:t>
-      </w:r>
-      <w:proofErr w:type="spellEnd"/>
-      <w:r>
-        <w:t xml:space="preserve"> </w:t>
-      </w:r>
-      <w:proofErr w:type="spellStart"/>
-      <w:r>
-        <w:t>cloud</w:t>
-      </w:r>
-      <w:r>
-        <w:t>s</w:t>
-      </w:r>
-      <w:proofErr w:type="spellEnd"/>
-      <w:r>
-        <w:t xml:space="preserve">. </w:t>
-      </w:r>
-      <w:proofErr w:type="spellStart"/>
-      <w:r>
-        <w:t>Furthermore</w:t>
-      </w:r>
-      <w:proofErr w:type="spellEnd"/>
-      <w:r>
-        <w:t xml:space="preserve"> I </w:t>
-      </w:r>
-      <w:proofErr w:type="spellStart"/>
-      <w:r>
-        <w:t>used</w:t>
-      </w:r>
-      <w:proofErr w:type="spellEnd"/>
-      <w:r>
-        <w:t xml:space="preserve"> </w:t>
-      </w:r>
-      <w:proofErr w:type="spellStart"/>
-      <w:r>
-        <w:t>the</w:t>
-      </w:r>
-      <w:proofErr w:type="spellEnd"/>
-      <w:r>
-        <w:t xml:space="preserve"> </w:t>
-      </w:r>
-      <w:proofErr w:type="spellStart"/>
-      <w:r>
-        <w:t>hierachical</w:t>
-      </w:r>
-      <w:proofErr w:type="spellEnd"/>
-      <w:r>
-        <w:t xml:space="preserve"> </w:t>
-      </w:r>
-      <w:proofErr w:type="spellStart"/>
-      <w:r>
-        <w:t>vision</w:t>
-      </w:r>
-      <w:proofErr w:type="spellEnd"/>
-      <w:r>
-        <w:t xml:space="preserve"> </w:t>
-      </w:r>
-      <w:proofErr w:type="spellStart"/>
-      <w:r>
-        <w:t>transformer</w:t>
-      </w:r>
-      <w:proofErr w:type="spellEnd"/>
-      <w:r>
-        <w:t xml:space="preserve"> </w:t>
-      </w:r>
-      <w:proofErr w:type="spellStart"/>
-      <w:r>
-        <w:t>which</w:t>
-      </w:r>
-      <w:proofErr w:type="spellEnd"/>
-      <w:r>
-        <w:t xml:space="preserve"> </w:t>
-      </w:r>
-      <w:proofErr w:type="spellStart"/>
-      <w:r>
-        <w:t>comes</w:t>
-      </w:r>
-      <w:proofErr w:type="spellEnd"/>
-      <w:r>
-        <w:t xml:space="preserve"> </w:t>
-      </w:r>
-      <w:proofErr w:type="spellStart"/>
-      <w:r>
-        <w:t>with</w:t>
-      </w:r>
-      <w:proofErr w:type="spellEnd"/>
-      <w:r>
-        <w:t xml:space="preserve"> additional</w:t>
-      </w:r>
-      <w:r>
-        <w:t xml:space="preserve"> </w:t>
-      </w:r>
-      <w:proofErr w:type="spellStart"/>
-      <w:r>
-        <w:t>inductive</w:t>
-      </w:r>
-      <w:proofErr w:type="spellEnd"/>
-      <w:r>
-        <w:t xml:space="preserve"> </w:t>
-      </w:r>
-      <w:proofErr w:type="spellStart"/>
-      <w:r>
-        <w:t>biases</w:t>
-      </w:r>
-      <w:proofErr w:type="spellEnd"/>
-      <w:r>
-        <w:t xml:space="preserve"> like </w:t>
+        <w:t>,</w:t>
+      </w:r>
+      <w:r>
+        <w:t xml:space="preserve"> </w:t>
+      </w:r>
+      <w:r>
+        <w:t xml:space="preserve">such </w:t>
+      </w:r>
+      <w:proofErr w:type="spellStart"/>
+      <w:r>
+        <w:t>as</w:t>
+      </w:r>
+      <w:proofErr w:type="spellEnd"/>
+      <w:r>
+        <w:t xml:space="preserve"> </w:t>
       </w:r>
       <w:proofErr w:type="spellStart"/>
       <w:r>
@@ -3594,12 +4117,23 @@
         <w:t>{</w:t>
       </w:r>
       <w:proofErr w:type="spellStart"/>
-      <w:r>
-        <w:t>fig:mae_img</w:t>
-      </w:r>
-      <w:proofErr w:type="spellEnd"/>
-      <w:r>
-        <w:t xml:space="preserve">} a </w:t>
+      <w:proofErr w:type="gramStart"/>
+      <w:r>
+        <w:t>fig:mae</w:t>
+      </w:r>
+      <w:proofErr w:type="gramEnd"/>
+      <w:r>
+        <w:t>_img</w:t>
+      </w:r>
+      <w:proofErr w:type="spellEnd"/>
+      <w:r>
+        <w:t>} a</w:t>
+      </w:r>
+      <w:r>
+        <w:t>n</w:t>
+      </w:r>
+      <w:r>
+        <w:t xml:space="preserve"> </w:t>
       </w:r>
       <w:proofErr w:type="spellStart"/>
       <w:r>
@@ -3718,17 +4252,15 @@
       </w:r>
       <w:proofErr w:type="spellStart"/>
       <w:r>
-        <w:t>shown</w:t>
+        <w:t>presented</w:t>
       </w:r>
       <w:proofErr w:type="spellEnd"/>
       <w:r>
         <w:t xml:space="preserve">. </w:t>
       </w:r>
-      <w:proofErr w:type="spellStart"/>
-      <w:r>
-        <w:t>We</w:t>
-      </w:r>
-      <w:proofErr w:type="spellEnd"/>
+      <w:r>
+        <w:t>I</w:t>
+      </w:r>
       <w:r>
         <w:t xml:space="preserve"> </w:t>
       </w:r>
@@ -3844,6 +4376,9 @@
         <w:t>detection</w:t>
       </w:r>
       <w:proofErr w:type="spellEnd"/>
+      <w:r>
+        <w:t>,</w:t>
+      </w:r>
       <w:r>
         <w:t xml:space="preserve"> </w:t>
       </w:r>
@@ -4053,7 +4588,29 @@
       </w:r>
       <w:proofErr w:type="spellEnd"/>
       <w:r>
-        <w:t xml:space="preserve"> tot he </w:t>
+        <w:t xml:space="preserve"> </w:t>
+      </w:r>
+      <w:proofErr w:type="spellStart"/>
+      <w:r>
+        <w:t>in</w:t>
+      </w:r>
+      <w:r>
+        <w:t>to</w:t>
+      </w:r>
+      <w:proofErr w:type="spellEnd"/>
+      <w:r>
+        <w:t xml:space="preserve"> </w:t>
+      </w:r>
+      <w:proofErr w:type="spellStart"/>
+      <w:r>
+        <w:t>t</w:t>
+      </w:r>
+      <w:r>
+        <w:t>he</w:t>
+      </w:r>
+      <w:proofErr w:type="spellEnd"/>
+      <w:r>
+        <w:t xml:space="preserve"> </w:t>
       </w:r>
       <w:proofErr w:type="spellStart"/>
       <w:r>
@@ -4191,7 +4748,7 @@
       </w:r>
       <w:proofErr w:type="spellStart"/>
       <w:r>
-        <w:t>shown</w:t>
+        <w:t>illustrated</w:t>
       </w:r>
       <w:proofErr w:type="spellEnd"/>
       <w:r>
@@ -4206,10 +4763,12 @@
         <w:t>{</w:t>
       </w:r>
       <w:proofErr w:type="spellStart"/>
+      <w:proofErr w:type="gramStart"/>
       <w:r>
         <w:t>fig:fusion</w:t>
       </w:r>
       <w:proofErr w:type="spellEnd"/>
+      <w:proofErr w:type="gramEnd"/>
       <w:r>
         <w:t>}</w:t>
       </w:r>
@@ -4333,7 +4892,47 @@
       </w:r>
       <w:proofErr w:type="spellStart"/>
       <w:r>
-        <w:t>Ultimately</w:t>
+        <w:t>Finally</w:t>
+      </w:r>
+      <w:proofErr w:type="spellEnd"/>
+      <w:r>
+        <w:t xml:space="preserve"> </w:t>
+      </w:r>
+      <w:proofErr w:type="spellStart"/>
+      <w:r>
+        <w:t>by</w:t>
+      </w:r>
+      <w:proofErr w:type="spellEnd"/>
+      <w:r>
+        <w:t xml:space="preserve"> </w:t>
+      </w:r>
+      <w:proofErr w:type="spellStart"/>
+      <w:r>
+        <w:t>benchmarking</w:t>
+      </w:r>
+      <w:proofErr w:type="spellEnd"/>
+      <w:r>
+        <w:t xml:space="preserve"> </w:t>
+      </w:r>
+      <w:proofErr w:type="spellStart"/>
+      <w:r>
+        <w:t>against</w:t>
+      </w:r>
+      <w:proofErr w:type="spellEnd"/>
+      <w:r>
+        <w:t xml:space="preserve"> a </w:t>
+      </w:r>
+      <w:proofErr w:type="spellStart"/>
+      <w:r>
+        <w:t>ResNet</w:t>
+      </w:r>
+      <w:proofErr w:type="spellEnd"/>
+      <w:r>
+        <w:t xml:space="preserve"> </w:t>
+      </w:r>
+      <w:proofErr w:type="spellStart"/>
+      <w:r>
+        <w:t>backbone</w:t>
       </w:r>
       <w:proofErr w:type="spellEnd"/>
       <w:r>
@@ -4349,7 +4948,7 @@
       </w:r>
       <w:proofErr w:type="spellStart"/>
       <w:r>
-        <w:t>confirmed</w:t>
+        <w:t>showed</w:t>
       </w:r>
       <w:proofErr w:type="spellEnd"/>
       <w:r>
@@ -4361,7 +4960,7 @@
       </w:r>
       <w:proofErr w:type="spellEnd"/>
       <w:r>
-        <w:t xml:space="preserve"> </w:t>
+        <w:t xml:space="preserve"> in </w:t>
       </w:r>
       <w:proofErr w:type="spellStart"/>
       <w:r>
@@ -4369,39 +4968,120 @@
       </w:r>
       <w:proofErr w:type="spellEnd"/>
       <w:r>
-        <w:t xml:space="preserve"> MAE </w:t>
-      </w:r>
-      <w:proofErr w:type="spellStart"/>
-      <w:r>
-        <w:t>task</w:t>
-      </w:r>
-      <w:proofErr w:type="spellEnd"/>
-      <w:r>
-        <w:t xml:space="preserve"> </w:t>
-      </w:r>
-      <w:proofErr w:type="spellStart"/>
-      <w:r>
-        <w:t>is</w:t>
-      </w:r>
-      <w:proofErr w:type="spellEnd"/>
-      <w:r>
-        <w:t xml:space="preserve"> </w:t>
-      </w:r>
-      <w:proofErr w:type="spellStart"/>
-      <w:r>
-        <w:t>beneficial</w:t>
-      </w:r>
-      <w:proofErr w:type="spellEnd"/>
-      <w:r>
-        <w:t xml:space="preserve"> </w:t>
-      </w:r>
-      <w:proofErr w:type="spellStart"/>
-      <w:r>
-        <w:t>for</w:t>
-      </w:r>
-      <w:proofErr w:type="spellEnd"/>
-      <w:r>
-        <w:t xml:space="preserve"> </w:t>
+        <w:t xml:space="preserve"> </w:t>
+      </w:r>
+      <w:proofErr w:type="spellStart"/>
+      <w:r>
+        <w:t>low</w:t>
+      </w:r>
+      <w:proofErr w:type="spellEnd"/>
+      <w:r>
+        <w:t xml:space="preserve"> </w:t>
+      </w:r>
+      <w:proofErr w:type="spellStart"/>
+      <w:r>
+        <w:t>data</w:t>
+      </w:r>
+      <w:proofErr w:type="spellEnd"/>
+      <w:r>
+        <w:t xml:space="preserve"> </w:t>
+      </w:r>
+      <w:proofErr w:type="spellStart"/>
+      <w:r>
+        <w:t>regime</w:t>
+      </w:r>
+      <w:proofErr w:type="spellEnd"/>
+      <w:r>
+        <w:t xml:space="preserve"> CNN-</w:t>
+      </w:r>
+      <w:proofErr w:type="spellStart"/>
+      <w:r>
+        <w:t>based</w:t>
+      </w:r>
+      <w:proofErr w:type="spellEnd"/>
+      <w:r>
+        <w:t xml:space="preserve"> </w:t>
+      </w:r>
+      <w:proofErr w:type="spellStart"/>
+      <w:r>
+        <w:t>architectures</w:t>
+      </w:r>
+      <w:proofErr w:type="spellEnd"/>
+      <w:r>
+        <w:t xml:space="preserve"> </w:t>
+      </w:r>
+      <w:proofErr w:type="spellStart"/>
+      <w:r>
+        <w:t>are</w:t>
+      </w:r>
+      <w:proofErr w:type="spellEnd"/>
+      <w:r>
+        <w:t xml:space="preserve"> still </w:t>
+      </w:r>
+      <w:proofErr w:type="spellStart"/>
+      <w:r>
+        <w:t>highly</w:t>
+      </w:r>
+      <w:proofErr w:type="spellEnd"/>
+      <w:r>
+        <w:t xml:space="preserve"> </w:t>
+      </w:r>
+      <w:proofErr w:type="spellStart"/>
+      <w:r>
+        <w:t>competitive</w:t>
+      </w:r>
+      <w:proofErr w:type="spellEnd"/>
+      <w:r>
+        <w:t xml:space="preserve"> in </w:t>
+      </w:r>
+      <w:proofErr w:type="spellStart"/>
+      <w:r>
+        <w:t>object</w:t>
+      </w:r>
+      <w:proofErr w:type="spellEnd"/>
+      <w:r>
+        <w:t xml:space="preserve"> </w:t>
+      </w:r>
+      <w:proofErr w:type="spellStart"/>
+      <w:r>
+        <w:t>detection</w:t>
+      </w:r>
+      <w:proofErr w:type="spellEnd"/>
+      <w:r>
+        <w:t>.</w:t>
+      </w:r>
+      <w:r>
+        <w:t xml:space="preserve"> </w:t>
+      </w:r>
+      <w:r>
+        <w:t>T</w:t>
+      </w:r>
+      <w:r>
+        <w:t>he o</w:t>
+      </w:r>
+      <w:proofErr w:type="spellStart"/>
+      <w:r>
+        <w:t>pportunity</w:t>
+      </w:r>
+      <w:proofErr w:type="spellEnd"/>
+      <w:r>
+        <w:t xml:space="preserve"> </w:t>
+      </w:r>
+      <w:proofErr w:type="spellStart"/>
+      <w:r>
+        <w:t>to</w:t>
+      </w:r>
+      <w:proofErr w:type="spellEnd"/>
+      <w:r>
+        <w:t xml:space="preserve"> </w:t>
+      </w:r>
+      <w:proofErr w:type="spellStart"/>
+      <w:r>
+        <w:t>train</w:t>
+      </w:r>
+      <w:proofErr w:type="spellEnd"/>
+      <w:r>
+        <w:t xml:space="preserve"> on </w:t>
       </w:r>
       <w:proofErr w:type="spellStart"/>
       <w:r>
@@ -4409,228 +5089,51 @@
       </w:r>
       <w:proofErr w:type="spellEnd"/>
       <w:r>
-        <w:t xml:space="preserve"> </w:t>
-      </w:r>
-      <w:proofErr w:type="spellStart"/>
-      <w:r>
-        <w:t>downstream</w:t>
-      </w:r>
-      <w:proofErr w:type="spellEnd"/>
-      <w:r>
-        <w:t xml:space="preserve"> </w:t>
-      </w:r>
-      <w:proofErr w:type="spellStart"/>
-      <w:r>
-        <w:t>task</w:t>
-      </w:r>
-      <w:proofErr w:type="spellEnd"/>
-      <w:r>
-        <w:t xml:space="preserve"> </w:t>
-      </w:r>
-      <w:proofErr w:type="spellStart"/>
-      <w:r>
-        <w:t>of</w:t>
-      </w:r>
-      <w:proofErr w:type="spellEnd"/>
-      <w:r>
-        <w:t xml:space="preserve"> 3D </w:t>
-      </w:r>
-      <w:proofErr w:type="spellStart"/>
-      <w:r>
-        <w:t>object</w:t>
-      </w:r>
-      <w:proofErr w:type="spellEnd"/>
-      <w:r>
-        <w:t xml:space="preserve"> </w:t>
-      </w:r>
-      <w:proofErr w:type="spellStart"/>
-      <w:r>
-        <w:t>detection</w:t>
-      </w:r>
-      <w:proofErr w:type="spellEnd"/>
-      <w:r>
-        <w:t xml:space="preserve">. </w:t>
-      </w:r>
-      <w:proofErr w:type="spellStart"/>
-      <w:r>
-        <w:t>Finally</w:t>
-      </w:r>
-      <w:proofErr w:type="spellEnd"/>
-      <w:r>
-        <w:t xml:space="preserve"> </w:t>
-      </w:r>
-      <w:proofErr w:type="spellStart"/>
-      <w:r>
-        <w:t>by</w:t>
-      </w:r>
-      <w:proofErr w:type="spellEnd"/>
-      <w:r>
-        <w:t xml:space="preserve"> </w:t>
-      </w:r>
-      <w:proofErr w:type="spellStart"/>
-      <w:r>
-        <w:t>benchmarking</w:t>
-      </w:r>
-      <w:proofErr w:type="spellEnd"/>
-      <w:r>
-        <w:t xml:space="preserve"> </w:t>
-      </w:r>
-      <w:proofErr w:type="spellStart"/>
-      <w:r>
-        <w:t>against</w:t>
-      </w:r>
-      <w:proofErr w:type="spellEnd"/>
-      <w:r>
-        <w:t xml:space="preserve"> a </w:t>
-      </w:r>
-      <w:proofErr w:type="spellStart"/>
-      <w:r>
-        <w:t>ResNet</w:t>
-      </w:r>
-      <w:proofErr w:type="spellEnd"/>
-      <w:r>
-        <w:t xml:space="preserve"> </w:t>
-      </w:r>
-      <w:proofErr w:type="spellStart"/>
-      <w:r>
-        <w:t>backbone</w:t>
-      </w:r>
-      <w:proofErr w:type="spellEnd"/>
-      <w:r>
-        <w:t xml:space="preserve"> </w:t>
-      </w:r>
-      <w:proofErr w:type="spellStart"/>
-      <w:r>
-        <w:t>we</w:t>
-      </w:r>
-      <w:proofErr w:type="spellEnd"/>
-      <w:r>
-        <w:t xml:space="preserve"> </w:t>
-      </w:r>
-      <w:proofErr w:type="spellStart"/>
-      <w:r>
-        <w:t>showed</w:t>
-      </w:r>
-      <w:proofErr w:type="spellEnd"/>
-      <w:r>
-        <w:t xml:space="preserve"> </w:t>
-      </w:r>
-      <w:proofErr w:type="spellStart"/>
-      <w:r>
-        <w:t>that</w:t>
-      </w:r>
-      <w:proofErr w:type="spellEnd"/>
-      <w:r>
-        <w:t xml:space="preserve"> in </w:t>
-      </w:r>
-      <w:proofErr w:type="spellStart"/>
-      <w:r>
-        <w:t>the</w:t>
-      </w:r>
-      <w:proofErr w:type="spellEnd"/>
-      <w:r>
-        <w:t xml:space="preserve"> </w:t>
-      </w:r>
-      <w:proofErr w:type="spellStart"/>
-      <w:r>
-        <w:t>low</w:t>
-      </w:r>
-      <w:proofErr w:type="spellEnd"/>
-      <w:r>
-        <w:t xml:space="preserve"> </w:t>
-      </w:r>
-      <w:proofErr w:type="spellStart"/>
-      <w:r>
-        <w:t>data</w:t>
-      </w:r>
-      <w:proofErr w:type="spellEnd"/>
-      <w:r>
-        <w:t xml:space="preserve"> </w:t>
-      </w:r>
-      <w:proofErr w:type="spellStart"/>
-      <w:r>
-        <w:t>regime</w:t>
-      </w:r>
-      <w:proofErr w:type="spellEnd"/>
-      <w:r>
-        <w:t xml:space="preserve"> CNN-</w:t>
-      </w:r>
-      <w:proofErr w:type="spellStart"/>
-      <w:r>
-        <w:t>based</w:t>
-      </w:r>
-      <w:proofErr w:type="spellEnd"/>
-      <w:r>
-        <w:t xml:space="preserve"> </w:t>
-      </w:r>
-      <w:proofErr w:type="spellStart"/>
-      <w:r>
-        <w:t>architectures</w:t>
-      </w:r>
-      <w:proofErr w:type="spellEnd"/>
-      <w:r>
-        <w:t xml:space="preserve"> </w:t>
-      </w:r>
-      <w:proofErr w:type="spellStart"/>
-      <w:r>
-        <w:t>are</w:t>
-      </w:r>
-      <w:proofErr w:type="spellEnd"/>
-      <w:r>
-        <w:t xml:space="preserve"> still </w:t>
-      </w:r>
-      <w:proofErr w:type="spellStart"/>
-      <w:r>
-        <w:t>highly</w:t>
-      </w:r>
-      <w:proofErr w:type="spellEnd"/>
-      <w:r>
-        <w:t xml:space="preserve"> </w:t>
-      </w:r>
-      <w:proofErr w:type="spellStart"/>
-      <w:r>
-        <w:t>competitive</w:t>
-      </w:r>
-      <w:proofErr w:type="spellEnd"/>
-      <w:r>
-        <w:t xml:space="preserve"> in </w:t>
-      </w:r>
-      <w:proofErr w:type="spellStart"/>
-      <w:r>
-        <w:t>object</w:t>
-      </w:r>
-      <w:proofErr w:type="spellEnd"/>
-      <w:r>
-        <w:t xml:space="preserve"> </w:t>
-      </w:r>
-      <w:proofErr w:type="spellStart"/>
-      <w:r>
-        <w:t>detection</w:t>
-      </w:r>
-      <w:proofErr w:type="spellEnd"/>
-      <w:r>
-        <w:t>.</w:t>
-      </w:r>
-      <w:r>
-        <w:t xml:space="preserve"> </w:t>
-      </w:r>
-      <w:r>
-        <w:t xml:space="preserve">At FZI </w:t>
-      </w:r>
-      <w:proofErr w:type="spellStart"/>
-      <w:r>
-        <w:t>t</w:t>
-      </w:r>
-      <w:r>
-        <w:t>he</w:t>
-      </w:r>
-      <w:proofErr w:type="spellEnd"/>
-      <w:r>
-        <w:t xml:space="preserve"> </w:t>
-      </w:r>
-      <w:proofErr w:type="spellStart"/>
-      <w:r>
-        <w:t>opportunity</w:t>
+        <w:t xml:space="preserve"> Jülich </w:t>
+      </w:r>
+      <w:proofErr w:type="spellStart"/>
+      <w:r>
+        <w:t>Supercomputing</w:t>
+      </w:r>
+      <w:proofErr w:type="spellEnd"/>
+      <w:r>
+        <w:t xml:space="preserve"> </w:t>
+      </w:r>
+      <w:proofErr w:type="spellStart"/>
+      <w:r>
+        <w:t>Centre</w:t>
+      </w:r>
+      <w:proofErr w:type="spellEnd"/>
+      <w:r>
+        <w:t xml:space="preserve">, </w:t>
+      </w:r>
+      <w:proofErr w:type="spellStart"/>
+      <w:r>
+        <w:t>has</w:t>
+      </w:r>
+      <w:proofErr w:type="spellEnd"/>
+      <w:r>
+        <w:t xml:space="preserve"> </w:t>
+      </w:r>
+      <w:proofErr w:type="spellStart"/>
+      <w:r>
+        <w:t>enhanced</w:t>
+      </w:r>
+      <w:proofErr w:type="spellEnd"/>
+      <w:r>
+        <w:t xml:space="preserve"> </w:t>
+      </w:r>
+      <w:proofErr w:type="spellStart"/>
+      <w:r>
+        <w:t>my</w:t>
+      </w:r>
+      <w:proofErr w:type="spellEnd"/>
+      <w:r>
+        <w:t xml:space="preserve"> professional </w:t>
+      </w:r>
+      <w:proofErr w:type="spellStart"/>
+      <w:r>
+        <w:t>approach</w:t>
       </w:r>
       <w:proofErr w:type="spellEnd"/>
       <w:r>
@@ -4646,78 +5149,6 @@
       </w:r>
       <w:proofErr w:type="spellStart"/>
       <w:r>
-        <w:t>train</w:t>
-      </w:r>
-      <w:proofErr w:type="spellEnd"/>
-      <w:r>
-        <w:t xml:space="preserve"> on </w:t>
-      </w:r>
-      <w:proofErr w:type="spellStart"/>
-      <w:r>
-        <w:t>the</w:t>
-      </w:r>
-      <w:proofErr w:type="spellEnd"/>
-      <w:r>
-        <w:t xml:space="preserve"> Jülich </w:t>
-      </w:r>
-      <w:proofErr w:type="spellStart"/>
-      <w:r>
-        <w:t>Supercomputing</w:t>
-      </w:r>
-      <w:proofErr w:type="spellEnd"/>
-      <w:r>
-        <w:t xml:space="preserve"> </w:t>
-      </w:r>
-      <w:proofErr w:type="spellStart"/>
-      <w:r>
-        <w:t>Centre</w:t>
-      </w:r>
-      <w:proofErr w:type="spellEnd"/>
-      <w:r>
-        <w:t xml:space="preserve">, </w:t>
-      </w:r>
-      <w:proofErr w:type="spellStart"/>
-      <w:r>
-        <w:t>has</w:t>
-      </w:r>
-      <w:proofErr w:type="spellEnd"/>
-      <w:r>
-        <w:t xml:space="preserve"> </w:t>
-      </w:r>
-      <w:proofErr w:type="spellStart"/>
-      <w:r>
-        <w:t>enhanced</w:t>
-      </w:r>
-      <w:proofErr w:type="spellEnd"/>
-      <w:r>
-        <w:t xml:space="preserve"> </w:t>
-      </w:r>
-      <w:proofErr w:type="spellStart"/>
-      <w:r>
-        <w:t>my</w:t>
-      </w:r>
-      <w:proofErr w:type="spellEnd"/>
-      <w:r>
-        <w:t xml:space="preserve"> professional </w:t>
-      </w:r>
-      <w:proofErr w:type="spellStart"/>
-      <w:r>
-        <w:t>approach</w:t>
-      </w:r>
-      <w:proofErr w:type="spellEnd"/>
-      <w:r>
-        <w:t xml:space="preserve"> </w:t>
-      </w:r>
-      <w:proofErr w:type="spellStart"/>
-      <w:r>
-        <w:t>to</w:t>
-      </w:r>
-      <w:proofErr w:type="spellEnd"/>
-      <w:r>
-        <w:t xml:space="preserve"> </w:t>
-      </w:r>
-      <w:proofErr w:type="spellStart"/>
-      <w:r>
         <w:t>machine</w:t>
       </w:r>
       <w:proofErr w:type="spellEnd"/>
@@ -4730,7 +5161,7 @@
       </w:r>
       <w:proofErr w:type="spellEnd"/>
       <w:r>
-        <w:t>.</w:t>
+        <w:t xml:space="preserve"> at FZI.</w:t>
       </w:r>
     </w:p>
     <w:p>
@@ -4910,7 +5341,7 @@
       </w:r>
       <w:proofErr w:type="spellStart"/>
       <w:r>
-        <w:t>shows</w:t>
+        <w:t>demonstrates</w:t>
       </w:r>
       <w:proofErr w:type="spellEnd"/>
       <w:r>
@@ -4964,7 +5395,7 @@
       </w:r>
       <w:proofErr w:type="spellStart"/>
       <w:r>
-        <w:t>needs</w:t>
+        <w:t>requires</w:t>
       </w:r>
       <w:proofErr w:type="spellEnd"/>
       <w:r>
@@ -5021,6 +5452,17 @@
       <w:proofErr w:type="spellStart"/>
       <w:r>
         <w:t>annotations</w:t>
+      </w:r>
+      <w:proofErr w:type="spellEnd"/>
+      <w:r>
+        <w:t xml:space="preserve"> </w:t>
+      </w:r>
+      <w:r>
+        <w:t xml:space="preserve">in </w:t>
+      </w:r>
+      <w:proofErr w:type="spellStart"/>
+      <w:r>
+        <w:t>order</w:t>
       </w:r>
       <w:proofErr w:type="spellEnd"/>
       <w:r>
@@ -5088,7 +5530,247 @@
         <w:spacing w:line="276" w:lineRule="auto"/>
       </w:pPr>
       <w:r>
-        <w:t xml:space="preserve">In </w:t>
+        <w:t xml:space="preserve">My </w:t>
+      </w:r>
+      <w:proofErr w:type="spellStart"/>
+      <w:r>
+        <w:t>future</w:t>
+      </w:r>
+      <w:proofErr w:type="spellEnd"/>
+      <w:r>
+        <w:t xml:space="preserve"> </w:t>
+      </w:r>
+      <w:proofErr w:type="spellStart"/>
+      <w:r>
+        <w:t>research</w:t>
+      </w:r>
+      <w:proofErr w:type="spellEnd"/>
+      <w:r>
+        <w:t xml:space="preserve"> will </w:t>
+      </w:r>
+      <w:proofErr w:type="spellStart"/>
+      <w:r>
+        <w:t>continue</w:t>
+      </w:r>
+      <w:proofErr w:type="spellEnd"/>
+      <w:r>
+        <w:t xml:space="preserve"> </w:t>
+      </w:r>
+      <w:proofErr w:type="spellStart"/>
+      <w:r>
+        <w:t>to</w:t>
+      </w:r>
+      <w:proofErr w:type="spellEnd"/>
+      <w:r>
+        <w:t xml:space="preserve"> </w:t>
+      </w:r>
+      <w:proofErr w:type="spellStart"/>
+      <w:r>
+        <w:t>focus</w:t>
+      </w:r>
+      <w:proofErr w:type="spellEnd"/>
+      <w:r>
+        <w:t xml:space="preserve"> on </w:t>
+      </w:r>
+      <w:proofErr w:type="spellStart"/>
+      <w:r>
+        <w:t>computer</w:t>
+      </w:r>
+      <w:proofErr w:type="spellEnd"/>
+      <w:r>
+        <w:t xml:space="preserve"> </w:t>
+      </w:r>
+      <w:proofErr w:type="spellStart"/>
+      <w:r>
+        <w:t>vision</w:t>
+      </w:r>
+      <w:proofErr w:type="spellEnd"/>
+      <w:r>
+        <w:t xml:space="preserve">, </w:t>
+      </w:r>
+      <w:proofErr w:type="spellStart"/>
+      <w:r>
+        <w:t>with</w:t>
+      </w:r>
+      <w:proofErr w:type="spellEnd"/>
+      <w:r>
+        <w:t xml:space="preserve"> a </w:t>
+      </w:r>
+      <w:proofErr w:type="spellStart"/>
+      <w:r>
+        <w:t>particular</w:t>
+      </w:r>
+      <w:proofErr w:type="spellEnd"/>
+      <w:r>
+        <w:t xml:space="preserve"> </w:t>
+      </w:r>
+      <w:proofErr w:type="spellStart"/>
+      <w:r>
+        <w:t>emphasis</w:t>
+      </w:r>
+      <w:proofErr w:type="spellEnd"/>
+      <w:r>
+        <w:t xml:space="preserve"> on </w:t>
+      </w:r>
+      <w:proofErr w:type="spellStart"/>
+      <w:r>
+        <w:t>scene</w:t>
+      </w:r>
+      <w:proofErr w:type="spellEnd"/>
+      <w:r>
+        <w:t xml:space="preserve"> </w:t>
+      </w:r>
+      <w:proofErr w:type="spellStart"/>
+      <w:r>
+        <w:t>understanding</w:t>
+      </w:r>
+      <w:proofErr w:type="spellEnd"/>
+      <w:r>
+        <w:t xml:space="preserve"> and </w:t>
+      </w:r>
+      <w:proofErr w:type="spellStart"/>
+      <w:r>
+        <w:t>perception</w:t>
+      </w:r>
+      <w:proofErr w:type="spellEnd"/>
+      <w:r>
+        <w:t xml:space="preserve">. </w:t>
+      </w:r>
+      <w:proofErr w:type="spellStart"/>
+      <w:r>
+        <w:t>Additionally</w:t>
+      </w:r>
+      <w:proofErr w:type="spellEnd"/>
+      <w:r>
+        <w:t xml:space="preserve">, I </w:t>
+      </w:r>
+      <w:proofErr w:type="spellStart"/>
+      <w:r>
+        <w:t>intend</w:t>
+      </w:r>
+      <w:proofErr w:type="spellEnd"/>
+      <w:r>
+        <w:t xml:space="preserve"> </w:t>
+      </w:r>
+      <w:proofErr w:type="spellStart"/>
+      <w:r>
+        <w:t>to</w:t>
+      </w:r>
+      <w:proofErr w:type="spellEnd"/>
+      <w:r>
+        <w:t xml:space="preserve"> </w:t>
+      </w:r>
+      <w:proofErr w:type="spellStart"/>
+      <w:r>
+        <w:t>expand</w:t>
+      </w:r>
+      <w:proofErr w:type="spellEnd"/>
+      <w:r>
+        <w:t xml:space="preserve"> </w:t>
+      </w:r>
+      <w:proofErr w:type="spellStart"/>
+      <w:r>
+        <w:t>my</w:t>
+      </w:r>
+      <w:proofErr w:type="spellEnd"/>
+      <w:r>
+        <w:t xml:space="preserve"> </w:t>
+      </w:r>
+      <w:proofErr w:type="spellStart"/>
+      <w:r>
+        <w:t>research</w:t>
+      </w:r>
+      <w:proofErr w:type="spellEnd"/>
+      <w:r>
+        <w:t xml:space="preserve"> </w:t>
+      </w:r>
+      <w:proofErr w:type="spellStart"/>
+      <w:r>
+        <w:t>scope</w:t>
+      </w:r>
+      <w:proofErr w:type="spellEnd"/>
+      <w:r>
+        <w:t xml:space="preserve"> </w:t>
+      </w:r>
+      <w:proofErr w:type="spellStart"/>
+      <w:r>
+        <w:t>to</w:t>
+      </w:r>
+      <w:proofErr w:type="spellEnd"/>
+      <w:r>
+        <w:t xml:space="preserve"> </w:t>
+      </w:r>
+      <w:proofErr w:type="spellStart"/>
+      <w:r>
+        <w:t>encompass</w:t>
+      </w:r>
+      <w:proofErr w:type="spellEnd"/>
+      <w:r>
+        <w:t xml:space="preserve"> </w:t>
+      </w:r>
+      <w:proofErr w:type="spellStart"/>
+      <w:r>
+        <w:t>new</w:t>
+      </w:r>
+      <w:proofErr w:type="spellEnd"/>
+      <w:r>
+        <w:t xml:space="preserve"> </w:t>
+      </w:r>
+      <w:proofErr w:type="spellStart"/>
+      <w:r>
+        <w:t>fields</w:t>
+      </w:r>
+      <w:proofErr w:type="spellEnd"/>
+      <w:r>
+        <w:t xml:space="preserve"> </w:t>
+      </w:r>
+      <w:proofErr w:type="spellStart"/>
+      <w:r>
+        <w:t>beyond</w:t>
+      </w:r>
+      <w:proofErr w:type="spellEnd"/>
+      <w:r>
+        <w:t xml:space="preserve"> </w:t>
+      </w:r>
+      <w:proofErr w:type="spellStart"/>
+      <w:r>
+        <w:t>object</w:t>
+      </w:r>
+      <w:proofErr w:type="spellEnd"/>
+      <w:r>
+        <w:t xml:space="preserve"> </w:t>
+      </w:r>
+      <w:proofErr w:type="spellStart"/>
+      <w:r>
+        <w:t>detection</w:t>
+      </w:r>
+      <w:proofErr w:type="spellEnd"/>
+      <w:r>
+        <w:t xml:space="preserve">. In </w:t>
+      </w:r>
+      <w:proofErr w:type="spellStart"/>
+      <w:r>
+        <w:t>addition</w:t>
+      </w:r>
+      <w:proofErr w:type="spellEnd"/>
+      <w:r>
+        <w:t xml:space="preserve"> </w:t>
+      </w:r>
+      <w:proofErr w:type="spellStart"/>
+      <w:r>
+        <w:t>to</w:t>
+      </w:r>
+      <w:proofErr w:type="spellEnd"/>
+      <w:r>
+        <w:t xml:space="preserve"> </w:t>
+      </w:r>
+      <w:proofErr w:type="spellStart"/>
+      <w:r>
+        <w:t>investigating</w:t>
+      </w:r>
+      <w:proofErr w:type="spellEnd"/>
+      <w:r>
+        <w:t xml:space="preserve"> </w:t>
       </w:r>
       <w:proofErr w:type="spellStart"/>
       <w:r>
@@ -5096,43 +5778,35 @@
       </w:r>
       <w:proofErr w:type="spellEnd"/>
       <w:r>
-        <w:t xml:space="preserve"> </w:t>
-      </w:r>
-      <w:proofErr w:type="spellStart"/>
-      <w:r>
-        <w:t>future</w:t>
-      </w:r>
-      <w:proofErr w:type="spellEnd"/>
-      <w:r>
-        <w:t xml:space="preserve">, I plan </w:t>
-      </w:r>
-      <w:proofErr w:type="spellStart"/>
-      <w:r>
-        <w:t>to</w:t>
-      </w:r>
-      <w:proofErr w:type="spellEnd"/>
-      <w:r>
-        <w:t xml:space="preserve"> </w:t>
-      </w:r>
-      <w:proofErr w:type="spellStart"/>
-      <w:r>
-        <w:t>continue</w:t>
-      </w:r>
-      <w:proofErr w:type="spellEnd"/>
-      <w:r>
-        <w:t xml:space="preserve"> </w:t>
-      </w:r>
-      <w:proofErr w:type="spellStart"/>
-      <w:r>
-        <w:t>my</w:t>
-      </w:r>
-      <w:proofErr w:type="spellEnd"/>
-      <w:r>
-        <w:t xml:space="preserve"> </w:t>
-      </w:r>
-      <w:proofErr w:type="spellStart"/>
-      <w:r>
-        <w:t>research</w:t>
+        <w:t xml:space="preserve"> potential </w:t>
+      </w:r>
+      <w:proofErr w:type="spellStart"/>
+      <w:r>
+        <w:t>of</w:t>
+      </w:r>
+      <w:proofErr w:type="spellEnd"/>
+      <w:r>
+        <w:t xml:space="preserve"> </w:t>
+      </w:r>
+      <w:proofErr w:type="spellStart"/>
+      <w:r>
+        <w:t>masked</w:t>
+      </w:r>
+      <w:proofErr w:type="spellEnd"/>
+      <w:r>
+        <w:t xml:space="preserve"> </w:t>
+      </w:r>
+      <w:proofErr w:type="spellStart"/>
+      <w:r>
+        <w:t>modelling</w:t>
+      </w:r>
+      <w:proofErr w:type="spellEnd"/>
+      <w:r>
+        <w:t xml:space="preserve">, I am </w:t>
+      </w:r>
+      <w:proofErr w:type="spellStart"/>
+      <w:r>
+        <w:t>interested</w:t>
       </w:r>
       <w:proofErr w:type="spellEnd"/>
       <w:r>
@@ -5140,211 +5814,11 @@
       </w:r>
       <w:proofErr w:type="spellStart"/>
       <w:r>
-        <w:t>computer</w:t>
-      </w:r>
-      <w:proofErr w:type="spellEnd"/>
-      <w:r>
-        <w:t xml:space="preserve"> </w:t>
-      </w:r>
-      <w:proofErr w:type="spellStart"/>
-      <w:r>
-        <w:t>vision</w:t>
-      </w:r>
-      <w:proofErr w:type="spellEnd"/>
-      <w:r>
-        <w:t xml:space="preserve"> </w:t>
-      </w:r>
-      <w:proofErr w:type="spellStart"/>
-      <w:r>
-        <w:t>especially</w:t>
-      </w:r>
-      <w:proofErr w:type="spellEnd"/>
-      <w:r>
-        <w:t xml:space="preserve"> </w:t>
-      </w:r>
-      <w:proofErr w:type="spellStart"/>
-      <w:r>
-        <w:t>scene</w:t>
-      </w:r>
-      <w:proofErr w:type="spellEnd"/>
-      <w:r>
-        <w:t xml:space="preserve"> </w:t>
-      </w:r>
-      <w:proofErr w:type="spellStart"/>
-      <w:r>
-        <w:t>understanding</w:t>
-      </w:r>
-      <w:proofErr w:type="spellEnd"/>
-      <w:r>
-        <w:t xml:space="preserve"> and </w:t>
-      </w:r>
-      <w:proofErr w:type="spellStart"/>
-      <w:r>
-        <w:t>perception</w:t>
-      </w:r>
-      <w:proofErr w:type="spellEnd"/>
-      <w:r>
-        <w:t xml:space="preserve"> </w:t>
-      </w:r>
-      <w:proofErr w:type="spellStart"/>
-      <w:r>
-        <w:t>while</w:t>
-      </w:r>
-      <w:proofErr w:type="spellEnd"/>
-      <w:r>
-        <w:t xml:space="preserve"> </w:t>
-      </w:r>
-      <w:proofErr w:type="spellStart"/>
-      <w:r>
-        <w:t>broadening</w:t>
-      </w:r>
-      <w:proofErr w:type="spellEnd"/>
-      <w:r>
-        <w:t xml:space="preserve"> </w:t>
-      </w:r>
-      <w:proofErr w:type="spellStart"/>
-      <w:r>
-        <w:t>my</w:t>
-      </w:r>
-      <w:proofErr w:type="spellEnd"/>
-      <w:r>
-        <w:t xml:space="preserve"> </w:t>
-      </w:r>
-      <w:proofErr w:type="spellStart"/>
-      <w:r>
-        <w:t>focus</w:t>
-      </w:r>
-      <w:proofErr w:type="spellEnd"/>
-      <w:r>
-        <w:t xml:space="preserve"> </w:t>
-      </w:r>
-      <w:proofErr w:type="spellStart"/>
-      <w:r>
-        <w:t>to</w:t>
-      </w:r>
-      <w:proofErr w:type="spellEnd"/>
-      <w:r>
-        <w:t xml:space="preserve"> </w:t>
-      </w:r>
-      <w:proofErr w:type="spellStart"/>
-      <w:r>
-        <w:t>explore</w:t>
-      </w:r>
-      <w:proofErr w:type="spellEnd"/>
-      <w:r>
-        <w:t xml:space="preserve"> </w:t>
-      </w:r>
-      <w:proofErr w:type="spellStart"/>
-      <w:r>
-        <w:t>new</w:t>
-      </w:r>
-      <w:proofErr w:type="spellEnd"/>
-      <w:r>
-        <w:t xml:space="preserve"> </w:t>
-      </w:r>
-      <w:proofErr w:type="spellStart"/>
-      <w:r>
-        <w:t>fields</w:t>
-      </w:r>
-      <w:proofErr w:type="spellEnd"/>
-      <w:r>
-        <w:t xml:space="preserve"> outside </w:t>
-      </w:r>
-      <w:proofErr w:type="spellStart"/>
-      <w:r>
-        <w:t>of</w:t>
-      </w:r>
-      <w:proofErr w:type="spellEnd"/>
-      <w:r>
-        <w:t xml:space="preserve"> </w:t>
-      </w:r>
-      <w:proofErr w:type="spellStart"/>
-      <w:r>
-        <w:t>object</w:t>
-      </w:r>
-      <w:proofErr w:type="spellEnd"/>
-      <w:r>
-        <w:t xml:space="preserve"> </w:t>
-      </w:r>
-      <w:proofErr w:type="spellStart"/>
-      <w:r>
-        <w:t>detection</w:t>
-      </w:r>
-      <w:proofErr w:type="spellEnd"/>
-      <w:r>
-        <w:t xml:space="preserve">. I am </w:t>
-      </w:r>
-      <w:proofErr w:type="spellStart"/>
-      <w:r>
-        <w:t>keen</w:t>
-      </w:r>
-      <w:proofErr w:type="spellEnd"/>
-      <w:r>
-        <w:t xml:space="preserve"> </w:t>
-      </w:r>
-      <w:proofErr w:type="spellStart"/>
-      <w:r>
-        <w:t>to</w:t>
-      </w:r>
-      <w:proofErr w:type="spellEnd"/>
-      <w:r>
-        <w:t xml:space="preserve"> not </w:t>
-      </w:r>
-      <w:proofErr w:type="spellStart"/>
-      <w:r>
-        <w:t>only</w:t>
-      </w:r>
-      <w:proofErr w:type="spellEnd"/>
-      <w:r>
-        <w:t xml:space="preserve"> </w:t>
-      </w:r>
-      <w:proofErr w:type="spellStart"/>
-      <w:r>
-        <w:t>explore</w:t>
-      </w:r>
-      <w:proofErr w:type="spellEnd"/>
-      <w:r>
-        <w:t xml:space="preserve"> </w:t>
-      </w:r>
-      <w:proofErr w:type="spellStart"/>
-      <w:r>
-        <w:t>the</w:t>
-      </w:r>
-      <w:proofErr w:type="spellEnd"/>
-      <w:r>
-        <w:t xml:space="preserve"> </w:t>
-      </w:r>
-      <w:proofErr w:type="spellStart"/>
-      <w:r>
-        <w:t>possibilities</w:t>
-      </w:r>
-      <w:proofErr w:type="spellEnd"/>
-      <w:r>
-        <w:t xml:space="preserve"> </w:t>
-      </w:r>
-      <w:proofErr w:type="spellStart"/>
-      <w:r>
-        <w:t>of</w:t>
-      </w:r>
-      <w:proofErr w:type="spellEnd"/>
-      <w:r>
-        <w:t xml:space="preserve"> </w:t>
-      </w:r>
-      <w:proofErr w:type="spellStart"/>
-      <w:r>
-        <w:t>masked</w:t>
-      </w:r>
-      <w:proofErr w:type="spellEnd"/>
-      <w:r>
-        <w:t xml:space="preserve"> </w:t>
-      </w:r>
-      <w:proofErr w:type="spellStart"/>
-      <w:r>
-        <w:t>modeling</w:t>
-      </w:r>
-      <w:proofErr w:type="spellEnd"/>
-      <w:r>
-        <w:t xml:space="preserve">, but also </w:t>
+        <w:t>examining</w:t>
+      </w:r>
+      <w:proofErr w:type="spellEnd"/>
+      <w:r>
+        <w:t xml:space="preserve"> </w:t>
       </w:r>
       <w:proofErr w:type="spellStart"/>
       <w:r>
@@ -5360,15 +5834,7 @@
       </w:r>
       <w:proofErr w:type="spellEnd"/>
       <w:r>
-        <w:t xml:space="preserve"> and </w:t>
-      </w:r>
-      <w:proofErr w:type="spellStart"/>
-      <w:r>
-        <w:t>semi</w:t>
-      </w:r>
-      <w:proofErr w:type="spellEnd"/>
-      <w:r>
-        <w:t xml:space="preserve"> </w:t>
+        <w:t xml:space="preserve"> and semi-</w:t>
       </w:r>
       <w:proofErr w:type="spellStart"/>
       <w:r>
@@ -5498,7 +5964,7 @@
       </w:r>
       <w:proofErr w:type="spellStart"/>
       <w:r>
-        <w:t>using</w:t>
+        <w:t>utilising</w:t>
       </w:r>
       <w:proofErr w:type="spellEnd"/>
       <w:r>
@@ -5542,15 +6008,13 @@
       </w:r>
       <w:proofErr w:type="spellEnd"/>
       <w:r>
-        <w:t xml:space="preserve">. With </w:t>
-      </w:r>
-      <w:proofErr w:type="spellStart"/>
-      <w:r>
-        <w:t>the</w:t>
-      </w:r>
-      <w:proofErr w:type="spellEnd"/>
-      <w:r>
-        <w:t xml:space="preserve"> </w:t>
+        <w:t xml:space="preserve">. </w:t>
+      </w:r>
+      <w:r>
+        <w:t>T</w:t>
+      </w:r>
+      <w:r>
+        <w:t xml:space="preserve">he </w:t>
       </w:r>
       <w:proofErr w:type="spellStart"/>
       <w:r>
@@ -5585,6 +6049,9 @@
       </w:r>
       <w:proofErr w:type="spellEnd"/>
       <w:r>
+        <w:t>,</w:t>
+      </w:r>
+      <w:r>
         <w:t xml:space="preserve"> </w:t>
       </w:r>
       <w:r>
@@ -5595,6 +6062,14 @@
       </w:r>
       <w:proofErr w:type="spellStart"/>
       <w:r>
+        <w:t>more</w:t>
+      </w:r>
+      <w:proofErr w:type="spellEnd"/>
+      <w:r>
+        <w:t xml:space="preserve"> </w:t>
+      </w:r>
+      <w:proofErr w:type="spellStart"/>
+      <w:r>
         <w:t>recent</w:t>
       </w:r>
       <w:r>
@@ -5695,15 +6170,7 @@
       </w:r>
       <w:proofErr w:type="spellStart"/>
       <w:r>
-        <w:t>only</w:t>
-      </w:r>
-      <w:proofErr w:type="spellEnd"/>
-      <w:r>
-        <w:t xml:space="preserve"> </w:t>
-      </w:r>
-      <w:proofErr w:type="spellStart"/>
-      <w:r>
-        <w:t>one</w:t>
+        <w:t>single</w:t>
       </w:r>
       <w:proofErr w:type="spellEnd"/>
       <w:r>
@@ -5718,6 +6185,9 @@
         <w:t xml:space="preserve"> pass</w:t>
       </w:r>
       <w:r>
+        <w:t>,</w:t>
+      </w:r>
+      <w:r>
         <w:t xml:space="preserve"> </w:t>
       </w:r>
       <w:proofErr w:type="spellStart"/>
@@ -5730,10 +6200,15 @@
       </w:r>
       <w:proofErr w:type="spellStart"/>
       <w:r>
-        <w:t>render</w:t>
-      </w:r>
-      <w:r>
-        <w:t>ed</w:t>
+        <w:t>rendering</w:t>
+      </w:r>
+      <w:proofErr w:type="spellEnd"/>
+      <w:r>
+        <w:t xml:space="preserve"> </w:t>
+      </w:r>
+      <w:proofErr w:type="spellStart"/>
+      <w:r>
+        <w:t>them</w:t>
       </w:r>
       <w:proofErr w:type="spellEnd"/>
       <w:r>
@@ -5796,11 +6271,14 @@
       </w:r>
       <w:proofErr w:type="spellEnd"/>
       <w:r>
-        <w:t xml:space="preserve"> </w:t>
-      </w:r>
-      <w:proofErr w:type="spellStart"/>
-      <w:r>
-        <w:t>with</w:t>
+        <w:t>,</w:t>
+      </w:r>
+      <w:r>
+        <w:t xml:space="preserve"> </w:t>
+      </w:r>
+      <w:proofErr w:type="spellStart"/>
+      <w:r>
+        <w:t>offering</w:t>
       </w:r>
       <w:proofErr w:type="spellEnd"/>
       <w:r>
@@ -5856,15 +6334,15 @@
       </w:r>
       <w:proofErr w:type="spellStart"/>
       <w:r>
-        <w:t>For</w:t>
-      </w:r>
-      <w:proofErr w:type="spellEnd"/>
-      <w:r>
-        <w:t xml:space="preserve"> </w:t>
-      </w:r>
-      <w:proofErr w:type="spellStart"/>
-      <w:r>
-        <w:t>example</w:t>
+        <w:t>To</w:t>
+      </w:r>
+      <w:proofErr w:type="spellEnd"/>
+      <w:r>
+        <w:t xml:space="preserve"> </w:t>
+      </w:r>
+      <w:proofErr w:type="spellStart"/>
+      <w:r>
+        <w:t>illustrate</w:t>
       </w:r>
       <w:proofErr w:type="spellEnd"/>
       <w:r>
@@ -5907,13 +6385,16 @@
       </w:r>
       <w:proofErr w:type="spellStart"/>
       <w:r>
-        <w:t>use</w:t>
+        <w:t>employ</w:t>
       </w:r>
       <w:proofErr w:type="spellEnd"/>
       <w:r>
         <w:t xml:space="preserve"> a </w:t>
       </w:r>
       <w:proofErr w:type="spellStart"/>
+      <w:r>
+        <w:t>pixel</w:t>
+      </w:r>
       <w:r>
         <w:t>NeRF</w:t>
       </w:r>
@@ -6139,6 +6620,7 @@
       </w:pPr>
       <w:proofErr w:type="spellStart"/>
       <w:r>
+        <w:lastRenderedPageBreak/>
         <w:t>Methododically</w:t>
       </w:r>
       <w:proofErr w:type="spellEnd"/>
@@ -6311,7 +6793,7 @@
       </w:r>
       <w:proofErr w:type="spellStart"/>
       <w:r>
-        <w:t>showcase</w:t>
+        <w:t>present</w:t>
       </w:r>
       <w:proofErr w:type="spellEnd"/>
       <w:r>
@@ -6350,20 +6832,15 @@
       </w:r>
       <w:proofErr w:type="spellEnd"/>
       <w:r>
-        <w:t xml:space="preserve"> </w:t>
-      </w:r>
-      <w:proofErr w:type="spellStart"/>
-      <w:r>
-        <w:t>they</w:t>
-      </w:r>
-      <w:proofErr w:type="spellEnd"/>
-      <w:r>
         <w:t xml:space="preserve"> also </w:t>
       </w:r>
       <w:proofErr w:type="spellStart"/>
       <w:r>
         <w:t>focus</w:t>
       </w:r>
+      <w:r>
+        <w:t>ing</w:t>
+      </w:r>
       <w:proofErr w:type="spellEnd"/>
       <w:r>
         <w:t xml:space="preserve"> on </w:t>
@@ -6397,6 +6874,25 @@
         <w:t>objectives</w:t>
       </w:r>
       <w:proofErr w:type="spellEnd"/>
+      <w:r>
+        <w:t xml:space="preserve">, such </w:t>
+      </w:r>
+      <w:proofErr w:type="spellStart"/>
+      <w:r>
+        <w:t>as</w:t>
+      </w:r>
+      <w:proofErr w:type="spellEnd"/>
+      <w:r>
+        <w:t xml:space="preserve"> </w:t>
+      </w:r>
+      <w:proofErr w:type="spellStart"/>
+      <w:r>
+        <w:t>denoising</w:t>
+      </w:r>
+      <w:proofErr w:type="spellEnd"/>
+      <w:r>
+        <w:t>,</w:t>
+      </w:r>
       <w:r>
         <w:t xml:space="preserve"> in </w:t>
       </w:r>
@@ -6451,11 +6947,11 @@
         <w:spacing w:line="276" w:lineRule="auto"/>
       </w:pPr>
       <w:r>
-        <w:t xml:space="preserve">I am </w:t>
-      </w:r>
-      <w:proofErr w:type="spellStart"/>
-      <w:r>
-        <w:t>eager</w:t>
+        <w:t xml:space="preserve">The </w:t>
+      </w:r>
+      <w:proofErr w:type="spellStart"/>
+      <w:r>
+        <w:t>opportunity</w:t>
       </w:r>
       <w:proofErr w:type="spellEnd"/>
       <w:r>
@@ -6471,27 +6967,11 @@
       </w:r>
       <w:proofErr w:type="spellStart"/>
       <w:r>
-        <w:t>delve</w:t>
-      </w:r>
-      <w:proofErr w:type="spellEnd"/>
-      <w:r>
-        <w:t xml:space="preserve"> </w:t>
-      </w:r>
-      <w:proofErr w:type="spellStart"/>
-      <w:r>
-        <w:t>into</w:t>
-      </w:r>
-      <w:proofErr w:type="spellEnd"/>
-      <w:r>
-        <w:t xml:space="preserve"> </w:t>
-      </w:r>
-      <w:proofErr w:type="spellStart"/>
-      <w:r>
-        <w:t>independent</w:t>
-      </w:r>
-      <w:proofErr w:type="spellEnd"/>
-      <w:r>
-        <w:t xml:space="preserve"> </w:t>
+        <w:t>conduct</w:t>
+      </w:r>
+      <w:proofErr w:type="spellEnd"/>
+      <w:r>
+        <w:t xml:space="preserve"> intensive </w:t>
       </w:r>
       <w:proofErr w:type="spellStart"/>
       <w:r>
@@ -6499,19 +6979,95 @@
       </w:r>
       <w:proofErr w:type="spellEnd"/>
       <w:r>
-        <w:t xml:space="preserve"> </w:t>
-      </w:r>
-      <w:proofErr w:type="spellStart"/>
-      <w:r>
-        <w:t>while</w:t>
-      </w:r>
-      <w:proofErr w:type="spellEnd"/>
-      <w:r>
-        <w:t xml:space="preserve"> </w:t>
-      </w:r>
-      <w:proofErr w:type="spellStart"/>
-      <w:r>
-        <w:t>collaborating</w:t>
+        <w:t xml:space="preserve"> at </w:t>
+      </w:r>
+      <w:proofErr w:type="spellStart"/>
+      <w:r>
+        <w:t>the</w:t>
+      </w:r>
+      <w:proofErr w:type="spellEnd"/>
+      <w:r>
+        <w:t xml:space="preserve"> lab </w:t>
+      </w:r>
+      <w:proofErr w:type="spellStart"/>
+      <w:r>
+        <w:t>of</w:t>
+      </w:r>
+      <w:proofErr w:type="spellEnd"/>
+      <w:r>
+        <w:t xml:space="preserve"> </w:t>
+      </w:r>
+      <w:proofErr w:type="spellStart"/>
+      <w:r>
+        <w:t>my</w:t>
+      </w:r>
+      <w:proofErr w:type="spellEnd"/>
+      <w:r>
+        <w:t xml:space="preserve"> </w:t>
+      </w:r>
+      <w:proofErr w:type="spellStart"/>
+      <w:r>
+        <w:t>future</w:t>
+      </w:r>
+      <w:proofErr w:type="spellEnd"/>
+      <w:r>
+        <w:t xml:space="preserve"> ELLIS </w:t>
+      </w:r>
+      <w:proofErr w:type="spellStart"/>
+      <w:r>
+        <w:t>advisor</w:t>
+      </w:r>
+      <w:proofErr w:type="spellEnd"/>
+      <w:r>
+        <w:t xml:space="preserve"> </w:t>
+      </w:r>
+      <w:proofErr w:type="spellStart"/>
+      <w:r>
+        <w:t>is</w:t>
+      </w:r>
+      <w:proofErr w:type="spellEnd"/>
+      <w:r>
+        <w:t xml:space="preserve"> </w:t>
+      </w:r>
+      <w:proofErr w:type="spellStart"/>
+      <w:r>
+        <w:t>exciting</w:t>
+      </w:r>
+      <w:proofErr w:type="spellEnd"/>
+      <w:r>
+        <w:t>.</w:t>
+      </w:r>
+      <w:r>
+        <w:t xml:space="preserve"> </w:t>
+      </w:r>
+      <w:r>
+        <w:t>I</w:t>
+      </w:r>
+      <w:r>
+        <w:t xml:space="preserve">n </w:t>
+      </w:r>
+      <w:proofErr w:type="spellStart"/>
+      <w:r>
+        <w:t>particular</w:t>
+      </w:r>
+      <w:proofErr w:type="spellEnd"/>
+      <w:r>
+        <w:t xml:space="preserve"> I am</w:t>
+      </w:r>
+      <w:r>
+        <w:t xml:space="preserve"> </w:t>
+      </w:r>
+      <w:proofErr w:type="spellStart"/>
+      <w:r>
+        <w:t>interested</w:t>
+      </w:r>
+      <w:proofErr w:type="spellEnd"/>
+      <w:r>
+        <w:t xml:space="preserve"> in </w:t>
+      </w:r>
+      <w:proofErr w:type="spellStart"/>
+      <w:r>
+        <w:t>working</w:t>
       </w:r>
       <w:proofErr w:type="spellEnd"/>
       <w:r>
@@ -6525,89 +7081,124 @@
       <w:r>
         <w:t xml:space="preserve"> </w:t>
       </w:r>
-      <w:proofErr w:type="spellStart"/>
-      <w:r>
-        <w:t>fellow</w:t>
-      </w:r>
-      <w:proofErr w:type="spellEnd"/>
-      <w:r>
-        <w:t xml:space="preserve"> </w:t>
-      </w:r>
-      <w:proofErr w:type="spellStart"/>
-      <w:r>
-        <w:t>researchers</w:t>
-      </w:r>
-      <w:proofErr w:type="spellEnd"/>
-      <w:r>
-        <w:t xml:space="preserve"> </w:t>
-      </w:r>
-      <w:proofErr w:type="spellStart"/>
-      <w:r>
-        <w:t>to</w:t>
-      </w:r>
-      <w:proofErr w:type="spellEnd"/>
-      <w:r>
-        <w:t xml:space="preserve"> </w:t>
-      </w:r>
-      <w:proofErr w:type="spellStart"/>
-      <w:r>
-        <w:t>exchange</w:t>
-      </w:r>
-      <w:proofErr w:type="spellEnd"/>
-      <w:r>
-        <w:t xml:space="preserve"> </w:t>
-      </w:r>
-      <w:proofErr w:type="spellStart"/>
-      <w:r>
-        <w:t>ideas</w:t>
+      <w:r>
+        <w:t xml:space="preserve">Prof. </w:t>
+      </w:r>
+      <w:r>
+        <w:t xml:space="preserve">Dr. </w:t>
+      </w:r>
+      <w:proofErr w:type="spellStart"/>
+      <w:r>
+        <w:t>Abhinav</w:t>
+      </w:r>
+      <w:proofErr w:type="spellEnd"/>
+      <w:r>
+        <w:t xml:space="preserve"> </w:t>
+      </w:r>
+      <w:proofErr w:type="spellStart"/>
+      <w:r>
+        <w:t>Valada</w:t>
       </w:r>
       <w:proofErr w:type="spellEnd"/>
       <w:r>
         <w:t xml:space="preserve"> and </w:t>
       </w:r>
-      <w:proofErr w:type="spellStart"/>
-      <w:r>
-        <w:t>insights</w:t>
-      </w:r>
-      <w:proofErr w:type="spellEnd"/>
-      <w:r>
-        <w:t xml:space="preserve">. I </w:t>
-      </w:r>
-      <w:proofErr w:type="spellStart"/>
-      <w:r>
-        <w:t>look</w:t>
-      </w:r>
-      <w:proofErr w:type="spellEnd"/>
-      <w:r>
-        <w:t xml:space="preserve"> </w:t>
-      </w:r>
-      <w:proofErr w:type="spellStart"/>
-      <w:r>
-        <w:t>forward</w:t>
-      </w:r>
-      <w:proofErr w:type="spellEnd"/>
-      <w:r>
-        <w:t xml:space="preserve"> </w:t>
-      </w:r>
-      <w:proofErr w:type="spellStart"/>
-      <w:r>
-        <w:t>to</w:t>
-      </w:r>
-      <w:proofErr w:type="spellEnd"/>
-      <w:r>
-        <w:t xml:space="preserve"> </w:t>
-      </w:r>
-      <w:proofErr w:type="spellStart"/>
-      <w:r>
-        <w:t>mentoring</w:t>
-      </w:r>
-      <w:proofErr w:type="spellEnd"/>
-      <w:r>
-        <w:t xml:space="preserve"> </w:t>
-      </w:r>
-      <w:proofErr w:type="spellStart"/>
-      <w:r>
-        <w:t>students</w:t>
+      <w:r>
+        <w:t>Prof. Dr.-Ing. Andreas Geiger</w:t>
+      </w:r>
+      <w:r>
+        <w:t>,</w:t>
+      </w:r>
+      <w:r>
+        <w:rPr>
+          <w:b/>
+          <w:bCs/>
+        </w:rPr>
+        <w:t xml:space="preserve"> </w:t>
+      </w:r>
+      <w:proofErr w:type="spellStart"/>
+      <w:r>
+        <w:t>as</w:t>
+      </w:r>
+      <w:proofErr w:type="spellEnd"/>
+      <w:r>
+        <w:t xml:space="preserve"> </w:t>
+      </w:r>
+      <w:proofErr w:type="spellStart"/>
+      <w:r>
+        <w:t>my</w:t>
+      </w:r>
+      <w:proofErr w:type="spellEnd"/>
+      <w:r>
+        <w:t xml:space="preserve"> </w:t>
+      </w:r>
+      <w:proofErr w:type="spellStart"/>
+      <w:r>
+        <w:t>research</w:t>
+      </w:r>
+      <w:proofErr w:type="spellEnd"/>
+      <w:r>
+        <w:t xml:space="preserve"> </w:t>
+      </w:r>
+      <w:proofErr w:type="spellStart"/>
+      <w:r>
+        <w:t>interests</w:t>
+      </w:r>
+      <w:proofErr w:type="spellEnd"/>
+      <w:r>
+        <w:t xml:space="preserve"> </w:t>
+      </w:r>
+      <w:proofErr w:type="spellStart"/>
+      <w:r>
+        <w:t>are</w:t>
+      </w:r>
+      <w:proofErr w:type="spellEnd"/>
+      <w:r>
+        <w:t xml:space="preserve"> </w:t>
+      </w:r>
+      <w:proofErr w:type="spellStart"/>
+      <w:r>
+        <w:t>closely</w:t>
+      </w:r>
+      <w:proofErr w:type="spellEnd"/>
+      <w:r>
+        <w:t xml:space="preserve"> </w:t>
+      </w:r>
+      <w:proofErr w:type="spellStart"/>
+      <w:r>
+        <w:t>aligned</w:t>
+      </w:r>
+      <w:proofErr w:type="spellEnd"/>
+      <w:r>
+        <w:t xml:space="preserve"> </w:t>
+      </w:r>
+      <w:proofErr w:type="spellStart"/>
+      <w:r>
+        <w:t>with</w:t>
+      </w:r>
+      <w:proofErr w:type="spellEnd"/>
+      <w:r>
+        <w:t xml:space="preserve"> </w:t>
+      </w:r>
+      <w:proofErr w:type="spellStart"/>
+      <w:r>
+        <w:t>their</w:t>
+      </w:r>
+      <w:proofErr w:type="spellEnd"/>
+      <w:r>
+        <w:t xml:space="preserve"> </w:t>
+      </w:r>
+      <w:proofErr w:type="spellStart"/>
+      <w:r>
+        <w:t>work</w:t>
+      </w:r>
+      <w:proofErr w:type="spellEnd"/>
+      <w:r>
+        <w:t xml:space="preserve"> on </w:t>
+      </w:r>
+      <w:proofErr w:type="spellStart"/>
+      <w:r>
+        <w:t>perception</w:t>
       </w:r>
       <w:proofErr w:type="spellEnd"/>
       <w:r>
@@ -6615,145 +7206,19 @@
       </w:r>
       <w:proofErr w:type="spellStart"/>
       <w:r>
-        <w:t>assisting</w:t>
-      </w:r>
-      <w:proofErr w:type="spellEnd"/>
-      <w:r>
-        <w:t xml:space="preserve"> </w:t>
-      </w:r>
-      <w:proofErr w:type="spellStart"/>
-      <w:r>
-        <w:t>them</w:t>
-      </w:r>
-      <w:proofErr w:type="spellEnd"/>
-      <w:r>
-        <w:t xml:space="preserve"> </w:t>
-      </w:r>
-      <w:proofErr w:type="spellStart"/>
-      <w:r>
-        <w:t>with</w:t>
-      </w:r>
-      <w:proofErr w:type="spellEnd"/>
-      <w:r>
-        <w:t xml:space="preserve"> </w:t>
-      </w:r>
-      <w:proofErr w:type="spellStart"/>
-      <w:r>
-        <w:t>their</w:t>
-      </w:r>
-      <w:proofErr w:type="spellEnd"/>
-      <w:r>
-        <w:t xml:space="preserve"> </w:t>
-      </w:r>
-      <w:proofErr w:type="spellStart"/>
-      <w:r>
-        <w:t>research</w:t>
-      </w:r>
-      <w:proofErr w:type="spellEnd"/>
-      <w:r>
-        <w:t xml:space="preserve"> </w:t>
-      </w:r>
-      <w:proofErr w:type="spellStart"/>
-      <w:r>
-        <w:t>projects</w:t>
-      </w:r>
-      <w:proofErr w:type="spellEnd"/>
-      <w:r>
-        <w:t xml:space="preserve">. </w:t>
-      </w:r>
-      <w:r>
-        <w:t xml:space="preserve">The </w:t>
-      </w:r>
-      <w:proofErr w:type="spellStart"/>
-      <w:r>
-        <w:t>opportunity</w:t>
-      </w:r>
-      <w:proofErr w:type="spellEnd"/>
-      <w:r>
-        <w:t xml:space="preserve"> </w:t>
-      </w:r>
-      <w:proofErr w:type="spellStart"/>
-      <w:r>
-        <w:t>to</w:t>
-      </w:r>
-      <w:proofErr w:type="spellEnd"/>
-      <w:r>
-        <w:t xml:space="preserve"> </w:t>
-      </w:r>
-      <w:proofErr w:type="spellStart"/>
-      <w:r>
-        <w:t>conduct</w:t>
-      </w:r>
-      <w:proofErr w:type="spellEnd"/>
-      <w:r>
-        <w:t xml:space="preserve"> intensive </w:t>
-      </w:r>
-      <w:proofErr w:type="spellStart"/>
-      <w:r>
-        <w:t>research</w:t>
-      </w:r>
-      <w:proofErr w:type="spellEnd"/>
-      <w:r>
-        <w:t xml:space="preserve"> at </w:t>
-      </w:r>
-      <w:proofErr w:type="spellStart"/>
-      <w:r>
-        <w:t>the</w:t>
-      </w:r>
-      <w:proofErr w:type="spellEnd"/>
-      <w:r>
-        <w:t xml:space="preserve"> lab </w:t>
-      </w:r>
-      <w:proofErr w:type="spellStart"/>
-      <w:r>
-        <w:t>of</w:t>
-      </w:r>
-      <w:proofErr w:type="spellEnd"/>
-      <w:r>
-        <w:t xml:space="preserve"> </w:t>
-      </w:r>
-      <w:proofErr w:type="spellStart"/>
-      <w:r>
-        <w:t>my</w:t>
-      </w:r>
-      <w:proofErr w:type="spellEnd"/>
-      <w:r>
-        <w:t xml:space="preserve"> </w:t>
-      </w:r>
-      <w:proofErr w:type="spellStart"/>
-      <w:r>
-        <w:t>future</w:t>
-      </w:r>
-      <w:proofErr w:type="spellEnd"/>
-      <w:r>
-        <w:t xml:space="preserve"> ELLIS </w:t>
-      </w:r>
-      <w:proofErr w:type="spellStart"/>
-      <w:r>
-        <w:t>advisor</w:t>
-      </w:r>
-      <w:proofErr w:type="spellEnd"/>
-      <w:r>
-        <w:t xml:space="preserve"> </w:t>
-      </w:r>
-      <w:proofErr w:type="spellStart"/>
-      <w:r>
-        <w:t>is</w:t>
-      </w:r>
-      <w:proofErr w:type="spellEnd"/>
-      <w:r>
-        <w:t xml:space="preserve"> </w:t>
-      </w:r>
-      <w:proofErr w:type="spellStart"/>
-      <w:r>
-        <w:t>exciting</w:t>
+        <w:t>scene</w:t>
+      </w:r>
+      <w:proofErr w:type="spellEnd"/>
+      <w:r>
+        <w:t xml:space="preserve"> </w:t>
+      </w:r>
+      <w:proofErr w:type="spellStart"/>
+      <w:r>
+        <w:t>understanding</w:t>
       </w:r>
       <w:proofErr w:type="spellEnd"/>
       <w:r>
         <w:t>.</w:t>
-      </w:r>
-      <w:r>
-        <w:t xml:space="preserve"> </w:t>
       </w:r>
     </w:p>
     <w:p>
@@ -6761,25 +7226,116 @@
         <w:spacing w:line="276" w:lineRule="auto"/>
       </w:pPr>
       <w:r>
-        <w:t>I</w:t>
-      </w:r>
-      <w:r>
-        <w:t xml:space="preserve">n </w:t>
-      </w:r>
-      <w:proofErr w:type="spellStart"/>
-      <w:r>
-        <w:t>particular</w:t>
-      </w:r>
-      <w:proofErr w:type="spellEnd"/>
-      <w:r>
-        <w:t xml:space="preserve"> I am</w:t>
-      </w:r>
-      <w:r>
-        <w:t xml:space="preserve"> </w:t>
-      </w:r>
-      <w:proofErr w:type="spellStart"/>
-      <w:r>
-        <w:t>interested</w:t>
+        <w:t>T</w:t>
+      </w:r>
+      <w:r>
+        <w:t xml:space="preserve">he </w:t>
+      </w:r>
+      <w:proofErr w:type="spellStart"/>
+      <w:r>
+        <w:t>opportunity</w:t>
+      </w:r>
+      <w:proofErr w:type="spellEnd"/>
+      <w:r>
+        <w:t xml:space="preserve"> </w:t>
+      </w:r>
+      <w:proofErr w:type="spellStart"/>
+      <w:r>
+        <w:t>to</w:t>
+      </w:r>
+      <w:proofErr w:type="spellEnd"/>
+      <w:r>
+        <w:t xml:space="preserve"> </w:t>
+      </w:r>
+      <w:proofErr w:type="spellStart"/>
+      <w:r>
+        <w:t>collaborate</w:t>
+      </w:r>
+      <w:proofErr w:type="spellEnd"/>
+      <w:r>
+        <w:t xml:space="preserve"> </w:t>
+      </w:r>
+      <w:proofErr w:type="spellStart"/>
+      <w:r>
+        <w:t>with</w:t>
+      </w:r>
+      <w:proofErr w:type="spellEnd"/>
+      <w:r>
+        <w:t xml:space="preserve"> </w:t>
+      </w:r>
+      <w:proofErr w:type="spellStart"/>
+      <w:r>
+        <w:t>leading</w:t>
+      </w:r>
+      <w:proofErr w:type="spellEnd"/>
+      <w:r>
+        <w:t xml:space="preserve"> </w:t>
+      </w:r>
+      <w:proofErr w:type="spellStart"/>
+      <w:r>
+        <w:t>laboratories</w:t>
+      </w:r>
+      <w:proofErr w:type="spellEnd"/>
+      <w:r>
+        <w:t xml:space="preserve"> </w:t>
+      </w:r>
+      <w:proofErr w:type="spellStart"/>
+      <w:r>
+        <w:t>across</w:t>
+      </w:r>
+      <w:proofErr w:type="spellEnd"/>
+      <w:r>
+        <w:t xml:space="preserve"> Europe</w:t>
+      </w:r>
+      <w:r>
+        <w:t>,</w:t>
+      </w:r>
+      <w:r>
+        <w:t xml:space="preserve"> </w:t>
+      </w:r>
+      <w:proofErr w:type="spellStart"/>
+      <w:r>
+        <w:t>under</w:t>
+      </w:r>
+      <w:proofErr w:type="spellEnd"/>
+      <w:r>
+        <w:t xml:space="preserve"> </w:t>
+      </w:r>
+      <w:proofErr w:type="spellStart"/>
+      <w:r>
+        <w:t>the</w:t>
+      </w:r>
+      <w:proofErr w:type="spellEnd"/>
+      <w:r>
+        <w:t xml:space="preserve"> </w:t>
+      </w:r>
+      <w:proofErr w:type="spellStart"/>
+      <w:r>
+        <w:t>mentorship</w:t>
+      </w:r>
+      <w:proofErr w:type="spellEnd"/>
+      <w:r>
+        <w:t xml:space="preserve"> </w:t>
+      </w:r>
+      <w:proofErr w:type="spellStart"/>
+      <w:r>
+        <w:t>of</w:t>
+      </w:r>
+      <w:proofErr w:type="spellEnd"/>
+      <w:r>
+        <w:t xml:space="preserve"> </w:t>
+      </w:r>
+      <w:proofErr w:type="spellStart"/>
+      <w:r>
+        <w:t>renowned</w:t>
+      </w:r>
+      <w:proofErr w:type="spellEnd"/>
+      <w:r>
+        <w:t xml:space="preserve"> </w:t>
+      </w:r>
+      <w:proofErr w:type="spellStart"/>
+      <w:r>
+        <w:t>researchers</w:t>
       </w:r>
       <w:proofErr w:type="spellEnd"/>
       <w:r>
@@ -6787,51 +7343,35 @@
       </w:r>
       <w:proofErr w:type="spellStart"/>
       <w:r>
-        <w:t>working</w:t>
-      </w:r>
-      <w:proofErr w:type="spellEnd"/>
-      <w:r>
-        <w:t xml:space="preserve"> </w:t>
-      </w:r>
-      <w:proofErr w:type="spellStart"/>
-      <w:r>
-        <w:t>with</w:t>
-      </w:r>
-      <w:proofErr w:type="spellEnd"/>
-      <w:r>
-        <w:t xml:space="preserve"> </w:t>
-      </w:r>
-      <w:r>
-        <w:t xml:space="preserve">Prof. </w:t>
-      </w:r>
-      <w:r>
-        <w:t xml:space="preserve">Dr. </w:t>
-      </w:r>
-      <w:proofErr w:type="spellStart"/>
-      <w:r>
-        <w:t>Abhinav</w:t>
-      </w:r>
-      <w:proofErr w:type="spellEnd"/>
-      <w:r>
-        <w:t xml:space="preserve"> </w:t>
-      </w:r>
-      <w:proofErr w:type="spellStart"/>
-      <w:r>
-        <w:t>Valada</w:t>
+        <w:t>machine</w:t>
+      </w:r>
+      <w:proofErr w:type="spellEnd"/>
+      <w:r>
+        <w:t xml:space="preserve"> </w:t>
+      </w:r>
+      <w:proofErr w:type="spellStart"/>
+      <w:r>
+        <w:t>learning</w:t>
       </w:r>
       <w:proofErr w:type="spellEnd"/>
       <w:r>
         <w:t xml:space="preserve"> and </w:t>
       </w:r>
-      <w:r>
-        <w:t>Prof. Dr.-Ing. Andreas Geiger</w:t>
-      </w:r>
-      <w:r>
-        <w:rPr>
-          <w:b/>
-          <w:bCs/>
-        </w:rPr>
-        <w:t xml:space="preserve"> </w:t>
+      <w:proofErr w:type="spellStart"/>
+      <w:r>
+        <w:t>its</w:t>
+      </w:r>
+      <w:proofErr w:type="spellEnd"/>
+      <w:r>
+        <w:t xml:space="preserve"> </w:t>
+      </w:r>
+      <w:proofErr w:type="spellStart"/>
+      <w:r>
+        <w:t>applications</w:t>
+      </w:r>
+      <w:proofErr w:type="spellEnd"/>
+      <w:r>
+        <w:t xml:space="preserve"> such </w:t>
       </w:r>
       <w:proofErr w:type="spellStart"/>
       <w:r>
@@ -6843,154 +7383,42 @@
       </w:r>
       <w:proofErr w:type="spellStart"/>
       <w:r>
-        <w:t>my</w:t>
-      </w:r>
-      <w:proofErr w:type="spellEnd"/>
-      <w:r>
-        <w:t xml:space="preserve"> </w:t>
-      </w:r>
-      <w:proofErr w:type="spellStart"/>
-      <w:r>
-        <w:t>research</w:t>
-      </w:r>
-      <w:proofErr w:type="spellEnd"/>
-      <w:r>
-        <w:t xml:space="preserve"> </w:t>
-      </w:r>
-      <w:proofErr w:type="spellStart"/>
-      <w:r>
-        <w:t>interests</w:t>
-      </w:r>
-      <w:proofErr w:type="spellEnd"/>
-      <w:r>
-        <w:t xml:space="preserve"> </w:t>
-      </w:r>
-      <w:proofErr w:type="spellStart"/>
-      <w:r>
-        <w:t>strongly</w:t>
-      </w:r>
-      <w:proofErr w:type="spellEnd"/>
-      <w:r>
-        <w:t xml:space="preserve"> </w:t>
-      </w:r>
-      <w:proofErr w:type="spellStart"/>
-      <w:r>
-        <w:t>align</w:t>
-      </w:r>
-      <w:proofErr w:type="spellEnd"/>
-      <w:r>
-        <w:t xml:space="preserve"> </w:t>
-      </w:r>
-      <w:proofErr w:type="spellStart"/>
-      <w:r>
-        <w:t>with</w:t>
-      </w:r>
-      <w:proofErr w:type="spellEnd"/>
-      <w:r>
-        <w:t xml:space="preserve"> </w:t>
-      </w:r>
-      <w:proofErr w:type="spellStart"/>
-      <w:r>
-        <w:t>their</w:t>
-      </w:r>
-      <w:proofErr w:type="spellEnd"/>
-      <w:r>
-        <w:t xml:space="preserve"> </w:t>
-      </w:r>
-      <w:proofErr w:type="spellStart"/>
-      <w:r>
-        <w:t>work</w:t>
-      </w:r>
-      <w:proofErr w:type="spellEnd"/>
-      <w:r>
-        <w:t xml:space="preserve"> on </w:t>
-      </w:r>
-      <w:proofErr w:type="spellStart"/>
-      <w:r>
-        <w:t>perception</w:t>
-      </w:r>
-      <w:proofErr w:type="spellEnd"/>
-      <w:r>
-        <w:t xml:space="preserve"> and </w:t>
-      </w:r>
-      <w:proofErr w:type="spellStart"/>
-      <w:r>
-        <w:t>scene</w:t>
-      </w:r>
-      <w:proofErr w:type="spellEnd"/>
-      <w:r>
-        <w:t xml:space="preserve"> </w:t>
-      </w:r>
-      <w:proofErr w:type="spellStart"/>
-      <w:r>
-        <w:t>understanding</w:t>
-      </w:r>
-      <w:proofErr w:type="spellEnd"/>
-      <w:r>
-        <w:t>.</w:t>
-      </w:r>
-    </w:p>
-    <w:p>
-      <w:pPr>
-        <w:spacing w:line="276" w:lineRule="auto"/>
-      </w:pPr>
-      <w:r>
-        <w:t>T</w:t>
-      </w:r>
-      <w:r>
-        <w:t xml:space="preserve">he </w:t>
-      </w:r>
-      <w:proofErr w:type="spellStart"/>
-      <w:r>
-        <w:t>opportunity</w:t>
-      </w:r>
-      <w:proofErr w:type="spellEnd"/>
-      <w:r>
-        <w:t xml:space="preserve"> </w:t>
-      </w:r>
-      <w:proofErr w:type="spellStart"/>
-      <w:r>
-        <w:t>to</w:t>
-      </w:r>
-      <w:proofErr w:type="spellEnd"/>
-      <w:r>
-        <w:t xml:space="preserve"> </w:t>
-      </w:r>
-      <w:proofErr w:type="spellStart"/>
-      <w:r>
-        <w:t>collaborate</w:t>
-      </w:r>
-      <w:proofErr w:type="spellEnd"/>
-      <w:r>
-        <w:t xml:space="preserve"> </w:t>
-      </w:r>
-      <w:proofErr w:type="spellStart"/>
-      <w:r>
-        <w:t>with</w:t>
-      </w:r>
-      <w:proofErr w:type="spellEnd"/>
-      <w:r>
-        <w:t xml:space="preserve"> top-tier </w:t>
-      </w:r>
-      <w:proofErr w:type="spellStart"/>
-      <w:r>
-        <w:t>laboratories</w:t>
-      </w:r>
-      <w:proofErr w:type="spellEnd"/>
-      <w:r>
-        <w:t xml:space="preserve"> </w:t>
-      </w:r>
-      <w:proofErr w:type="spellStart"/>
-      <w:r>
-        <w:t>across</w:t>
-      </w:r>
-      <w:proofErr w:type="spellEnd"/>
-      <w:r>
-        <w:t xml:space="preserve"> Europe </w:t>
-      </w:r>
-      <w:proofErr w:type="spellStart"/>
-      <w:r>
-        <w:t>under</w:t>
+        <w:t>computer</w:t>
+      </w:r>
+      <w:proofErr w:type="spellEnd"/>
+      <w:r>
+        <w:t xml:space="preserve"> </w:t>
+      </w:r>
+      <w:proofErr w:type="spellStart"/>
+      <w:r>
+        <w:t>vision</w:t>
+      </w:r>
+      <w:proofErr w:type="spellEnd"/>
+      <w:r>
+        <w:t>,</w:t>
+      </w:r>
+      <w:r>
+        <w:t xml:space="preserve"> </w:t>
+      </w:r>
+      <w:proofErr w:type="spellStart"/>
+      <w:r>
+        <w:t>is</w:t>
+      </w:r>
+      <w:proofErr w:type="spellEnd"/>
+      <w:r>
+        <w:t xml:space="preserve"> </w:t>
+      </w:r>
+      <w:proofErr w:type="spellStart"/>
+      <w:r>
+        <w:t>unique</w:t>
+      </w:r>
+      <w:proofErr w:type="spellEnd"/>
+      <w:r>
+        <w:t xml:space="preserve"> </w:t>
+      </w:r>
+      <w:proofErr w:type="spellStart"/>
+      <w:r>
+        <w:t>within</w:t>
       </w:r>
       <w:proofErr w:type="spellEnd"/>
       <w:r>
@@ -7002,126 +7430,6 @@
       </w:r>
       <w:proofErr w:type="spellEnd"/>
       <w:r>
-        <w:t xml:space="preserve"> </w:t>
-      </w:r>
-      <w:proofErr w:type="spellStart"/>
-      <w:r>
-        <w:t>mentorship</w:t>
-      </w:r>
-      <w:proofErr w:type="spellEnd"/>
-      <w:r>
-        <w:t xml:space="preserve"> </w:t>
-      </w:r>
-      <w:proofErr w:type="spellStart"/>
-      <w:r>
-        <w:t>of</w:t>
-      </w:r>
-      <w:proofErr w:type="spellEnd"/>
-      <w:r>
-        <w:t xml:space="preserve"> </w:t>
-      </w:r>
-      <w:proofErr w:type="spellStart"/>
-      <w:r>
-        <w:t>renowned</w:t>
-      </w:r>
-      <w:proofErr w:type="spellEnd"/>
-      <w:r>
-        <w:t xml:space="preserve"> </w:t>
-      </w:r>
-      <w:proofErr w:type="spellStart"/>
-      <w:r>
-        <w:t>researchers</w:t>
-      </w:r>
-      <w:proofErr w:type="spellEnd"/>
-      <w:r>
-        <w:t xml:space="preserve"> in </w:t>
-      </w:r>
-      <w:proofErr w:type="spellStart"/>
-      <w:r>
-        <w:t>machine</w:t>
-      </w:r>
-      <w:proofErr w:type="spellEnd"/>
-      <w:r>
-        <w:t xml:space="preserve"> </w:t>
-      </w:r>
-      <w:proofErr w:type="spellStart"/>
-      <w:r>
-        <w:t>learning</w:t>
-      </w:r>
-      <w:proofErr w:type="spellEnd"/>
-      <w:r>
-        <w:t xml:space="preserve"> and </w:t>
-      </w:r>
-      <w:proofErr w:type="spellStart"/>
-      <w:r>
-        <w:t>its</w:t>
-      </w:r>
-      <w:proofErr w:type="spellEnd"/>
-      <w:r>
-        <w:t xml:space="preserve"> </w:t>
-      </w:r>
-      <w:proofErr w:type="spellStart"/>
-      <w:r>
-        <w:t>applications</w:t>
-      </w:r>
-      <w:proofErr w:type="spellEnd"/>
-      <w:r>
-        <w:t xml:space="preserve"> such </w:t>
-      </w:r>
-      <w:proofErr w:type="spellStart"/>
-      <w:r>
-        <w:t>as</w:t>
-      </w:r>
-      <w:proofErr w:type="spellEnd"/>
-      <w:r>
-        <w:t xml:space="preserve"> </w:t>
-      </w:r>
-      <w:proofErr w:type="spellStart"/>
-      <w:r>
-        <w:t>computer</w:t>
-      </w:r>
-      <w:proofErr w:type="spellEnd"/>
-      <w:r>
-        <w:t xml:space="preserve"> </w:t>
-      </w:r>
-      <w:proofErr w:type="spellStart"/>
-      <w:r>
-        <w:t>vision</w:t>
-      </w:r>
-      <w:proofErr w:type="spellEnd"/>
-      <w:r>
-        <w:t xml:space="preserve"> </w:t>
-      </w:r>
-      <w:proofErr w:type="spellStart"/>
-      <w:r>
-        <w:t>is</w:t>
-      </w:r>
-      <w:proofErr w:type="spellEnd"/>
-      <w:r>
-        <w:t xml:space="preserve"> </w:t>
-      </w:r>
-      <w:proofErr w:type="spellStart"/>
-      <w:r>
-        <w:t>unique</w:t>
-      </w:r>
-      <w:proofErr w:type="spellEnd"/>
-      <w:r>
-        <w:t xml:space="preserve"> </w:t>
-      </w:r>
-      <w:proofErr w:type="spellStart"/>
-      <w:r>
-        <w:t>withing</w:t>
-      </w:r>
-      <w:proofErr w:type="spellEnd"/>
-      <w:r>
-        <w:t xml:space="preserve"> </w:t>
-      </w:r>
-      <w:proofErr w:type="spellStart"/>
-      <w:r>
-        <w:t>the</w:t>
-      </w:r>
-      <w:proofErr w:type="spellEnd"/>
-      <w:r>
         <w:t xml:space="preserve"> ELLIS </w:t>
       </w:r>
       <w:proofErr w:type="spellStart"/>
@@ -7132,11 +7440,9 @@
       <w:r>
         <w:t xml:space="preserve">. </w:t>
       </w:r>
-      <w:proofErr w:type="spellStart"/>
-      <w:r>
-        <w:t>Its</w:t>
-      </w:r>
-      <w:proofErr w:type="spellEnd"/>
+      <w:r>
+        <w:t>The</w:t>
+      </w:r>
       <w:r>
         <w:t xml:space="preserve"> </w:t>
       </w:r>
